--- a/Documentacion/DOC FINAL.docx
+++ b/Documentacion/DOC FINAL.docx
@@ -5,7 +5,9 @@
     <w:sdt>
       <w:sdtPr>
         <w:rPr>
+          <w:rFonts w:eastAsiaTheme="minorHAnsi"/>
           <w:sz w:val="2"/>
+          <w:lang w:eastAsia="en-US"/>
         </w:rPr>
         <w:id w:val="-263692464"/>
         <w:docPartObj>
@@ -15,9 +17,7 @@
       </w:sdtPr>
       <w:sdtEndPr>
         <w:rPr>
-          <w:rFonts w:eastAsiaTheme="minorHAnsi"/>
           <w:sz w:val="22"/>
-          <w:lang w:eastAsia="en-US"/>
         </w:rPr>
       </w:sdtEndPr>
       <w:sdtContent>
@@ -158,7 +158,7 @@
                                         <w:sz w:val="36"/>
                                         <w:szCs w:val="36"/>
                                       </w:rPr>
-                                      <w:t xml:space="preserve">Facultad de estadística e informática </w:t>
+                                      <w:t>Facultad de estadística e informática</w:t>
                                     </w:r>
                                   </w:sdtContent>
                                 </w:sdt>
@@ -272,7 +272,7 @@
                                   <w:sz w:val="36"/>
                                   <w:szCs w:val="36"/>
                                 </w:rPr>
-                                <w:t xml:space="preserve">Facultad de estadística e informática </w:t>
+                                <w:t>Facultad de estadística e informática</w:t>
                               </w:r>
                             </w:sdtContent>
                           </w:sdt>
@@ -1020,13 +1020,6 @@
                                     <w:lang w:val="es-ES"/>
                                   </w:rPr>
                                   <w:br/>
-                                </w:r>
-                                <w:r>
-                                  <w:rPr>
-                                    <w:sz w:val="36"/>
-                                    <w:szCs w:val="36"/>
-                                    <w:lang w:val="es-ES"/>
-                                  </w:rPr>
                                   <w:t>Negrete García Eder Iván</w:t>
                                 </w:r>
                                 <w:r>
@@ -1072,7 +1065,23 @@
                                     <w:lang w:val="es-ES"/>
                                   </w:rPr>
                                   <w:br/>
-                                  <w:t>15 de diciembre de 2022</w:t>
+                                  <w:t>1</w:t>
+                                </w:r>
+                                <w:r>
+                                  <w:rPr>
+                                    <w:sz w:val="36"/>
+                                    <w:szCs w:val="36"/>
+                                    <w:lang w:val="es-ES"/>
+                                  </w:rPr>
+                                  <w:t>7</w:t>
+                                </w:r>
+                                <w:r>
+                                  <w:rPr>
+                                    <w:sz w:val="36"/>
+                                    <w:szCs w:val="36"/>
+                                    <w:lang w:val="es-ES"/>
+                                  </w:rPr>
+                                  <w:t xml:space="preserve"> de diciembre de 2022</w:t>
                                 </w:r>
                               </w:p>
                             </w:txbxContent>
@@ -1166,13 +1175,6 @@
                               <w:lang w:val="es-ES"/>
                             </w:rPr>
                             <w:br/>
-                          </w:r>
-                          <w:r>
-                            <w:rPr>
-                              <w:sz w:val="36"/>
-                              <w:szCs w:val="36"/>
-                              <w:lang w:val="es-ES"/>
-                            </w:rPr>
                             <w:t>Negrete García Eder Iván</w:t>
                           </w:r>
                           <w:r>
@@ -1218,7 +1220,23 @@
                               <w:lang w:val="es-ES"/>
                             </w:rPr>
                             <w:br/>
-                            <w:t>15 de diciembre de 2022</w:t>
+                            <w:t>1</w:t>
+                          </w:r>
+                          <w:r>
+                            <w:rPr>
+                              <w:sz w:val="36"/>
+                              <w:szCs w:val="36"/>
+                              <w:lang w:val="es-ES"/>
+                            </w:rPr>
+                            <w:t>7</w:t>
+                          </w:r>
+                          <w:r>
+                            <w:rPr>
+                              <w:sz w:val="36"/>
+                              <w:szCs w:val="36"/>
+                              <w:lang w:val="es-ES"/>
+                            </w:rPr>
+                            <w:t xml:space="preserve"> de diciembre de 2022</w:t>
                           </w:r>
                         </w:p>
                       </w:txbxContent>
@@ -1238,7 +1256,11 @@
     <w:sdt>
       <w:sdtPr>
         <w:rPr>
-          <w:lang w:val="es-ES"/>
+          <w:rFonts w:asciiTheme="minorHAnsi" w:eastAsiaTheme="minorHAnsi" w:hAnsiTheme="minorHAnsi" w:cstheme="minorBidi"/>
+          <w:color w:val="auto"/>
+          <w:sz w:val="22"/>
+          <w:szCs w:val="22"/>
+          <w:lang w:val="es-ES" w:eastAsia="en-US"/>
         </w:rPr>
         <w:id w:val="-192537956"/>
         <w:docPartObj>
@@ -1248,13 +1270,8 @@
       </w:sdtPr>
       <w:sdtEndPr>
         <w:rPr>
-          <w:rFonts w:asciiTheme="minorHAnsi" w:eastAsiaTheme="minorHAnsi" w:hAnsiTheme="minorHAnsi" w:cstheme="minorBidi"/>
           <w:b/>
           <w:bCs/>
-          <w:color w:val="auto"/>
-          <w:sz w:val="22"/>
-          <w:szCs w:val="22"/>
-          <w:lang w:eastAsia="en-US"/>
         </w:rPr>
       </w:sdtEndPr>
       <w:sdtContent>
@@ -1290,7 +1307,7 @@
           <w:r>
             <w:fldChar w:fldCharType="separate"/>
           </w:r>
-          <w:hyperlink w:anchor="_Toc121905118" w:history="1">
+          <w:hyperlink w:anchor="_Toc122129531" w:history="1">
             <w:r>
               <w:rPr>
                 <w:rStyle w:val="Hipervnculo"/>
@@ -1317,7 +1334,7 @@
                 <w:noProof/>
                 <w:webHidden/>
               </w:rPr>
-              <w:instrText xml:space="preserve"> PAGEREF _Toc121905118 \h </w:instrText>
+              <w:instrText xml:space="preserve"> PAGEREF _Toc122129531 \h </w:instrText>
             </w:r>
             <w:r>
               <w:rPr>
@@ -1360,7 +1377,7 @@
               <w:lang w:eastAsia="es-MX"/>
             </w:rPr>
           </w:pPr>
-          <w:hyperlink w:anchor="_Toc121905119" w:history="1">
+          <w:hyperlink w:anchor="_Toc122129532" w:history="1">
             <w:r>
               <w:rPr>
                 <w:rStyle w:val="Hipervnculo"/>
@@ -1387,7 +1404,7 @@
                 <w:noProof/>
                 <w:webHidden/>
               </w:rPr>
-              <w:instrText xml:space="preserve"> PAGEREF _Toc121905119 \h </w:instrText>
+              <w:instrText xml:space="preserve"> PAGEREF _Toc122129532 \h </w:instrText>
             </w:r>
             <w:r>
               <w:rPr>
@@ -1430,7 +1447,7 @@
               <w:lang w:eastAsia="es-MX"/>
             </w:rPr>
           </w:pPr>
-          <w:hyperlink w:anchor="_Toc121905120" w:history="1">
+          <w:hyperlink w:anchor="_Toc122129533" w:history="1">
             <w:r>
               <w:rPr>
                 <w:rStyle w:val="Hipervnculo"/>
@@ -1457,7 +1474,7 @@
                 <w:noProof/>
                 <w:webHidden/>
               </w:rPr>
-              <w:instrText xml:space="preserve"> PAGEREF _Toc121905120 \h </w:instrText>
+              <w:instrText xml:space="preserve"> PAGEREF _Toc122129533 \h </w:instrText>
             </w:r>
             <w:r>
               <w:rPr>
@@ -1500,7 +1517,7 @@
               <w:lang w:eastAsia="es-MX"/>
             </w:rPr>
           </w:pPr>
-          <w:hyperlink w:anchor="_Toc121905121" w:history="1">
+          <w:hyperlink w:anchor="_Toc122129534" w:history="1">
             <w:r>
               <w:rPr>
                 <w:rStyle w:val="Hipervnculo"/>
@@ -1527,7 +1544,7 @@
                 <w:noProof/>
                 <w:webHidden/>
               </w:rPr>
-              <w:instrText xml:space="preserve"> PAGEREF _Toc121905121 \h </w:instrText>
+              <w:instrText xml:space="preserve"> PAGEREF _Toc122129534 \h </w:instrText>
             </w:r>
             <w:r>
               <w:rPr>
@@ -1570,7 +1587,7 @@
               <w:lang w:eastAsia="es-MX"/>
             </w:rPr>
           </w:pPr>
-          <w:hyperlink w:anchor="_Toc121905122" w:history="1">
+          <w:hyperlink w:anchor="_Toc122129535" w:history="1">
             <w:r>
               <w:rPr>
                 <w:rStyle w:val="Hipervnculo"/>
@@ -1597,7 +1614,7 @@
                 <w:noProof/>
                 <w:webHidden/>
               </w:rPr>
-              <w:instrText xml:space="preserve"> PAGEREF _Toc121905122 \h </w:instrText>
+              <w:instrText xml:space="preserve"> PAGEREF _Toc122129535 \h </w:instrText>
             </w:r>
             <w:r>
               <w:rPr>
@@ -1640,7 +1657,7 @@
               <w:lang w:eastAsia="es-MX"/>
             </w:rPr>
           </w:pPr>
-          <w:hyperlink w:anchor="_Toc121905123" w:history="1">
+          <w:hyperlink w:anchor="_Toc122129536" w:history="1">
             <w:r>
               <w:rPr>
                 <w:rStyle w:val="Hipervnculo"/>
@@ -1667,7 +1684,7 @@
                 <w:noProof/>
                 <w:webHidden/>
               </w:rPr>
-              <w:instrText xml:space="preserve"> PAGEREF _Toc121905123 \h </w:instrText>
+              <w:instrText xml:space="preserve"> PAGEREF _Toc122129536 \h </w:instrText>
             </w:r>
             <w:r>
               <w:rPr>
@@ -1687,7 +1704,7 @@
                 <w:noProof/>
                 <w:webHidden/>
               </w:rPr>
-              <w:t>10</w:t>
+              <w:t>9</w:t>
             </w:r>
             <w:r>
               <w:rPr>
@@ -1710,13 +1727,13 @@
               <w:lang w:eastAsia="es-MX"/>
             </w:rPr>
           </w:pPr>
-          <w:hyperlink w:anchor="_Toc121905124" w:history="1">
+          <w:hyperlink w:anchor="_Toc122129537" w:history="1">
             <w:r>
               <w:rPr>
                 <w:rStyle w:val="Hipervnculo"/>
                 <w:noProof/>
               </w:rPr>
-              <w:t>Diagrama Navegacional Conductor</w:t>
+              <w:t>Diagrama relacional</w:t>
             </w:r>
             <w:r>
               <w:rPr>
@@ -1737,7 +1754,7 @@
                 <w:noProof/>
                 <w:webHidden/>
               </w:rPr>
-              <w:instrText xml:space="preserve"> PAGEREF _Toc121905124 \h </w:instrText>
+              <w:instrText xml:space="preserve"> PAGEREF _Toc122129537 \h </w:instrText>
             </w:r>
             <w:r>
               <w:rPr>
@@ -1780,13 +1797,13 @@
               <w:lang w:eastAsia="es-MX"/>
             </w:rPr>
           </w:pPr>
-          <w:hyperlink w:anchor="_Toc121905125" w:history="1">
+          <w:hyperlink w:anchor="_Toc122129538" w:history="1">
             <w:r>
               <w:rPr>
                 <w:rStyle w:val="Hipervnculo"/>
                 <w:noProof/>
               </w:rPr>
-              <w:t>Diagrama Navegacional Ajustador</w:t>
+              <w:t>Diagrama Navegacional Conductor</w:t>
             </w:r>
             <w:r>
               <w:rPr>
@@ -1807,7 +1824,7 @@
                 <w:noProof/>
                 <w:webHidden/>
               </w:rPr>
-              <w:instrText xml:space="preserve"> PAGEREF _Toc121905125 \h </w:instrText>
+              <w:instrText xml:space="preserve"> PAGEREF _Toc122129538 \h </w:instrText>
             </w:r>
             <w:r>
               <w:rPr>
@@ -1827,7 +1844,7 @@
                 <w:noProof/>
                 <w:webHidden/>
               </w:rPr>
-              <w:t>11</w:t>
+              <w:t>12</w:t>
             </w:r>
             <w:r>
               <w:rPr>
@@ -1850,13 +1867,13 @@
               <w:lang w:eastAsia="es-MX"/>
             </w:rPr>
           </w:pPr>
-          <w:hyperlink w:anchor="_Toc121905126" w:history="1">
+          <w:hyperlink w:anchor="_Toc122129539" w:history="1">
             <w:r>
               <w:rPr>
                 <w:rStyle w:val="Hipervnculo"/>
                 <w:noProof/>
               </w:rPr>
-              <w:t>Diagrama Contexto Ajustador</w:t>
+              <w:t>Diagrama Navegacional Ajustador</w:t>
             </w:r>
             <w:r>
               <w:rPr>
@@ -1877,7 +1894,7 @@
                 <w:noProof/>
                 <w:webHidden/>
               </w:rPr>
-              <w:instrText xml:space="preserve"> PAGEREF _Toc121905126 \h </w:instrText>
+              <w:instrText xml:space="preserve"> PAGEREF _Toc122129539 \h </w:instrText>
             </w:r>
             <w:r>
               <w:rPr>
@@ -1920,12 +1937,82 @@
               <w:lang w:eastAsia="es-MX"/>
             </w:rPr>
           </w:pPr>
-          <w:hyperlink w:anchor="_Toc121905127" w:history="1">
+          <w:hyperlink w:anchor="_Toc122129540" w:history="1">
             <w:r>
               <w:rPr>
                 <w:rStyle w:val="Hipervnculo"/>
                 <w:noProof/>
               </w:rPr>
+              <w:t>Diagrama Contexto Ajustador</w:t>
+            </w:r>
+            <w:r>
+              <w:rPr>
+                <w:noProof/>
+                <w:webHidden/>
+              </w:rPr>
+              <w:tab/>
+            </w:r>
+            <w:r>
+              <w:rPr>
+                <w:noProof/>
+                <w:webHidden/>
+              </w:rPr>
+              <w:fldChar w:fldCharType="begin"/>
+            </w:r>
+            <w:r>
+              <w:rPr>
+                <w:noProof/>
+                <w:webHidden/>
+              </w:rPr>
+              <w:instrText xml:space="preserve"> PAGEREF _Toc122129540 \h </w:instrText>
+            </w:r>
+            <w:r>
+              <w:rPr>
+                <w:noProof/>
+                <w:webHidden/>
+              </w:rPr>
+            </w:r>
+            <w:r>
+              <w:rPr>
+                <w:noProof/>
+                <w:webHidden/>
+              </w:rPr>
+              <w:fldChar w:fldCharType="separate"/>
+            </w:r>
+            <w:r>
+              <w:rPr>
+                <w:noProof/>
+                <w:webHidden/>
+              </w:rPr>
+              <w:t>13</w:t>
+            </w:r>
+            <w:r>
+              <w:rPr>
+                <w:noProof/>
+                <w:webHidden/>
+              </w:rPr>
+              <w:fldChar w:fldCharType="end"/>
+            </w:r>
+          </w:hyperlink>
+        </w:p>
+        <w:p>
+          <w:pPr>
+            <w:pStyle w:val="TDC2"/>
+            <w:tabs>
+              <w:tab w:val="right" w:leader="dot" w:pos="8828"/>
+            </w:tabs>
+            <w:rPr>
+              <w:rFonts w:asciiTheme="minorHAnsi" w:eastAsiaTheme="minorEastAsia" w:hAnsiTheme="minorHAnsi"/>
+              <w:noProof/>
+              <w:lang w:eastAsia="es-MX"/>
+            </w:rPr>
+          </w:pPr>
+          <w:hyperlink w:anchor="_Toc122129541" w:history="1">
+            <w:r>
+              <w:rPr>
+                <w:rStyle w:val="Hipervnculo"/>
+                <w:noProof/>
+              </w:rPr>
               <w:t>Diagrama contexto Conductor</w:t>
             </w:r>
             <w:r>
@@ -1947,7 +2034,7 @@
                 <w:noProof/>
                 <w:webHidden/>
               </w:rPr>
-              <w:instrText xml:space="preserve"> PAGEREF _Toc121905127 \h </w:instrText>
+              <w:instrText xml:space="preserve"> PAGEREF _Toc122129541 \h </w:instrText>
             </w:r>
             <w:r>
               <w:rPr>
@@ -1967,7 +2054,2054 @@
                 <w:noProof/>
                 <w:webHidden/>
               </w:rPr>
-              <w:t>13</w:t>
+              <w:t>14</w:t>
+            </w:r>
+            <w:r>
+              <w:rPr>
+                <w:noProof/>
+                <w:webHidden/>
+              </w:rPr>
+              <w:fldChar w:fldCharType="end"/>
+            </w:r>
+          </w:hyperlink>
+        </w:p>
+        <w:p>
+          <w:pPr>
+            <w:pStyle w:val="TDC2"/>
+            <w:tabs>
+              <w:tab w:val="right" w:leader="dot" w:pos="8828"/>
+            </w:tabs>
+            <w:rPr>
+              <w:rFonts w:asciiTheme="minorHAnsi" w:eastAsiaTheme="minorEastAsia" w:hAnsiTheme="minorHAnsi"/>
+              <w:noProof/>
+              <w:lang w:eastAsia="es-MX"/>
+            </w:rPr>
+          </w:pPr>
+          <w:hyperlink w:anchor="_Toc122129542" w:history="1">
+            <w:r>
+              <w:rPr>
+                <w:rStyle w:val="Hipervnculo"/>
+                <w:noProof/>
+              </w:rPr>
+              <w:t>Descripciones de CU</w:t>
+            </w:r>
+            <w:r>
+              <w:rPr>
+                <w:noProof/>
+                <w:webHidden/>
+              </w:rPr>
+              <w:tab/>
+            </w:r>
+            <w:r>
+              <w:rPr>
+                <w:noProof/>
+                <w:webHidden/>
+              </w:rPr>
+              <w:fldChar w:fldCharType="begin"/>
+            </w:r>
+            <w:r>
+              <w:rPr>
+                <w:noProof/>
+                <w:webHidden/>
+              </w:rPr>
+              <w:instrText xml:space="preserve"> PAGEREF _Toc122129542 \h </w:instrText>
+            </w:r>
+            <w:r>
+              <w:rPr>
+                <w:noProof/>
+                <w:webHidden/>
+              </w:rPr>
+            </w:r>
+            <w:r>
+              <w:rPr>
+                <w:noProof/>
+                <w:webHidden/>
+              </w:rPr>
+              <w:fldChar w:fldCharType="separate"/>
+            </w:r>
+            <w:r>
+              <w:rPr>
+                <w:noProof/>
+                <w:webHidden/>
+              </w:rPr>
+              <w:t>15</w:t>
+            </w:r>
+            <w:r>
+              <w:rPr>
+                <w:noProof/>
+                <w:webHidden/>
+              </w:rPr>
+              <w:fldChar w:fldCharType="end"/>
+            </w:r>
+          </w:hyperlink>
+        </w:p>
+        <w:p>
+          <w:pPr>
+            <w:pStyle w:val="TDC3"/>
+            <w:tabs>
+              <w:tab w:val="right" w:leader="dot" w:pos="8828"/>
+            </w:tabs>
+            <w:rPr>
+              <w:rFonts w:asciiTheme="minorHAnsi" w:eastAsiaTheme="minorEastAsia" w:hAnsiTheme="minorHAnsi"/>
+              <w:noProof/>
+              <w:lang w:eastAsia="es-MX"/>
+            </w:rPr>
+          </w:pPr>
+          <w:hyperlink w:anchor="_Toc122129543" w:history="1">
+            <w:r>
+              <w:rPr>
+                <w:rStyle w:val="Hipervnculo"/>
+                <w:noProof/>
+              </w:rPr>
+              <w:t>CU. – Iniciar sesión</w:t>
+            </w:r>
+            <w:r>
+              <w:rPr>
+                <w:noProof/>
+                <w:webHidden/>
+              </w:rPr>
+              <w:tab/>
+            </w:r>
+            <w:r>
+              <w:rPr>
+                <w:noProof/>
+                <w:webHidden/>
+              </w:rPr>
+              <w:fldChar w:fldCharType="begin"/>
+            </w:r>
+            <w:r>
+              <w:rPr>
+                <w:noProof/>
+                <w:webHidden/>
+              </w:rPr>
+              <w:instrText xml:space="preserve"> PAGEREF _Toc122129543 \h </w:instrText>
+            </w:r>
+            <w:r>
+              <w:rPr>
+                <w:noProof/>
+                <w:webHidden/>
+              </w:rPr>
+            </w:r>
+            <w:r>
+              <w:rPr>
+                <w:noProof/>
+                <w:webHidden/>
+              </w:rPr>
+              <w:fldChar w:fldCharType="separate"/>
+            </w:r>
+            <w:r>
+              <w:rPr>
+                <w:noProof/>
+                <w:webHidden/>
+              </w:rPr>
+              <w:t>15</w:t>
+            </w:r>
+            <w:r>
+              <w:rPr>
+                <w:noProof/>
+                <w:webHidden/>
+              </w:rPr>
+              <w:fldChar w:fldCharType="end"/>
+            </w:r>
+          </w:hyperlink>
+        </w:p>
+        <w:p>
+          <w:pPr>
+            <w:pStyle w:val="TDC3"/>
+            <w:tabs>
+              <w:tab w:val="right" w:leader="dot" w:pos="8828"/>
+            </w:tabs>
+            <w:rPr>
+              <w:rFonts w:asciiTheme="minorHAnsi" w:eastAsiaTheme="minorEastAsia" w:hAnsiTheme="minorHAnsi"/>
+              <w:noProof/>
+              <w:lang w:eastAsia="es-MX"/>
+            </w:rPr>
+          </w:pPr>
+          <w:hyperlink w:anchor="_Toc122129544" w:history="1">
+            <w:r>
+              <w:rPr>
+                <w:rStyle w:val="Hipervnculo"/>
+                <w:rFonts w:cs="Arial"/>
+                <w:noProof/>
+              </w:rPr>
+              <w:t>Descripción de caso de uso</w:t>
+            </w:r>
+            <w:r>
+              <w:rPr>
+                <w:noProof/>
+                <w:webHidden/>
+              </w:rPr>
+              <w:tab/>
+            </w:r>
+            <w:r>
+              <w:rPr>
+                <w:noProof/>
+                <w:webHidden/>
+              </w:rPr>
+              <w:fldChar w:fldCharType="begin"/>
+            </w:r>
+            <w:r>
+              <w:rPr>
+                <w:noProof/>
+                <w:webHidden/>
+              </w:rPr>
+              <w:instrText xml:space="preserve"> PAGEREF _Toc122129544 \h </w:instrText>
+            </w:r>
+            <w:r>
+              <w:rPr>
+                <w:noProof/>
+                <w:webHidden/>
+              </w:rPr>
+            </w:r>
+            <w:r>
+              <w:rPr>
+                <w:noProof/>
+                <w:webHidden/>
+              </w:rPr>
+              <w:fldChar w:fldCharType="separate"/>
+            </w:r>
+            <w:r>
+              <w:rPr>
+                <w:noProof/>
+                <w:webHidden/>
+              </w:rPr>
+              <w:t>15</w:t>
+            </w:r>
+            <w:r>
+              <w:rPr>
+                <w:noProof/>
+                <w:webHidden/>
+              </w:rPr>
+              <w:fldChar w:fldCharType="end"/>
+            </w:r>
+          </w:hyperlink>
+        </w:p>
+        <w:p>
+          <w:pPr>
+            <w:pStyle w:val="TDC3"/>
+            <w:tabs>
+              <w:tab w:val="right" w:leader="dot" w:pos="8828"/>
+            </w:tabs>
+            <w:rPr>
+              <w:rFonts w:asciiTheme="minorHAnsi" w:eastAsiaTheme="minorEastAsia" w:hAnsiTheme="minorHAnsi"/>
+              <w:noProof/>
+              <w:lang w:eastAsia="es-MX"/>
+            </w:rPr>
+          </w:pPr>
+          <w:hyperlink w:anchor="_Toc122129545" w:history="1">
+            <w:r>
+              <w:rPr>
+                <w:rStyle w:val="Hipervnculo"/>
+                <w:noProof/>
+              </w:rPr>
+              <w:t>CU. – Registrar cuenta</w:t>
+            </w:r>
+            <w:r>
+              <w:rPr>
+                <w:noProof/>
+                <w:webHidden/>
+              </w:rPr>
+              <w:tab/>
+            </w:r>
+            <w:r>
+              <w:rPr>
+                <w:noProof/>
+                <w:webHidden/>
+              </w:rPr>
+              <w:fldChar w:fldCharType="begin"/>
+            </w:r>
+            <w:r>
+              <w:rPr>
+                <w:noProof/>
+                <w:webHidden/>
+              </w:rPr>
+              <w:instrText xml:space="preserve"> PAGEREF _Toc122129545 \h </w:instrText>
+            </w:r>
+            <w:r>
+              <w:rPr>
+                <w:noProof/>
+                <w:webHidden/>
+              </w:rPr>
+            </w:r>
+            <w:r>
+              <w:rPr>
+                <w:noProof/>
+                <w:webHidden/>
+              </w:rPr>
+              <w:fldChar w:fldCharType="separate"/>
+            </w:r>
+            <w:r>
+              <w:rPr>
+                <w:noProof/>
+                <w:webHidden/>
+              </w:rPr>
+              <w:t>16</w:t>
+            </w:r>
+            <w:r>
+              <w:rPr>
+                <w:noProof/>
+                <w:webHidden/>
+              </w:rPr>
+              <w:fldChar w:fldCharType="end"/>
+            </w:r>
+          </w:hyperlink>
+        </w:p>
+        <w:p>
+          <w:pPr>
+            <w:pStyle w:val="TDC3"/>
+            <w:tabs>
+              <w:tab w:val="right" w:leader="dot" w:pos="8828"/>
+            </w:tabs>
+            <w:rPr>
+              <w:rFonts w:asciiTheme="minorHAnsi" w:eastAsiaTheme="minorEastAsia" w:hAnsiTheme="minorHAnsi"/>
+              <w:noProof/>
+              <w:lang w:eastAsia="es-MX"/>
+            </w:rPr>
+          </w:pPr>
+          <w:hyperlink w:anchor="_Toc122129546" w:history="1">
+            <w:r>
+              <w:rPr>
+                <w:rStyle w:val="Hipervnculo"/>
+                <w:rFonts w:cs="Arial"/>
+                <w:noProof/>
+              </w:rPr>
+              <w:t>Descripción de caso de uso</w:t>
+            </w:r>
+            <w:r>
+              <w:rPr>
+                <w:noProof/>
+                <w:webHidden/>
+              </w:rPr>
+              <w:tab/>
+            </w:r>
+            <w:r>
+              <w:rPr>
+                <w:noProof/>
+                <w:webHidden/>
+              </w:rPr>
+              <w:fldChar w:fldCharType="begin"/>
+            </w:r>
+            <w:r>
+              <w:rPr>
+                <w:noProof/>
+                <w:webHidden/>
+              </w:rPr>
+              <w:instrText xml:space="preserve"> PAGEREF _Toc122129546 \h </w:instrText>
+            </w:r>
+            <w:r>
+              <w:rPr>
+                <w:noProof/>
+                <w:webHidden/>
+              </w:rPr>
+            </w:r>
+            <w:r>
+              <w:rPr>
+                <w:noProof/>
+                <w:webHidden/>
+              </w:rPr>
+              <w:fldChar w:fldCharType="separate"/>
+            </w:r>
+            <w:r>
+              <w:rPr>
+                <w:noProof/>
+                <w:webHidden/>
+              </w:rPr>
+              <w:t>16</w:t>
+            </w:r>
+            <w:r>
+              <w:rPr>
+                <w:noProof/>
+                <w:webHidden/>
+              </w:rPr>
+              <w:fldChar w:fldCharType="end"/>
+            </w:r>
+          </w:hyperlink>
+        </w:p>
+        <w:p>
+          <w:pPr>
+            <w:pStyle w:val="TDC3"/>
+            <w:tabs>
+              <w:tab w:val="right" w:leader="dot" w:pos="8828"/>
+            </w:tabs>
+            <w:rPr>
+              <w:rFonts w:asciiTheme="minorHAnsi" w:eastAsiaTheme="minorEastAsia" w:hAnsiTheme="minorHAnsi"/>
+              <w:noProof/>
+              <w:lang w:eastAsia="es-MX"/>
+            </w:rPr>
+          </w:pPr>
+          <w:hyperlink w:anchor="_Toc122129547" w:history="1">
+            <w:r>
+              <w:rPr>
+                <w:rStyle w:val="Hipervnculo"/>
+                <w:noProof/>
+              </w:rPr>
+              <w:t>CU. – Registrar reporte</w:t>
+            </w:r>
+            <w:r>
+              <w:rPr>
+                <w:noProof/>
+                <w:webHidden/>
+              </w:rPr>
+              <w:tab/>
+            </w:r>
+            <w:r>
+              <w:rPr>
+                <w:noProof/>
+                <w:webHidden/>
+              </w:rPr>
+              <w:fldChar w:fldCharType="begin"/>
+            </w:r>
+            <w:r>
+              <w:rPr>
+                <w:noProof/>
+                <w:webHidden/>
+              </w:rPr>
+              <w:instrText xml:space="preserve"> PAGEREF _Toc122129547 \h </w:instrText>
+            </w:r>
+            <w:r>
+              <w:rPr>
+                <w:noProof/>
+                <w:webHidden/>
+              </w:rPr>
+            </w:r>
+            <w:r>
+              <w:rPr>
+                <w:noProof/>
+                <w:webHidden/>
+              </w:rPr>
+              <w:fldChar w:fldCharType="separate"/>
+            </w:r>
+            <w:r>
+              <w:rPr>
+                <w:noProof/>
+                <w:webHidden/>
+              </w:rPr>
+              <w:t>17</w:t>
+            </w:r>
+            <w:r>
+              <w:rPr>
+                <w:noProof/>
+                <w:webHidden/>
+              </w:rPr>
+              <w:fldChar w:fldCharType="end"/>
+            </w:r>
+          </w:hyperlink>
+        </w:p>
+        <w:p>
+          <w:pPr>
+            <w:pStyle w:val="TDC3"/>
+            <w:tabs>
+              <w:tab w:val="right" w:leader="dot" w:pos="8828"/>
+            </w:tabs>
+            <w:rPr>
+              <w:rFonts w:asciiTheme="minorHAnsi" w:eastAsiaTheme="minorEastAsia" w:hAnsiTheme="minorHAnsi"/>
+              <w:noProof/>
+              <w:lang w:eastAsia="es-MX"/>
+            </w:rPr>
+          </w:pPr>
+          <w:hyperlink w:anchor="_Toc122129548" w:history="1">
+            <w:r>
+              <w:rPr>
+                <w:rStyle w:val="Hipervnculo"/>
+                <w:rFonts w:cs="Arial"/>
+                <w:noProof/>
+              </w:rPr>
+              <w:t>Descripción de caso de uso</w:t>
+            </w:r>
+            <w:r>
+              <w:rPr>
+                <w:noProof/>
+                <w:webHidden/>
+              </w:rPr>
+              <w:tab/>
+            </w:r>
+            <w:r>
+              <w:rPr>
+                <w:noProof/>
+                <w:webHidden/>
+              </w:rPr>
+              <w:fldChar w:fldCharType="begin"/>
+            </w:r>
+            <w:r>
+              <w:rPr>
+                <w:noProof/>
+                <w:webHidden/>
+              </w:rPr>
+              <w:instrText xml:space="preserve"> PAGEREF _Toc122129548 \h </w:instrText>
+            </w:r>
+            <w:r>
+              <w:rPr>
+                <w:noProof/>
+                <w:webHidden/>
+              </w:rPr>
+            </w:r>
+            <w:r>
+              <w:rPr>
+                <w:noProof/>
+                <w:webHidden/>
+              </w:rPr>
+              <w:fldChar w:fldCharType="separate"/>
+            </w:r>
+            <w:r>
+              <w:rPr>
+                <w:noProof/>
+                <w:webHidden/>
+              </w:rPr>
+              <w:t>17</w:t>
+            </w:r>
+            <w:r>
+              <w:rPr>
+                <w:noProof/>
+                <w:webHidden/>
+              </w:rPr>
+              <w:fldChar w:fldCharType="end"/>
+            </w:r>
+          </w:hyperlink>
+        </w:p>
+        <w:p>
+          <w:pPr>
+            <w:pStyle w:val="TDC3"/>
+            <w:tabs>
+              <w:tab w:val="right" w:leader="dot" w:pos="8828"/>
+            </w:tabs>
+            <w:rPr>
+              <w:rFonts w:asciiTheme="minorHAnsi" w:eastAsiaTheme="minorEastAsia" w:hAnsiTheme="minorHAnsi"/>
+              <w:noProof/>
+              <w:lang w:eastAsia="es-MX"/>
+            </w:rPr>
+          </w:pPr>
+          <w:hyperlink w:anchor="_Toc122129549" w:history="1">
+            <w:r>
+              <w:rPr>
+                <w:rStyle w:val="Hipervnculo"/>
+                <w:noProof/>
+              </w:rPr>
+              <w:t>CU. – Modificar cuenta</w:t>
+            </w:r>
+            <w:r>
+              <w:rPr>
+                <w:noProof/>
+                <w:webHidden/>
+              </w:rPr>
+              <w:tab/>
+            </w:r>
+            <w:r>
+              <w:rPr>
+                <w:noProof/>
+                <w:webHidden/>
+              </w:rPr>
+              <w:fldChar w:fldCharType="begin"/>
+            </w:r>
+            <w:r>
+              <w:rPr>
+                <w:noProof/>
+                <w:webHidden/>
+              </w:rPr>
+              <w:instrText xml:space="preserve"> PAGEREF _Toc122129549 \h </w:instrText>
+            </w:r>
+            <w:r>
+              <w:rPr>
+                <w:noProof/>
+                <w:webHidden/>
+              </w:rPr>
+            </w:r>
+            <w:r>
+              <w:rPr>
+                <w:noProof/>
+                <w:webHidden/>
+              </w:rPr>
+              <w:fldChar w:fldCharType="separate"/>
+            </w:r>
+            <w:r>
+              <w:rPr>
+                <w:noProof/>
+                <w:webHidden/>
+              </w:rPr>
+              <w:t>19</w:t>
+            </w:r>
+            <w:r>
+              <w:rPr>
+                <w:noProof/>
+                <w:webHidden/>
+              </w:rPr>
+              <w:fldChar w:fldCharType="end"/>
+            </w:r>
+          </w:hyperlink>
+        </w:p>
+        <w:p>
+          <w:pPr>
+            <w:pStyle w:val="TDC3"/>
+            <w:tabs>
+              <w:tab w:val="right" w:leader="dot" w:pos="8828"/>
+            </w:tabs>
+            <w:rPr>
+              <w:rFonts w:asciiTheme="minorHAnsi" w:eastAsiaTheme="minorEastAsia" w:hAnsiTheme="minorHAnsi"/>
+              <w:noProof/>
+              <w:lang w:eastAsia="es-MX"/>
+            </w:rPr>
+          </w:pPr>
+          <w:hyperlink w:anchor="_Toc122129550" w:history="1">
+            <w:r>
+              <w:rPr>
+                <w:rStyle w:val="Hipervnculo"/>
+                <w:rFonts w:cs="Arial"/>
+                <w:noProof/>
+              </w:rPr>
+              <w:t>Descripción de caso de uso</w:t>
+            </w:r>
+            <w:r>
+              <w:rPr>
+                <w:noProof/>
+                <w:webHidden/>
+              </w:rPr>
+              <w:tab/>
+            </w:r>
+            <w:r>
+              <w:rPr>
+                <w:noProof/>
+                <w:webHidden/>
+              </w:rPr>
+              <w:fldChar w:fldCharType="begin"/>
+            </w:r>
+            <w:r>
+              <w:rPr>
+                <w:noProof/>
+                <w:webHidden/>
+              </w:rPr>
+              <w:instrText xml:space="preserve"> PAGEREF _Toc122129550 \h </w:instrText>
+            </w:r>
+            <w:r>
+              <w:rPr>
+                <w:noProof/>
+                <w:webHidden/>
+              </w:rPr>
+            </w:r>
+            <w:r>
+              <w:rPr>
+                <w:noProof/>
+                <w:webHidden/>
+              </w:rPr>
+              <w:fldChar w:fldCharType="separate"/>
+            </w:r>
+            <w:r>
+              <w:rPr>
+                <w:noProof/>
+                <w:webHidden/>
+              </w:rPr>
+              <w:t>19</w:t>
+            </w:r>
+            <w:r>
+              <w:rPr>
+                <w:noProof/>
+                <w:webHidden/>
+              </w:rPr>
+              <w:fldChar w:fldCharType="end"/>
+            </w:r>
+          </w:hyperlink>
+        </w:p>
+        <w:p>
+          <w:pPr>
+            <w:pStyle w:val="TDC3"/>
+            <w:tabs>
+              <w:tab w:val="right" w:leader="dot" w:pos="8828"/>
+            </w:tabs>
+            <w:rPr>
+              <w:rFonts w:asciiTheme="minorHAnsi" w:eastAsiaTheme="minorEastAsia" w:hAnsiTheme="minorHAnsi"/>
+              <w:noProof/>
+              <w:lang w:eastAsia="es-MX"/>
+            </w:rPr>
+          </w:pPr>
+          <w:hyperlink w:anchor="_Toc122129551" w:history="1">
+            <w:r>
+              <w:rPr>
+                <w:rStyle w:val="Hipervnculo"/>
+                <w:noProof/>
+              </w:rPr>
+              <w:t>CU. – Comprar póliza</w:t>
+            </w:r>
+            <w:r>
+              <w:rPr>
+                <w:noProof/>
+                <w:webHidden/>
+              </w:rPr>
+              <w:tab/>
+            </w:r>
+            <w:r>
+              <w:rPr>
+                <w:noProof/>
+                <w:webHidden/>
+              </w:rPr>
+              <w:fldChar w:fldCharType="begin"/>
+            </w:r>
+            <w:r>
+              <w:rPr>
+                <w:noProof/>
+                <w:webHidden/>
+              </w:rPr>
+              <w:instrText xml:space="preserve"> PAGEREF _Toc122129551 \h </w:instrText>
+            </w:r>
+            <w:r>
+              <w:rPr>
+                <w:noProof/>
+                <w:webHidden/>
+              </w:rPr>
+            </w:r>
+            <w:r>
+              <w:rPr>
+                <w:noProof/>
+                <w:webHidden/>
+              </w:rPr>
+              <w:fldChar w:fldCharType="separate"/>
+            </w:r>
+            <w:r>
+              <w:rPr>
+                <w:noProof/>
+                <w:webHidden/>
+              </w:rPr>
+              <w:t>21</w:t>
+            </w:r>
+            <w:r>
+              <w:rPr>
+                <w:noProof/>
+                <w:webHidden/>
+              </w:rPr>
+              <w:fldChar w:fldCharType="end"/>
+            </w:r>
+          </w:hyperlink>
+        </w:p>
+        <w:p>
+          <w:pPr>
+            <w:pStyle w:val="TDC3"/>
+            <w:tabs>
+              <w:tab w:val="right" w:leader="dot" w:pos="8828"/>
+            </w:tabs>
+            <w:rPr>
+              <w:rFonts w:asciiTheme="minorHAnsi" w:eastAsiaTheme="minorEastAsia" w:hAnsiTheme="minorHAnsi"/>
+              <w:noProof/>
+              <w:lang w:eastAsia="es-MX"/>
+            </w:rPr>
+          </w:pPr>
+          <w:hyperlink w:anchor="_Toc122129552" w:history="1">
+            <w:r>
+              <w:rPr>
+                <w:rStyle w:val="Hipervnculo"/>
+                <w:rFonts w:cs="Arial"/>
+                <w:noProof/>
+              </w:rPr>
+              <w:t>Descripción de caso de uso</w:t>
+            </w:r>
+            <w:r>
+              <w:rPr>
+                <w:noProof/>
+                <w:webHidden/>
+              </w:rPr>
+              <w:tab/>
+            </w:r>
+            <w:r>
+              <w:rPr>
+                <w:noProof/>
+                <w:webHidden/>
+              </w:rPr>
+              <w:fldChar w:fldCharType="begin"/>
+            </w:r>
+            <w:r>
+              <w:rPr>
+                <w:noProof/>
+                <w:webHidden/>
+              </w:rPr>
+              <w:instrText xml:space="preserve"> PAGEREF _Toc122129552 \h </w:instrText>
+            </w:r>
+            <w:r>
+              <w:rPr>
+                <w:noProof/>
+                <w:webHidden/>
+              </w:rPr>
+            </w:r>
+            <w:r>
+              <w:rPr>
+                <w:noProof/>
+                <w:webHidden/>
+              </w:rPr>
+              <w:fldChar w:fldCharType="separate"/>
+            </w:r>
+            <w:r>
+              <w:rPr>
+                <w:noProof/>
+                <w:webHidden/>
+              </w:rPr>
+              <w:t>21</w:t>
+            </w:r>
+            <w:r>
+              <w:rPr>
+                <w:noProof/>
+                <w:webHidden/>
+              </w:rPr>
+              <w:fldChar w:fldCharType="end"/>
+            </w:r>
+          </w:hyperlink>
+        </w:p>
+        <w:p>
+          <w:pPr>
+            <w:pStyle w:val="TDC3"/>
+            <w:tabs>
+              <w:tab w:val="right" w:leader="dot" w:pos="8828"/>
+            </w:tabs>
+            <w:rPr>
+              <w:rFonts w:asciiTheme="minorHAnsi" w:eastAsiaTheme="minorEastAsia" w:hAnsiTheme="minorHAnsi"/>
+              <w:noProof/>
+              <w:lang w:eastAsia="es-MX"/>
+            </w:rPr>
+          </w:pPr>
+          <w:hyperlink w:anchor="_Toc122129553" w:history="1">
+            <w:r>
+              <w:rPr>
+                <w:rStyle w:val="Hipervnculo"/>
+                <w:noProof/>
+              </w:rPr>
+              <w:t>CU. – Pagar póliza</w:t>
+            </w:r>
+            <w:r>
+              <w:rPr>
+                <w:noProof/>
+                <w:webHidden/>
+              </w:rPr>
+              <w:tab/>
+            </w:r>
+            <w:r>
+              <w:rPr>
+                <w:noProof/>
+                <w:webHidden/>
+              </w:rPr>
+              <w:fldChar w:fldCharType="begin"/>
+            </w:r>
+            <w:r>
+              <w:rPr>
+                <w:noProof/>
+                <w:webHidden/>
+              </w:rPr>
+              <w:instrText xml:space="preserve"> PAGEREF _Toc122129553 \h </w:instrText>
+            </w:r>
+            <w:r>
+              <w:rPr>
+                <w:noProof/>
+                <w:webHidden/>
+              </w:rPr>
+            </w:r>
+            <w:r>
+              <w:rPr>
+                <w:noProof/>
+                <w:webHidden/>
+              </w:rPr>
+              <w:fldChar w:fldCharType="separate"/>
+            </w:r>
+            <w:r>
+              <w:rPr>
+                <w:noProof/>
+                <w:webHidden/>
+              </w:rPr>
+              <w:t>22</w:t>
+            </w:r>
+            <w:r>
+              <w:rPr>
+                <w:noProof/>
+                <w:webHidden/>
+              </w:rPr>
+              <w:fldChar w:fldCharType="end"/>
+            </w:r>
+          </w:hyperlink>
+        </w:p>
+        <w:p>
+          <w:pPr>
+            <w:pStyle w:val="TDC3"/>
+            <w:tabs>
+              <w:tab w:val="right" w:leader="dot" w:pos="8828"/>
+            </w:tabs>
+            <w:rPr>
+              <w:rFonts w:asciiTheme="minorHAnsi" w:eastAsiaTheme="minorEastAsia" w:hAnsiTheme="minorHAnsi"/>
+              <w:noProof/>
+              <w:lang w:eastAsia="es-MX"/>
+            </w:rPr>
+          </w:pPr>
+          <w:hyperlink w:anchor="_Toc122129554" w:history="1">
+            <w:r>
+              <w:rPr>
+                <w:rStyle w:val="Hipervnculo"/>
+                <w:rFonts w:cs="Arial"/>
+                <w:noProof/>
+              </w:rPr>
+              <w:t>Descripción de caso de uso</w:t>
+            </w:r>
+            <w:r>
+              <w:rPr>
+                <w:noProof/>
+                <w:webHidden/>
+              </w:rPr>
+              <w:tab/>
+            </w:r>
+            <w:r>
+              <w:rPr>
+                <w:noProof/>
+                <w:webHidden/>
+              </w:rPr>
+              <w:fldChar w:fldCharType="begin"/>
+            </w:r>
+            <w:r>
+              <w:rPr>
+                <w:noProof/>
+                <w:webHidden/>
+              </w:rPr>
+              <w:instrText xml:space="preserve"> PAGEREF _Toc122129554 \h </w:instrText>
+            </w:r>
+            <w:r>
+              <w:rPr>
+                <w:noProof/>
+                <w:webHidden/>
+              </w:rPr>
+            </w:r>
+            <w:r>
+              <w:rPr>
+                <w:noProof/>
+                <w:webHidden/>
+              </w:rPr>
+              <w:fldChar w:fldCharType="separate"/>
+            </w:r>
+            <w:r>
+              <w:rPr>
+                <w:noProof/>
+                <w:webHidden/>
+              </w:rPr>
+              <w:t>22</w:t>
+            </w:r>
+            <w:r>
+              <w:rPr>
+                <w:noProof/>
+                <w:webHidden/>
+              </w:rPr>
+              <w:fldChar w:fldCharType="end"/>
+            </w:r>
+          </w:hyperlink>
+        </w:p>
+        <w:p>
+          <w:pPr>
+            <w:pStyle w:val="TDC3"/>
+            <w:tabs>
+              <w:tab w:val="right" w:leader="dot" w:pos="8828"/>
+            </w:tabs>
+            <w:rPr>
+              <w:rFonts w:asciiTheme="minorHAnsi" w:eastAsiaTheme="minorEastAsia" w:hAnsiTheme="minorHAnsi"/>
+              <w:noProof/>
+              <w:lang w:eastAsia="es-MX"/>
+            </w:rPr>
+          </w:pPr>
+          <w:hyperlink w:anchor="_Toc122129555" w:history="1">
+            <w:r>
+              <w:rPr>
+                <w:rStyle w:val="Hipervnculo"/>
+                <w:noProof/>
+              </w:rPr>
+              <w:t>CU. – Consultar pólizas</w:t>
+            </w:r>
+            <w:r>
+              <w:rPr>
+                <w:noProof/>
+                <w:webHidden/>
+              </w:rPr>
+              <w:tab/>
+            </w:r>
+            <w:r>
+              <w:rPr>
+                <w:noProof/>
+                <w:webHidden/>
+              </w:rPr>
+              <w:fldChar w:fldCharType="begin"/>
+            </w:r>
+            <w:r>
+              <w:rPr>
+                <w:noProof/>
+                <w:webHidden/>
+              </w:rPr>
+              <w:instrText xml:space="preserve"> PAGEREF _Toc122129555 \h </w:instrText>
+            </w:r>
+            <w:r>
+              <w:rPr>
+                <w:noProof/>
+                <w:webHidden/>
+              </w:rPr>
+            </w:r>
+            <w:r>
+              <w:rPr>
+                <w:noProof/>
+                <w:webHidden/>
+              </w:rPr>
+              <w:fldChar w:fldCharType="separate"/>
+            </w:r>
+            <w:r>
+              <w:rPr>
+                <w:noProof/>
+                <w:webHidden/>
+              </w:rPr>
+              <w:t>23</w:t>
+            </w:r>
+            <w:r>
+              <w:rPr>
+                <w:noProof/>
+                <w:webHidden/>
+              </w:rPr>
+              <w:fldChar w:fldCharType="end"/>
+            </w:r>
+          </w:hyperlink>
+        </w:p>
+        <w:p>
+          <w:pPr>
+            <w:pStyle w:val="TDC3"/>
+            <w:tabs>
+              <w:tab w:val="right" w:leader="dot" w:pos="8828"/>
+            </w:tabs>
+            <w:rPr>
+              <w:rFonts w:asciiTheme="minorHAnsi" w:eastAsiaTheme="minorEastAsia" w:hAnsiTheme="minorHAnsi"/>
+              <w:noProof/>
+              <w:lang w:eastAsia="es-MX"/>
+            </w:rPr>
+          </w:pPr>
+          <w:hyperlink w:anchor="_Toc122129556" w:history="1">
+            <w:r>
+              <w:rPr>
+                <w:rStyle w:val="Hipervnculo"/>
+                <w:rFonts w:cs="Arial"/>
+                <w:noProof/>
+              </w:rPr>
+              <w:t>Descripción de caso de uso</w:t>
+            </w:r>
+            <w:r>
+              <w:rPr>
+                <w:noProof/>
+                <w:webHidden/>
+              </w:rPr>
+              <w:tab/>
+            </w:r>
+            <w:r>
+              <w:rPr>
+                <w:noProof/>
+                <w:webHidden/>
+              </w:rPr>
+              <w:fldChar w:fldCharType="begin"/>
+            </w:r>
+            <w:r>
+              <w:rPr>
+                <w:noProof/>
+                <w:webHidden/>
+              </w:rPr>
+              <w:instrText xml:space="preserve"> PAGEREF _Toc122129556 \h </w:instrText>
+            </w:r>
+            <w:r>
+              <w:rPr>
+                <w:noProof/>
+                <w:webHidden/>
+              </w:rPr>
+            </w:r>
+            <w:r>
+              <w:rPr>
+                <w:noProof/>
+                <w:webHidden/>
+              </w:rPr>
+              <w:fldChar w:fldCharType="separate"/>
+            </w:r>
+            <w:r>
+              <w:rPr>
+                <w:noProof/>
+                <w:webHidden/>
+              </w:rPr>
+              <w:t>23</w:t>
+            </w:r>
+            <w:r>
+              <w:rPr>
+                <w:noProof/>
+                <w:webHidden/>
+              </w:rPr>
+              <w:fldChar w:fldCharType="end"/>
+            </w:r>
+          </w:hyperlink>
+        </w:p>
+        <w:p>
+          <w:pPr>
+            <w:pStyle w:val="TDC3"/>
+            <w:tabs>
+              <w:tab w:val="right" w:leader="dot" w:pos="8828"/>
+            </w:tabs>
+            <w:rPr>
+              <w:rFonts w:asciiTheme="minorHAnsi" w:eastAsiaTheme="minorEastAsia" w:hAnsiTheme="minorHAnsi"/>
+              <w:noProof/>
+              <w:lang w:eastAsia="es-MX"/>
+            </w:rPr>
+          </w:pPr>
+          <w:hyperlink w:anchor="_Toc122129557" w:history="1">
+            <w:r>
+              <w:rPr>
+                <w:rStyle w:val="Hipervnculo"/>
+                <w:noProof/>
+              </w:rPr>
+              <w:t>CU. – Consultar póliza</w:t>
+            </w:r>
+            <w:r>
+              <w:rPr>
+                <w:noProof/>
+                <w:webHidden/>
+              </w:rPr>
+              <w:tab/>
+            </w:r>
+            <w:r>
+              <w:rPr>
+                <w:noProof/>
+                <w:webHidden/>
+              </w:rPr>
+              <w:fldChar w:fldCharType="begin"/>
+            </w:r>
+            <w:r>
+              <w:rPr>
+                <w:noProof/>
+                <w:webHidden/>
+              </w:rPr>
+              <w:instrText xml:space="preserve"> PAGEREF _Toc122129557 \h </w:instrText>
+            </w:r>
+            <w:r>
+              <w:rPr>
+                <w:noProof/>
+                <w:webHidden/>
+              </w:rPr>
+            </w:r>
+            <w:r>
+              <w:rPr>
+                <w:noProof/>
+                <w:webHidden/>
+              </w:rPr>
+              <w:fldChar w:fldCharType="separate"/>
+            </w:r>
+            <w:r>
+              <w:rPr>
+                <w:noProof/>
+                <w:webHidden/>
+              </w:rPr>
+              <w:t>24</w:t>
+            </w:r>
+            <w:r>
+              <w:rPr>
+                <w:noProof/>
+                <w:webHidden/>
+              </w:rPr>
+              <w:fldChar w:fldCharType="end"/>
+            </w:r>
+          </w:hyperlink>
+        </w:p>
+        <w:p>
+          <w:pPr>
+            <w:pStyle w:val="TDC3"/>
+            <w:tabs>
+              <w:tab w:val="right" w:leader="dot" w:pos="8828"/>
+            </w:tabs>
+            <w:rPr>
+              <w:rFonts w:asciiTheme="minorHAnsi" w:eastAsiaTheme="minorEastAsia" w:hAnsiTheme="minorHAnsi"/>
+              <w:noProof/>
+              <w:lang w:eastAsia="es-MX"/>
+            </w:rPr>
+          </w:pPr>
+          <w:hyperlink w:anchor="_Toc122129558" w:history="1">
+            <w:r>
+              <w:rPr>
+                <w:rStyle w:val="Hipervnculo"/>
+                <w:rFonts w:cs="Arial"/>
+                <w:noProof/>
+              </w:rPr>
+              <w:t>Descripción de caso de uso</w:t>
+            </w:r>
+            <w:r>
+              <w:rPr>
+                <w:noProof/>
+                <w:webHidden/>
+              </w:rPr>
+              <w:tab/>
+            </w:r>
+            <w:r>
+              <w:rPr>
+                <w:noProof/>
+                <w:webHidden/>
+              </w:rPr>
+              <w:fldChar w:fldCharType="begin"/>
+            </w:r>
+            <w:r>
+              <w:rPr>
+                <w:noProof/>
+                <w:webHidden/>
+              </w:rPr>
+              <w:instrText xml:space="preserve"> PAGEREF _Toc122129558 \h </w:instrText>
+            </w:r>
+            <w:r>
+              <w:rPr>
+                <w:noProof/>
+                <w:webHidden/>
+              </w:rPr>
+            </w:r>
+            <w:r>
+              <w:rPr>
+                <w:noProof/>
+                <w:webHidden/>
+              </w:rPr>
+              <w:fldChar w:fldCharType="separate"/>
+            </w:r>
+            <w:r>
+              <w:rPr>
+                <w:noProof/>
+                <w:webHidden/>
+              </w:rPr>
+              <w:t>24</w:t>
+            </w:r>
+            <w:r>
+              <w:rPr>
+                <w:noProof/>
+                <w:webHidden/>
+              </w:rPr>
+              <w:fldChar w:fldCharType="end"/>
+            </w:r>
+          </w:hyperlink>
+        </w:p>
+        <w:p>
+          <w:pPr>
+            <w:pStyle w:val="TDC3"/>
+            <w:tabs>
+              <w:tab w:val="right" w:leader="dot" w:pos="8828"/>
+            </w:tabs>
+            <w:rPr>
+              <w:rFonts w:asciiTheme="minorHAnsi" w:eastAsiaTheme="minorEastAsia" w:hAnsiTheme="minorHAnsi"/>
+              <w:noProof/>
+              <w:lang w:eastAsia="es-MX"/>
+            </w:rPr>
+          </w:pPr>
+          <w:hyperlink w:anchor="_Toc122129559" w:history="1">
+            <w:r>
+              <w:rPr>
+                <w:rStyle w:val="Hipervnculo"/>
+                <w:noProof/>
+              </w:rPr>
+              <w:t>CU. – Consultar reportes</w:t>
+            </w:r>
+            <w:r>
+              <w:rPr>
+                <w:noProof/>
+                <w:webHidden/>
+              </w:rPr>
+              <w:tab/>
+            </w:r>
+            <w:r>
+              <w:rPr>
+                <w:noProof/>
+                <w:webHidden/>
+              </w:rPr>
+              <w:fldChar w:fldCharType="begin"/>
+            </w:r>
+            <w:r>
+              <w:rPr>
+                <w:noProof/>
+                <w:webHidden/>
+              </w:rPr>
+              <w:instrText xml:space="preserve"> PAGEREF _Toc122129559 \h </w:instrText>
+            </w:r>
+            <w:r>
+              <w:rPr>
+                <w:noProof/>
+                <w:webHidden/>
+              </w:rPr>
+            </w:r>
+            <w:r>
+              <w:rPr>
+                <w:noProof/>
+                <w:webHidden/>
+              </w:rPr>
+              <w:fldChar w:fldCharType="separate"/>
+            </w:r>
+            <w:r>
+              <w:rPr>
+                <w:noProof/>
+                <w:webHidden/>
+              </w:rPr>
+              <w:t>25</w:t>
+            </w:r>
+            <w:r>
+              <w:rPr>
+                <w:noProof/>
+                <w:webHidden/>
+              </w:rPr>
+              <w:fldChar w:fldCharType="end"/>
+            </w:r>
+          </w:hyperlink>
+        </w:p>
+        <w:p>
+          <w:pPr>
+            <w:pStyle w:val="TDC3"/>
+            <w:tabs>
+              <w:tab w:val="right" w:leader="dot" w:pos="8828"/>
+            </w:tabs>
+            <w:rPr>
+              <w:rFonts w:asciiTheme="minorHAnsi" w:eastAsiaTheme="minorEastAsia" w:hAnsiTheme="minorHAnsi"/>
+              <w:noProof/>
+              <w:lang w:eastAsia="es-MX"/>
+            </w:rPr>
+          </w:pPr>
+          <w:hyperlink w:anchor="_Toc122129560" w:history="1">
+            <w:r>
+              <w:rPr>
+                <w:rStyle w:val="Hipervnculo"/>
+                <w:rFonts w:cs="Arial"/>
+                <w:noProof/>
+              </w:rPr>
+              <w:t>Descripción de caso de uso</w:t>
+            </w:r>
+            <w:r>
+              <w:rPr>
+                <w:noProof/>
+                <w:webHidden/>
+              </w:rPr>
+              <w:tab/>
+            </w:r>
+            <w:r>
+              <w:rPr>
+                <w:noProof/>
+                <w:webHidden/>
+              </w:rPr>
+              <w:fldChar w:fldCharType="begin"/>
+            </w:r>
+            <w:r>
+              <w:rPr>
+                <w:noProof/>
+                <w:webHidden/>
+              </w:rPr>
+              <w:instrText xml:space="preserve"> PAGEREF _Toc122129560 \h </w:instrText>
+            </w:r>
+            <w:r>
+              <w:rPr>
+                <w:noProof/>
+                <w:webHidden/>
+              </w:rPr>
+            </w:r>
+            <w:r>
+              <w:rPr>
+                <w:noProof/>
+                <w:webHidden/>
+              </w:rPr>
+              <w:fldChar w:fldCharType="separate"/>
+            </w:r>
+            <w:r>
+              <w:rPr>
+                <w:noProof/>
+                <w:webHidden/>
+              </w:rPr>
+              <w:t>25</w:t>
+            </w:r>
+            <w:r>
+              <w:rPr>
+                <w:noProof/>
+                <w:webHidden/>
+              </w:rPr>
+              <w:fldChar w:fldCharType="end"/>
+            </w:r>
+          </w:hyperlink>
+        </w:p>
+        <w:p>
+          <w:pPr>
+            <w:pStyle w:val="TDC3"/>
+            <w:tabs>
+              <w:tab w:val="right" w:leader="dot" w:pos="8828"/>
+            </w:tabs>
+            <w:rPr>
+              <w:rFonts w:asciiTheme="minorHAnsi" w:eastAsiaTheme="minorEastAsia" w:hAnsiTheme="minorHAnsi"/>
+              <w:noProof/>
+              <w:lang w:eastAsia="es-MX"/>
+            </w:rPr>
+          </w:pPr>
+          <w:hyperlink w:anchor="_Toc122129561" w:history="1">
+            <w:r>
+              <w:rPr>
+                <w:rStyle w:val="Hipervnculo"/>
+                <w:noProof/>
+              </w:rPr>
+              <w:t>CU. – Ver detalles reporte</w:t>
+            </w:r>
+            <w:r>
+              <w:rPr>
+                <w:noProof/>
+                <w:webHidden/>
+              </w:rPr>
+              <w:tab/>
+            </w:r>
+            <w:r>
+              <w:rPr>
+                <w:noProof/>
+                <w:webHidden/>
+              </w:rPr>
+              <w:fldChar w:fldCharType="begin"/>
+            </w:r>
+            <w:r>
+              <w:rPr>
+                <w:noProof/>
+                <w:webHidden/>
+              </w:rPr>
+              <w:instrText xml:space="preserve"> PAGEREF _Toc122129561 \h </w:instrText>
+            </w:r>
+            <w:r>
+              <w:rPr>
+                <w:noProof/>
+                <w:webHidden/>
+              </w:rPr>
+            </w:r>
+            <w:r>
+              <w:rPr>
+                <w:noProof/>
+                <w:webHidden/>
+              </w:rPr>
+              <w:fldChar w:fldCharType="separate"/>
+            </w:r>
+            <w:r>
+              <w:rPr>
+                <w:noProof/>
+                <w:webHidden/>
+              </w:rPr>
+              <w:t>26</w:t>
+            </w:r>
+            <w:r>
+              <w:rPr>
+                <w:noProof/>
+                <w:webHidden/>
+              </w:rPr>
+              <w:fldChar w:fldCharType="end"/>
+            </w:r>
+          </w:hyperlink>
+        </w:p>
+        <w:p>
+          <w:pPr>
+            <w:pStyle w:val="TDC3"/>
+            <w:tabs>
+              <w:tab w:val="right" w:leader="dot" w:pos="8828"/>
+            </w:tabs>
+            <w:rPr>
+              <w:rFonts w:asciiTheme="minorHAnsi" w:eastAsiaTheme="minorEastAsia" w:hAnsiTheme="minorHAnsi"/>
+              <w:noProof/>
+              <w:lang w:eastAsia="es-MX"/>
+            </w:rPr>
+          </w:pPr>
+          <w:hyperlink w:anchor="_Toc122129562" w:history="1">
+            <w:r>
+              <w:rPr>
+                <w:rStyle w:val="Hipervnculo"/>
+                <w:rFonts w:cs="Arial"/>
+                <w:noProof/>
+              </w:rPr>
+              <w:t>Descripción de caso de uso</w:t>
+            </w:r>
+            <w:r>
+              <w:rPr>
+                <w:noProof/>
+                <w:webHidden/>
+              </w:rPr>
+              <w:tab/>
+            </w:r>
+            <w:r>
+              <w:rPr>
+                <w:noProof/>
+                <w:webHidden/>
+              </w:rPr>
+              <w:fldChar w:fldCharType="begin"/>
+            </w:r>
+            <w:r>
+              <w:rPr>
+                <w:noProof/>
+                <w:webHidden/>
+              </w:rPr>
+              <w:instrText xml:space="preserve"> PAGEREF _Toc122129562 \h </w:instrText>
+            </w:r>
+            <w:r>
+              <w:rPr>
+                <w:noProof/>
+                <w:webHidden/>
+              </w:rPr>
+            </w:r>
+            <w:r>
+              <w:rPr>
+                <w:noProof/>
+                <w:webHidden/>
+              </w:rPr>
+              <w:fldChar w:fldCharType="separate"/>
+            </w:r>
+            <w:r>
+              <w:rPr>
+                <w:noProof/>
+                <w:webHidden/>
+              </w:rPr>
+              <w:t>26</w:t>
+            </w:r>
+            <w:r>
+              <w:rPr>
+                <w:noProof/>
+                <w:webHidden/>
+              </w:rPr>
+              <w:fldChar w:fldCharType="end"/>
+            </w:r>
+          </w:hyperlink>
+        </w:p>
+        <w:p>
+          <w:pPr>
+            <w:pStyle w:val="TDC3"/>
+            <w:tabs>
+              <w:tab w:val="right" w:leader="dot" w:pos="8828"/>
+            </w:tabs>
+            <w:rPr>
+              <w:rFonts w:asciiTheme="minorHAnsi" w:eastAsiaTheme="minorEastAsia" w:hAnsiTheme="minorHAnsi"/>
+              <w:noProof/>
+              <w:lang w:eastAsia="es-MX"/>
+            </w:rPr>
+          </w:pPr>
+          <w:hyperlink w:anchor="_Toc122129563" w:history="1">
+            <w:r>
+              <w:rPr>
+                <w:rStyle w:val="Hipervnculo"/>
+                <w:noProof/>
+              </w:rPr>
+              <w:t>CU.- Iniciar Sesión Ajustador</w:t>
+            </w:r>
+            <w:r>
+              <w:rPr>
+                <w:noProof/>
+                <w:webHidden/>
+              </w:rPr>
+              <w:tab/>
+            </w:r>
+            <w:r>
+              <w:rPr>
+                <w:noProof/>
+                <w:webHidden/>
+              </w:rPr>
+              <w:fldChar w:fldCharType="begin"/>
+            </w:r>
+            <w:r>
+              <w:rPr>
+                <w:noProof/>
+                <w:webHidden/>
+              </w:rPr>
+              <w:instrText xml:space="preserve"> PAGEREF _Toc122129563 \h </w:instrText>
+            </w:r>
+            <w:r>
+              <w:rPr>
+                <w:noProof/>
+                <w:webHidden/>
+              </w:rPr>
+            </w:r>
+            <w:r>
+              <w:rPr>
+                <w:noProof/>
+                <w:webHidden/>
+              </w:rPr>
+              <w:fldChar w:fldCharType="separate"/>
+            </w:r>
+            <w:r>
+              <w:rPr>
+                <w:noProof/>
+                <w:webHidden/>
+              </w:rPr>
+              <w:t>27</w:t>
+            </w:r>
+            <w:r>
+              <w:rPr>
+                <w:noProof/>
+                <w:webHidden/>
+              </w:rPr>
+              <w:fldChar w:fldCharType="end"/>
+            </w:r>
+          </w:hyperlink>
+        </w:p>
+        <w:p>
+          <w:pPr>
+            <w:pStyle w:val="TDC3"/>
+            <w:tabs>
+              <w:tab w:val="right" w:leader="dot" w:pos="8828"/>
+            </w:tabs>
+            <w:rPr>
+              <w:rFonts w:asciiTheme="minorHAnsi" w:eastAsiaTheme="minorEastAsia" w:hAnsiTheme="minorHAnsi"/>
+              <w:noProof/>
+              <w:lang w:eastAsia="es-MX"/>
+            </w:rPr>
+          </w:pPr>
+          <w:hyperlink w:anchor="_Toc122129564" w:history="1">
+            <w:r>
+              <w:rPr>
+                <w:rStyle w:val="Hipervnculo"/>
+                <w:rFonts w:cs="Arial"/>
+                <w:noProof/>
+              </w:rPr>
+              <w:t>Descripción de caso de uso</w:t>
+            </w:r>
+            <w:r>
+              <w:rPr>
+                <w:noProof/>
+                <w:webHidden/>
+              </w:rPr>
+              <w:tab/>
+            </w:r>
+            <w:r>
+              <w:rPr>
+                <w:noProof/>
+                <w:webHidden/>
+              </w:rPr>
+              <w:fldChar w:fldCharType="begin"/>
+            </w:r>
+            <w:r>
+              <w:rPr>
+                <w:noProof/>
+                <w:webHidden/>
+              </w:rPr>
+              <w:instrText xml:space="preserve"> PAGEREF _Toc122129564 \h </w:instrText>
+            </w:r>
+            <w:r>
+              <w:rPr>
+                <w:noProof/>
+                <w:webHidden/>
+              </w:rPr>
+            </w:r>
+            <w:r>
+              <w:rPr>
+                <w:noProof/>
+                <w:webHidden/>
+              </w:rPr>
+              <w:fldChar w:fldCharType="separate"/>
+            </w:r>
+            <w:r>
+              <w:rPr>
+                <w:noProof/>
+                <w:webHidden/>
+              </w:rPr>
+              <w:t>27</w:t>
+            </w:r>
+            <w:r>
+              <w:rPr>
+                <w:noProof/>
+                <w:webHidden/>
+              </w:rPr>
+              <w:fldChar w:fldCharType="end"/>
+            </w:r>
+          </w:hyperlink>
+        </w:p>
+        <w:p>
+          <w:pPr>
+            <w:pStyle w:val="TDC3"/>
+            <w:tabs>
+              <w:tab w:val="right" w:leader="dot" w:pos="8828"/>
+            </w:tabs>
+            <w:rPr>
+              <w:rFonts w:asciiTheme="minorHAnsi" w:eastAsiaTheme="minorEastAsia" w:hAnsiTheme="minorHAnsi"/>
+              <w:noProof/>
+              <w:lang w:eastAsia="es-MX"/>
+            </w:rPr>
+          </w:pPr>
+          <w:hyperlink w:anchor="_Toc122129565" w:history="1">
+            <w:r>
+              <w:rPr>
+                <w:rStyle w:val="Hipervnculo"/>
+                <w:noProof/>
+              </w:rPr>
+              <w:t>CU.- Consultar reportes asignados</w:t>
+            </w:r>
+            <w:r>
+              <w:rPr>
+                <w:noProof/>
+                <w:webHidden/>
+              </w:rPr>
+              <w:tab/>
+            </w:r>
+            <w:r>
+              <w:rPr>
+                <w:noProof/>
+                <w:webHidden/>
+              </w:rPr>
+              <w:fldChar w:fldCharType="begin"/>
+            </w:r>
+            <w:r>
+              <w:rPr>
+                <w:noProof/>
+                <w:webHidden/>
+              </w:rPr>
+              <w:instrText xml:space="preserve"> PAGEREF _Toc122129565 \h </w:instrText>
+            </w:r>
+            <w:r>
+              <w:rPr>
+                <w:noProof/>
+                <w:webHidden/>
+              </w:rPr>
+            </w:r>
+            <w:r>
+              <w:rPr>
+                <w:noProof/>
+                <w:webHidden/>
+              </w:rPr>
+              <w:fldChar w:fldCharType="separate"/>
+            </w:r>
+            <w:r>
+              <w:rPr>
+                <w:noProof/>
+                <w:webHidden/>
+              </w:rPr>
+              <w:t>28</w:t>
+            </w:r>
+            <w:r>
+              <w:rPr>
+                <w:noProof/>
+                <w:webHidden/>
+              </w:rPr>
+              <w:fldChar w:fldCharType="end"/>
+            </w:r>
+          </w:hyperlink>
+        </w:p>
+        <w:p>
+          <w:pPr>
+            <w:pStyle w:val="TDC3"/>
+            <w:tabs>
+              <w:tab w:val="right" w:leader="dot" w:pos="8828"/>
+            </w:tabs>
+            <w:rPr>
+              <w:rFonts w:asciiTheme="minorHAnsi" w:eastAsiaTheme="minorEastAsia" w:hAnsiTheme="minorHAnsi"/>
+              <w:noProof/>
+              <w:lang w:eastAsia="es-MX"/>
+            </w:rPr>
+          </w:pPr>
+          <w:hyperlink w:anchor="_Toc122129566" w:history="1">
+            <w:r>
+              <w:rPr>
+                <w:rStyle w:val="Hipervnculo"/>
+                <w:rFonts w:cs="Arial"/>
+                <w:noProof/>
+                <w:lang w:val="es-ES"/>
+              </w:rPr>
+              <w:t>Descripción de caso de uso</w:t>
+            </w:r>
+            <w:r>
+              <w:rPr>
+                <w:noProof/>
+                <w:webHidden/>
+              </w:rPr>
+              <w:tab/>
+            </w:r>
+            <w:r>
+              <w:rPr>
+                <w:noProof/>
+                <w:webHidden/>
+              </w:rPr>
+              <w:fldChar w:fldCharType="begin"/>
+            </w:r>
+            <w:r>
+              <w:rPr>
+                <w:noProof/>
+                <w:webHidden/>
+              </w:rPr>
+              <w:instrText xml:space="preserve"> PAGEREF _Toc122129566 \h </w:instrText>
+            </w:r>
+            <w:r>
+              <w:rPr>
+                <w:noProof/>
+                <w:webHidden/>
+              </w:rPr>
+            </w:r>
+            <w:r>
+              <w:rPr>
+                <w:noProof/>
+                <w:webHidden/>
+              </w:rPr>
+              <w:fldChar w:fldCharType="separate"/>
+            </w:r>
+            <w:r>
+              <w:rPr>
+                <w:noProof/>
+                <w:webHidden/>
+              </w:rPr>
+              <w:t>28</w:t>
+            </w:r>
+            <w:r>
+              <w:rPr>
+                <w:noProof/>
+                <w:webHidden/>
+              </w:rPr>
+              <w:fldChar w:fldCharType="end"/>
+            </w:r>
+          </w:hyperlink>
+        </w:p>
+        <w:p>
+          <w:pPr>
+            <w:pStyle w:val="TDC3"/>
+            <w:tabs>
+              <w:tab w:val="right" w:leader="dot" w:pos="8828"/>
+            </w:tabs>
+            <w:rPr>
+              <w:rFonts w:asciiTheme="minorHAnsi" w:eastAsiaTheme="minorEastAsia" w:hAnsiTheme="minorHAnsi"/>
+              <w:noProof/>
+              <w:lang w:eastAsia="es-MX"/>
+            </w:rPr>
+          </w:pPr>
+          <w:hyperlink w:anchor="_Toc122129567" w:history="1">
+            <w:r>
+              <w:rPr>
+                <w:rStyle w:val="Hipervnculo"/>
+                <w:noProof/>
+              </w:rPr>
+              <w:t>CU.- Dictaminar Reporte</w:t>
+            </w:r>
+            <w:r>
+              <w:rPr>
+                <w:noProof/>
+                <w:webHidden/>
+              </w:rPr>
+              <w:tab/>
+            </w:r>
+            <w:r>
+              <w:rPr>
+                <w:noProof/>
+                <w:webHidden/>
+              </w:rPr>
+              <w:fldChar w:fldCharType="begin"/>
+            </w:r>
+            <w:r>
+              <w:rPr>
+                <w:noProof/>
+                <w:webHidden/>
+              </w:rPr>
+              <w:instrText xml:space="preserve"> PAGEREF _Toc122129567 \h </w:instrText>
+            </w:r>
+            <w:r>
+              <w:rPr>
+                <w:noProof/>
+                <w:webHidden/>
+              </w:rPr>
+            </w:r>
+            <w:r>
+              <w:rPr>
+                <w:noProof/>
+                <w:webHidden/>
+              </w:rPr>
+              <w:fldChar w:fldCharType="separate"/>
+            </w:r>
+            <w:r>
+              <w:rPr>
+                <w:noProof/>
+                <w:webHidden/>
+              </w:rPr>
+              <w:t>29</w:t>
+            </w:r>
+            <w:r>
+              <w:rPr>
+                <w:noProof/>
+                <w:webHidden/>
+              </w:rPr>
+              <w:fldChar w:fldCharType="end"/>
+            </w:r>
+          </w:hyperlink>
+        </w:p>
+        <w:p>
+          <w:pPr>
+            <w:pStyle w:val="TDC3"/>
+            <w:tabs>
+              <w:tab w:val="right" w:leader="dot" w:pos="8828"/>
+            </w:tabs>
+            <w:rPr>
+              <w:rFonts w:asciiTheme="minorHAnsi" w:eastAsiaTheme="minorEastAsia" w:hAnsiTheme="minorHAnsi"/>
+              <w:noProof/>
+              <w:lang w:eastAsia="es-MX"/>
+            </w:rPr>
+          </w:pPr>
+          <w:hyperlink w:anchor="_Toc122129568" w:history="1">
+            <w:r>
+              <w:rPr>
+                <w:rStyle w:val="Hipervnculo"/>
+                <w:rFonts w:cs="Arial"/>
+                <w:noProof/>
+                <w:lang w:val="es-ES"/>
+              </w:rPr>
+              <w:t>Descripción de caso de uso</w:t>
+            </w:r>
+            <w:r>
+              <w:rPr>
+                <w:noProof/>
+                <w:webHidden/>
+              </w:rPr>
+              <w:tab/>
+            </w:r>
+            <w:r>
+              <w:rPr>
+                <w:noProof/>
+                <w:webHidden/>
+              </w:rPr>
+              <w:fldChar w:fldCharType="begin"/>
+            </w:r>
+            <w:r>
+              <w:rPr>
+                <w:noProof/>
+                <w:webHidden/>
+              </w:rPr>
+              <w:instrText xml:space="preserve"> PAGEREF _Toc122129568 \h </w:instrText>
+            </w:r>
+            <w:r>
+              <w:rPr>
+                <w:noProof/>
+                <w:webHidden/>
+              </w:rPr>
+            </w:r>
+            <w:r>
+              <w:rPr>
+                <w:noProof/>
+                <w:webHidden/>
+              </w:rPr>
+              <w:fldChar w:fldCharType="separate"/>
+            </w:r>
+            <w:r>
+              <w:rPr>
+                <w:noProof/>
+                <w:webHidden/>
+              </w:rPr>
+              <w:t>29</w:t>
+            </w:r>
+            <w:r>
+              <w:rPr>
+                <w:noProof/>
+                <w:webHidden/>
+              </w:rPr>
+              <w:fldChar w:fldCharType="end"/>
+            </w:r>
+          </w:hyperlink>
+        </w:p>
+        <w:p>
+          <w:pPr>
+            <w:pStyle w:val="TDC3"/>
+            <w:tabs>
+              <w:tab w:val="right" w:leader="dot" w:pos="8828"/>
+            </w:tabs>
+            <w:rPr>
+              <w:rFonts w:asciiTheme="minorHAnsi" w:eastAsiaTheme="minorEastAsia" w:hAnsiTheme="minorHAnsi"/>
+              <w:noProof/>
+              <w:lang w:eastAsia="es-MX"/>
+            </w:rPr>
+          </w:pPr>
+          <w:hyperlink w:anchor="_Toc122129569" w:history="1">
+            <w:r>
+              <w:rPr>
+                <w:rStyle w:val="Hipervnculo"/>
+                <w:noProof/>
+              </w:rPr>
+              <w:t>CU.- Ver Detalles Reporte</w:t>
+            </w:r>
+            <w:r>
+              <w:rPr>
+                <w:noProof/>
+                <w:webHidden/>
+              </w:rPr>
+              <w:tab/>
+            </w:r>
+            <w:r>
+              <w:rPr>
+                <w:noProof/>
+                <w:webHidden/>
+              </w:rPr>
+              <w:fldChar w:fldCharType="begin"/>
+            </w:r>
+            <w:r>
+              <w:rPr>
+                <w:noProof/>
+                <w:webHidden/>
+              </w:rPr>
+              <w:instrText xml:space="preserve"> PAGEREF _Toc122129569 \h </w:instrText>
+            </w:r>
+            <w:r>
+              <w:rPr>
+                <w:noProof/>
+                <w:webHidden/>
+              </w:rPr>
+            </w:r>
+            <w:r>
+              <w:rPr>
+                <w:noProof/>
+                <w:webHidden/>
+              </w:rPr>
+              <w:fldChar w:fldCharType="separate"/>
+            </w:r>
+            <w:r>
+              <w:rPr>
+                <w:noProof/>
+                <w:webHidden/>
+              </w:rPr>
+              <w:t>30</w:t>
+            </w:r>
+            <w:r>
+              <w:rPr>
+                <w:noProof/>
+                <w:webHidden/>
+              </w:rPr>
+              <w:fldChar w:fldCharType="end"/>
+            </w:r>
+          </w:hyperlink>
+        </w:p>
+        <w:p>
+          <w:pPr>
+            <w:pStyle w:val="TDC3"/>
+            <w:tabs>
+              <w:tab w:val="right" w:leader="dot" w:pos="8828"/>
+            </w:tabs>
+            <w:rPr>
+              <w:rFonts w:asciiTheme="minorHAnsi" w:eastAsiaTheme="minorEastAsia" w:hAnsiTheme="minorHAnsi"/>
+              <w:noProof/>
+              <w:lang w:eastAsia="es-MX"/>
+            </w:rPr>
+          </w:pPr>
+          <w:hyperlink w:anchor="_Toc122129570" w:history="1">
+            <w:r>
+              <w:rPr>
+                <w:rStyle w:val="Hipervnculo"/>
+                <w:rFonts w:cs="Arial"/>
+                <w:noProof/>
+                <w:lang w:val="es-ES"/>
+              </w:rPr>
+              <w:t>Descripción de caso de uso</w:t>
+            </w:r>
+            <w:r>
+              <w:rPr>
+                <w:noProof/>
+                <w:webHidden/>
+              </w:rPr>
+              <w:tab/>
+            </w:r>
+            <w:r>
+              <w:rPr>
+                <w:noProof/>
+                <w:webHidden/>
+              </w:rPr>
+              <w:fldChar w:fldCharType="begin"/>
+            </w:r>
+            <w:r>
+              <w:rPr>
+                <w:noProof/>
+                <w:webHidden/>
+              </w:rPr>
+              <w:instrText xml:space="preserve"> PAGEREF _Toc122129570 \h </w:instrText>
+            </w:r>
+            <w:r>
+              <w:rPr>
+                <w:noProof/>
+                <w:webHidden/>
+              </w:rPr>
+            </w:r>
+            <w:r>
+              <w:rPr>
+                <w:noProof/>
+                <w:webHidden/>
+              </w:rPr>
+              <w:fldChar w:fldCharType="separate"/>
+            </w:r>
+            <w:r>
+              <w:rPr>
+                <w:noProof/>
+                <w:webHidden/>
+              </w:rPr>
+              <w:t>30</w:t>
             </w:r>
             <w:r>
               <w:rPr>
@@ -1990,13 +4124,13 @@
               <w:lang w:eastAsia="es-MX"/>
             </w:rPr>
           </w:pPr>
-          <w:hyperlink w:anchor="_Toc121905128" w:history="1">
+          <w:hyperlink w:anchor="_Toc122129571" w:history="1">
             <w:r>
               <w:rPr>
                 <w:rStyle w:val="Hipervnculo"/>
                 <w:noProof/>
               </w:rPr>
-              <w:t>Descripciones de CU</w:t>
+              <w:t>Pruebas</w:t>
             </w:r>
             <w:r>
               <w:rPr>
@@ -2017,7 +4151,7 @@
                 <w:noProof/>
                 <w:webHidden/>
               </w:rPr>
-              <w:instrText xml:space="preserve"> PAGEREF _Toc121905128 \h </w:instrText>
+              <w:instrText xml:space="preserve"> PAGEREF _Toc122129571 \h </w:instrText>
             </w:r>
             <w:r>
               <w:rPr>
@@ -2037,7 +4171,7 @@
                 <w:noProof/>
                 <w:webHidden/>
               </w:rPr>
-              <w:t>15</w:t>
+              <w:t>31</w:t>
             </w:r>
             <w:r>
               <w:rPr>
@@ -2060,14 +4194,13 @@
               <w:lang w:eastAsia="es-MX"/>
             </w:rPr>
           </w:pPr>
-          <w:hyperlink w:anchor="_Toc121905129" w:history="1">
+          <w:hyperlink w:anchor="_Toc122129572" w:history="1">
             <w:r>
               <w:rPr>
                 <w:rStyle w:val="Hipervnculo"/>
-                <w:rFonts w:cs="Arial"/>
-                <w:noProof/>
-              </w:rPr>
-              <w:t>CU. – Iniciar sesión</w:t>
+                <w:noProof/>
+              </w:rPr>
+              <w:t>Mocha</w:t>
             </w:r>
             <w:r>
               <w:rPr>
@@ -2088,7 +4221,7 @@
                 <w:noProof/>
                 <w:webHidden/>
               </w:rPr>
-              <w:instrText xml:space="preserve"> PAGEREF _Toc121905129 \h </w:instrText>
+              <w:instrText xml:space="preserve"> PAGEREF _Toc122129572 \h </w:instrText>
             </w:r>
             <w:r>
               <w:rPr>
@@ -2108,7 +4241,7 @@
                 <w:noProof/>
                 <w:webHidden/>
               </w:rPr>
-              <w:t>15</w:t>
+              <w:t>31</w:t>
             </w:r>
             <w:r>
               <w:rPr>
@@ -2131,14 +4264,13 @@
               <w:lang w:eastAsia="es-MX"/>
             </w:rPr>
           </w:pPr>
-          <w:hyperlink w:anchor="_Toc121905130" w:history="1">
+          <w:hyperlink w:anchor="_Toc122129573" w:history="1">
             <w:r>
               <w:rPr>
                 <w:rStyle w:val="Hipervnculo"/>
-                <w:rFonts w:cs="Arial"/>
-                <w:noProof/>
-              </w:rPr>
-              <w:t>Descripción de caso de uso</w:t>
+                <w:noProof/>
+              </w:rPr>
+              <w:t>Código de las pruebas</w:t>
             </w:r>
             <w:r>
               <w:rPr>
@@ -2159,7 +4291,7 @@
                 <w:noProof/>
                 <w:webHidden/>
               </w:rPr>
-              <w:instrText xml:space="preserve"> PAGEREF _Toc121905130 \h </w:instrText>
+              <w:instrText xml:space="preserve"> PAGEREF _Toc122129573 \h </w:instrText>
             </w:r>
             <w:r>
               <w:rPr>
@@ -2179,78 +4311,7 @@
                 <w:noProof/>
                 <w:webHidden/>
               </w:rPr>
-              <w:t>15</w:t>
-            </w:r>
-            <w:r>
-              <w:rPr>
-                <w:noProof/>
-                <w:webHidden/>
-              </w:rPr>
-              <w:fldChar w:fldCharType="end"/>
-            </w:r>
-          </w:hyperlink>
-        </w:p>
-        <w:p>
-          <w:pPr>
-            <w:pStyle w:val="TDC2"/>
-            <w:tabs>
-              <w:tab w:val="right" w:leader="dot" w:pos="8828"/>
-            </w:tabs>
-            <w:rPr>
-              <w:rFonts w:asciiTheme="minorHAnsi" w:eastAsiaTheme="minorEastAsia" w:hAnsiTheme="minorHAnsi"/>
-              <w:noProof/>
-              <w:lang w:eastAsia="es-MX"/>
-            </w:rPr>
-          </w:pPr>
-          <w:hyperlink w:anchor="_Toc121905131" w:history="1">
-            <w:r>
-              <w:rPr>
-                <w:rStyle w:val="Hipervnculo"/>
-                <w:rFonts w:cs="Arial"/>
-                <w:noProof/>
-              </w:rPr>
-              <w:t>CU. – Registrar cuenta</w:t>
-            </w:r>
-            <w:r>
-              <w:rPr>
-                <w:noProof/>
-                <w:webHidden/>
-              </w:rPr>
-              <w:tab/>
-            </w:r>
-            <w:r>
-              <w:rPr>
-                <w:noProof/>
-                <w:webHidden/>
-              </w:rPr>
-              <w:fldChar w:fldCharType="begin"/>
-            </w:r>
-            <w:r>
-              <w:rPr>
-                <w:noProof/>
-                <w:webHidden/>
-              </w:rPr>
-              <w:instrText xml:space="preserve"> PAGEREF _Toc121905131 \h </w:instrText>
-            </w:r>
-            <w:r>
-              <w:rPr>
-                <w:noProof/>
-                <w:webHidden/>
-              </w:rPr>
-            </w:r>
-            <w:r>
-              <w:rPr>
-                <w:noProof/>
-                <w:webHidden/>
-              </w:rPr>
-              <w:fldChar w:fldCharType="separate"/>
-            </w:r>
-            <w:r>
-              <w:rPr>
-                <w:noProof/>
-                <w:webHidden/>
-              </w:rPr>
-              <w:t>16</w:t>
+              <w:t>31</w:t>
             </w:r>
             <w:r>
               <w:rPr>
@@ -2273,14 +4334,13 @@
               <w:lang w:eastAsia="es-MX"/>
             </w:rPr>
           </w:pPr>
-          <w:hyperlink w:anchor="_Toc121905132" w:history="1">
+          <w:hyperlink w:anchor="_Toc122129574" w:history="1">
             <w:r>
               <w:rPr>
                 <w:rStyle w:val="Hipervnculo"/>
-                <w:rFonts w:cs="Arial"/>
-                <w:noProof/>
-              </w:rPr>
-              <w:t>Descripción de caso de uso</w:t>
+                <w:noProof/>
+              </w:rPr>
+              <w:t>Resultados de pruebas</w:t>
             </w:r>
             <w:r>
               <w:rPr>
@@ -2301,7 +4361,7 @@
                 <w:noProof/>
                 <w:webHidden/>
               </w:rPr>
-              <w:instrText xml:space="preserve"> PAGEREF _Toc121905132 \h </w:instrText>
+              <w:instrText xml:space="preserve"> PAGEREF _Toc122129574 \h </w:instrText>
             </w:r>
             <w:r>
               <w:rPr>
@@ -2321,1714 +4381,7 @@
                 <w:noProof/>
                 <w:webHidden/>
               </w:rPr>
-              <w:t>16</w:t>
-            </w:r>
-            <w:r>
-              <w:rPr>
-                <w:noProof/>
-                <w:webHidden/>
-              </w:rPr>
-              <w:fldChar w:fldCharType="end"/>
-            </w:r>
-          </w:hyperlink>
-        </w:p>
-        <w:p>
-          <w:pPr>
-            <w:pStyle w:val="TDC2"/>
-            <w:tabs>
-              <w:tab w:val="right" w:leader="dot" w:pos="8828"/>
-            </w:tabs>
-            <w:rPr>
-              <w:rFonts w:asciiTheme="minorHAnsi" w:eastAsiaTheme="minorEastAsia" w:hAnsiTheme="minorHAnsi"/>
-              <w:noProof/>
-              <w:lang w:eastAsia="es-MX"/>
-            </w:rPr>
-          </w:pPr>
-          <w:hyperlink w:anchor="_Toc121905133" w:history="1">
-            <w:r>
-              <w:rPr>
-                <w:rStyle w:val="Hipervnculo"/>
-                <w:rFonts w:cs="Arial"/>
-                <w:noProof/>
-              </w:rPr>
-              <w:t>CU. – Registrar reporte</w:t>
-            </w:r>
-            <w:r>
-              <w:rPr>
-                <w:noProof/>
-                <w:webHidden/>
-              </w:rPr>
-              <w:tab/>
-            </w:r>
-            <w:r>
-              <w:rPr>
-                <w:noProof/>
-                <w:webHidden/>
-              </w:rPr>
-              <w:fldChar w:fldCharType="begin"/>
-            </w:r>
-            <w:r>
-              <w:rPr>
-                <w:noProof/>
-                <w:webHidden/>
-              </w:rPr>
-              <w:instrText xml:space="preserve"> PAGEREF _Toc121905133 \h </w:instrText>
-            </w:r>
-            <w:r>
-              <w:rPr>
-                <w:noProof/>
-                <w:webHidden/>
-              </w:rPr>
-            </w:r>
-            <w:r>
-              <w:rPr>
-                <w:noProof/>
-                <w:webHidden/>
-              </w:rPr>
-              <w:fldChar w:fldCharType="separate"/>
-            </w:r>
-            <w:r>
-              <w:rPr>
-                <w:noProof/>
-                <w:webHidden/>
-              </w:rPr>
-              <w:t>17</w:t>
-            </w:r>
-            <w:r>
-              <w:rPr>
-                <w:noProof/>
-                <w:webHidden/>
-              </w:rPr>
-              <w:fldChar w:fldCharType="end"/>
-            </w:r>
-          </w:hyperlink>
-        </w:p>
-        <w:p>
-          <w:pPr>
-            <w:pStyle w:val="TDC3"/>
-            <w:tabs>
-              <w:tab w:val="right" w:leader="dot" w:pos="8828"/>
-            </w:tabs>
-            <w:rPr>
-              <w:rFonts w:asciiTheme="minorHAnsi" w:eastAsiaTheme="minorEastAsia" w:hAnsiTheme="minorHAnsi"/>
-              <w:noProof/>
-              <w:lang w:eastAsia="es-MX"/>
-            </w:rPr>
-          </w:pPr>
-          <w:hyperlink w:anchor="_Toc121905134" w:history="1">
-            <w:r>
-              <w:rPr>
-                <w:rStyle w:val="Hipervnculo"/>
-                <w:rFonts w:cs="Arial"/>
-                <w:noProof/>
-              </w:rPr>
-              <w:t>Descripción de caso de uso</w:t>
-            </w:r>
-            <w:r>
-              <w:rPr>
-                <w:noProof/>
-                <w:webHidden/>
-              </w:rPr>
-              <w:tab/>
-            </w:r>
-            <w:r>
-              <w:rPr>
-                <w:noProof/>
-                <w:webHidden/>
-              </w:rPr>
-              <w:fldChar w:fldCharType="begin"/>
-            </w:r>
-            <w:r>
-              <w:rPr>
-                <w:noProof/>
-                <w:webHidden/>
-              </w:rPr>
-              <w:instrText xml:space="preserve"> PAGEREF _Toc121905134 \h </w:instrText>
-            </w:r>
-            <w:r>
-              <w:rPr>
-                <w:noProof/>
-                <w:webHidden/>
-              </w:rPr>
-            </w:r>
-            <w:r>
-              <w:rPr>
-                <w:noProof/>
-                <w:webHidden/>
-              </w:rPr>
-              <w:fldChar w:fldCharType="separate"/>
-            </w:r>
-            <w:r>
-              <w:rPr>
-                <w:noProof/>
-                <w:webHidden/>
-              </w:rPr>
-              <w:t>17</w:t>
-            </w:r>
-            <w:r>
-              <w:rPr>
-                <w:noProof/>
-                <w:webHidden/>
-              </w:rPr>
-              <w:fldChar w:fldCharType="end"/>
-            </w:r>
-          </w:hyperlink>
-        </w:p>
-        <w:p>
-          <w:pPr>
-            <w:pStyle w:val="TDC2"/>
-            <w:tabs>
-              <w:tab w:val="right" w:leader="dot" w:pos="8828"/>
-            </w:tabs>
-            <w:rPr>
-              <w:rFonts w:asciiTheme="minorHAnsi" w:eastAsiaTheme="minorEastAsia" w:hAnsiTheme="minorHAnsi"/>
-              <w:noProof/>
-              <w:lang w:eastAsia="es-MX"/>
-            </w:rPr>
-          </w:pPr>
-          <w:hyperlink w:anchor="_Toc121905135" w:history="1">
-            <w:r>
-              <w:rPr>
-                <w:rStyle w:val="Hipervnculo"/>
-                <w:rFonts w:cs="Arial"/>
-                <w:noProof/>
-              </w:rPr>
-              <w:t>CU. – Modificar cuenta</w:t>
-            </w:r>
-            <w:r>
-              <w:rPr>
-                <w:noProof/>
-                <w:webHidden/>
-              </w:rPr>
-              <w:tab/>
-            </w:r>
-            <w:r>
-              <w:rPr>
-                <w:noProof/>
-                <w:webHidden/>
-              </w:rPr>
-              <w:fldChar w:fldCharType="begin"/>
-            </w:r>
-            <w:r>
-              <w:rPr>
-                <w:noProof/>
-                <w:webHidden/>
-              </w:rPr>
-              <w:instrText xml:space="preserve"> PAGEREF _Toc121905135 \h </w:instrText>
-            </w:r>
-            <w:r>
-              <w:rPr>
-                <w:noProof/>
-                <w:webHidden/>
-              </w:rPr>
-            </w:r>
-            <w:r>
-              <w:rPr>
-                <w:noProof/>
-                <w:webHidden/>
-              </w:rPr>
-              <w:fldChar w:fldCharType="separate"/>
-            </w:r>
-            <w:r>
-              <w:rPr>
-                <w:noProof/>
-                <w:webHidden/>
-              </w:rPr>
-              <w:t>19</w:t>
-            </w:r>
-            <w:r>
-              <w:rPr>
-                <w:noProof/>
-                <w:webHidden/>
-              </w:rPr>
-              <w:fldChar w:fldCharType="end"/>
-            </w:r>
-          </w:hyperlink>
-        </w:p>
-        <w:p>
-          <w:pPr>
-            <w:pStyle w:val="TDC3"/>
-            <w:tabs>
-              <w:tab w:val="right" w:leader="dot" w:pos="8828"/>
-            </w:tabs>
-            <w:rPr>
-              <w:rFonts w:asciiTheme="minorHAnsi" w:eastAsiaTheme="minorEastAsia" w:hAnsiTheme="minorHAnsi"/>
-              <w:noProof/>
-              <w:lang w:eastAsia="es-MX"/>
-            </w:rPr>
-          </w:pPr>
-          <w:hyperlink w:anchor="_Toc121905136" w:history="1">
-            <w:r>
-              <w:rPr>
-                <w:rStyle w:val="Hipervnculo"/>
-                <w:rFonts w:cs="Arial"/>
-                <w:noProof/>
-              </w:rPr>
-              <w:t>Descripción de caso de uso</w:t>
-            </w:r>
-            <w:r>
-              <w:rPr>
-                <w:noProof/>
-                <w:webHidden/>
-              </w:rPr>
-              <w:tab/>
-            </w:r>
-            <w:r>
-              <w:rPr>
-                <w:noProof/>
-                <w:webHidden/>
-              </w:rPr>
-              <w:fldChar w:fldCharType="begin"/>
-            </w:r>
-            <w:r>
-              <w:rPr>
-                <w:noProof/>
-                <w:webHidden/>
-              </w:rPr>
-              <w:instrText xml:space="preserve"> PAGEREF _Toc121905136 \h </w:instrText>
-            </w:r>
-            <w:r>
-              <w:rPr>
-                <w:noProof/>
-                <w:webHidden/>
-              </w:rPr>
-            </w:r>
-            <w:r>
-              <w:rPr>
-                <w:noProof/>
-                <w:webHidden/>
-              </w:rPr>
-              <w:fldChar w:fldCharType="separate"/>
-            </w:r>
-            <w:r>
-              <w:rPr>
-                <w:noProof/>
-                <w:webHidden/>
-              </w:rPr>
-              <w:t>19</w:t>
-            </w:r>
-            <w:r>
-              <w:rPr>
-                <w:noProof/>
-                <w:webHidden/>
-              </w:rPr>
-              <w:fldChar w:fldCharType="end"/>
-            </w:r>
-          </w:hyperlink>
-        </w:p>
-        <w:p>
-          <w:pPr>
-            <w:pStyle w:val="TDC2"/>
-            <w:tabs>
-              <w:tab w:val="right" w:leader="dot" w:pos="8828"/>
-            </w:tabs>
-            <w:rPr>
-              <w:rFonts w:asciiTheme="minorHAnsi" w:eastAsiaTheme="minorEastAsia" w:hAnsiTheme="minorHAnsi"/>
-              <w:noProof/>
-              <w:lang w:eastAsia="es-MX"/>
-            </w:rPr>
-          </w:pPr>
-          <w:hyperlink w:anchor="_Toc121905137" w:history="1">
-            <w:r>
-              <w:rPr>
-                <w:rStyle w:val="Hipervnculo"/>
-                <w:rFonts w:cs="Arial"/>
-                <w:noProof/>
-              </w:rPr>
-              <w:t>CU. – Comprar póliza</w:t>
-            </w:r>
-            <w:r>
-              <w:rPr>
-                <w:noProof/>
-                <w:webHidden/>
-              </w:rPr>
-              <w:tab/>
-            </w:r>
-            <w:r>
-              <w:rPr>
-                <w:noProof/>
-                <w:webHidden/>
-              </w:rPr>
-              <w:fldChar w:fldCharType="begin"/>
-            </w:r>
-            <w:r>
-              <w:rPr>
-                <w:noProof/>
-                <w:webHidden/>
-              </w:rPr>
-              <w:instrText xml:space="preserve"> PAGEREF _Toc121905137 \h </w:instrText>
-            </w:r>
-            <w:r>
-              <w:rPr>
-                <w:noProof/>
-                <w:webHidden/>
-              </w:rPr>
-            </w:r>
-            <w:r>
-              <w:rPr>
-                <w:noProof/>
-                <w:webHidden/>
-              </w:rPr>
-              <w:fldChar w:fldCharType="separate"/>
-            </w:r>
-            <w:r>
-              <w:rPr>
-                <w:noProof/>
-                <w:webHidden/>
-              </w:rPr>
-              <w:t>21</w:t>
-            </w:r>
-            <w:r>
-              <w:rPr>
-                <w:noProof/>
-                <w:webHidden/>
-              </w:rPr>
-              <w:fldChar w:fldCharType="end"/>
-            </w:r>
-          </w:hyperlink>
-        </w:p>
-        <w:p>
-          <w:pPr>
-            <w:pStyle w:val="TDC3"/>
-            <w:tabs>
-              <w:tab w:val="right" w:leader="dot" w:pos="8828"/>
-            </w:tabs>
-            <w:rPr>
-              <w:rFonts w:asciiTheme="minorHAnsi" w:eastAsiaTheme="minorEastAsia" w:hAnsiTheme="minorHAnsi"/>
-              <w:noProof/>
-              <w:lang w:eastAsia="es-MX"/>
-            </w:rPr>
-          </w:pPr>
-          <w:hyperlink w:anchor="_Toc121905138" w:history="1">
-            <w:r>
-              <w:rPr>
-                <w:rStyle w:val="Hipervnculo"/>
-                <w:rFonts w:cs="Arial"/>
-                <w:noProof/>
-              </w:rPr>
-              <w:t>Descripción de caso de uso</w:t>
-            </w:r>
-            <w:r>
-              <w:rPr>
-                <w:noProof/>
-                <w:webHidden/>
-              </w:rPr>
-              <w:tab/>
-            </w:r>
-            <w:r>
-              <w:rPr>
-                <w:noProof/>
-                <w:webHidden/>
-              </w:rPr>
-              <w:fldChar w:fldCharType="begin"/>
-            </w:r>
-            <w:r>
-              <w:rPr>
-                <w:noProof/>
-                <w:webHidden/>
-              </w:rPr>
-              <w:instrText xml:space="preserve"> PAGEREF _Toc121905138 \h </w:instrText>
-            </w:r>
-            <w:r>
-              <w:rPr>
-                <w:noProof/>
-                <w:webHidden/>
-              </w:rPr>
-            </w:r>
-            <w:r>
-              <w:rPr>
-                <w:noProof/>
-                <w:webHidden/>
-              </w:rPr>
-              <w:fldChar w:fldCharType="separate"/>
-            </w:r>
-            <w:r>
-              <w:rPr>
-                <w:noProof/>
-                <w:webHidden/>
-              </w:rPr>
-              <w:t>21</w:t>
-            </w:r>
-            <w:r>
-              <w:rPr>
-                <w:noProof/>
-                <w:webHidden/>
-              </w:rPr>
-              <w:fldChar w:fldCharType="end"/>
-            </w:r>
-          </w:hyperlink>
-        </w:p>
-        <w:p>
-          <w:pPr>
-            <w:pStyle w:val="TDC2"/>
-            <w:tabs>
-              <w:tab w:val="right" w:leader="dot" w:pos="8828"/>
-            </w:tabs>
-            <w:rPr>
-              <w:rFonts w:asciiTheme="minorHAnsi" w:eastAsiaTheme="minorEastAsia" w:hAnsiTheme="minorHAnsi"/>
-              <w:noProof/>
-              <w:lang w:eastAsia="es-MX"/>
-            </w:rPr>
-          </w:pPr>
-          <w:hyperlink w:anchor="_Toc121905139" w:history="1">
-            <w:r>
-              <w:rPr>
-                <w:rStyle w:val="Hipervnculo"/>
-                <w:rFonts w:cs="Arial"/>
-                <w:noProof/>
-              </w:rPr>
-              <w:t>CU. – Pagar póliza</w:t>
-            </w:r>
-            <w:r>
-              <w:rPr>
-                <w:noProof/>
-                <w:webHidden/>
-              </w:rPr>
-              <w:tab/>
-            </w:r>
-            <w:r>
-              <w:rPr>
-                <w:noProof/>
-                <w:webHidden/>
-              </w:rPr>
-              <w:fldChar w:fldCharType="begin"/>
-            </w:r>
-            <w:r>
-              <w:rPr>
-                <w:noProof/>
-                <w:webHidden/>
-              </w:rPr>
-              <w:instrText xml:space="preserve"> PAGEREF _Toc121905139 \h </w:instrText>
-            </w:r>
-            <w:r>
-              <w:rPr>
-                <w:noProof/>
-                <w:webHidden/>
-              </w:rPr>
-            </w:r>
-            <w:r>
-              <w:rPr>
-                <w:noProof/>
-                <w:webHidden/>
-              </w:rPr>
-              <w:fldChar w:fldCharType="separate"/>
-            </w:r>
-            <w:r>
-              <w:rPr>
-                <w:noProof/>
-                <w:webHidden/>
-              </w:rPr>
-              <w:t>22</w:t>
-            </w:r>
-            <w:r>
-              <w:rPr>
-                <w:noProof/>
-                <w:webHidden/>
-              </w:rPr>
-              <w:fldChar w:fldCharType="end"/>
-            </w:r>
-          </w:hyperlink>
-        </w:p>
-        <w:p>
-          <w:pPr>
-            <w:pStyle w:val="TDC3"/>
-            <w:tabs>
-              <w:tab w:val="right" w:leader="dot" w:pos="8828"/>
-            </w:tabs>
-            <w:rPr>
-              <w:rFonts w:asciiTheme="minorHAnsi" w:eastAsiaTheme="minorEastAsia" w:hAnsiTheme="minorHAnsi"/>
-              <w:noProof/>
-              <w:lang w:eastAsia="es-MX"/>
-            </w:rPr>
-          </w:pPr>
-          <w:hyperlink w:anchor="_Toc121905140" w:history="1">
-            <w:r>
-              <w:rPr>
-                <w:rStyle w:val="Hipervnculo"/>
-                <w:rFonts w:cs="Arial"/>
-                <w:noProof/>
-              </w:rPr>
-              <w:t>Descripción de caso de uso</w:t>
-            </w:r>
-            <w:r>
-              <w:rPr>
-                <w:noProof/>
-                <w:webHidden/>
-              </w:rPr>
-              <w:tab/>
-            </w:r>
-            <w:r>
-              <w:rPr>
-                <w:noProof/>
-                <w:webHidden/>
-              </w:rPr>
-              <w:fldChar w:fldCharType="begin"/>
-            </w:r>
-            <w:r>
-              <w:rPr>
-                <w:noProof/>
-                <w:webHidden/>
-              </w:rPr>
-              <w:instrText xml:space="preserve"> PAGEREF _Toc121905140 \h </w:instrText>
-            </w:r>
-            <w:r>
-              <w:rPr>
-                <w:noProof/>
-                <w:webHidden/>
-              </w:rPr>
-            </w:r>
-            <w:r>
-              <w:rPr>
-                <w:noProof/>
-                <w:webHidden/>
-              </w:rPr>
-              <w:fldChar w:fldCharType="separate"/>
-            </w:r>
-            <w:r>
-              <w:rPr>
-                <w:noProof/>
-                <w:webHidden/>
-              </w:rPr>
-              <w:t>22</w:t>
-            </w:r>
-            <w:r>
-              <w:rPr>
-                <w:noProof/>
-                <w:webHidden/>
-              </w:rPr>
-              <w:fldChar w:fldCharType="end"/>
-            </w:r>
-          </w:hyperlink>
-        </w:p>
-        <w:p>
-          <w:pPr>
-            <w:pStyle w:val="TDC2"/>
-            <w:tabs>
-              <w:tab w:val="right" w:leader="dot" w:pos="8828"/>
-            </w:tabs>
-            <w:rPr>
-              <w:rFonts w:asciiTheme="minorHAnsi" w:eastAsiaTheme="minorEastAsia" w:hAnsiTheme="minorHAnsi"/>
-              <w:noProof/>
-              <w:lang w:eastAsia="es-MX"/>
-            </w:rPr>
-          </w:pPr>
-          <w:hyperlink w:anchor="_Toc121905141" w:history="1">
-            <w:r>
-              <w:rPr>
-                <w:rStyle w:val="Hipervnculo"/>
-                <w:rFonts w:cs="Arial"/>
-                <w:noProof/>
-              </w:rPr>
-              <w:t>CU. – Consultar pólizas</w:t>
-            </w:r>
-            <w:r>
-              <w:rPr>
-                <w:noProof/>
-                <w:webHidden/>
-              </w:rPr>
-              <w:tab/>
-            </w:r>
-            <w:r>
-              <w:rPr>
-                <w:noProof/>
-                <w:webHidden/>
-              </w:rPr>
-              <w:fldChar w:fldCharType="begin"/>
-            </w:r>
-            <w:r>
-              <w:rPr>
-                <w:noProof/>
-                <w:webHidden/>
-              </w:rPr>
-              <w:instrText xml:space="preserve"> PAGEREF _Toc121905141 \h </w:instrText>
-            </w:r>
-            <w:r>
-              <w:rPr>
-                <w:noProof/>
-                <w:webHidden/>
-              </w:rPr>
-            </w:r>
-            <w:r>
-              <w:rPr>
-                <w:noProof/>
-                <w:webHidden/>
-              </w:rPr>
-              <w:fldChar w:fldCharType="separate"/>
-            </w:r>
-            <w:r>
-              <w:rPr>
-                <w:noProof/>
-                <w:webHidden/>
-              </w:rPr>
-              <w:t>23</w:t>
-            </w:r>
-            <w:r>
-              <w:rPr>
-                <w:noProof/>
-                <w:webHidden/>
-              </w:rPr>
-              <w:fldChar w:fldCharType="end"/>
-            </w:r>
-          </w:hyperlink>
-        </w:p>
-        <w:p>
-          <w:pPr>
-            <w:pStyle w:val="TDC3"/>
-            <w:tabs>
-              <w:tab w:val="right" w:leader="dot" w:pos="8828"/>
-            </w:tabs>
-            <w:rPr>
-              <w:rFonts w:asciiTheme="minorHAnsi" w:eastAsiaTheme="minorEastAsia" w:hAnsiTheme="minorHAnsi"/>
-              <w:noProof/>
-              <w:lang w:eastAsia="es-MX"/>
-            </w:rPr>
-          </w:pPr>
-          <w:hyperlink w:anchor="_Toc121905142" w:history="1">
-            <w:r>
-              <w:rPr>
-                <w:rStyle w:val="Hipervnculo"/>
-                <w:rFonts w:cs="Arial"/>
-                <w:noProof/>
-              </w:rPr>
-              <w:t>Descripción de caso de uso</w:t>
-            </w:r>
-            <w:r>
-              <w:rPr>
-                <w:noProof/>
-                <w:webHidden/>
-              </w:rPr>
-              <w:tab/>
-            </w:r>
-            <w:r>
-              <w:rPr>
-                <w:noProof/>
-                <w:webHidden/>
-              </w:rPr>
-              <w:fldChar w:fldCharType="begin"/>
-            </w:r>
-            <w:r>
-              <w:rPr>
-                <w:noProof/>
-                <w:webHidden/>
-              </w:rPr>
-              <w:instrText xml:space="preserve"> PAGEREF _Toc121905142 \h </w:instrText>
-            </w:r>
-            <w:r>
-              <w:rPr>
-                <w:noProof/>
-                <w:webHidden/>
-              </w:rPr>
-            </w:r>
-            <w:r>
-              <w:rPr>
-                <w:noProof/>
-                <w:webHidden/>
-              </w:rPr>
-              <w:fldChar w:fldCharType="separate"/>
-            </w:r>
-            <w:r>
-              <w:rPr>
-                <w:noProof/>
-                <w:webHidden/>
-              </w:rPr>
-              <w:t>23</w:t>
-            </w:r>
-            <w:r>
-              <w:rPr>
-                <w:noProof/>
-                <w:webHidden/>
-              </w:rPr>
-              <w:fldChar w:fldCharType="end"/>
-            </w:r>
-          </w:hyperlink>
-        </w:p>
-        <w:p>
-          <w:pPr>
-            <w:pStyle w:val="TDC2"/>
-            <w:tabs>
-              <w:tab w:val="right" w:leader="dot" w:pos="8828"/>
-            </w:tabs>
-            <w:rPr>
-              <w:rFonts w:asciiTheme="minorHAnsi" w:eastAsiaTheme="minorEastAsia" w:hAnsiTheme="minorHAnsi"/>
-              <w:noProof/>
-              <w:lang w:eastAsia="es-MX"/>
-            </w:rPr>
-          </w:pPr>
-          <w:hyperlink w:anchor="_Toc121905143" w:history="1">
-            <w:r>
-              <w:rPr>
-                <w:rStyle w:val="Hipervnculo"/>
-                <w:rFonts w:cs="Arial"/>
-                <w:noProof/>
-              </w:rPr>
-              <w:t>CU. – Consultar póliza</w:t>
-            </w:r>
-            <w:r>
-              <w:rPr>
-                <w:noProof/>
-                <w:webHidden/>
-              </w:rPr>
-              <w:tab/>
-            </w:r>
-            <w:r>
-              <w:rPr>
-                <w:noProof/>
-                <w:webHidden/>
-              </w:rPr>
-              <w:fldChar w:fldCharType="begin"/>
-            </w:r>
-            <w:r>
-              <w:rPr>
-                <w:noProof/>
-                <w:webHidden/>
-              </w:rPr>
-              <w:instrText xml:space="preserve"> PAGEREF _Toc121905143 \h </w:instrText>
-            </w:r>
-            <w:r>
-              <w:rPr>
-                <w:noProof/>
-                <w:webHidden/>
-              </w:rPr>
-            </w:r>
-            <w:r>
-              <w:rPr>
-                <w:noProof/>
-                <w:webHidden/>
-              </w:rPr>
-              <w:fldChar w:fldCharType="separate"/>
-            </w:r>
-            <w:r>
-              <w:rPr>
-                <w:noProof/>
-                <w:webHidden/>
-              </w:rPr>
-              <w:t>24</w:t>
-            </w:r>
-            <w:r>
-              <w:rPr>
-                <w:noProof/>
-                <w:webHidden/>
-              </w:rPr>
-              <w:fldChar w:fldCharType="end"/>
-            </w:r>
-          </w:hyperlink>
-        </w:p>
-        <w:p>
-          <w:pPr>
-            <w:pStyle w:val="TDC3"/>
-            <w:tabs>
-              <w:tab w:val="right" w:leader="dot" w:pos="8828"/>
-            </w:tabs>
-            <w:rPr>
-              <w:rFonts w:asciiTheme="minorHAnsi" w:eastAsiaTheme="minorEastAsia" w:hAnsiTheme="minorHAnsi"/>
-              <w:noProof/>
-              <w:lang w:eastAsia="es-MX"/>
-            </w:rPr>
-          </w:pPr>
-          <w:hyperlink w:anchor="_Toc121905144" w:history="1">
-            <w:r>
-              <w:rPr>
-                <w:rStyle w:val="Hipervnculo"/>
-                <w:rFonts w:cs="Arial"/>
-                <w:noProof/>
-              </w:rPr>
-              <w:t>Descripción de caso de uso</w:t>
-            </w:r>
-            <w:r>
-              <w:rPr>
-                <w:noProof/>
-                <w:webHidden/>
-              </w:rPr>
-              <w:tab/>
-            </w:r>
-            <w:r>
-              <w:rPr>
-                <w:noProof/>
-                <w:webHidden/>
-              </w:rPr>
-              <w:fldChar w:fldCharType="begin"/>
-            </w:r>
-            <w:r>
-              <w:rPr>
-                <w:noProof/>
-                <w:webHidden/>
-              </w:rPr>
-              <w:instrText xml:space="preserve"> PAGEREF _Toc121905144 \h </w:instrText>
-            </w:r>
-            <w:r>
-              <w:rPr>
-                <w:noProof/>
-                <w:webHidden/>
-              </w:rPr>
-            </w:r>
-            <w:r>
-              <w:rPr>
-                <w:noProof/>
-                <w:webHidden/>
-              </w:rPr>
-              <w:fldChar w:fldCharType="separate"/>
-            </w:r>
-            <w:r>
-              <w:rPr>
-                <w:noProof/>
-                <w:webHidden/>
-              </w:rPr>
-              <w:t>24</w:t>
-            </w:r>
-            <w:r>
-              <w:rPr>
-                <w:noProof/>
-                <w:webHidden/>
-              </w:rPr>
-              <w:fldChar w:fldCharType="end"/>
-            </w:r>
-          </w:hyperlink>
-        </w:p>
-        <w:p>
-          <w:pPr>
-            <w:pStyle w:val="TDC2"/>
-            <w:tabs>
-              <w:tab w:val="right" w:leader="dot" w:pos="8828"/>
-            </w:tabs>
-            <w:rPr>
-              <w:rFonts w:asciiTheme="minorHAnsi" w:eastAsiaTheme="minorEastAsia" w:hAnsiTheme="minorHAnsi"/>
-              <w:noProof/>
-              <w:lang w:eastAsia="es-MX"/>
-            </w:rPr>
-          </w:pPr>
-          <w:hyperlink w:anchor="_Toc121905145" w:history="1">
-            <w:r>
-              <w:rPr>
-                <w:rStyle w:val="Hipervnculo"/>
-                <w:rFonts w:cs="Arial"/>
-                <w:noProof/>
-              </w:rPr>
-              <w:t>CU. – Consultar reportes</w:t>
-            </w:r>
-            <w:r>
-              <w:rPr>
-                <w:noProof/>
-                <w:webHidden/>
-              </w:rPr>
-              <w:tab/>
-            </w:r>
-            <w:r>
-              <w:rPr>
-                <w:noProof/>
-                <w:webHidden/>
-              </w:rPr>
-              <w:fldChar w:fldCharType="begin"/>
-            </w:r>
-            <w:r>
-              <w:rPr>
-                <w:noProof/>
-                <w:webHidden/>
-              </w:rPr>
-              <w:instrText xml:space="preserve"> PAGEREF _Toc121905145 \h </w:instrText>
-            </w:r>
-            <w:r>
-              <w:rPr>
-                <w:noProof/>
-                <w:webHidden/>
-              </w:rPr>
-            </w:r>
-            <w:r>
-              <w:rPr>
-                <w:noProof/>
-                <w:webHidden/>
-              </w:rPr>
-              <w:fldChar w:fldCharType="separate"/>
-            </w:r>
-            <w:r>
-              <w:rPr>
-                <w:noProof/>
-                <w:webHidden/>
-              </w:rPr>
-              <w:t>25</w:t>
-            </w:r>
-            <w:r>
-              <w:rPr>
-                <w:noProof/>
-                <w:webHidden/>
-              </w:rPr>
-              <w:fldChar w:fldCharType="end"/>
-            </w:r>
-          </w:hyperlink>
-        </w:p>
-        <w:p>
-          <w:pPr>
-            <w:pStyle w:val="TDC3"/>
-            <w:tabs>
-              <w:tab w:val="right" w:leader="dot" w:pos="8828"/>
-            </w:tabs>
-            <w:rPr>
-              <w:rFonts w:asciiTheme="minorHAnsi" w:eastAsiaTheme="minorEastAsia" w:hAnsiTheme="minorHAnsi"/>
-              <w:noProof/>
-              <w:lang w:eastAsia="es-MX"/>
-            </w:rPr>
-          </w:pPr>
-          <w:hyperlink w:anchor="_Toc121905146" w:history="1">
-            <w:r>
-              <w:rPr>
-                <w:rStyle w:val="Hipervnculo"/>
-                <w:rFonts w:cs="Arial"/>
-                <w:noProof/>
-              </w:rPr>
-              <w:t>Descripción de caso de uso</w:t>
-            </w:r>
-            <w:r>
-              <w:rPr>
-                <w:noProof/>
-                <w:webHidden/>
-              </w:rPr>
-              <w:tab/>
-            </w:r>
-            <w:r>
-              <w:rPr>
-                <w:noProof/>
-                <w:webHidden/>
-              </w:rPr>
-              <w:fldChar w:fldCharType="begin"/>
-            </w:r>
-            <w:r>
-              <w:rPr>
-                <w:noProof/>
-                <w:webHidden/>
-              </w:rPr>
-              <w:instrText xml:space="preserve"> PAGEREF _Toc121905146 \h </w:instrText>
-            </w:r>
-            <w:r>
-              <w:rPr>
-                <w:noProof/>
-                <w:webHidden/>
-              </w:rPr>
-            </w:r>
-            <w:r>
-              <w:rPr>
-                <w:noProof/>
-                <w:webHidden/>
-              </w:rPr>
-              <w:fldChar w:fldCharType="separate"/>
-            </w:r>
-            <w:r>
-              <w:rPr>
-                <w:noProof/>
-                <w:webHidden/>
-              </w:rPr>
-              <w:t>25</w:t>
-            </w:r>
-            <w:r>
-              <w:rPr>
-                <w:noProof/>
-                <w:webHidden/>
-              </w:rPr>
-              <w:fldChar w:fldCharType="end"/>
-            </w:r>
-          </w:hyperlink>
-        </w:p>
-        <w:p>
-          <w:pPr>
-            <w:pStyle w:val="TDC2"/>
-            <w:tabs>
-              <w:tab w:val="right" w:leader="dot" w:pos="8828"/>
-            </w:tabs>
-            <w:rPr>
-              <w:rFonts w:asciiTheme="minorHAnsi" w:eastAsiaTheme="minorEastAsia" w:hAnsiTheme="minorHAnsi"/>
-              <w:noProof/>
-              <w:lang w:eastAsia="es-MX"/>
-            </w:rPr>
-          </w:pPr>
-          <w:hyperlink w:anchor="_Toc121905147" w:history="1">
-            <w:r>
-              <w:rPr>
-                <w:rStyle w:val="Hipervnculo"/>
-                <w:rFonts w:cs="Arial"/>
-                <w:noProof/>
-              </w:rPr>
-              <w:t>CU. – Ver detalles reporte</w:t>
-            </w:r>
-            <w:r>
-              <w:rPr>
-                <w:noProof/>
-                <w:webHidden/>
-              </w:rPr>
-              <w:tab/>
-            </w:r>
-            <w:r>
-              <w:rPr>
-                <w:noProof/>
-                <w:webHidden/>
-              </w:rPr>
-              <w:fldChar w:fldCharType="begin"/>
-            </w:r>
-            <w:r>
-              <w:rPr>
-                <w:noProof/>
-                <w:webHidden/>
-              </w:rPr>
-              <w:instrText xml:space="preserve"> PAGEREF _Toc121905147 \h </w:instrText>
-            </w:r>
-            <w:r>
-              <w:rPr>
-                <w:noProof/>
-                <w:webHidden/>
-              </w:rPr>
-            </w:r>
-            <w:r>
-              <w:rPr>
-                <w:noProof/>
-                <w:webHidden/>
-              </w:rPr>
-              <w:fldChar w:fldCharType="separate"/>
-            </w:r>
-            <w:r>
-              <w:rPr>
-                <w:noProof/>
-                <w:webHidden/>
-              </w:rPr>
-              <w:t>26</w:t>
-            </w:r>
-            <w:r>
-              <w:rPr>
-                <w:noProof/>
-                <w:webHidden/>
-              </w:rPr>
-              <w:fldChar w:fldCharType="end"/>
-            </w:r>
-          </w:hyperlink>
-        </w:p>
-        <w:p>
-          <w:pPr>
-            <w:pStyle w:val="TDC3"/>
-            <w:tabs>
-              <w:tab w:val="right" w:leader="dot" w:pos="8828"/>
-            </w:tabs>
-            <w:rPr>
-              <w:rFonts w:asciiTheme="minorHAnsi" w:eastAsiaTheme="minorEastAsia" w:hAnsiTheme="minorHAnsi"/>
-              <w:noProof/>
-              <w:lang w:eastAsia="es-MX"/>
-            </w:rPr>
-          </w:pPr>
-          <w:hyperlink w:anchor="_Toc121905148" w:history="1">
-            <w:r>
-              <w:rPr>
-                <w:rStyle w:val="Hipervnculo"/>
-                <w:rFonts w:cs="Arial"/>
-                <w:noProof/>
-              </w:rPr>
-              <w:t>Descripción de caso de uso</w:t>
-            </w:r>
-            <w:r>
-              <w:rPr>
-                <w:noProof/>
-                <w:webHidden/>
-              </w:rPr>
-              <w:tab/>
-            </w:r>
-            <w:r>
-              <w:rPr>
-                <w:noProof/>
-                <w:webHidden/>
-              </w:rPr>
-              <w:fldChar w:fldCharType="begin"/>
-            </w:r>
-            <w:r>
-              <w:rPr>
-                <w:noProof/>
-                <w:webHidden/>
-              </w:rPr>
-              <w:instrText xml:space="preserve"> PAGEREF _Toc121905148 \h </w:instrText>
-            </w:r>
-            <w:r>
-              <w:rPr>
-                <w:noProof/>
-                <w:webHidden/>
-              </w:rPr>
-            </w:r>
-            <w:r>
-              <w:rPr>
-                <w:noProof/>
-                <w:webHidden/>
-              </w:rPr>
-              <w:fldChar w:fldCharType="separate"/>
-            </w:r>
-            <w:r>
-              <w:rPr>
-                <w:noProof/>
-                <w:webHidden/>
-              </w:rPr>
-              <w:t>26</w:t>
-            </w:r>
-            <w:r>
-              <w:rPr>
-                <w:noProof/>
-                <w:webHidden/>
-              </w:rPr>
-              <w:fldChar w:fldCharType="end"/>
-            </w:r>
-          </w:hyperlink>
-        </w:p>
-        <w:p>
-          <w:pPr>
-            <w:pStyle w:val="TDC2"/>
-            <w:tabs>
-              <w:tab w:val="right" w:leader="dot" w:pos="8828"/>
-            </w:tabs>
-            <w:rPr>
-              <w:rFonts w:asciiTheme="minorHAnsi" w:eastAsiaTheme="minorEastAsia" w:hAnsiTheme="minorHAnsi"/>
-              <w:noProof/>
-              <w:lang w:eastAsia="es-MX"/>
-            </w:rPr>
-          </w:pPr>
-          <w:hyperlink w:anchor="_Toc121905149" w:history="1">
-            <w:r>
-              <w:rPr>
-                <w:rStyle w:val="Hipervnculo"/>
-                <w:rFonts w:cs="Arial"/>
-                <w:noProof/>
-              </w:rPr>
-              <w:t>CU.- Iniciar Sesión Ajustador</w:t>
-            </w:r>
-            <w:r>
-              <w:rPr>
-                <w:noProof/>
-                <w:webHidden/>
-              </w:rPr>
-              <w:tab/>
-            </w:r>
-            <w:r>
-              <w:rPr>
-                <w:noProof/>
-                <w:webHidden/>
-              </w:rPr>
-              <w:fldChar w:fldCharType="begin"/>
-            </w:r>
-            <w:r>
-              <w:rPr>
-                <w:noProof/>
-                <w:webHidden/>
-              </w:rPr>
-              <w:instrText xml:space="preserve"> PAGEREF _Toc121905149 \h </w:instrText>
-            </w:r>
-            <w:r>
-              <w:rPr>
-                <w:noProof/>
-                <w:webHidden/>
-              </w:rPr>
-            </w:r>
-            <w:r>
-              <w:rPr>
-                <w:noProof/>
-                <w:webHidden/>
-              </w:rPr>
-              <w:fldChar w:fldCharType="separate"/>
-            </w:r>
-            <w:r>
-              <w:rPr>
-                <w:noProof/>
-                <w:webHidden/>
-              </w:rPr>
-              <w:t>27</w:t>
-            </w:r>
-            <w:r>
-              <w:rPr>
-                <w:noProof/>
-                <w:webHidden/>
-              </w:rPr>
-              <w:fldChar w:fldCharType="end"/>
-            </w:r>
-          </w:hyperlink>
-        </w:p>
-        <w:p>
-          <w:pPr>
-            <w:pStyle w:val="TDC3"/>
-            <w:tabs>
-              <w:tab w:val="right" w:leader="dot" w:pos="8828"/>
-            </w:tabs>
-            <w:rPr>
-              <w:rFonts w:asciiTheme="minorHAnsi" w:eastAsiaTheme="minorEastAsia" w:hAnsiTheme="minorHAnsi"/>
-              <w:noProof/>
-              <w:lang w:eastAsia="es-MX"/>
-            </w:rPr>
-          </w:pPr>
-          <w:hyperlink w:anchor="_Toc121905150" w:history="1">
-            <w:r>
-              <w:rPr>
-                <w:rStyle w:val="Hipervnculo"/>
-                <w:rFonts w:cs="Arial"/>
-                <w:noProof/>
-              </w:rPr>
-              <w:t>Descripción de caso de uso</w:t>
-            </w:r>
-            <w:r>
-              <w:rPr>
-                <w:noProof/>
-                <w:webHidden/>
-              </w:rPr>
-              <w:tab/>
-            </w:r>
-            <w:r>
-              <w:rPr>
-                <w:noProof/>
-                <w:webHidden/>
-              </w:rPr>
-              <w:fldChar w:fldCharType="begin"/>
-            </w:r>
-            <w:r>
-              <w:rPr>
-                <w:noProof/>
-                <w:webHidden/>
-              </w:rPr>
-              <w:instrText xml:space="preserve"> PAGEREF _Toc121905150 \h </w:instrText>
-            </w:r>
-            <w:r>
-              <w:rPr>
-                <w:noProof/>
-                <w:webHidden/>
-              </w:rPr>
-            </w:r>
-            <w:r>
-              <w:rPr>
-                <w:noProof/>
-                <w:webHidden/>
-              </w:rPr>
-              <w:fldChar w:fldCharType="separate"/>
-            </w:r>
-            <w:r>
-              <w:rPr>
-                <w:noProof/>
-                <w:webHidden/>
-              </w:rPr>
-              <w:t>27</w:t>
-            </w:r>
-            <w:r>
-              <w:rPr>
-                <w:noProof/>
-                <w:webHidden/>
-              </w:rPr>
-              <w:fldChar w:fldCharType="end"/>
-            </w:r>
-          </w:hyperlink>
-        </w:p>
-        <w:p>
-          <w:pPr>
-            <w:pStyle w:val="TDC2"/>
-            <w:tabs>
-              <w:tab w:val="right" w:leader="dot" w:pos="8828"/>
-            </w:tabs>
-            <w:rPr>
-              <w:rFonts w:asciiTheme="minorHAnsi" w:eastAsiaTheme="minorEastAsia" w:hAnsiTheme="minorHAnsi"/>
-              <w:noProof/>
-              <w:lang w:eastAsia="es-MX"/>
-            </w:rPr>
-          </w:pPr>
-          <w:hyperlink w:anchor="_Toc121905151" w:history="1">
-            <w:r>
-              <w:rPr>
-                <w:rStyle w:val="Hipervnculo"/>
-                <w:rFonts w:cs="Arial"/>
-                <w:noProof/>
-              </w:rPr>
-              <w:t>CU.- Consultar reportes asignados</w:t>
-            </w:r>
-            <w:r>
-              <w:rPr>
-                <w:noProof/>
-                <w:webHidden/>
-              </w:rPr>
-              <w:tab/>
-            </w:r>
-            <w:r>
-              <w:rPr>
-                <w:noProof/>
-                <w:webHidden/>
-              </w:rPr>
-              <w:fldChar w:fldCharType="begin"/>
-            </w:r>
-            <w:r>
-              <w:rPr>
-                <w:noProof/>
-                <w:webHidden/>
-              </w:rPr>
-              <w:instrText xml:space="preserve"> PAGEREF _Toc121905151 \h </w:instrText>
-            </w:r>
-            <w:r>
-              <w:rPr>
-                <w:noProof/>
-                <w:webHidden/>
-              </w:rPr>
-            </w:r>
-            <w:r>
-              <w:rPr>
-                <w:noProof/>
-                <w:webHidden/>
-              </w:rPr>
-              <w:fldChar w:fldCharType="separate"/>
-            </w:r>
-            <w:r>
-              <w:rPr>
-                <w:noProof/>
-                <w:webHidden/>
-              </w:rPr>
-              <w:t>28</w:t>
-            </w:r>
-            <w:r>
-              <w:rPr>
-                <w:noProof/>
-                <w:webHidden/>
-              </w:rPr>
-              <w:fldChar w:fldCharType="end"/>
-            </w:r>
-          </w:hyperlink>
-        </w:p>
-        <w:p>
-          <w:pPr>
-            <w:pStyle w:val="TDC3"/>
-            <w:tabs>
-              <w:tab w:val="right" w:leader="dot" w:pos="8828"/>
-            </w:tabs>
-            <w:rPr>
-              <w:rFonts w:asciiTheme="minorHAnsi" w:eastAsiaTheme="minorEastAsia" w:hAnsiTheme="minorHAnsi"/>
-              <w:noProof/>
-              <w:lang w:eastAsia="es-MX"/>
-            </w:rPr>
-          </w:pPr>
-          <w:hyperlink w:anchor="_Toc121905152" w:history="1">
-            <w:r>
-              <w:rPr>
-                <w:rStyle w:val="Hipervnculo"/>
-                <w:rFonts w:cs="Arial"/>
-                <w:noProof/>
-                <w:lang w:val="es-ES"/>
-              </w:rPr>
-              <w:t>Descripción de caso de uso</w:t>
-            </w:r>
-            <w:r>
-              <w:rPr>
-                <w:noProof/>
-                <w:webHidden/>
-              </w:rPr>
-              <w:tab/>
-            </w:r>
-            <w:r>
-              <w:rPr>
-                <w:noProof/>
-                <w:webHidden/>
-              </w:rPr>
-              <w:fldChar w:fldCharType="begin"/>
-            </w:r>
-            <w:r>
-              <w:rPr>
-                <w:noProof/>
-                <w:webHidden/>
-              </w:rPr>
-              <w:instrText xml:space="preserve"> PAGEREF _Toc121905152 \h </w:instrText>
-            </w:r>
-            <w:r>
-              <w:rPr>
-                <w:noProof/>
-                <w:webHidden/>
-              </w:rPr>
-            </w:r>
-            <w:r>
-              <w:rPr>
-                <w:noProof/>
-                <w:webHidden/>
-              </w:rPr>
-              <w:fldChar w:fldCharType="separate"/>
-            </w:r>
-            <w:r>
-              <w:rPr>
-                <w:noProof/>
-                <w:webHidden/>
-              </w:rPr>
-              <w:t>28</w:t>
-            </w:r>
-            <w:r>
-              <w:rPr>
-                <w:noProof/>
-                <w:webHidden/>
-              </w:rPr>
-              <w:fldChar w:fldCharType="end"/>
-            </w:r>
-          </w:hyperlink>
-        </w:p>
-        <w:p>
-          <w:pPr>
-            <w:pStyle w:val="TDC2"/>
-            <w:tabs>
-              <w:tab w:val="right" w:leader="dot" w:pos="8828"/>
-            </w:tabs>
-            <w:rPr>
-              <w:rFonts w:asciiTheme="minorHAnsi" w:eastAsiaTheme="minorEastAsia" w:hAnsiTheme="minorHAnsi"/>
-              <w:noProof/>
-              <w:lang w:eastAsia="es-MX"/>
-            </w:rPr>
-          </w:pPr>
-          <w:hyperlink w:anchor="_Toc121905153" w:history="1">
-            <w:r>
-              <w:rPr>
-                <w:rStyle w:val="Hipervnculo"/>
-                <w:rFonts w:cs="Arial"/>
-                <w:noProof/>
-              </w:rPr>
-              <w:t>CU.- Dictaminar Reporte</w:t>
-            </w:r>
-            <w:r>
-              <w:rPr>
-                <w:noProof/>
-                <w:webHidden/>
-              </w:rPr>
-              <w:tab/>
-            </w:r>
-            <w:r>
-              <w:rPr>
-                <w:noProof/>
-                <w:webHidden/>
-              </w:rPr>
-              <w:fldChar w:fldCharType="begin"/>
-            </w:r>
-            <w:r>
-              <w:rPr>
-                <w:noProof/>
-                <w:webHidden/>
-              </w:rPr>
-              <w:instrText xml:space="preserve"> PAGEREF _Toc121905153 \h </w:instrText>
-            </w:r>
-            <w:r>
-              <w:rPr>
-                <w:noProof/>
-                <w:webHidden/>
-              </w:rPr>
-            </w:r>
-            <w:r>
-              <w:rPr>
-                <w:noProof/>
-                <w:webHidden/>
-              </w:rPr>
-              <w:fldChar w:fldCharType="separate"/>
-            </w:r>
-            <w:r>
-              <w:rPr>
-                <w:noProof/>
-                <w:webHidden/>
-              </w:rPr>
-              <w:t>29</w:t>
-            </w:r>
-            <w:r>
-              <w:rPr>
-                <w:noProof/>
-                <w:webHidden/>
-              </w:rPr>
-              <w:fldChar w:fldCharType="end"/>
-            </w:r>
-          </w:hyperlink>
-        </w:p>
-        <w:p>
-          <w:pPr>
-            <w:pStyle w:val="TDC3"/>
-            <w:tabs>
-              <w:tab w:val="right" w:leader="dot" w:pos="8828"/>
-            </w:tabs>
-            <w:rPr>
-              <w:rFonts w:asciiTheme="minorHAnsi" w:eastAsiaTheme="minorEastAsia" w:hAnsiTheme="minorHAnsi"/>
-              <w:noProof/>
-              <w:lang w:eastAsia="es-MX"/>
-            </w:rPr>
-          </w:pPr>
-          <w:hyperlink w:anchor="_Toc121905154" w:history="1">
-            <w:r>
-              <w:rPr>
-                <w:rStyle w:val="Hipervnculo"/>
-                <w:rFonts w:cs="Arial"/>
-                <w:noProof/>
-                <w:lang w:val="es-ES"/>
-              </w:rPr>
-              <w:t>Descripción de caso de uso</w:t>
-            </w:r>
-            <w:r>
-              <w:rPr>
-                <w:noProof/>
-                <w:webHidden/>
-              </w:rPr>
-              <w:tab/>
-            </w:r>
-            <w:r>
-              <w:rPr>
-                <w:noProof/>
-                <w:webHidden/>
-              </w:rPr>
-              <w:fldChar w:fldCharType="begin"/>
-            </w:r>
-            <w:r>
-              <w:rPr>
-                <w:noProof/>
-                <w:webHidden/>
-              </w:rPr>
-              <w:instrText xml:space="preserve"> PAGEREF _Toc121905154 \h </w:instrText>
-            </w:r>
-            <w:r>
-              <w:rPr>
-                <w:noProof/>
-                <w:webHidden/>
-              </w:rPr>
-            </w:r>
-            <w:r>
-              <w:rPr>
-                <w:noProof/>
-                <w:webHidden/>
-              </w:rPr>
-              <w:fldChar w:fldCharType="separate"/>
-            </w:r>
-            <w:r>
-              <w:rPr>
-                <w:noProof/>
-                <w:webHidden/>
-              </w:rPr>
-              <w:t>29</w:t>
-            </w:r>
-            <w:r>
-              <w:rPr>
-                <w:noProof/>
-                <w:webHidden/>
-              </w:rPr>
-              <w:fldChar w:fldCharType="end"/>
-            </w:r>
-          </w:hyperlink>
-        </w:p>
-        <w:p>
-          <w:pPr>
-            <w:pStyle w:val="TDC2"/>
-            <w:tabs>
-              <w:tab w:val="right" w:leader="dot" w:pos="8828"/>
-            </w:tabs>
-            <w:rPr>
-              <w:rFonts w:asciiTheme="minorHAnsi" w:eastAsiaTheme="minorEastAsia" w:hAnsiTheme="minorHAnsi"/>
-              <w:noProof/>
-              <w:lang w:eastAsia="es-MX"/>
-            </w:rPr>
-          </w:pPr>
-          <w:hyperlink w:anchor="_Toc121905155" w:history="1">
-            <w:r>
-              <w:rPr>
-                <w:rStyle w:val="Hipervnculo"/>
-                <w:rFonts w:cs="Arial"/>
-                <w:noProof/>
-              </w:rPr>
-              <w:t>CU.- Ver Detalles Reporte</w:t>
-            </w:r>
-            <w:r>
-              <w:rPr>
-                <w:noProof/>
-                <w:webHidden/>
-              </w:rPr>
-              <w:tab/>
-            </w:r>
-            <w:r>
-              <w:rPr>
-                <w:noProof/>
-                <w:webHidden/>
-              </w:rPr>
-              <w:fldChar w:fldCharType="begin"/>
-            </w:r>
-            <w:r>
-              <w:rPr>
-                <w:noProof/>
-                <w:webHidden/>
-              </w:rPr>
-              <w:instrText xml:space="preserve"> PAGEREF _Toc121905155 \h </w:instrText>
-            </w:r>
-            <w:r>
-              <w:rPr>
-                <w:noProof/>
-                <w:webHidden/>
-              </w:rPr>
-            </w:r>
-            <w:r>
-              <w:rPr>
-                <w:noProof/>
-                <w:webHidden/>
-              </w:rPr>
-              <w:fldChar w:fldCharType="separate"/>
-            </w:r>
-            <w:r>
-              <w:rPr>
-                <w:noProof/>
-                <w:webHidden/>
-              </w:rPr>
-              <w:t>30</w:t>
-            </w:r>
-            <w:r>
-              <w:rPr>
-                <w:noProof/>
-                <w:webHidden/>
-              </w:rPr>
-              <w:fldChar w:fldCharType="end"/>
-            </w:r>
-          </w:hyperlink>
-        </w:p>
-        <w:p>
-          <w:pPr>
-            <w:pStyle w:val="TDC3"/>
-            <w:tabs>
-              <w:tab w:val="right" w:leader="dot" w:pos="8828"/>
-            </w:tabs>
-            <w:rPr>
-              <w:rFonts w:asciiTheme="minorHAnsi" w:eastAsiaTheme="minorEastAsia" w:hAnsiTheme="minorHAnsi"/>
-              <w:noProof/>
-              <w:lang w:eastAsia="es-MX"/>
-            </w:rPr>
-          </w:pPr>
-          <w:hyperlink w:anchor="_Toc121905156" w:history="1">
-            <w:r>
-              <w:rPr>
-                <w:rStyle w:val="Hipervnculo"/>
-                <w:rFonts w:cs="Arial"/>
-                <w:noProof/>
-                <w:lang w:val="es-ES"/>
-              </w:rPr>
-              <w:t>Descripción de caso de uso</w:t>
-            </w:r>
-            <w:r>
-              <w:rPr>
-                <w:noProof/>
-                <w:webHidden/>
-              </w:rPr>
-              <w:tab/>
-            </w:r>
-            <w:r>
-              <w:rPr>
-                <w:noProof/>
-                <w:webHidden/>
-              </w:rPr>
-              <w:fldChar w:fldCharType="begin"/>
-            </w:r>
-            <w:r>
-              <w:rPr>
-                <w:noProof/>
-                <w:webHidden/>
-              </w:rPr>
-              <w:instrText xml:space="preserve"> PAGEREF _Toc121905156 \h </w:instrText>
-            </w:r>
-            <w:r>
-              <w:rPr>
-                <w:noProof/>
-                <w:webHidden/>
-              </w:rPr>
-            </w:r>
-            <w:r>
-              <w:rPr>
-                <w:noProof/>
-                <w:webHidden/>
-              </w:rPr>
-              <w:fldChar w:fldCharType="separate"/>
-            </w:r>
-            <w:r>
-              <w:rPr>
-                <w:noProof/>
-                <w:webHidden/>
-              </w:rPr>
-              <w:t>30</w:t>
+              <w:t>33</w:t>
             </w:r>
             <w:r>
               <w:rPr>
@@ -4078,9 +4431,8 @@
       <w:pPr>
         <w:pStyle w:val="Ttulo1"/>
       </w:pPr>
-      <w:bookmarkStart w:id="0" w:name="_Toc121905118"/>
+      <w:bookmarkStart w:id="0" w:name="_Toc122129531"/>
       <w:r>
-        <w:lastRenderedPageBreak/>
         <w:t>Introducción</w:t>
       </w:r>
       <w:bookmarkEnd w:id="0"/>
@@ -4103,119 +4455,17 @@
     </w:p>
     <w:p>
       <w:r>
-        <w:t>La aseguradora HDI Seguros, requiere implementa un sistema informático para</w:t>
-      </w:r>
-      <w:r>
-        <w:t xml:space="preserve"> </w:t>
-      </w:r>
-      <w:r>
-        <w:t>llevar la gestión de los reportes de siniestros vehiculares de sus asegurados, esto</w:t>
-      </w:r>
-      <w:r>
-        <w:t xml:space="preserve"> </w:t>
-      </w:r>
-      <w:r>
-        <w:t>debido a que actualmente los reportes se hacen de manera manual por un ajustador</w:t>
-      </w:r>
-      <w:r>
-        <w:t xml:space="preserve"> </w:t>
-      </w:r>
-      <w:r>
-        <w:t>calificado que se traslada hasta el lugar del siniestro para levantar el reporte y poder</w:t>
-      </w:r>
-      <w:r>
-        <w:t xml:space="preserve"> </w:t>
-      </w:r>
-      <w:r>
-        <w:t>dictaminar el hecho, ocasionando principalmente un mayor tiempo</w:t>
-      </w:r>
-      <w:r>
-        <w:t xml:space="preserve"> </w:t>
-      </w:r>
-      <w:r>
-        <w:t>de atención.</w:t>
+        <w:t>La aseguradora HDI Seguros, requiere implementa un sistema informático para llevar la gestión de los reportes de siniestros vehiculares de sus asegurados, esto debido a que actualmente los reportes se hacen de manera manual por un ajustador calificado que se traslada hasta el lugar del siniestro para levantar el reporte y poder dictaminar el hecho, ocasionando principalmente un mayor tiempo de atención.</w:t>
       </w:r>
     </w:p>
     <w:p>
       <w:r>
-        <w:t>En este proyecto se busca s</w:t>
-      </w:r>
-      <w:r>
-        <w:t>istematizar el registro del reporte, para que el mismo conductor involucrado en el</w:t>
-      </w:r>
-      <w:r>
-        <w:t xml:space="preserve"> </w:t>
-      </w:r>
-      <w:r>
-        <w:t>siniestro pueda levantar el reporte inicial del siniestro desde una aplicación web</w:t>
-      </w:r>
-      <w:r>
-        <w:t xml:space="preserve"> </w:t>
-      </w:r>
-      <w:r>
-        <w:t>mejorando con esto los tiempos de atención ya que el ajustador podría llegar solo a</w:t>
-      </w:r>
-      <w:r>
-        <w:t xml:space="preserve"> </w:t>
-      </w:r>
-      <w:r>
-        <w:t>evaluar los daños y conciliar con los involucrados, se requiere que todos los reportes</w:t>
-      </w:r>
-      <w:r>
-        <w:t xml:space="preserve"> </w:t>
-      </w:r>
-      <w:r>
-        <w:t>se concentren en la base de datos de la aseguradora y que los reportes realizados</w:t>
-      </w:r>
-      <w:r>
-        <w:t xml:space="preserve"> </w:t>
-      </w:r>
-      <w:r>
-        <w:t>puedan ser visualizados y dictaminados por los ajustadores quienes también</w:t>
-      </w:r>
-      <w:r>
-        <w:t xml:space="preserve"> </w:t>
-      </w:r>
-      <w:r>
-        <w:t>tendrán acceso al sistema web.</w:t>
+        <w:t>En este proyecto se busca sistematizar el registro del reporte, para que el mismo conductor involucrado en el siniestro pueda levantar el reporte inicial del siniestro desde una aplicación web mejorando con esto los tiempos de atención ya que el ajustador podría llegar solo a evaluar los daños y conciliar con los involucrados, se requiere que todos los reportes se concentren en la base de datos de la aseguradora y que los reportes realizados puedan ser visualizados y dictaminados por los ajustadores quienes también tendrán acceso al sistema web.</w:t>
       </w:r>
     </w:p>
     <w:p>
       <w:r>
-        <w:t>Es necesario para que la aseguradora pueda tener un mejor control tanto con sus</w:t>
-      </w:r>
-      <w:r>
-        <w:t xml:space="preserve"> </w:t>
-      </w:r>
-      <w:r>
-        <w:t>clientes y sus empleados de esta manera le facilita la comunicación entre estos dos</w:t>
-      </w:r>
-      <w:r>
-        <w:t xml:space="preserve"> </w:t>
-      </w:r>
-      <w:r>
-        <w:t>de igual manera agiliza el proceso en el cual se levanta un reporte ya que muchas</w:t>
-      </w:r>
-      <w:r>
-        <w:t xml:space="preserve"> </w:t>
-      </w:r>
-      <w:r>
-        <w:t xml:space="preserve">veces es necesario que se hagan rápido para no obstaculizar el </w:t>
-      </w:r>
-      <w:r>
-        <w:t>tráfico</w:t>
-      </w:r>
-      <w:r>
-        <w:t xml:space="preserve"> ni retrasar a</w:t>
-      </w:r>
-      <w:r>
-        <w:t xml:space="preserve"> </w:t>
-      </w:r>
-      <w:r>
-        <w:t>los clientes en sus actividades del día</w:t>
-      </w:r>
-      <w:r>
-        <w:t>.</w:t>
+        <w:t>Es necesario para que la aseguradora pueda tener un mejor control tanto con sus clientes y sus empleados de esta manera le facilita la comunicación entre estos dos de igual manera agiliza el proceso en el cual se levanta un reporte ya que muchas veces es necesario que se hagan rápido para no obstaculizar el tráfico ni retrasar a los clientes en sus actividades del día.</w:t>
       </w:r>
     </w:p>
     <w:p>
@@ -4235,25 +4485,7 @@
     </w:p>
     <w:p>
       <w:r>
-        <w:t>Se busca que, mediante las técnicas, conceptos y practicas realizadas en la clase de DSR (D</w:t>
-      </w:r>
-      <w:r>
-        <w:t xml:space="preserve">esarrollo de </w:t>
-      </w:r>
-      <w:r>
-        <w:t>S</w:t>
-      </w:r>
-      <w:r>
-        <w:t xml:space="preserve">istemas en </w:t>
-      </w:r>
-      <w:r>
-        <w:t>R</w:t>
-      </w:r>
-      <w:r>
-        <w:t>ed</w:t>
-      </w:r>
-      <w:r>
-        <w:t>) se logre cumplir con el objetivo de solución hacia la problemática planteada al inicio de curso y con esto comprobar y poner en practica todo lo aprendido durante el semestre.</w:t>
+        <w:t>Se busca que, mediante las técnicas, conceptos y practicas realizadas en la clase de DSR (Desarrollo de Sistemas en Red) se logre cumplir con el objetivo de solución hacia la problemática planteada al inicio de curso y con esto comprobar y poner en practica todo lo aprendido durante el semestre.</w:t>
       </w:r>
     </w:p>
     <w:p/>
@@ -4271,9 +4503,8 @@
       <w:pPr>
         <w:pStyle w:val="Ttulo1"/>
       </w:pPr>
-      <w:bookmarkStart w:id="1" w:name="_Toc121905119"/>
+      <w:bookmarkStart w:id="1" w:name="_Toc122129532"/>
       <w:r>
-        <w:lastRenderedPageBreak/>
         <w:t>Sustento metodológico</w:t>
       </w:r>
       <w:bookmarkEnd w:id="1"/>
@@ -4281,19 +4512,7 @@
     <w:p/>
     <w:p>
       <w:r>
-        <w:t xml:space="preserve">OOHDM - </w:t>
-      </w:r>
-      <w:r>
-        <w:t>Metodología</w:t>
-      </w:r>
-      <w:r>
-        <w:t xml:space="preserve"> de diseño </w:t>
-      </w:r>
-      <w:r>
-        <w:t>hipermedia</w:t>
-      </w:r>
-      <w:r>
-        <w:t xml:space="preserve"> orientada a objetos</w:t>
+        <w:t>OOHDM - Metodología de diseño hipermedia orientada a objetos</w:t>
       </w:r>
     </w:p>
     <w:p>
@@ -4313,8 +4532,19 @@
           <w:szCs w:val="24"/>
           <w:lang w:eastAsia="es-MX"/>
         </w:rPr>
-        <w:t>Es una metodología o</w:t>
+        <w:t>Es una metodología orientada a objetos que propone un proceso de desarrollo de cinco fases donde se combinan notaciones graficas UML con otras propias de la metodología</w:t>
       </w:r>
+    </w:p>
+    <w:p>
+      <w:pPr>
+        <w:spacing w:before="100" w:beforeAutospacing="1" w:after="100" w:afterAutospacing="1" w:line="240" w:lineRule="auto"/>
+        <w:rPr>
+          <w:rFonts w:eastAsia="Times New Roman" w:cstheme="minorHAnsi"/>
+          <w:sz w:val="24"/>
+          <w:szCs w:val="24"/>
+          <w:lang w:eastAsia="es-MX"/>
+        </w:rPr>
+      </w:pPr>
       <w:r>
         <w:rPr>
           <w:rFonts w:eastAsia="Times New Roman" w:cstheme="minorHAnsi"/>
@@ -4322,117 +4552,7 @@
           <w:szCs w:val="24"/>
           <w:lang w:eastAsia="es-MX"/>
         </w:rPr>
-        <w:t xml:space="preserve">rientada a objetos que propone un proceso de desarrollo de cinco fases donde se combinan notaciones graficas UML con otras propias de la </w:t>
-      </w:r>
-      <w:r>
-        <w:rPr>
-          <w:rFonts w:eastAsia="Times New Roman" w:cstheme="minorHAnsi"/>
-          <w:sz w:val="24"/>
-          <w:szCs w:val="24"/>
-          <w:lang w:eastAsia="es-MX"/>
-        </w:rPr>
-        <w:t>metodología</w:t>
-      </w:r>
-    </w:p>
-    <w:p>
-      <w:pPr>
-        <w:spacing w:before="100" w:beforeAutospacing="1" w:after="100" w:afterAutospacing="1" w:line="240" w:lineRule="auto"/>
-        <w:rPr>
-          <w:rFonts w:eastAsia="Times New Roman" w:cstheme="minorHAnsi"/>
-          <w:sz w:val="24"/>
-          <w:szCs w:val="24"/>
-          <w:lang w:eastAsia="es-MX"/>
-        </w:rPr>
-      </w:pPr>
-      <w:r>
-        <w:rPr>
-          <w:rFonts w:eastAsia="Times New Roman" w:cstheme="minorHAnsi"/>
-          <w:sz w:val="24"/>
-          <w:szCs w:val="24"/>
-          <w:lang w:eastAsia="es-MX"/>
-        </w:rPr>
-        <w:t xml:space="preserve">Inicialmente se utilizaba para el desarrollo de aplicaciones de hipermedia </w:t>
-      </w:r>
-      <w:r>
-        <w:rPr>
-          <w:rFonts w:eastAsia="Times New Roman" w:cstheme="minorHAnsi"/>
-          <w:sz w:val="24"/>
-          <w:szCs w:val="24"/>
-          <w:lang w:eastAsia="es-MX"/>
-        </w:rPr>
-        <w:t>básicas</w:t>
-      </w:r>
-      <w:r>
-        <w:rPr>
-          <w:rFonts w:eastAsia="Times New Roman" w:cstheme="minorHAnsi"/>
-          <w:sz w:val="24"/>
-          <w:szCs w:val="24"/>
-          <w:lang w:eastAsia="es-MX"/>
-        </w:rPr>
-        <w:t xml:space="preserve">, sin embargo, se </w:t>
-      </w:r>
-      <w:r>
-        <w:rPr>
-          <w:rFonts w:eastAsia="Times New Roman" w:cstheme="minorHAnsi"/>
-          <w:sz w:val="24"/>
-          <w:szCs w:val="24"/>
-          <w:lang w:eastAsia="es-MX"/>
-        </w:rPr>
-        <w:t>adaptó</w:t>
-      </w:r>
-      <w:r>
-        <w:rPr>
-          <w:rFonts w:eastAsia="Times New Roman" w:cstheme="minorHAnsi"/>
-          <w:sz w:val="24"/>
-          <w:szCs w:val="24"/>
-          <w:lang w:eastAsia="es-MX"/>
-        </w:rPr>
-        <w:t xml:space="preserve"> para aplicaciones web </w:t>
-      </w:r>
-      <w:r>
-        <w:rPr>
-          <w:rFonts w:eastAsia="Times New Roman" w:cstheme="minorHAnsi"/>
-          <w:sz w:val="24"/>
-          <w:szCs w:val="24"/>
-          <w:lang w:eastAsia="es-MX"/>
-        </w:rPr>
-        <w:t>más</w:t>
-      </w:r>
-      <w:r>
-        <w:rPr>
-          <w:rFonts w:eastAsia="Times New Roman" w:cstheme="minorHAnsi"/>
-          <w:sz w:val="24"/>
-          <w:szCs w:val="24"/>
-          <w:lang w:eastAsia="es-MX"/>
-        </w:rPr>
-        <w:t xml:space="preserve"> complejas y con mayor </w:t>
-      </w:r>
-      <w:r>
-        <w:rPr>
-          <w:rFonts w:eastAsia="Times New Roman" w:cstheme="minorHAnsi"/>
-          <w:sz w:val="24"/>
-          <w:szCs w:val="24"/>
-          <w:lang w:eastAsia="es-MX"/>
-        </w:rPr>
-        <w:t>interacción</w:t>
-      </w:r>
-      <w:r>
-        <w:rPr>
-          <w:rFonts w:eastAsia="Times New Roman" w:cstheme="minorHAnsi"/>
-          <w:sz w:val="24"/>
-          <w:szCs w:val="24"/>
-          <w:lang w:eastAsia="es-MX"/>
-        </w:rPr>
-        <w:t xml:space="preserve"> entre usuarios</w:t>
-      </w:r>
-      <w:r>
-        <w:rPr>
-          <w:rFonts w:eastAsia="Times New Roman" w:cstheme="minorHAnsi"/>
-          <w:sz w:val="24"/>
-          <w:szCs w:val="24"/>
-          <w:lang w:eastAsia="es-MX"/>
-        </w:rPr>
-        <w:t>.</w:t>
+        <w:t>Inicialmente se utilizaba para el desarrollo de aplicaciones de hipermedia básicas, sin embargo, se adaptó para aplicaciones web más complejas y con mayor interacción entre usuarios.</w:t>
       </w:r>
     </w:p>
     <w:p>
@@ -4504,16 +4624,7 @@
           <w:szCs w:val="24"/>
           <w:lang w:eastAsia="es-MX"/>
         </w:rPr>
-        <w:t xml:space="preserve">De </w:t>
-      </w:r>
-      <w:r>
-        <w:rPr>
-          <w:rFonts w:eastAsia="Times New Roman" w:cstheme="minorHAnsi"/>
-          <w:sz w:val="24"/>
-          <w:szCs w:val="24"/>
-          <w:lang w:eastAsia="es-MX"/>
-        </w:rPr>
-        <w:t>navegación</w:t>
+        <w:t>De navegación</w:t>
       </w:r>
     </w:p>
     <w:p>
@@ -4561,25 +4672,7 @@
           <w:szCs w:val="24"/>
           <w:lang w:eastAsia="es-MX"/>
         </w:rPr>
-        <w:t xml:space="preserve">Su objetivo es hacer </w:t>
-      </w:r>
-      <w:r>
-        <w:rPr>
-          <w:rFonts w:eastAsia="Times New Roman" w:cstheme="minorHAnsi"/>
-          <w:sz w:val="24"/>
-          <w:szCs w:val="24"/>
-          <w:lang w:eastAsia="es-MX"/>
-        </w:rPr>
-        <w:t>más</w:t>
-      </w:r>
-      <w:r>
-        <w:rPr>
-          <w:rFonts w:eastAsia="Times New Roman" w:cstheme="minorHAnsi"/>
-          <w:sz w:val="24"/>
-          <w:szCs w:val="24"/>
-          <w:lang w:eastAsia="es-MX"/>
-        </w:rPr>
-        <w:t xml:space="preserve"> eficaz el diseño de aplicaciones</w:t>
+        <w:t>Su objetivo es hacer más eficaz el diseño de aplicaciones</w:t>
       </w:r>
     </w:p>
     <w:p>
@@ -4627,52 +4720,7 @@
           <w:szCs w:val="24"/>
           <w:lang w:eastAsia="es-MX"/>
         </w:rPr>
-        <w:t>Obtención</w:t>
-      </w:r>
-      <w:r>
-        <w:rPr>
-          <w:rFonts w:eastAsia="Times New Roman" w:cstheme="minorHAnsi"/>
-          <w:sz w:val="24"/>
-          <w:szCs w:val="24"/>
-          <w:lang w:eastAsia="es-MX"/>
-        </w:rPr>
-        <w:t xml:space="preserve"> de requerimientos: Su objetivo es conocer los actores y funcionalidades que debe contener la </w:t>
-      </w:r>
-      <w:r>
-        <w:rPr>
-          <w:rFonts w:eastAsia="Times New Roman" w:cstheme="minorHAnsi"/>
-          <w:sz w:val="24"/>
-          <w:szCs w:val="24"/>
-          <w:lang w:eastAsia="es-MX"/>
-        </w:rPr>
-        <w:t>aplicación</w:t>
-      </w:r>
-      <w:r>
-        <w:rPr>
-          <w:rFonts w:eastAsia="Times New Roman" w:cstheme="minorHAnsi"/>
-          <w:sz w:val="24"/>
-          <w:szCs w:val="24"/>
-          <w:lang w:eastAsia="es-MX"/>
-        </w:rPr>
-        <w:t xml:space="preserve">, posteriormente se </w:t>
-      </w:r>
-      <w:r>
-        <w:rPr>
-          <w:rFonts w:eastAsia="Times New Roman" w:cstheme="minorHAnsi"/>
-          <w:sz w:val="24"/>
-          <w:szCs w:val="24"/>
-          <w:lang w:eastAsia="es-MX"/>
-        </w:rPr>
-        <w:t>deben</w:t>
-      </w:r>
-      <w:r>
-        <w:rPr>
-          <w:rFonts w:eastAsia="Times New Roman" w:cstheme="minorHAnsi"/>
-          <w:sz w:val="24"/>
-          <w:szCs w:val="24"/>
-          <w:lang w:eastAsia="es-MX"/>
-        </w:rPr>
-        <w:t xml:space="preserve"> extraer y modelar detalladamente los CASOS DE USO a desarrollar</w:t>
+        <w:t>Obtención de requerimientos: Su objetivo es conocer los actores y funcionalidades que debe contener la aplicación, posteriormente se deben extraer y modelar detalladamente los CASOS DE USO a desarrollar</w:t>
       </w:r>
     </w:p>
     <w:p>
@@ -4696,25 +4744,7 @@
           <w:szCs w:val="24"/>
           <w:lang w:eastAsia="es-MX"/>
         </w:rPr>
-        <w:t xml:space="preserve">Diseño conceptual: Se realiza a </w:t>
-      </w:r>
-      <w:r>
-        <w:rPr>
-          <w:rFonts w:eastAsia="Times New Roman" w:cstheme="minorHAnsi"/>
-          <w:sz w:val="24"/>
-          <w:szCs w:val="24"/>
-          <w:lang w:eastAsia="es-MX"/>
-        </w:rPr>
-        <w:t>través</w:t>
-      </w:r>
-      <w:r>
-        <w:rPr>
-          <w:rFonts w:eastAsia="Times New Roman" w:cstheme="minorHAnsi"/>
-          <w:sz w:val="24"/>
-          <w:szCs w:val="24"/>
-          <w:lang w:eastAsia="es-MX"/>
-        </w:rPr>
-        <w:t xml:space="preserve"> del modelamiento de DIAGAMAS DE CLASES que contengan las clases, relaciones y subsistemas que intervienen en cada funcionalidad</w:t>
+        <w:t>Diseño conceptual: Se realiza a través del modelamiento de DIAGAMAS DE CLASES que contengan las clases, relaciones y subsistemas que intervienen en cada funcionalidad</w:t>
       </w:r>
     </w:p>
     <w:p>
@@ -4738,25 +4768,7 @@
           <w:szCs w:val="24"/>
           <w:lang w:eastAsia="es-MX"/>
         </w:rPr>
-        <w:t xml:space="preserve">Diseño navegacional: Se utiliza para representar los diferentes caminos que puede ejecutar la </w:t>
-      </w:r>
-      <w:r>
-        <w:rPr>
-          <w:rFonts w:eastAsia="Times New Roman" w:cstheme="minorHAnsi"/>
-          <w:sz w:val="24"/>
-          <w:szCs w:val="24"/>
-          <w:lang w:eastAsia="es-MX"/>
-        </w:rPr>
-        <w:t>aplicación</w:t>
-      </w:r>
-      <w:r>
-        <w:rPr>
-          <w:rFonts w:eastAsia="Times New Roman" w:cstheme="minorHAnsi"/>
-          <w:sz w:val="24"/>
-          <w:szCs w:val="24"/>
-          <w:lang w:eastAsia="es-MX"/>
-        </w:rPr>
-        <w:t xml:space="preserve"> a nivel general o dependiendo del tipo de usuario</w:t>
+        <w:t>Diseño navegacional: Se utiliza para representar los diferentes caminos que puede ejecutar la aplicación a nivel general o dependiendo del tipo de usuario</w:t>
       </w:r>
     </w:p>
     <w:p>
@@ -4780,8 +4792,30 @@
           <w:szCs w:val="24"/>
           <w:lang w:eastAsia="es-MX"/>
         </w:rPr>
-        <w:t xml:space="preserve">Diseño de interfaz abstracta: Es necesario especificar las interfaces de usuario que se visualizaran en la </w:t>
+        <w:t>Diseño de interfaz abstracta: Es necesario especificar las interfaces de usuario que se visualizaran en la aplicación web</w:t>
       </w:r>
+    </w:p>
+    <w:p>
+      <w:pPr>
+        <w:spacing w:after="0" w:line="240" w:lineRule="auto"/>
+        <w:rPr>
+          <w:rFonts w:eastAsia="Times New Roman" w:cstheme="minorHAnsi"/>
+          <w:sz w:val="24"/>
+          <w:szCs w:val="24"/>
+          <w:lang w:eastAsia="es-MX"/>
+        </w:rPr>
+      </w:pPr>
+    </w:p>
+    <w:p>
+      <w:pPr>
+        <w:spacing w:after="0" w:line="240" w:lineRule="auto"/>
+        <w:rPr>
+          <w:rFonts w:eastAsia="Times New Roman" w:cstheme="minorHAnsi"/>
+          <w:sz w:val="24"/>
+          <w:szCs w:val="24"/>
+          <w:lang w:eastAsia="es-MX"/>
+        </w:rPr>
+      </w:pPr>
       <w:r>
         <w:rPr>
           <w:rFonts w:eastAsia="Times New Roman" w:cstheme="minorHAnsi"/>
@@ -4789,74 +4823,7 @@
           <w:szCs w:val="24"/>
           <w:lang w:eastAsia="es-MX"/>
         </w:rPr>
-        <w:t>aplicación</w:t>
-      </w:r>
-      <w:r>
-        <w:rPr>
-          <w:rFonts w:eastAsia="Times New Roman" w:cstheme="minorHAnsi"/>
-          <w:sz w:val="24"/>
-          <w:szCs w:val="24"/>
-          <w:lang w:eastAsia="es-MX"/>
-        </w:rPr>
-        <w:t xml:space="preserve"> web</w:t>
-      </w:r>
-    </w:p>
-    <w:p>
-      <w:pPr>
-        <w:spacing w:after="0" w:line="240" w:lineRule="auto"/>
-        <w:rPr>
-          <w:rFonts w:eastAsia="Times New Roman" w:cstheme="minorHAnsi"/>
-          <w:sz w:val="24"/>
-          <w:szCs w:val="24"/>
-          <w:lang w:eastAsia="es-MX"/>
-        </w:rPr>
-      </w:pPr>
-    </w:p>
-    <w:p>
-      <w:pPr>
-        <w:spacing w:after="0" w:line="240" w:lineRule="auto"/>
-        <w:rPr>
-          <w:rFonts w:eastAsia="Times New Roman" w:cstheme="minorHAnsi"/>
-          <w:sz w:val="24"/>
-          <w:szCs w:val="24"/>
-          <w:lang w:eastAsia="es-MX"/>
-        </w:rPr>
-      </w:pPr>
-      <w:r>
-        <w:rPr>
-          <w:rFonts w:eastAsia="Times New Roman" w:cstheme="minorHAnsi"/>
-          <w:sz w:val="24"/>
-          <w:szCs w:val="24"/>
-          <w:lang w:eastAsia="es-MX"/>
-        </w:rPr>
-        <w:t>Un aspecto importante que considerar</w:t>
-      </w:r>
-      <w:r>
-        <w:rPr>
-          <w:rFonts w:eastAsia="Times New Roman" w:cstheme="minorHAnsi"/>
-          <w:sz w:val="24"/>
-          <w:szCs w:val="24"/>
-          <w:lang w:eastAsia="es-MX"/>
-        </w:rPr>
-        <w:t xml:space="preserve"> en esta etapa es cuidar que </w:t>
-      </w:r>
-      <w:r>
-        <w:rPr>
-          <w:rFonts w:eastAsia="Times New Roman" w:cstheme="minorHAnsi"/>
-          <w:sz w:val="24"/>
-          <w:szCs w:val="24"/>
-          <w:lang w:eastAsia="es-MX"/>
-        </w:rPr>
-        <w:t>el diseño de las interfaces de usuario coincida</w:t>
-      </w:r>
-      <w:r>
-        <w:rPr>
-          <w:rFonts w:eastAsia="Times New Roman" w:cstheme="minorHAnsi"/>
-          <w:sz w:val="24"/>
-          <w:szCs w:val="24"/>
-          <w:lang w:eastAsia="es-MX"/>
-        </w:rPr>
-        <w:t xml:space="preserve"> con el diseño navegacional</w:t>
+        <w:t>Un aspecto importante que considerar en esta etapa es cuidar que el diseño de las interfaces de usuario coincida con el diseño navegacional</w:t>
       </w:r>
     </w:p>
     <w:p>
@@ -4880,7 +4847,7 @@
           <w:szCs w:val="24"/>
           <w:lang w:eastAsia="es-MX"/>
         </w:rPr>
-        <w:t>Implementación</w:t>
+        <w:t xml:space="preserve">Implementación: Consiste en realizar la codificación de la aplicación web ya sea de forma nativa o mediante algún gestor de contenido. Durante esta </w:t>
       </w:r>
       <w:r>
         <w:rPr>
@@ -4889,79 +4856,8 @@
           <w:szCs w:val="24"/>
           <w:lang w:eastAsia="es-MX"/>
         </w:rPr>
-        <w:t xml:space="preserve">: Consiste en realizar la </w:t>
-      </w:r>
-      <w:r>
-        <w:rPr>
-          <w:rFonts w:eastAsia="Times New Roman" w:cstheme="minorHAnsi"/>
-          <w:sz w:val="24"/>
-          <w:szCs w:val="24"/>
-          <w:lang w:eastAsia="es-MX"/>
-        </w:rPr>
-        <w:t>codificación</w:t>
-      </w:r>
-      <w:r>
-        <w:rPr>
-          <w:rFonts w:eastAsia="Times New Roman" w:cstheme="minorHAnsi"/>
-          <w:sz w:val="24"/>
-          <w:szCs w:val="24"/>
-          <w:lang w:eastAsia="es-MX"/>
-        </w:rPr>
-        <w:t xml:space="preserve"> de la </w:t>
-      </w:r>
-      <w:r>
-        <w:rPr>
-          <w:rFonts w:eastAsia="Times New Roman" w:cstheme="minorHAnsi"/>
-          <w:sz w:val="24"/>
-          <w:szCs w:val="24"/>
-          <w:lang w:eastAsia="es-MX"/>
-        </w:rPr>
-        <w:t>aplicación</w:t>
-      </w:r>
-      <w:r>
-        <w:rPr>
-          <w:rFonts w:eastAsia="Times New Roman" w:cstheme="minorHAnsi"/>
-          <w:sz w:val="24"/>
-          <w:szCs w:val="24"/>
-          <w:lang w:eastAsia="es-MX"/>
-        </w:rPr>
-        <w:t xml:space="preserve"> web ya sea de forma nativa o mediante </w:t>
-      </w:r>
-      <w:r>
-        <w:rPr>
-          <w:rFonts w:eastAsia="Times New Roman" w:cstheme="minorHAnsi"/>
-          <w:sz w:val="24"/>
-          <w:szCs w:val="24"/>
-          <w:lang w:eastAsia="es-MX"/>
-        </w:rPr>
-        <w:t>algún</w:t>
-      </w:r>
-      <w:r>
-        <w:rPr>
-          <w:rFonts w:eastAsia="Times New Roman" w:cstheme="minorHAnsi"/>
-          <w:sz w:val="24"/>
-          <w:szCs w:val="24"/>
-          <w:lang w:eastAsia="es-MX"/>
-        </w:rPr>
-        <w:t xml:space="preserve"> gestor de contenido. Durante esta etapa se deben respetar los modelos previamente diseñados y se deben incluir etapas de pruebas unitarias, de </w:t>
-      </w:r>
-      <w:r>
-        <w:rPr>
-          <w:rFonts w:eastAsia="Times New Roman" w:cstheme="minorHAnsi"/>
-          <w:sz w:val="24"/>
-          <w:szCs w:val="24"/>
-          <w:lang w:eastAsia="es-MX"/>
-        </w:rPr>
-        <w:t>integración</w:t>
-      </w:r>
-      <w:r>
-        <w:rPr>
-          <w:rFonts w:eastAsia="Times New Roman" w:cstheme="minorHAnsi"/>
-          <w:sz w:val="24"/>
-          <w:szCs w:val="24"/>
-          <w:lang w:eastAsia="es-MX"/>
-        </w:rPr>
-        <w:t xml:space="preserve"> o de sistema</w:t>
+        <w:lastRenderedPageBreak/>
+        <w:t>etapa se deben respetar los modelos previamente diseñados y se deben incluir etapas de pruebas unitarias, de integración o de sistema</w:t>
       </w:r>
     </w:p>
     <w:p/>
@@ -4970,9 +4866,8 @@
       <w:pPr>
         <w:pStyle w:val="Ttulo2"/>
       </w:pPr>
-      <w:bookmarkStart w:id="2" w:name="_Toc121905120"/>
+      <w:bookmarkStart w:id="2" w:name="_Toc122129533"/>
       <w:r>
-        <w:lastRenderedPageBreak/>
         <w:t>EDT</w:t>
       </w:r>
       <w:bookmarkEnd w:id="2"/>
@@ -6744,7 +6639,15 @@
                 <w:rFonts w:ascii="Times New Roman" w:eastAsia="Times New Roman" w:hAnsi="Times New Roman" w:cs="Times New Roman"/>
                 <w:lang w:eastAsia="es-MX"/>
               </w:rPr>
-              <w:t xml:space="preserve"> de clases, en el cual se representan todas las clases, subsistemas y relaciones que intervienen en la funcionalidad del sistema web </w:t>
+              <w:t xml:space="preserve"> de clases, en el cual se representan todas las clases, subsistemas y relaciones que intervienen en la </w:t>
+            </w:r>
+            <w:r>
+              <w:rPr>
+                <w:rFonts w:ascii="Times New Roman" w:eastAsia="Times New Roman" w:hAnsi="Times New Roman" w:cs="Times New Roman"/>
+                <w:lang w:eastAsia="es-MX"/>
+              </w:rPr>
+              <w:lastRenderedPageBreak/>
+              <w:t>funcionalidad del sistema web </w:t>
             </w:r>
           </w:p>
         </w:tc>
@@ -6782,6 +6685,7 @@
                 <w:bCs/>
                 <w:lang w:val="es-ES" w:eastAsia="es-MX"/>
               </w:rPr>
+              <w:lastRenderedPageBreak/>
               <w:t>TAR-07</w:t>
             </w:r>
             <w:r>
@@ -6980,7 +6884,6 @@
                 <w:rFonts w:ascii="Times New Roman" w:eastAsia="Times New Roman" w:hAnsi="Times New Roman" w:cs="Times New Roman"/>
                 <w:lang w:eastAsia="es-MX"/>
               </w:rPr>
-              <w:lastRenderedPageBreak/>
               <w:t> </w:t>
             </w:r>
           </w:p>
@@ -7797,6 +7700,7 @@
                 <w:rFonts w:ascii="Times New Roman" w:eastAsia="Times New Roman" w:hAnsi="Times New Roman" w:cs="Times New Roman"/>
                 <w:lang w:eastAsia="es-MX"/>
               </w:rPr>
+              <w:lastRenderedPageBreak/>
               <w:t> </w:t>
             </w:r>
           </w:p>
@@ -7978,7 +7882,6 @@
                 <w:rFonts w:ascii="Times New Roman" w:eastAsia="Times New Roman" w:hAnsi="Times New Roman" w:cs="Times New Roman"/>
                 <w:lang w:val="es-ES" w:eastAsia="es-MX"/>
               </w:rPr>
-              <w:lastRenderedPageBreak/>
               <w:t>Dise</w:t>
             </w:r>
             <w:r>
@@ -8066,15 +7969,7 @@
                 <w:rFonts w:ascii="Times New Roman" w:eastAsia="Times New Roman" w:hAnsi="Times New Roman" w:cs="Times New Roman"/>
                 <w:lang w:val="es-ES" w:eastAsia="es-MX"/>
               </w:rPr>
-              <w:t xml:space="preserve">Se realiza un diagrama de casos de uso, en el cual se representan todos los tipos de usuarios y las </w:t>
-            </w:r>
-            <w:r>
-              <w:rPr>
-                <w:rFonts w:ascii="Times New Roman" w:eastAsia="Times New Roman" w:hAnsi="Times New Roman" w:cs="Times New Roman"/>
-                <w:lang w:val="es-ES" w:eastAsia="es-MX"/>
-              </w:rPr>
-              <w:lastRenderedPageBreak/>
-              <w:t>acciones que pueden llevar a cabo en el sistema web</w:t>
+              <w:t>Se realiza un diagrama de casos de uso, en el cual se representan todos los tipos de usuarios y las acciones que pueden llevar a cabo en el sistema web</w:t>
             </w:r>
             <w:r>
               <w:rPr>
@@ -8119,7 +8014,6 @@
                 <w:bCs/>
                 <w:lang w:val="es-ES" w:eastAsia="es-MX"/>
               </w:rPr>
-              <w:lastRenderedPageBreak/>
               <w:t>TAR-08</w:t>
             </w:r>
             <w:r>
@@ -9392,7 +9286,15 @@
                 <w:rFonts w:ascii="Times New Roman" w:eastAsia="Times New Roman" w:hAnsi="Times New Roman" w:cs="Times New Roman"/>
                 <w:lang w:eastAsia="es-MX"/>
               </w:rPr>
-              <w:t xml:space="preserve"> se agrupan y navegan los objetos para el</w:t>
+              <w:t xml:space="preserve"> se agrupan y </w:t>
+            </w:r>
+            <w:r>
+              <w:rPr>
+                <w:rFonts w:ascii="Times New Roman" w:eastAsia="Times New Roman" w:hAnsi="Times New Roman" w:cs="Times New Roman"/>
+                <w:lang w:eastAsia="es-MX"/>
+              </w:rPr>
+              <w:lastRenderedPageBreak/>
+              <w:t>navegan los objetos para el</w:t>
             </w:r>
             <w:r>
               <w:rPr>
@@ -9453,6 +9355,7 @@
                 <w:bCs/>
                 <w:lang w:val="es-ES" w:eastAsia="es-MX"/>
               </w:rPr>
+              <w:lastRenderedPageBreak/>
               <w:t>TAR-14</w:t>
             </w:r>
             <w:r>
@@ -9661,7 +9564,6 @@
                 <w:bCs/>
                 <w:lang w:eastAsia="es-MX"/>
               </w:rPr>
-              <w:lastRenderedPageBreak/>
               <w:t> </w:t>
             </w:r>
           </w:p>
@@ -11471,6 +11373,7 @@
                 <w:rFonts w:ascii="Times New Roman" w:eastAsia="Times New Roman" w:hAnsi="Times New Roman" w:cs="Times New Roman"/>
                 <w:lang w:eastAsia="es-MX"/>
               </w:rPr>
+              <w:lastRenderedPageBreak/>
               <w:t> </w:t>
             </w:r>
           </w:p>
@@ -11549,6 +11452,7 @@
                 <w:rFonts w:ascii="Times New Roman" w:eastAsia="Times New Roman" w:hAnsi="Times New Roman" w:cs="Times New Roman"/>
                 <w:lang w:val="es-ES" w:eastAsia="es-MX"/>
               </w:rPr>
+              <w:lastRenderedPageBreak/>
               <w:t>Codificaci</w:t>
             </w:r>
             <w:r>
@@ -11707,7 +11611,15 @@
                 <w:rFonts w:ascii="Times New Roman" w:eastAsia="Times New Roman" w:hAnsi="Times New Roman" w:cs="Times New Roman"/>
                 <w:lang w:val="es-ES" w:eastAsia="es-MX"/>
               </w:rPr>
-              <w:t>Raúl Arturo Peredo Estudillo y Javier Alberto Calderón Blas</w:t>
+              <w:t xml:space="preserve">Raúl Arturo Peredo Estudillo y Javier </w:t>
+            </w:r>
+            <w:r>
+              <w:rPr>
+                <w:rFonts w:ascii="Times New Roman" w:eastAsia="Times New Roman" w:hAnsi="Times New Roman" w:cs="Times New Roman"/>
+                <w:lang w:val="es-ES" w:eastAsia="es-MX"/>
+              </w:rPr>
+              <w:lastRenderedPageBreak/>
+              <w:t>Alberto Calderón Blas</w:t>
             </w:r>
             <w:r>
               <w:rPr>
@@ -11836,7 +11748,15 @@
                 <w:rFonts w:ascii="Times New Roman" w:eastAsia="Times New Roman" w:hAnsi="Times New Roman" w:cs="Times New Roman"/>
                 <w:lang w:val="es-ES" w:eastAsia="es-MX"/>
               </w:rPr>
-              <w:t xml:space="preserve">Se codifica todo lo necesario para el usuario </w:t>
+              <w:t xml:space="preserve">Se codifica todo lo necesario para el </w:t>
+            </w:r>
+            <w:r>
+              <w:rPr>
+                <w:rFonts w:ascii="Times New Roman" w:eastAsia="Times New Roman" w:hAnsi="Times New Roman" w:cs="Times New Roman"/>
+                <w:lang w:val="es-ES" w:eastAsia="es-MX"/>
+              </w:rPr>
+              <w:lastRenderedPageBreak/>
+              <w:t xml:space="preserve">usuario </w:t>
             </w:r>
             <w:r>
               <w:rPr>
@@ -11890,6 +11810,7 @@
                 <w:bCs/>
                 <w:lang w:val="es-ES" w:eastAsia="es-MX"/>
               </w:rPr>
+              <w:lastRenderedPageBreak/>
               <w:t>TAR-22</w:t>
             </w:r>
             <w:r>
@@ -12354,7 +12275,6 @@
                 <w:bCs/>
                 <w:lang w:val="es-ES" w:eastAsia="es-MX"/>
               </w:rPr>
-              <w:lastRenderedPageBreak/>
               <w:t>TAR-20</w:t>
             </w:r>
             <w:r>
@@ -13568,9 +13488,8 @@
       <w:pPr>
         <w:pStyle w:val="Ttulo1"/>
       </w:pPr>
-      <w:bookmarkStart w:id="3" w:name="_Toc121905121"/>
+      <w:bookmarkStart w:id="3" w:name="_Toc122129534"/>
       <w:r>
-        <w:lastRenderedPageBreak/>
         <w:t>Artefactos de Diseño</w:t>
       </w:r>
       <w:bookmarkEnd w:id="3"/>
@@ -13580,7 +13499,7 @@
       <w:pPr>
         <w:pStyle w:val="Ttulo2"/>
       </w:pPr>
-      <w:bookmarkStart w:id="4" w:name="_Toc121905122"/>
+      <w:bookmarkStart w:id="4" w:name="_Toc122129535"/>
       <w:r>
         <w:t>Diagrama de clases</w:t>
       </w:r>
@@ -13589,7 +13508,6 @@
         <w:t xml:space="preserve"> </w:t>
       </w:r>
     </w:p>
-    <w:p/>
     <w:p>
       <w:r>
         <w:rPr>
@@ -13645,13 +13563,6 @@
         </w:drawing>
       </w:r>
     </w:p>
-    <w:p/>
-    <w:p/>
-    <w:p/>
-    <w:p/>
-    <w:p/>
-    <w:p/>
-    <w:p/>
     <w:p>
       <w:pPr>
         <w:pStyle w:val="Ttulo2"/>
@@ -13659,9 +13570,8 @@
           <w:noProof/>
         </w:rPr>
       </w:pPr>
-      <w:bookmarkStart w:id="5" w:name="_Toc121905123"/>
+      <w:bookmarkStart w:id="5" w:name="_Toc122129536"/>
       <w:r>
-        <w:lastRenderedPageBreak/>
         <w:t>Diagrama de CU</w:t>
       </w:r>
       <w:bookmarkEnd w:id="5"/>
@@ -13677,6 +13587,7 @@
         <w:rPr>
           <w:noProof/>
         </w:rPr>
+        <w:lastRenderedPageBreak/>
         <w:drawing>
           <wp:inline distT="0" distB="0" distL="0" distR="0" wp14:anchorId="1DE63D79" wp14:editId="2433C255">
             <wp:extent cx="5612130" cy="5324475"/>
@@ -13737,25 +13648,89 @@
     <w:p/>
     <w:p>
       <w:pPr>
+        <w:pStyle w:val="Ttulo2"/>
         <w:rPr>
           <w:noProof/>
         </w:rPr>
       </w:pPr>
+      <w:bookmarkStart w:id="6" w:name="_Toc122129537"/>
+      <w:r>
+        <w:rPr>
+          <w:noProof/>
+        </w:rPr>
+        <w:lastRenderedPageBreak/>
+        <w:t>Diagrama relacional</w:t>
+      </w:r>
+      <w:bookmarkEnd w:id="6"/>
+    </w:p>
+    <w:p>
+      <w:r>
+        <w:rPr>
+          <w:noProof/>
+        </w:rPr>
+        <w:drawing>
+          <wp:inline distT="0" distB="0" distL="0" distR="0" wp14:anchorId="05665210" wp14:editId="4543DB21">
+            <wp:extent cx="5612130" cy="5031105"/>
+            <wp:effectExtent l="0" t="0" r="7620" b="0"/>
+            <wp:docPr id="4" name="Imagen 4"/>
+            <wp:cNvGraphicFramePr>
+              <a:graphicFrameLocks xmlns:a="http://schemas.openxmlformats.org/drawingml/2006/main" noChangeAspect="1"/>
+            </wp:cNvGraphicFramePr>
+            <a:graphic xmlns:a="http://schemas.openxmlformats.org/drawingml/2006/main">
+              <a:graphicData uri="http://schemas.openxmlformats.org/drawingml/2006/picture">
+                <pic:pic xmlns:pic="http://schemas.openxmlformats.org/drawingml/2006/picture">
+                  <pic:nvPicPr>
+                    <pic:cNvPr id="0" name="Picture 1"/>
+                    <pic:cNvPicPr>
+                      <a:picLocks noChangeAspect="1" noChangeArrowheads="1"/>
+                    </pic:cNvPicPr>
+                  </pic:nvPicPr>
+                  <pic:blipFill>
+                    <a:blip r:embed="rId11" cstate="print">
+                      <a:extLst>
+                        <a:ext uri="{28A0092B-C50C-407E-A947-70E740481C1C}">
+                          <a14:useLocalDpi xmlns:a14="http://schemas.microsoft.com/office/drawing/2010/main" val="0"/>
+                        </a:ext>
+                      </a:extLst>
+                    </a:blip>
+                    <a:srcRect/>
+                    <a:stretch>
+                      <a:fillRect/>
+                    </a:stretch>
+                  </pic:blipFill>
+                  <pic:spPr bwMode="auto">
+                    <a:xfrm>
+                      <a:off x="0" y="0"/>
+                      <a:ext cx="5612130" cy="5031105"/>
+                    </a:xfrm>
+                    <a:prstGeom prst="rect">
+                      <a:avLst/>
+                    </a:prstGeom>
+                    <a:noFill/>
+                    <a:ln>
+                      <a:noFill/>
+                    </a:ln>
+                  </pic:spPr>
+                </pic:pic>
+              </a:graphicData>
+            </a:graphic>
+          </wp:inline>
+        </w:drawing>
+      </w:r>
     </w:p>
     <w:p/>
     <w:p/>
     <w:p/>
-    <w:p/>
     <w:p>
       <w:pPr>
         <w:pStyle w:val="Ttulo2"/>
       </w:pPr>
-      <w:bookmarkStart w:id="6" w:name="_Toc121905124"/>
+      <w:bookmarkStart w:id="7" w:name="_Toc122129538"/>
       <w:r>
         <w:lastRenderedPageBreak/>
         <w:t>Diagrama Navegacional Conductor</w:t>
       </w:r>
-      <w:bookmarkEnd w:id="6"/>
+      <w:bookmarkEnd w:id="7"/>
     </w:p>
     <w:p>
       <w:r>
@@ -13780,7 +13755,7 @@
                     </pic:cNvPicPr>
                   </pic:nvPicPr>
                   <pic:blipFill>
-                    <a:blip r:embed="rId11">
+                    <a:blip r:embed="rId12">
                       <a:extLst>
                         <a:ext uri="{28A0092B-C50C-407E-A947-70E740481C1C}">
                           <a14:useLocalDpi xmlns:a14="http://schemas.microsoft.com/office/drawing/2010/main" val="0"/>
@@ -13817,11 +13792,11 @@
       <w:pPr>
         <w:pStyle w:val="Ttulo2"/>
       </w:pPr>
-      <w:bookmarkStart w:id="7" w:name="_Toc121905125"/>
+      <w:bookmarkStart w:id="8" w:name="_Toc122129539"/>
       <w:r>
         <w:t>Diagrama Navegacional Ajustador</w:t>
       </w:r>
-      <w:bookmarkEnd w:id="7"/>
+      <w:bookmarkEnd w:id="8"/>
       <w:r>
         <w:t xml:space="preserve"> </w:t>
       </w:r>
@@ -13850,7 +13825,7 @@
                     </pic:cNvPicPr>
                   </pic:nvPicPr>
                   <pic:blipFill>
-                    <a:blip r:embed="rId12">
+                    <a:blip r:embed="rId13">
                       <a:extLst>
                         <a:ext uri="{28A0092B-C50C-407E-A947-70E740481C1C}">
                           <a14:useLocalDpi xmlns:a14="http://schemas.microsoft.com/office/drawing/2010/main" val="0"/>
@@ -13890,11 +13865,11 @@
       <w:pPr>
         <w:pStyle w:val="Ttulo2"/>
       </w:pPr>
-      <w:bookmarkStart w:id="8" w:name="_Toc121905126"/>
+      <w:bookmarkStart w:id="9" w:name="_Toc122129540"/>
       <w:r>
         <w:t>Diagrama Contexto Ajustador</w:t>
       </w:r>
-      <w:bookmarkEnd w:id="8"/>
+      <w:bookmarkEnd w:id="9"/>
     </w:p>
     <w:p/>
     <w:p>
@@ -13920,7 +13895,7 @@
                     </pic:cNvPicPr>
                   </pic:nvPicPr>
                   <pic:blipFill>
-                    <a:blip r:embed="rId13">
+                    <a:blip r:embed="rId14">
                       <a:extLst>
                         <a:ext uri="{28A0092B-C50C-407E-A947-70E740481C1C}">
                           <a14:useLocalDpi xmlns:a14="http://schemas.microsoft.com/office/drawing/2010/main" val="0"/>
@@ -13958,11 +13933,11 @@
       <w:pPr>
         <w:pStyle w:val="Ttulo2"/>
       </w:pPr>
-      <w:bookmarkStart w:id="9" w:name="_Toc121905127"/>
+      <w:bookmarkStart w:id="10" w:name="_Toc122129541"/>
       <w:r>
         <w:t>Diagrama contexto Conductor</w:t>
       </w:r>
-      <w:bookmarkEnd w:id="9"/>
+      <w:bookmarkEnd w:id="10"/>
     </w:p>
     <w:p/>
     <w:p>
@@ -13993,7 +13968,7 @@
                     </pic:cNvPicPr>
                   </pic:nvPicPr>
                   <pic:blipFill>
-                    <a:blip r:embed="rId14">
+                    <a:blip r:embed="rId15">
                       <a:extLst>
                         <a:ext uri="{28A0092B-C50C-407E-A947-70E740481C1C}">
                           <a14:useLocalDpi xmlns:a14="http://schemas.microsoft.com/office/drawing/2010/main" val="0"/>
@@ -14039,25 +14014,25 @@
       <w:pPr>
         <w:pStyle w:val="Ttulo2"/>
       </w:pPr>
-      <w:bookmarkStart w:id="10" w:name="_Toc84102971"/>
-      <w:bookmarkStart w:id="11" w:name="_Toc120126799"/>
-      <w:bookmarkStart w:id="12" w:name="_Toc73819325"/>
-      <w:bookmarkStart w:id="13" w:name="_Toc73976499"/>
-      <w:bookmarkStart w:id="14" w:name="_Toc121905128"/>
+      <w:bookmarkStart w:id="11" w:name="_Toc84102971"/>
+      <w:bookmarkStart w:id="12" w:name="_Toc120126799"/>
+      <w:bookmarkStart w:id="13" w:name="_Toc73819325"/>
+      <w:bookmarkStart w:id="14" w:name="_Toc73976499"/>
+      <w:bookmarkStart w:id="15" w:name="_Toc122129542"/>
       <w:r>
         <w:t>Descripciones de CU</w:t>
       </w:r>
-      <w:bookmarkEnd w:id="10"/>
       <w:bookmarkEnd w:id="11"/>
-      <w:bookmarkEnd w:id="14"/>
+      <w:bookmarkEnd w:id="12"/>
+      <w:bookmarkEnd w:id="15"/>
     </w:p>
     <w:p>
       <w:pPr>
         <w:pStyle w:val="Ttulo3"/>
       </w:pPr>
-      <w:bookmarkStart w:id="15" w:name="_Toc84102972"/>
-      <w:bookmarkStart w:id="16" w:name="_Toc120126800"/>
-      <w:bookmarkStart w:id="17" w:name="_Toc121905129"/>
+      <w:bookmarkStart w:id="16" w:name="_Toc84102972"/>
+      <w:bookmarkStart w:id="17" w:name="_Toc120126800"/>
+      <w:bookmarkStart w:id="18" w:name="_Toc122129543"/>
       <w:r>
         <w:t xml:space="preserve">CU. </w:t>
       </w:r>
@@ -14067,12 +14042,12 @@
       <w:r>
         <w:t xml:space="preserve"> </w:t>
       </w:r>
-      <w:bookmarkEnd w:id="15"/>
+      <w:bookmarkEnd w:id="16"/>
       <w:r>
         <w:t>Iniciar sesión</w:t>
       </w:r>
-      <w:bookmarkEnd w:id="16"/>
       <w:bookmarkEnd w:id="17"/>
+      <w:bookmarkEnd w:id="18"/>
     </w:p>
     <w:p>
       <w:pPr>
@@ -14082,9 +14057,9 @@
           <w:color w:val="auto"/>
         </w:rPr>
       </w:pPr>
-      <w:bookmarkStart w:id="18" w:name="_Toc84102973"/>
-      <w:bookmarkStart w:id="19" w:name="_Toc120126801"/>
-      <w:bookmarkStart w:id="20" w:name="_Toc121905130"/>
+      <w:bookmarkStart w:id="19" w:name="_Toc84102973"/>
+      <w:bookmarkStart w:id="20" w:name="_Toc120126801"/>
+      <w:bookmarkStart w:id="21" w:name="_Toc122129544"/>
       <w:r>
         <w:rPr>
           <w:rFonts w:ascii="Arial" w:hAnsi="Arial" w:cs="Arial"/>
@@ -14092,9 +14067,9 @@
         </w:rPr>
         <w:t>Descripción de caso de uso</w:t>
       </w:r>
-      <w:bookmarkEnd w:id="18"/>
       <w:bookmarkEnd w:id="19"/>
       <w:bookmarkEnd w:id="20"/>
+      <w:bookmarkEnd w:id="21"/>
     </w:p>
     <w:tbl>
       <w:tblPr>
@@ -14918,9 +14893,9 @@
       <w:pPr>
         <w:pStyle w:val="Ttulo3"/>
       </w:pPr>
-      <w:bookmarkStart w:id="21" w:name="_Toc84102974"/>
-      <w:bookmarkStart w:id="22" w:name="_Toc120126802"/>
-      <w:bookmarkStart w:id="23" w:name="_Toc121905131"/>
+      <w:bookmarkStart w:id="22" w:name="_Toc84102974"/>
+      <w:bookmarkStart w:id="23" w:name="_Toc120126802"/>
+      <w:bookmarkStart w:id="24" w:name="_Toc122129545"/>
       <w:r>
         <w:t xml:space="preserve">CU. </w:t>
       </w:r>
@@ -14930,12 +14905,12 @@
       <w:r>
         <w:t xml:space="preserve"> </w:t>
       </w:r>
-      <w:bookmarkEnd w:id="21"/>
+      <w:bookmarkEnd w:id="22"/>
       <w:r>
         <w:t>Registrar cuenta</w:t>
       </w:r>
-      <w:bookmarkEnd w:id="22"/>
       <w:bookmarkEnd w:id="23"/>
+      <w:bookmarkEnd w:id="24"/>
     </w:p>
     <w:p>
       <w:pPr>
@@ -14945,9 +14920,9 @@
           <w:color w:val="auto"/>
         </w:rPr>
       </w:pPr>
-      <w:bookmarkStart w:id="24" w:name="_Toc84102975"/>
-      <w:bookmarkStart w:id="25" w:name="_Toc120126803"/>
-      <w:bookmarkStart w:id="26" w:name="_Toc121905132"/>
+      <w:bookmarkStart w:id="25" w:name="_Toc84102975"/>
+      <w:bookmarkStart w:id="26" w:name="_Toc120126803"/>
+      <w:bookmarkStart w:id="27" w:name="_Toc122129546"/>
       <w:r>
         <w:rPr>
           <w:rFonts w:ascii="Arial" w:hAnsi="Arial" w:cs="Arial"/>
@@ -14955,11 +14930,11 @@
         </w:rPr>
         <w:t>Descripción de caso de uso</w:t>
       </w:r>
-      <w:bookmarkEnd w:id="12"/>
       <w:bookmarkEnd w:id="13"/>
-      <w:bookmarkEnd w:id="24"/>
+      <w:bookmarkEnd w:id="14"/>
       <w:bookmarkEnd w:id="25"/>
       <w:bookmarkEnd w:id="26"/>
+      <w:bookmarkEnd w:id="27"/>
     </w:p>
     <w:p>
       <w:pPr>
@@ -15936,6 +15911,7 @@
                 <w:rFonts w:eastAsia="Times New Roman" w:cs="Arial"/>
                 <w:lang w:val="es"/>
               </w:rPr>
+              <w:lastRenderedPageBreak/>
               <w:t>Excepción(es):</w:t>
             </w:r>
           </w:p>
@@ -16180,8 +16156,8 @@
       <w:pPr>
         <w:pStyle w:val="Ttulo3"/>
       </w:pPr>
-      <w:bookmarkStart w:id="27" w:name="_Toc120126804"/>
-      <w:bookmarkStart w:id="28" w:name="_Toc121905133"/>
+      <w:bookmarkStart w:id="28" w:name="_Toc120126804"/>
+      <w:bookmarkStart w:id="29" w:name="_Toc122129547"/>
       <w:r>
         <w:t xml:space="preserve">CU. </w:t>
       </w:r>
@@ -16194,8 +16170,8 @@
       <w:r>
         <w:t>Registrar reporte</w:t>
       </w:r>
-      <w:bookmarkEnd w:id="27"/>
       <w:bookmarkEnd w:id="28"/>
+      <w:bookmarkEnd w:id="29"/>
     </w:p>
     <w:p>
       <w:pPr>
@@ -16205,8 +16181,8 @@
           <w:color w:val="auto"/>
         </w:rPr>
       </w:pPr>
-      <w:bookmarkStart w:id="29" w:name="_Toc120126805"/>
-      <w:bookmarkStart w:id="30" w:name="_Toc121905134"/>
+      <w:bookmarkStart w:id="30" w:name="_Toc120126805"/>
+      <w:bookmarkStart w:id="31" w:name="_Toc122129548"/>
       <w:r>
         <w:rPr>
           <w:rFonts w:ascii="Arial" w:hAnsi="Arial" w:cs="Arial"/>
@@ -16214,8 +16190,8 @@
         </w:rPr>
         <w:t>Descripción de caso de uso</w:t>
       </w:r>
-      <w:bookmarkEnd w:id="29"/>
       <w:bookmarkEnd w:id="30"/>
+      <w:bookmarkEnd w:id="31"/>
     </w:p>
     <w:p>
       <w:pPr>
@@ -17243,6 +17219,7 @@
                 <w:rFonts w:eastAsia="Times New Roman" w:cs="Arial"/>
                 <w:lang w:val="es"/>
               </w:rPr>
+              <w:lastRenderedPageBreak/>
               <w:t>Excepción(es):</w:t>
             </w:r>
           </w:p>
@@ -17484,18 +17461,18 @@
       <w:pPr>
         <w:pStyle w:val="Ttulo3"/>
       </w:pPr>
-      <w:bookmarkStart w:id="31" w:name="_Toc84102976"/>
-      <w:bookmarkStart w:id="32" w:name="_Toc120126806"/>
-      <w:bookmarkStart w:id="33" w:name="_Toc121905135"/>
+      <w:bookmarkStart w:id="32" w:name="_Toc84102976"/>
+      <w:bookmarkStart w:id="33" w:name="_Toc120126806"/>
+      <w:bookmarkStart w:id="34" w:name="_Toc122129549"/>
       <w:r>
         <w:t xml:space="preserve">CU. – </w:t>
       </w:r>
-      <w:bookmarkEnd w:id="31"/>
+      <w:bookmarkEnd w:id="32"/>
       <w:r>
         <w:t>Modificar cuenta</w:t>
       </w:r>
-      <w:bookmarkEnd w:id="32"/>
       <w:bookmarkEnd w:id="33"/>
+      <w:bookmarkEnd w:id="34"/>
     </w:p>
     <w:p>
       <w:pPr>
@@ -17505,9 +17482,9 @@
           <w:color w:val="auto"/>
         </w:rPr>
       </w:pPr>
-      <w:bookmarkStart w:id="34" w:name="_Toc84102977"/>
-      <w:bookmarkStart w:id="35" w:name="_Toc120126807"/>
-      <w:bookmarkStart w:id="36" w:name="_Toc121905136"/>
+      <w:bookmarkStart w:id="35" w:name="_Toc84102977"/>
+      <w:bookmarkStart w:id="36" w:name="_Toc120126807"/>
+      <w:bookmarkStart w:id="37" w:name="_Toc122129550"/>
       <w:r>
         <w:rPr>
           <w:rFonts w:ascii="Arial" w:hAnsi="Arial" w:cs="Arial"/>
@@ -17515,9 +17492,9 @@
         </w:rPr>
         <w:t>Descripción de caso de uso</w:t>
       </w:r>
-      <w:bookmarkEnd w:id="34"/>
       <w:bookmarkEnd w:id="35"/>
       <w:bookmarkEnd w:id="36"/>
+      <w:bookmarkEnd w:id="37"/>
     </w:p>
     <w:tbl>
       <w:tblPr>
@@ -17550,7 +17527,7 @@
                 <w:rFonts w:cs="Arial"/>
               </w:rPr>
             </w:pPr>
-            <w:bookmarkStart w:id="37" w:name="_Hlk118910581"/>
+            <w:bookmarkStart w:id="38" w:name="_Hlk118910581"/>
             <w:r>
               <w:rPr>
                 <w:rFonts w:eastAsia="Times New Roman" w:cs="Arial"/>
@@ -18141,6 +18118,7 @@
                 <w:rFonts w:eastAsia="Times New Roman" w:cs="Arial"/>
                 <w:lang w:val="es"/>
               </w:rPr>
+              <w:lastRenderedPageBreak/>
               <w:t>Flujos Alternos</w:t>
             </w:r>
           </w:p>
@@ -18680,7 +18658,7 @@
           </w:p>
         </w:tc>
       </w:tr>
-      <w:bookmarkEnd w:id="37"/>
+      <w:bookmarkEnd w:id="38"/>
     </w:tbl>
     <w:p>
       <w:pPr>
@@ -18733,16 +18711,16 @@
       <w:pPr>
         <w:pStyle w:val="Ttulo3"/>
       </w:pPr>
-      <w:bookmarkStart w:id="38" w:name="_Toc120126808"/>
-      <w:bookmarkStart w:id="39" w:name="_Toc121905137"/>
+      <w:bookmarkStart w:id="39" w:name="_Toc120126808"/>
+      <w:bookmarkStart w:id="40" w:name="_Toc122129551"/>
       <w:r>
         <w:t xml:space="preserve">CU. – </w:t>
       </w:r>
       <w:r>
         <w:t>Comprar póliza</w:t>
       </w:r>
-      <w:bookmarkEnd w:id="38"/>
       <w:bookmarkEnd w:id="39"/>
+      <w:bookmarkEnd w:id="40"/>
     </w:p>
     <w:p>
       <w:pPr>
@@ -18752,8 +18730,8 @@
           <w:color w:val="auto"/>
         </w:rPr>
       </w:pPr>
-      <w:bookmarkStart w:id="40" w:name="_Toc120126809"/>
-      <w:bookmarkStart w:id="41" w:name="_Toc121905138"/>
+      <w:bookmarkStart w:id="41" w:name="_Toc120126809"/>
+      <w:bookmarkStart w:id="42" w:name="_Toc122129552"/>
       <w:r>
         <w:rPr>
           <w:rFonts w:ascii="Arial" w:hAnsi="Arial" w:cs="Arial"/>
@@ -18761,8 +18739,8 @@
         </w:rPr>
         <w:t>Descripción de caso de uso</w:t>
       </w:r>
-      <w:bookmarkEnd w:id="40"/>
       <w:bookmarkEnd w:id="41"/>
+      <w:bookmarkEnd w:id="42"/>
     </w:p>
     <w:tbl>
       <w:tblPr>
@@ -19944,16 +19922,16 @@
       <w:pPr>
         <w:pStyle w:val="Ttulo3"/>
       </w:pPr>
-      <w:bookmarkStart w:id="42" w:name="_Toc120126810"/>
-      <w:bookmarkStart w:id="43" w:name="_Toc121905139"/>
+      <w:bookmarkStart w:id="43" w:name="_Toc120126810"/>
+      <w:bookmarkStart w:id="44" w:name="_Toc122129553"/>
       <w:r>
         <w:t xml:space="preserve">CU. – </w:t>
       </w:r>
       <w:r>
         <w:t>Pagar póliza</w:t>
       </w:r>
-      <w:bookmarkEnd w:id="42"/>
       <w:bookmarkEnd w:id="43"/>
+      <w:bookmarkEnd w:id="44"/>
     </w:p>
     <w:p>
       <w:pPr>
@@ -19963,8 +19941,8 @@
           <w:color w:val="auto"/>
         </w:rPr>
       </w:pPr>
-      <w:bookmarkStart w:id="44" w:name="_Toc120126811"/>
-      <w:bookmarkStart w:id="45" w:name="_Toc121905140"/>
+      <w:bookmarkStart w:id="45" w:name="_Toc120126811"/>
+      <w:bookmarkStart w:id="46" w:name="_Toc122129554"/>
       <w:r>
         <w:rPr>
           <w:rFonts w:ascii="Arial" w:hAnsi="Arial" w:cs="Arial"/>
@@ -19972,8 +19950,8 @@
         </w:rPr>
         <w:t>Descripción de caso de uso</w:t>
       </w:r>
-      <w:bookmarkEnd w:id="44"/>
       <w:bookmarkEnd w:id="45"/>
+      <w:bookmarkEnd w:id="46"/>
     </w:p>
     <w:tbl>
       <w:tblPr>
@@ -20716,6 +20694,7 @@
                 <w:rFonts w:eastAsia="Times New Roman" w:cs="Arial"/>
                 <w:lang w:val="es"/>
               </w:rPr>
+              <w:lastRenderedPageBreak/>
               <w:t>Excepción(es):</w:t>
             </w:r>
           </w:p>
@@ -20951,16 +20930,16 @@
       <w:pPr>
         <w:pStyle w:val="Ttulo3"/>
       </w:pPr>
-      <w:bookmarkStart w:id="46" w:name="_Toc120126812"/>
-      <w:bookmarkStart w:id="47" w:name="_Toc121905141"/>
+      <w:bookmarkStart w:id="47" w:name="_Toc120126812"/>
+      <w:bookmarkStart w:id="48" w:name="_Toc122129555"/>
       <w:r>
         <w:t xml:space="preserve">CU. – </w:t>
       </w:r>
       <w:r>
         <w:t>Consultar pólizas</w:t>
       </w:r>
-      <w:bookmarkEnd w:id="46"/>
       <w:bookmarkEnd w:id="47"/>
+      <w:bookmarkEnd w:id="48"/>
     </w:p>
     <w:p>
       <w:pPr>
@@ -20970,8 +20949,8 @@
           <w:color w:val="auto"/>
         </w:rPr>
       </w:pPr>
-      <w:bookmarkStart w:id="48" w:name="_Toc120126813"/>
-      <w:bookmarkStart w:id="49" w:name="_Toc121905142"/>
+      <w:bookmarkStart w:id="49" w:name="_Toc120126813"/>
+      <w:bookmarkStart w:id="50" w:name="_Toc122129556"/>
       <w:r>
         <w:rPr>
           <w:rFonts w:ascii="Arial" w:hAnsi="Arial" w:cs="Arial"/>
@@ -20979,8 +20958,8 @@
         </w:rPr>
         <w:t>Descripción de caso de uso</w:t>
       </w:r>
-      <w:bookmarkEnd w:id="48"/>
       <w:bookmarkEnd w:id="49"/>
+      <w:bookmarkEnd w:id="50"/>
     </w:p>
     <w:tbl>
       <w:tblPr>
@@ -21639,6 +21618,7 @@
                 <w:rFonts w:eastAsia="Times New Roman" w:cs="Arial"/>
                 <w:lang w:val="es"/>
               </w:rPr>
+              <w:lastRenderedPageBreak/>
               <w:t>Excepción(es):</w:t>
             </w:r>
           </w:p>
@@ -21882,16 +21862,16 @@
       <w:pPr>
         <w:pStyle w:val="Ttulo3"/>
       </w:pPr>
-      <w:bookmarkStart w:id="50" w:name="_Toc120126814"/>
-      <w:bookmarkStart w:id="51" w:name="_Toc121905143"/>
+      <w:bookmarkStart w:id="51" w:name="_Toc120126814"/>
+      <w:bookmarkStart w:id="52" w:name="_Toc122129557"/>
       <w:r>
         <w:t xml:space="preserve">CU. – </w:t>
       </w:r>
       <w:r>
         <w:t>Consultar póliza</w:t>
       </w:r>
-      <w:bookmarkEnd w:id="50"/>
       <w:bookmarkEnd w:id="51"/>
+      <w:bookmarkEnd w:id="52"/>
     </w:p>
     <w:p>
       <w:pPr>
@@ -21901,8 +21881,8 @@
           <w:color w:val="auto"/>
         </w:rPr>
       </w:pPr>
-      <w:bookmarkStart w:id="52" w:name="_Toc120126815"/>
-      <w:bookmarkStart w:id="53" w:name="_Toc121905144"/>
+      <w:bookmarkStart w:id="53" w:name="_Toc120126815"/>
+      <w:bookmarkStart w:id="54" w:name="_Toc122129558"/>
       <w:r>
         <w:rPr>
           <w:rFonts w:ascii="Arial" w:hAnsi="Arial" w:cs="Arial"/>
@@ -21910,8 +21890,8 @@
         </w:rPr>
         <w:t>Descripción de caso de uso</w:t>
       </w:r>
-      <w:bookmarkEnd w:id="52"/>
       <w:bookmarkEnd w:id="53"/>
+      <w:bookmarkEnd w:id="54"/>
     </w:p>
     <w:tbl>
       <w:tblPr>
@@ -22778,16 +22758,16 @@
       <w:pPr>
         <w:pStyle w:val="Ttulo3"/>
       </w:pPr>
-      <w:bookmarkStart w:id="54" w:name="_Toc120126816"/>
-      <w:bookmarkStart w:id="55" w:name="_Toc121905145"/>
+      <w:bookmarkStart w:id="55" w:name="_Toc120126816"/>
+      <w:bookmarkStart w:id="56" w:name="_Toc122129559"/>
       <w:r>
         <w:t xml:space="preserve">CU. – </w:t>
       </w:r>
       <w:r>
         <w:t>Consultar reportes</w:t>
       </w:r>
-      <w:bookmarkEnd w:id="54"/>
       <w:bookmarkEnd w:id="55"/>
+      <w:bookmarkEnd w:id="56"/>
     </w:p>
     <w:p>
       <w:pPr>
@@ -22797,8 +22777,8 @@
           <w:color w:val="auto"/>
         </w:rPr>
       </w:pPr>
-      <w:bookmarkStart w:id="56" w:name="_Toc120126817"/>
-      <w:bookmarkStart w:id="57" w:name="_Toc121905146"/>
+      <w:bookmarkStart w:id="57" w:name="_Toc120126817"/>
+      <w:bookmarkStart w:id="58" w:name="_Toc122129560"/>
       <w:r>
         <w:rPr>
           <w:rFonts w:ascii="Arial" w:hAnsi="Arial" w:cs="Arial"/>
@@ -22806,8 +22786,8 @@
         </w:rPr>
         <w:t>Descripción de caso de uso</w:t>
       </w:r>
-      <w:bookmarkEnd w:id="56"/>
       <w:bookmarkEnd w:id="57"/>
+      <w:bookmarkEnd w:id="58"/>
     </w:p>
     <w:tbl>
       <w:tblPr>
@@ -23709,8 +23689,8 @@
           <w:rFonts w:ascii="Arial" w:hAnsi="Arial"/>
         </w:rPr>
       </w:pPr>
-      <w:bookmarkStart w:id="58" w:name="_Toc120126818"/>
-      <w:bookmarkStart w:id="59" w:name="_Toc121905147"/>
+      <w:bookmarkStart w:id="59" w:name="_Toc120126818"/>
+      <w:bookmarkStart w:id="60" w:name="_Toc122129561"/>
       <w:r>
         <w:rPr>
           <w:rFonts w:ascii="Arial" w:hAnsi="Arial"/>
@@ -23723,8 +23703,8 @@
         </w:rPr>
         <w:t>Ver detalles reporte</w:t>
       </w:r>
-      <w:bookmarkEnd w:id="58"/>
       <w:bookmarkEnd w:id="59"/>
+      <w:bookmarkEnd w:id="60"/>
     </w:p>
     <w:p>
       <w:pPr>
@@ -23734,8 +23714,8 @@
           <w:color w:val="auto"/>
         </w:rPr>
       </w:pPr>
-      <w:bookmarkStart w:id="60" w:name="_Toc120126819"/>
-      <w:bookmarkStart w:id="61" w:name="_Toc121905148"/>
+      <w:bookmarkStart w:id="61" w:name="_Toc120126819"/>
+      <w:bookmarkStart w:id="62" w:name="_Toc122129562"/>
       <w:r>
         <w:rPr>
           <w:rFonts w:ascii="Arial" w:hAnsi="Arial" w:cs="Arial"/>
@@ -23743,8 +23723,8 @@
         </w:rPr>
         <w:t>Descripción de caso de uso</w:t>
       </w:r>
-      <w:bookmarkEnd w:id="60"/>
       <w:bookmarkEnd w:id="61"/>
+      <w:bookmarkEnd w:id="62"/>
     </w:p>
     <w:tbl>
       <w:tblPr>
@@ -24682,8 +24662,8 @@
       <w:pPr>
         <w:pStyle w:val="Ttulo3"/>
       </w:pPr>
-      <w:bookmarkStart w:id="62" w:name="_Toc120126820"/>
-      <w:bookmarkStart w:id="63" w:name="_Toc121905149"/>
+      <w:bookmarkStart w:id="63" w:name="_Toc120126820"/>
+      <w:bookmarkStart w:id="64" w:name="_Toc122129563"/>
       <w:proofErr w:type="gramStart"/>
       <w:r>
         <w:t>CU.-</w:t>
@@ -24692,8 +24672,8 @@
       <w:r>
         <w:t xml:space="preserve"> Iniciar Sesión Ajustador</w:t>
       </w:r>
-      <w:bookmarkEnd w:id="62"/>
       <w:bookmarkEnd w:id="63"/>
+      <w:bookmarkEnd w:id="64"/>
     </w:p>
     <w:p>
       <w:pPr>
@@ -24703,8 +24683,8 @@
           <w:color w:val="auto"/>
         </w:rPr>
       </w:pPr>
-      <w:bookmarkStart w:id="64" w:name="_Toc120126821"/>
-      <w:bookmarkStart w:id="65" w:name="_Toc121905150"/>
+      <w:bookmarkStart w:id="65" w:name="_Toc120126821"/>
+      <w:bookmarkStart w:id="66" w:name="_Toc122129564"/>
       <w:r>
         <w:rPr>
           <w:rFonts w:ascii="Arial" w:hAnsi="Arial" w:cs="Arial"/>
@@ -24712,8 +24692,8 @@
         </w:rPr>
         <w:t>Descripción de caso de uso</w:t>
       </w:r>
-      <w:bookmarkEnd w:id="64"/>
       <w:bookmarkEnd w:id="65"/>
+      <w:bookmarkEnd w:id="66"/>
     </w:p>
     <w:p/>
     <w:tbl>
@@ -25273,6 +25253,7 @@
               <w:rPr>
                 <w:lang w:val="es"/>
               </w:rPr>
+              <w:lastRenderedPageBreak/>
               <w:t>Excepción(es):</w:t>
             </w:r>
           </w:p>
@@ -25476,8 +25457,8 @@
       <w:pPr>
         <w:pStyle w:val="Ttulo3"/>
       </w:pPr>
-      <w:bookmarkStart w:id="66" w:name="_Toc120126822"/>
-      <w:bookmarkStart w:id="67" w:name="_Toc121905151"/>
+      <w:bookmarkStart w:id="67" w:name="_Toc120126822"/>
+      <w:bookmarkStart w:id="68" w:name="_Toc122129565"/>
       <w:proofErr w:type="gramStart"/>
       <w:r>
         <w:t>CU.-</w:t>
@@ -25486,8 +25467,8 @@
       <w:r>
         <w:t xml:space="preserve"> Consultar reportes asignados</w:t>
       </w:r>
-      <w:bookmarkEnd w:id="66"/>
       <w:bookmarkEnd w:id="67"/>
+      <w:bookmarkEnd w:id="68"/>
     </w:p>
     <w:p>
       <w:pPr>
@@ -25498,8 +25479,8 @@
           <w:lang w:val="es-ES"/>
         </w:rPr>
       </w:pPr>
-      <w:bookmarkStart w:id="68" w:name="_Toc120126823"/>
-      <w:bookmarkStart w:id="69" w:name="_Toc121905152"/>
+      <w:bookmarkStart w:id="69" w:name="_Toc120126823"/>
+      <w:bookmarkStart w:id="70" w:name="_Toc122129566"/>
       <w:r>
         <w:rPr>
           <w:rFonts w:ascii="Arial" w:hAnsi="Arial" w:cs="Arial"/>
@@ -25508,8 +25489,8 @@
         </w:rPr>
         <w:t>Descripción de caso de uso</w:t>
       </w:r>
-      <w:bookmarkEnd w:id="68"/>
       <w:bookmarkEnd w:id="69"/>
+      <w:bookmarkEnd w:id="70"/>
       <w:r>
         <w:rPr>
           <w:rFonts w:ascii="Arial" w:hAnsi="Arial" w:cs="Arial"/>
@@ -26052,8 +26033,8 @@
       <w:pPr>
         <w:pStyle w:val="Ttulo3"/>
       </w:pPr>
-      <w:bookmarkStart w:id="70" w:name="_Toc120126824"/>
-      <w:bookmarkStart w:id="71" w:name="_Toc121905153"/>
+      <w:bookmarkStart w:id="71" w:name="_Toc120126824"/>
+      <w:bookmarkStart w:id="72" w:name="_Toc122129567"/>
       <w:proofErr w:type="gramStart"/>
       <w:r>
         <w:t>CU.-</w:t>
@@ -26062,8 +26043,8 @@
       <w:r>
         <w:t xml:space="preserve"> Dictaminar Reporte</w:t>
       </w:r>
-      <w:bookmarkEnd w:id="70"/>
       <w:bookmarkEnd w:id="71"/>
+      <w:bookmarkEnd w:id="72"/>
     </w:p>
     <w:p>
       <w:pPr>
@@ -26074,8 +26055,8 @@
           <w:lang w:val="es-ES"/>
         </w:rPr>
       </w:pPr>
-      <w:bookmarkStart w:id="72" w:name="_Toc120126825"/>
-      <w:bookmarkStart w:id="73" w:name="_Toc121905154"/>
+      <w:bookmarkStart w:id="73" w:name="_Toc120126825"/>
+      <w:bookmarkStart w:id="74" w:name="_Toc122129568"/>
       <w:r>
         <w:rPr>
           <w:rFonts w:ascii="Arial" w:hAnsi="Arial" w:cs="Arial"/>
@@ -26084,8 +26065,8 @@
         </w:rPr>
         <w:t>Descripción de caso de uso</w:t>
       </w:r>
-      <w:bookmarkEnd w:id="72"/>
       <w:bookmarkEnd w:id="73"/>
+      <w:bookmarkEnd w:id="74"/>
     </w:p>
     <w:tbl>
       <w:tblPr>
@@ -26778,8 +26759,8 @@
       <w:pPr>
         <w:pStyle w:val="Ttulo3"/>
       </w:pPr>
-      <w:bookmarkStart w:id="74" w:name="_Toc120126826"/>
-      <w:bookmarkStart w:id="75" w:name="_Toc121905155"/>
+      <w:bookmarkStart w:id="75" w:name="_Toc120126826"/>
+      <w:bookmarkStart w:id="76" w:name="_Toc122129569"/>
       <w:proofErr w:type="gramStart"/>
       <w:r>
         <w:t>CU.-</w:t>
@@ -26788,8 +26769,8 @@
       <w:r>
         <w:t xml:space="preserve"> Ver Detalles Reporte</w:t>
       </w:r>
-      <w:bookmarkEnd w:id="74"/>
       <w:bookmarkEnd w:id="75"/>
+      <w:bookmarkEnd w:id="76"/>
     </w:p>
     <w:p>
       <w:pPr>
@@ -26799,8 +26780,8 @@
           <w:lang w:val="es-ES"/>
         </w:rPr>
       </w:pPr>
-      <w:bookmarkStart w:id="76" w:name="_Toc120126827"/>
-      <w:bookmarkStart w:id="77" w:name="_Toc121905156"/>
+      <w:bookmarkStart w:id="77" w:name="_Toc120126827"/>
+      <w:bookmarkStart w:id="78" w:name="_Toc122129570"/>
       <w:r>
         <w:rPr>
           <w:rFonts w:ascii="Arial" w:hAnsi="Arial" w:cs="Arial"/>
@@ -26809,8 +26790,8 @@
         </w:rPr>
         <w:t>Descripción de caso de uso</w:t>
       </w:r>
-      <w:bookmarkEnd w:id="76"/>
       <w:bookmarkEnd w:id="77"/>
+      <w:bookmarkEnd w:id="78"/>
     </w:p>
     <w:p>
       <w:pPr>
@@ -27316,6 +27297,335 @@
       </w:pPr>
     </w:p>
     <w:p/>
+    <w:p/>
+    <w:p/>
+    <w:p/>
+    <w:p>
+      <w:pPr>
+        <w:pStyle w:val="Ttulo1"/>
+      </w:pPr>
+      <w:bookmarkStart w:id="79" w:name="_Toc122129571"/>
+      <w:r>
+        <w:lastRenderedPageBreak/>
+        <w:t>Pruebas</w:t>
+      </w:r>
+      <w:bookmarkEnd w:id="79"/>
+    </w:p>
+    <w:p>
+      <w:r>
+        <w:t xml:space="preserve">Se realizaron pruebas tanto con </w:t>
+      </w:r>
+      <w:proofErr w:type="spellStart"/>
+      <w:r>
+        <w:t>Postman</w:t>
+      </w:r>
+      <w:proofErr w:type="spellEnd"/>
+      <w:r>
+        <w:t>, como con Mocha.</w:t>
+      </w:r>
+    </w:p>
+    <w:p>
+      <w:proofErr w:type="spellStart"/>
+      <w:r>
+        <w:t>Postman</w:t>
+      </w:r>
+      <w:proofErr w:type="spellEnd"/>
+      <w:r>
+        <w:t xml:space="preserve">: </w:t>
+      </w:r>
+      <w:proofErr w:type="spellStart"/>
+      <w:r>
+        <w:t>Postman</w:t>
+      </w:r>
+      <w:proofErr w:type="spellEnd"/>
+      <w:r>
+        <w:t xml:space="preserve"> es una plataforma gratuita si trabajas solo o de pago si quieres trabajar de manera colaborativa con tu equipo. Esta plataforma posibilita y facilita la creación y el uso de </w:t>
+      </w:r>
+      <w:proofErr w:type="spellStart"/>
+      <w:r>
+        <w:t>APIs</w:t>
+      </w:r>
+      <w:proofErr w:type="spellEnd"/>
+      <w:r>
+        <w:t xml:space="preserve">. Se puede usar, por ejemplo, para obtener información sobre las respuestas HTTP, en diferentes métodos, que realicemos a </w:t>
+      </w:r>
+      <w:proofErr w:type="spellStart"/>
+      <w:r>
+        <w:t>APIs</w:t>
+      </w:r>
+      <w:proofErr w:type="spellEnd"/>
+      <w:r>
+        <w:t xml:space="preserve"> de diferentes temáticas.</w:t>
+      </w:r>
+    </w:p>
+    <w:p>
+      <w:r>
+        <w:t xml:space="preserve">Mocha: </w:t>
+      </w:r>
+      <w:r>
+        <w:t xml:space="preserve">A mocha se le puede definir como un </w:t>
+      </w:r>
+      <w:proofErr w:type="spellStart"/>
+      <w:r>
+        <w:t>framework</w:t>
+      </w:r>
+      <w:proofErr w:type="spellEnd"/>
+      <w:r>
+        <w:t xml:space="preserve"> de pruebas rico en características que puede ser implementado en </w:t>
+      </w:r>
+      <w:proofErr w:type="spellStart"/>
+      <w:r>
+        <w:t>nodejs</w:t>
+      </w:r>
+      <w:proofErr w:type="spellEnd"/>
+      <w:r>
+        <w:t xml:space="preserve"> o por medio de un navegador, mocha ejecuta las pruebas en serie permitiendo reportes flexibles y exactos, haciendo que el código pasado pruebas sea óptimo al momento de estar en producción. Pero se puede resumir la definición de mocha en tres palabras “simple”, “flexible” y “divertido”</w:t>
+      </w:r>
+    </w:p>
+    <w:p>
+      <w:pPr>
+        <w:pStyle w:val="Ttulo2"/>
+      </w:pPr>
+      <w:bookmarkStart w:id="80" w:name="_Toc122129572"/>
+      <w:r>
+        <w:t>Mocha</w:t>
+      </w:r>
+      <w:bookmarkEnd w:id="80"/>
+    </w:p>
+    <w:p>
+      <w:pPr>
+        <w:pStyle w:val="Ttulo3"/>
+      </w:pPr>
+      <w:bookmarkStart w:id="81" w:name="_Toc122129573"/>
+      <w:r>
+        <w:t>Código de las pruebas</w:t>
+      </w:r>
+      <w:bookmarkEnd w:id="81"/>
+    </w:p>
+    <w:p>
+      <w:r>
+        <w:rPr>
+          <w:noProof/>
+        </w:rPr>
+        <w:drawing>
+          <wp:inline distT="0" distB="0" distL="0" distR="0" wp14:anchorId="456D0E67" wp14:editId="23BAD904">
+            <wp:extent cx="5612130" cy="2197735"/>
+            <wp:effectExtent l="0" t="0" r="7620" b="0"/>
+            <wp:docPr id="9" name="Imagen 9" descr="Texto&#10;&#10;Descripción generada automáticamente"/>
+            <wp:cNvGraphicFramePr>
+              <a:graphicFrameLocks xmlns:a="http://schemas.openxmlformats.org/drawingml/2006/main" noChangeAspect="1"/>
+            </wp:cNvGraphicFramePr>
+            <a:graphic xmlns:a="http://schemas.openxmlformats.org/drawingml/2006/main">
+              <a:graphicData uri="http://schemas.openxmlformats.org/drawingml/2006/picture">
+                <pic:pic xmlns:pic="http://schemas.openxmlformats.org/drawingml/2006/picture">
+                  <pic:nvPicPr>
+                    <pic:cNvPr id="9" name="Imagen 9" descr="Texto&#10;&#10;Descripción generada automáticamente"/>
+                    <pic:cNvPicPr/>
+                  </pic:nvPicPr>
+                  <pic:blipFill>
+                    <a:blip r:embed="rId16"/>
+                    <a:stretch>
+                      <a:fillRect/>
+                    </a:stretch>
+                  </pic:blipFill>
+                  <pic:spPr>
+                    <a:xfrm>
+                      <a:off x="0" y="0"/>
+                      <a:ext cx="5612130" cy="2197735"/>
+                    </a:xfrm>
+                    <a:prstGeom prst="rect">
+                      <a:avLst/>
+                    </a:prstGeom>
+                  </pic:spPr>
+                </pic:pic>
+              </a:graphicData>
+            </a:graphic>
+          </wp:inline>
+        </w:drawing>
+      </w:r>
+    </w:p>
+    <w:p>
+      <w:r>
+        <w:rPr>
+          <w:noProof/>
+        </w:rPr>
+        <w:drawing>
+          <wp:inline distT="0" distB="0" distL="0" distR="0" wp14:anchorId="7DACE2FD" wp14:editId="17876D1E">
+            <wp:extent cx="5612130" cy="2461895"/>
+            <wp:effectExtent l="0" t="0" r="7620" b="0"/>
+            <wp:docPr id="10" name="Imagen 10" descr="Captura de pantalla de computadora&#10;&#10;Descripción generada automáticamente"/>
+            <wp:cNvGraphicFramePr>
+              <a:graphicFrameLocks xmlns:a="http://schemas.openxmlformats.org/drawingml/2006/main" noChangeAspect="1"/>
+            </wp:cNvGraphicFramePr>
+            <a:graphic xmlns:a="http://schemas.openxmlformats.org/drawingml/2006/main">
+              <a:graphicData uri="http://schemas.openxmlformats.org/drawingml/2006/picture">
+                <pic:pic xmlns:pic="http://schemas.openxmlformats.org/drawingml/2006/picture">
+                  <pic:nvPicPr>
+                    <pic:cNvPr id="10" name="Imagen 10" descr="Captura de pantalla de computadora&#10;&#10;Descripción generada automáticamente"/>
+                    <pic:cNvPicPr/>
+                  </pic:nvPicPr>
+                  <pic:blipFill>
+                    <a:blip r:embed="rId17"/>
+                    <a:stretch>
+                      <a:fillRect/>
+                    </a:stretch>
+                  </pic:blipFill>
+                  <pic:spPr>
+                    <a:xfrm>
+                      <a:off x="0" y="0"/>
+                      <a:ext cx="5612130" cy="2461895"/>
+                    </a:xfrm>
+                    <a:prstGeom prst="rect">
+                      <a:avLst/>
+                    </a:prstGeom>
+                  </pic:spPr>
+                </pic:pic>
+              </a:graphicData>
+            </a:graphic>
+          </wp:inline>
+        </w:drawing>
+      </w:r>
+    </w:p>
+    <w:p/>
+    <w:p/>
+    <w:p>
+      <w:r>
+        <w:rPr>
+          <w:noProof/>
+        </w:rPr>
+        <w:lastRenderedPageBreak/>
+        <w:drawing>
+          <wp:inline distT="0" distB="0" distL="0" distR="0" wp14:anchorId="1467C4C8" wp14:editId="2D885317">
+            <wp:extent cx="5612130" cy="4799330"/>
+            <wp:effectExtent l="0" t="0" r="7620" b="1270"/>
+            <wp:docPr id="11" name="Imagen 11" descr="Texto&#10;&#10;Descripción generada automáticamente"/>
+            <wp:cNvGraphicFramePr>
+              <a:graphicFrameLocks xmlns:a="http://schemas.openxmlformats.org/drawingml/2006/main" noChangeAspect="1"/>
+            </wp:cNvGraphicFramePr>
+            <a:graphic xmlns:a="http://schemas.openxmlformats.org/drawingml/2006/main">
+              <a:graphicData uri="http://schemas.openxmlformats.org/drawingml/2006/picture">
+                <pic:pic xmlns:pic="http://schemas.openxmlformats.org/drawingml/2006/picture">
+                  <pic:nvPicPr>
+                    <pic:cNvPr id="11" name="Imagen 11" descr="Texto&#10;&#10;Descripción generada automáticamente"/>
+                    <pic:cNvPicPr/>
+                  </pic:nvPicPr>
+                  <pic:blipFill>
+                    <a:blip r:embed="rId18"/>
+                    <a:stretch>
+                      <a:fillRect/>
+                    </a:stretch>
+                  </pic:blipFill>
+                  <pic:spPr>
+                    <a:xfrm>
+                      <a:off x="0" y="0"/>
+                      <a:ext cx="5612130" cy="4799330"/>
+                    </a:xfrm>
+                    <a:prstGeom prst="rect">
+                      <a:avLst/>
+                    </a:prstGeom>
+                  </pic:spPr>
+                </pic:pic>
+              </a:graphicData>
+            </a:graphic>
+          </wp:inline>
+        </w:drawing>
+      </w:r>
+    </w:p>
+    <w:p>
+      <w:r>
+        <w:rPr>
+          <w:noProof/>
+        </w:rPr>
+        <w:lastRenderedPageBreak/>
+        <w:drawing>
+          <wp:inline distT="0" distB="0" distL="0" distR="0" wp14:anchorId="4D088F0D" wp14:editId="3D21308A">
+            <wp:extent cx="5612130" cy="4608830"/>
+            <wp:effectExtent l="0" t="0" r="7620" b="1270"/>
+            <wp:docPr id="14" name="Imagen 14" descr="Texto&#10;&#10;Descripción generada automáticamente"/>
+            <wp:cNvGraphicFramePr>
+              <a:graphicFrameLocks xmlns:a="http://schemas.openxmlformats.org/drawingml/2006/main" noChangeAspect="1"/>
+            </wp:cNvGraphicFramePr>
+            <a:graphic xmlns:a="http://schemas.openxmlformats.org/drawingml/2006/main">
+              <a:graphicData uri="http://schemas.openxmlformats.org/drawingml/2006/picture">
+                <pic:pic xmlns:pic="http://schemas.openxmlformats.org/drawingml/2006/picture">
+                  <pic:nvPicPr>
+                    <pic:cNvPr id="14" name="Imagen 14" descr="Texto&#10;&#10;Descripción generada automáticamente"/>
+                    <pic:cNvPicPr/>
+                  </pic:nvPicPr>
+                  <pic:blipFill>
+                    <a:blip r:embed="rId19"/>
+                    <a:stretch>
+                      <a:fillRect/>
+                    </a:stretch>
+                  </pic:blipFill>
+                  <pic:spPr>
+                    <a:xfrm>
+                      <a:off x="0" y="0"/>
+                      <a:ext cx="5612130" cy="4608830"/>
+                    </a:xfrm>
+                    <a:prstGeom prst="rect">
+                      <a:avLst/>
+                    </a:prstGeom>
+                  </pic:spPr>
+                </pic:pic>
+              </a:graphicData>
+            </a:graphic>
+          </wp:inline>
+        </w:drawing>
+      </w:r>
+    </w:p>
+    <w:p>
+      <w:pPr>
+        <w:pStyle w:val="Ttulo3"/>
+      </w:pPr>
+      <w:bookmarkStart w:id="82" w:name="_Toc122129574"/>
+      <w:r>
+        <w:t>Resultados de pruebas</w:t>
+      </w:r>
+      <w:bookmarkEnd w:id="82"/>
+    </w:p>
+    <w:p>
+      <w:r>
+        <w:rPr>
+          <w:noProof/>
+        </w:rPr>
+        <w:drawing>
+          <wp:inline distT="0" distB="0" distL="0" distR="0" wp14:anchorId="6136B477" wp14:editId="0A4EA561">
+            <wp:extent cx="5612130" cy="1981200"/>
+            <wp:effectExtent l="0" t="0" r="7620" b="0"/>
+            <wp:docPr id="3" name="Imagen 3" descr="Texto&#10;&#10;Descripción generada automáticamente"/>
+            <wp:cNvGraphicFramePr>
+              <a:graphicFrameLocks xmlns:a="http://schemas.openxmlformats.org/drawingml/2006/main" noChangeAspect="1"/>
+            </wp:cNvGraphicFramePr>
+            <a:graphic xmlns:a="http://schemas.openxmlformats.org/drawingml/2006/main">
+              <a:graphicData uri="http://schemas.openxmlformats.org/drawingml/2006/picture">
+                <pic:pic xmlns:pic="http://schemas.openxmlformats.org/drawingml/2006/picture">
+                  <pic:nvPicPr>
+                    <pic:cNvPr id="3" name="Imagen 3" descr="Texto&#10;&#10;Descripción generada automáticamente"/>
+                    <pic:cNvPicPr/>
+                  </pic:nvPicPr>
+                  <pic:blipFill>
+                    <a:blip r:embed="rId20"/>
+                    <a:stretch>
+                      <a:fillRect/>
+                    </a:stretch>
+                  </pic:blipFill>
+                  <pic:spPr>
+                    <a:xfrm>
+                      <a:off x="0" y="0"/>
+                      <a:ext cx="5612130" cy="1981200"/>
+                    </a:xfrm>
+                    <a:prstGeom prst="rect">
+                      <a:avLst/>
+                    </a:prstGeom>
+                  </pic:spPr>
+                </pic:pic>
+              </a:graphicData>
+            </a:graphic>
+          </wp:inline>
+        </w:drawing>
+      </w:r>
+    </w:p>
     <w:sectPr>
       <w:pgSz w:w="12240" w:h="15840"/>
       <w:pgMar w:top="1417" w:right="1701" w:bottom="1417" w:left="1701" w:header="708" w:footer="708" w:gutter="0"/>

--- a/Documentacion/DOC FINAL.docx
+++ b/Documentacion/DOC FINAL.docx
@@ -1307,7 +1307,7 @@
           <w:r>
             <w:fldChar w:fldCharType="separate"/>
           </w:r>
-          <w:hyperlink w:anchor="_Toc122129531" w:history="1">
+          <w:hyperlink w:anchor="_Toc122193376" w:history="1">
             <w:r>
               <w:rPr>
                 <w:rStyle w:val="Hipervnculo"/>
@@ -1334,7 +1334,7 @@
                 <w:noProof/>
                 <w:webHidden/>
               </w:rPr>
-              <w:instrText xml:space="preserve"> PAGEREF _Toc122129531 \h </w:instrText>
+              <w:instrText xml:space="preserve"> PAGEREF _Toc122193376 \h </w:instrText>
             </w:r>
             <w:r>
               <w:rPr>
@@ -1377,7 +1377,7 @@
               <w:lang w:eastAsia="es-MX"/>
             </w:rPr>
           </w:pPr>
-          <w:hyperlink w:anchor="_Toc122129532" w:history="1">
+          <w:hyperlink w:anchor="_Toc122193377" w:history="1">
             <w:r>
               <w:rPr>
                 <w:rStyle w:val="Hipervnculo"/>
@@ -1404,7 +1404,7 @@
                 <w:noProof/>
                 <w:webHidden/>
               </w:rPr>
-              <w:instrText xml:space="preserve"> PAGEREF _Toc122129532 \h </w:instrText>
+              <w:instrText xml:space="preserve"> PAGEREF _Toc122193377 \h </w:instrText>
             </w:r>
             <w:r>
               <w:rPr>
@@ -1447,7 +1447,7 @@
               <w:lang w:eastAsia="es-MX"/>
             </w:rPr>
           </w:pPr>
-          <w:hyperlink w:anchor="_Toc122129533" w:history="1">
+          <w:hyperlink w:anchor="_Toc122193378" w:history="1">
             <w:r>
               <w:rPr>
                 <w:rStyle w:val="Hipervnculo"/>
@@ -1474,7 +1474,7 @@
                 <w:noProof/>
                 <w:webHidden/>
               </w:rPr>
-              <w:instrText xml:space="preserve"> PAGEREF _Toc122129533 \h </w:instrText>
+              <w:instrText xml:space="preserve"> PAGEREF _Toc122193378 \h </w:instrText>
             </w:r>
             <w:r>
               <w:rPr>
@@ -1517,7 +1517,7 @@
               <w:lang w:eastAsia="es-MX"/>
             </w:rPr>
           </w:pPr>
-          <w:hyperlink w:anchor="_Toc122129534" w:history="1">
+          <w:hyperlink w:anchor="_Toc122193379" w:history="1">
             <w:r>
               <w:rPr>
                 <w:rStyle w:val="Hipervnculo"/>
@@ -1544,7 +1544,7 @@
                 <w:noProof/>
                 <w:webHidden/>
               </w:rPr>
-              <w:instrText xml:space="preserve"> PAGEREF _Toc122129534 \h </w:instrText>
+              <w:instrText xml:space="preserve"> PAGEREF _Toc122193379 \h </w:instrText>
             </w:r>
             <w:r>
               <w:rPr>
@@ -1587,7 +1587,7 @@
               <w:lang w:eastAsia="es-MX"/>
             </w:rPr>
           </w:pPr>
-          <w:hyperlink w:anchor="_Toc122129535" w:history="1">
+          <w:hyperlink w:anchor="_Toc122193380" w:history="1">
             <w:r>
               <w:rPr>
                 <w:rStyle w:val="Hipervnculo"/>
@@ -1614,7 +1614,7 @@
                 <w:noProof/>
                 <w:webHidden/>
               </w:rPr>
-              <w:instrText xml:space="preserve"> PAGEREF _Toc122129535 \h </w:instrText>
+              <w:instrText xml:space="preserve"> PAGEREF _Toc122193380 \h </w:instrText>
             </w:r>
             <w:r>
               <w:rPr>
@@ -1657,7 +1657,7 @@
               <w:lang w:eastAsia="es-MX"/>
             </w:rPr>
           </w:pPr>
-          <w:hyperlink w:anchor="_Toc122129536" w:history="1">
+          <w:hyperlink w:anchor="_Toc122193381" w:history="1">
             <w:r>
               <w:rPr>
                 <w:rStyle w:val="Hipervnculo"/>
@@ -1684,7 +1684,7 @@
                 <w:noProof/>
                 <w:webHidden/>
               </w:rPr>
-              <w:instrText xml:space="preserve"> PAGEREF _Toc122129536 \h </w:instrText>
+              <w:instrText xml:space="preserve"> PAGEREF _Toc122193381 \h </w:instrText>
             </w:r>
             <w:r>
               <w:rPr>
@@ -1727,7 +1727,7 @@
               <w:lang w:eastAsia="es-MX"/>
             </w:rPr>
           </w:pPr>
-          <w:hyperlink w:anchor="_Toc122129537" w:history="1">
+          <w:hyperlink w:anchor="_Toc122193382" w:history="1">
             <w:r>
               <w:rPr>
                 <w:rStyle w:val="Hipervnculo"/>
@@ -1754,7 +1754,7 @@
                 <w:noProof/>
                 <w:webHidden/>
               </w:rPr>
-              <w:instrText xml:space="preserve"> PAGEREF _Toc122129537 \h </w:instrText>
+              <w:instrText xml:space="preserve"> PAGEREF _Toc122193382 \h </w:instrText>
             </w:r>
             <w:r>
               <w:rPr>
@@ -1797,7 +1797,7 @@
               <w:lang w:eastAsia="es-MX"/>
             </w:rPr>
           </w:pPr>
-          <w:hyperlink w:anchor="_Toc122129538" w:history="1">
+          <w:hyperlink w:anchor="_Toc122193383" w:history="1">
             <w:r>
               <w:rPr>
                 <w:rStyle w:val="Hipervnculo"/>
@@ -1824,7 +1824,7 @@
                 <w:noProof/>
                 <w:webHidden/>
               </w:rPr>
-              <w:instrText xml:space="preserve"> PAGEREF _Toc122129538 \h </w:instrText>
+              <w:instrText xml:space="preserve"> PAGEREF _Toc122193383 \h </w:instrText>
             </w:r>
             <w:r>
               <w:rPr>
@@ -1867,7 +1867,7 @@
               <w:lang w:eastAsia="es-MX"/>
             </w:rPr>
           </w:pPr>
-          <w:hyperlink w:anchor="_Toc122129539" w:history="1">
+          <w:hyperlink w:anchor="_Toc122193384" w:history="1">
             <w:r>
               <w:rPr>
                 <w:rStyle w:val="Hipervnculo"/>
@@ -1894,7 +1894,7 @@
                 <w:noProof/>
                 <w:webHidden/>
               </w:rPr>
-              <w:instrText xml:space="preserve"> PAGEREF _Toc122129539 \h </w:instrText>
+              <w:instrText xml:space="preserve"> PAGEREF _Toc122193384 \h </w:instrText>
             </w:r>
             <w:r>
               <w:rPr>
@@ -1937,7 +1937,7 @@
               <w:lang w:eastAsia="es-MX"/>
             </w:rPr>
           </w:pPr>
-          <w:hyperlink w:anchor="_Toc122129540" w:history="1">
+          <w:hyperlink w:anchor="_Toc122193385" w:history="1">
             <w:r>
               <w:rPr>
                 <w:rStyle w:val="Hipervnculo"/>
@@ -1964,7 +1964,7 @@
                 <w:noProof/>
                 <w:webHidden/>
               </w:rPr>
-              <w:instrText xml:space="preserve"> PAGEREF _Toc122129540 \h </w:instrText>
+              <w:instrText xml:space="preserve"> PAGEREF _Toc122193385 \h </w:instrText>
             </w:r>
             <w:r>
               <w:rPr>
@@ -2007,7 +2007,7 @@
               <w:lang w:eastAsia="es-MX"/>
             </w:rPr>
           </w:pPr>
-          <w:hyperlink w:anchor="_Toc122129541" w:history="1">
+          <w:hyperlink w:anchor="_Toc122193386" w:history="1">
             <w:r>
               <w:rPr>
                 <w:rStyle w:val="Hipervnculo"/>
@@ -2034,7 +2034,7 @@
                 <w:noProof/>
                 <w:webHidden/>
               </w:rPr>
-              <w:instrText xml:space="preserve"> PAGEREF _Toc122129541 \h </w:instrText>
+              <w:instrText xml:space="preserve"> PAGEREF _Toc122193386 \h </w:instrText>
             </w:r>
             <w:r>
               <w:rPr>
@@ -2077,7 +2077,7 @@
               <w:lang w:eastAsia="es-MX"/>
             </w:rPr>
           </w:pPr>
-          <w:hyperlink w:anchor="_Toc122129542" w:history="1">
+          <w:hyperlink w:anchor="_Toc122193387" w:history="1">
             <w:r>
               <w:rPr>
                 <w:rStyle w:val="Hipervnculo"/>
@@ -2104,7 +2104,7 @@
                 <w:noProof/>
                 <w:webHidden/>
               </w:rPr>
-              <w:instrText xml:space="preserve"> PAGEREF _Toc122129542 \h </w:instrText>
+              <w:instrText xml:space="preserve"> PAGEREF _Toc122193387 \h </w:instrText>
             </w:r>
             <w:r>
               <w:rPr>
@@ -2147,7 +2147,7 @@
               <w:lang w:eastAsia="es-MX"/>
             </w:rPr>
           </w:pPr>
-          <w:hyperlink w:anchor="_Toc122129543" w:history="1">
+          <w:hyperlink w:anchor="_Toc122193388" w:history="1">
             <w:r>
               <w:rPr>
                 <w:rStyle w:val="Hipervnculo"/>
@@ -2174,7 +2174,7 @@
                 <w:noProof/>
                 <w:webHidden/>
               </w:rPr>
-              <w:instrText xml:space="preserve"> PAGEREF _Toc122129543 \h </w:instrText>
+              <w:instrText xml:space="preserve"> PAGEREF _Toc122193388 \h </w:instrText>
             </w:r>
             <w:r>
               <w:rPr>
@@ -2217,7 +2217,7 @@
               <w:lang w:eastAsia="es-MX"/>
             </w:rPr>
           </w:pPr>
-          <w:hyperlink w:anchor="_Toc122129544" w:history="1">
+          <w:hyperlink w:anchor="_Toc122193389" w:history="1">
             <w:r>
               <w:rPr>
                 <w:rStyle w:val="Hipervnculo"/>
@@ -2245,7 +2245,7 @@
                 <w:noProof/>
                 <w:webHidden/>
               </w:rPr>
-              <w:instrText xml:space="preserve"> PAGEREF _Toc122129544 \h </w:instrText>
+              <w:instrText xml:space="preserve"> PAGEREF _Toc122193389 \h </w:instrText>
             </w:r>
             <w:r>
               <w:rPr>
@@ -2288,7 +2288,7 @@
               <w:lang w:eastAsia="es-MX"/>
             </w:rPr>
           </w:pPr>
-          <w:hyperlink w:anchor="_Toc122129545" w:history="1">
+          <w:hyperlink w:anchor="_Toc122193390" w:history="1">
             <w:r>
               <w:rPr>
                 <w:rStyle w:val="Hipervnculo"/>
@@ -2315,7 +2315,7 @@
                 <w:noProof/>
                 <w:webHidden/>
               </w:rPr>
-              <w:instrText xml:space="preserve"> PAGEREF _Toc122129545 \h </w:instrText>
+              <w:instrText xml:space="preserve"> PAGEREF _Toc122193390 \h </w:instrText>
             </w:r>
             <w:r>
               <w:rPr>
@@ -2358,7 +2358,7 @@
               <w:lang w:eastAsia="es-MX"/>
             </w:rPr>
           </w:pPr>
-          <w:hyperlink w:anchor="_Toc122129546" w:history="1">
+          <w:hyperlink w:anchor="_Toc122193391" w:history="1">
             <w:r>
               <w:rPr>
                 <w:rStyle w:val="Hipervnculo"/>
@@ -2386,7 +2386,7 @@
                 <w:noProof/>
                 <w:webHidden/>
               </w:rPr>
-              <w:instrText xml:space="preserve"> PAGEREF _Toc122129546 \h </w:instrText>
+              <w:instrText xml:space="preserve"> PAGEREF _Toc122193391 \h </w:instrText>
             </w:r>
             <w:r>
               <w:rPr>
@@ -2429,7 +2429,7 @@
               <w:lang w:eastAsia="es-MX"/>
             </w:rPr>
           </w:pPr>
-          <w:hyperlink w:anchor="_Toc122129547" w:history="1">
+          <w:hyperlink w:anchor="_Toc122193392" w:history="1">
             <w:r>
               <w:rPr>
                 <w:rStyle w:val="Hipervnculo"/>
@@ -2456,7 +2456,7 @@
                 <w:noProof/>
                 <w:webHidden/>
               </w:rPr>
-              <w:instrText xml:space="preserve"> PAGEREF _Toc122129547 \h </w:instrText>
+              <w:instrText xml:space="preserve"> PAGEREF _Toc122193392 \h </w:instrText>
             </w:r>
             <w:r>
               <w:rPr>
@@ -2499,7 +2499,7 @@
               <w:lang w:eastAsia="es-MX"/>
             </w:rPr>
           </w:pPr>
-          <w:hyperlink w:anchor="_Toc122129548" w:history="1">
+          <w:hyperlink w:anchor="_Toc122193393" w:history="1">
             <w:r>
               <w:rPr>
                 <w:rStyle w:val="Hipervnculo"/>
@@ -2527,7 +2527,7 @@
                 <w:noProof/>
                 <w:webHidden/>
               </w:rPr>
-              <w:instrText xml:space="preserve"> PAGEREF _Toc122129548 \h </w:instrText>
+              <w:instrText xml:space="preserve"> PAGEREF _Toc122193393 \h </w:instrText>
             </w:r>
             <w:r>
               <w:rPr>
@@ -2570,7 +2570,7 @@
               <w:lang w:eastAsia="es-MX"/>
             </w:rPr>
           </w:pPr>
-          <w:hyperlink w:anchor="_Toc122129549" w:history="1">
+          <w:hyperlink w:anchor="_Toc122193394" w:history="1">
             <w:r>
               <w:rPr>
                 <w:rStyle w:val="Hipervnculo"/>
@@ -2597,7 +2597,7 @@
                 <w:noProof/>
                 <w:webHidden/>
               </w:rPr>
-              <w:instrText xml:space="preserve"> PAGEREF _Toc122129549 \h </w:instrText>
+              <w:instrText xml:space="preserve"> PAGEREF _Toc122193394 \h </w:instrText>
             </w:r>
             <w:r>
               <w:rPr>
@@ -2640,7 +2640,7 @@
               <w:lang w:eastAsia="es-MX"/>
             </w:rPr>
           </w:pPr>
-          <w:hyperlink w:anchor="_Toc122129550" w:history="1">
+          <w:hyperlink w:anchor="_Toc122193395" w:history="1">
             <w:r>
               <w:rPr>
                 <w:rStyle w:val="Hipervnculo"/>
@@ -2668,7 +2668,7 @@
                 <w:noProof/>
                 <w:webHidden/>
               </w:rPr>
-              <w:instrText xml:space="preserve"> PAGEREF _Toc122129550 \h </w:instrText>
+              <w:instrText xml:space="preserve"> PAGEREF _Toc122193395 \h </w:instrText>
             </w:r>
             <w:r>
               <w:rPr>
@@ -2711,7 +2711,7 @@
               <w:lang w:eastAsia="es-MX"/>
             </w:rPr>
           </w:pPr>
-          <w:hyperlink w:anchor="_Toc122129551" w:history="1">
+          <w:hyperlink w:anchor="_Toc122193396" w:history="1">
             <w:r>
               <w:rPr>
                 <w:rStyle w:val="Hipervnculo"/>
@@ -2738,7 +2738,7 @@
                 <w:noProof/>
                 <w:webHidden/>
               </w:rPr>
-              <w:instrText xml:space="preserve"> PAGEREF _Toc122129551 \h </w:instrText>
+              <w:instrText xml:space="preserve"> PAGEREF _Toc122193396 \h </w:instrText>
             </w:r>
             <w:r>
               <w:rPr>
@@ -2781,7 +2781,7 @@
               <w:lang w:eastAsia="es-MX"/>
             </w:rPr>
           </w:pPr>
-          <w:hyperlink w:anchor="_Toc122129552" w:history="1">
+          <w:hyperlink w:anchor="_Toc122193397" w:history="1">
             <w:r>
               <w:rPr>
                 <w:rStyle w:val="Hipervnculo"/>
@@ -2809,7 +2809,7 @@
                 <w:noProof/>
                 <w:webHidden/>
               </w:rPr>
-              <w:instrText xml:space="preserve"> PAGEREF _Toc122129552 \h </w:instrText>
+              <w:instrText xml:space="preserve"> PAGEREF _Toc122193397 \h </w:instrText>
             </w:r>
             <w:r>
               <w:rPr>
@@ -2852,7 +2852,7 @@
               <w:lang w:eastAsia="es-MX"/>
             </w:rPr>
           </w:pPr>
-          <w:hyperlink w:anchor="_Toc122129553" w:history="1">
+          <w:hyperlink w:anchor="_Toc122193398" w:history="1">
             <w:r>
               <w:rPr>
                 <w:rStyle w:val="Hipervnculo"/>
@@ -2879,7 +2879,7 @@
                 <w:noProof/>
                 <w:webHidden/>
               </w:rPr>
-              <w:instrText xml:space="preserve"> PAGEREF _Toc122129553 \h </w:instrText>
+              <w:instrText xml:space="preserve"> PAGEREF _Toc122193398 \h </w:instrText>
             </w:r>
             <w:r>
               <w:rPr>
@@ -2922,7 +2922,7 @@
               <w:lang w:eastAsia="es-MX"/>
             </w:rPr>
           </w:pPr>
-          <w:hyperlink w:anchor="_Toc122129554" w:history="1">
+          <w:hyperlink w:anchor="_Toc122193399" w:history="1">
             <w:r>
               <w:rPr>
                 <w:rStyle w:val="Hipervnculo"/>
@@ -2950,7 +2950,7 @@
                 <w:noProof/>
                 <w:webHidden/>
               </w:rPr>
-              <w:instrText xml:space="preserve"> PAGEREF _Toc122129554 \h </w:instrText>
+              <w:instrText xml:space="preserve"> PAGEREF _Toc122193399 \h </w:instrText>
             </w:r>
             <w:r>
               <w:rPr>
@@ -2993,7 +2993,7 @@
               <w:lang w:eastAsia="es-MX"/>
             </w:rPr>
           </w:pPr>
-          <w:hyperlink w:anchor="_Toc122129555" w:history="1">
+          <w:hyperlink w:anchor="_Toc122193400" w:history="1">
             <w:r>
               <w:rPr>
                 <w:rStyle w:val="Hipervnculo"/>
@@ -3020,7 +3020,7 @@
                 <w:noProof/>
                 <w:webHidden/>
               </w:rPr>
-              <w:instrText xml:space="preserve"> PAGEREF _Toc122129555 \h </w:instrText>
+              <w:instrText xml:space="preserve"> PAGEREF _Toc122193400 \h </w:instrText>
             </w:r>
             <w:r>
               <w:rPr>
@@ -3063,7 +3063,7 @@
               <w:lang w:eastAsia="es-MX"/>
             </w:rPr>
           </w:pPr>
-          <w:hyperlink w:anchor="_Toc122129556" w:history="1">
+          <w:hyperlink w:anchor="_Toc122193401" w:history="1">
             <w:r>
               <w:rPr>
                 <w:rStyle w:val="Hipervnculo"/>
@@ -3091,7 +3091,7 @@
                 <w:noProof/>
                 <w:webHidden/>
               </w:rPr>
-              <w:instrText xml:space="preserve"> PAGEREF _Toc122129556 \h </w:instrText>
+              <w:instrText xml:space="preserve"> PAGEREF _Toc122193401 \h </w:instrText>
             </w:r>
             <w:r>
               <w:rPr>
@@ -3134,7 +3134,7 @@
               <w:lang w:eastAsia="es-MX"/>
             </w:rPr>
           </w:pPr>
-          <w:hyperlink w:anchor="_Toc122129557" w:history="1">
+          <w:hyperlink w:anchor="_Toc122193402" w:history="1">
             <w:r>
               <w:rPr>
                 <w:rStyle w:val="Hipervnculo"/>
@@ -3161,7 +3161,7 @@
                 <w:noProof/>
                 <w:webHidden/>
               </w:rPr>
-              <w:instrText xml:space="preserve"> PAGEREF _Toc122129557 \h </w:instrText>
+              <w:instrText xml:space="preserve"> PAGEREF _Toc122193402 \h </w:instrText>
             </w:r>
             <w:r>
               <w:rPr>
@@ -3204,7 +3204,7 @@
               <w:lang w:eastAsia="es-MX"/>
             </w:rPr>
           </w:pPr>
-          <w:hyperlink w:anchor="_Toc122129558" w:history="1">
+          <w:hyperlink w:anchor="_Toc122193403" w:history="1">
             <w:r>
               <w:rPr>
                 <w:rStyle w:val="Hipervnculo"/>
@@ -3232,7 +3232,7 @@
                 <w:noProof/>
                 <w:webHidden/>
               </w:rPr>
-              <w:instrText xml:space="preserve"> PAGEREF _Toc122129558 \h </w:instrText>
+              <w:instrText xml:space="preserve"> PAGEREF _Toc122193403 \h </w:instrText>
             </w:r>
             <w:r>
               <w:rPr>
@@ -3275,7 +3275,7 @@
               <w:lang w:eastAsia="es-MX"/>
             </w:rPr>
           </w:pPr>
-          <w:hyperlink w:anchor="_Toc122129559" w:history="1">
+          <w:hyperlink w:anchor="_Toc122193404" w:history="1">
             <w:r>
               <w:rPr>
                 <w:rStyle w:val="Hipervnculo"/>
@@ -3302,7 +3302,7 @@
                 <w:noProof/>
                 <w:webHidden/>
               </w:rPr>
-              <w:instrText xml:space="preserve"> PAGEREF _Toc122129559 \h </w:instrText>
+              <w:instrText xml:space="preserve"> PAGEREF _Toc122193404 \h </w:instrText>
             </w:r>
             <w:r>
               <w:rPr>
@@ -3345,7 +3345,7 @@
               <w:lang w:eastAsia="es-MX"/>
             </w:rPr>
           </w:pPr>
-          <w:hyperlink w:anchor="_Toc122129560" w:history="1">
+          <w:hyperlink w:anchor="_Toc122193405" w:history="1">
             <w:r>
               <w:rPr>
                 <w:rStyle w:val="Hipervnculo"/>
@@ -3373,7 +3373,7 @@
                 <w:noProof/>
                 <w:webHidden/>
               </w:rPr>
-              <w:instrText xml:space="preserve"> PAGEREF _Toc122129560 \h </w:instrText>
+              <w:instrText xml:space="preserve"> PAGEREF _Toc122193405 \h </w:instrText>
             </w:r>
             <w:r>
               <w:rPr>
@@ -3416,7 +3416,7 @@
               <w:lang w:eastAsia="es-MX"/>
             </w:rPr>
           </w:pPr>
-          <w:hyperlink w:anchor="_Toc122129561" w:history="1">
+          <w:hyperlink w:anchor="_Toc122193406" w:history="1">
             <w:r>
               <w:rPr>
                 <w:rStyle w:val="Hipervnculo"/>
@@ -3443,7 +3443,7 @@
                 <w:noProof/>
                 <w:webHidden/>
               </w:rPr>
-              <w:instrText xml:space="preserve"> PAGEREF _Toc122129561 \h </w:instrText>
+              <w:instrText xml:space="preserve"> PAGEREF _Toc122193406 \h </w:instrText>
             </w:r>
             <w:r>
               <w:rPr>
@@ -3486,7 +3486,7 @@
               <w:lang w:eastAsia="es-MX"/>
             </w:rPr>
           </w:pPr>
-          <w:hyperlink w:anchor="_Toc122129562" w:history="1">
+          <w:hyperlink w:anchor="_Toc122193407" w:history="1">
             <w:r>
               <w:rPr>
                 <w:rStyle w:val="Hipervnculo"/>
@@ -3514,7 +3514,7 @@
                 <w:noProof/>
                 <w:webHidden/>
               </w:rPr>
-              <w:instrText xml:space="preserve"> PAGEREF _Toc122129562 \h </w:instrText>
+              <w:instrText xml:space="preserve"> PAGEREF _Toc122193407 \h </w:instrText>
             </w:r>
             <w:r>
               <w:rPr>
@@ -3557,7 +3557,7 @@
               <w:lang w:eastAsia="es-MX"/>
             </w:rPr>
           </w:pPr>
-          <w:hyperlink w:anchor="_Toc122129563" w:history="1">
+          <w:hyperlink w:anchor="_Toc122193408" w:history="1">
             <w:r>
               <w:rPr>
                 <w:rStyle w:val="Hipervnculo"/>
@@ -3584,7 +3584,7 @@
                 <w:noProof/>
                 <w:webHidden/>
               </w:rPr>
-              <w:instrText xml:space="preserve"> PAGEREF _Toc122129563 \h </w:instrText>
+              <w:instrText xml:space="preserve"> PAGEREF _Toc122193408 \h </w:instrText>
             </w:r>
             <w:r>
               <w:rPr>
@@ -3627,7 +3627,7 @@
               <w:lang w:eastAsia="es-MX"/>
             </w:rPr>
           </w:pPr>
-          <w:hyperlink w:anchor="_Toc122129564" w:history="1">
+          <w:hyperlink w:anchor="_Toc122193409" w:history="1">
             <w:r>
               <w:rPr>
                 <w:rStyle w:val="Hipervnculo"/>
@@ -3655,7 +3655,7 @@
                 <w:noProof/>
                 <w:webHidden/>
               </w:rPr>
-              <w:instrText xml:space="preserve"> PAGEREF _Toc122129564 \h </w:instrText>
+              <w:instrText xml:space="preserve"> PAGEREF _Toc122193409 \h </w:instrText>
             </w:r>
             <w:r>
               <w:rPr>
@@ -3698,7 +3698,7 @@
               <w:lang w:eastAsia="es-MX"/>
             </w:rPr>
           </w:pPr>
-          <w:hyperlink w:anchor="_Toc122129565" w:history="1">
+          <w:hyperlink w:anchor="_Toc122193410" w:history="1">
             <w:r>
               <w:rPr>
                 <w:rStyle w:val="Hipervnculo"/>
@@ -3725,7 +3725,7 @@
                 <w:noProof/>
                 <w:webHidden/>
               </w:rPr>
-              <w:instrText xml:space="preserve"> PAGEREF _Toc122129565 \h </w:instrText>
+              <w:instrText xml:space="preserve"> PAGEREF _Toc122193410 \h </w:instrText>
             </w:r>
             <w:r>
               <w:rPr>
@@ -3768,7 +3768,7 @@
               <w:lang w:eastAsia="es-MX"/>
             </w:rPr>
           </w:pPr>
-          <w:hyperlink w:anchor="_Toc122129566" w:history="1">
+          <w:hyperlink w:anchor="_Toc122193411" w:history="1">
             <w:r>
               <w:rPr>
                 <w:rStyle w:val="Hipervnculo"/>
@@ -3797,7 +3797,7 @@
                 <w:noProof/>
                 <w:webHidden/>
               </w:rPr>
-              <w:instrText xml:space="preserve"> PAGEREF _Toc122129566 \h </w:instrText>
+              <w:instrText xml:space="preserve"> PAGEREF _Toc122193411 \h </w:instrText>
             </w:r>
             <w:r>
               <w:rPr>
@@ -3840,7 +3840,7 @@
               <w:lang w:eastAsia="es-MX"/>
             </w:rPr>
           </w:pPr>
-          <w:hyperlink w:anchor="_Toc122129567" w:history="1">
+          <w:hyperlink w:anchor="_Toc122193412" w:history="1">
             <w:r>
               <w:rPr>
                 <w:rStyle w:val="Hipervnculo"/>
@@ -3867,7 +3867,7 @@
                 <w:noProof/>
                 <w:webHidden/>
               </w:rPr>
-              <w:instrText xml:space="preserve"> PAGEREF _Toc122129567 \h </w:instrText>
+              <w:instrText xml:space="preserve"> PAGEREF _Toc122193412 \h </w:instrText>
             </w:r>
             <w:r>
               <w:rPr>
@@ -3910,7 +3910,7 @@
               <w:lang w:eastAsia="es-MX"/>
             </w:rPr>
           </w:pPr>
-          <w:hyperlink w:anchor="_Toc122129568" w:history="1">
+          <w:hyperlink w:anchor="_Toc122193413" w:history="1">
             <w:r>
               <w:rPr>
                 <w:rStyle w:val="Hipervnculo"/>
@@ -3939,7 +3939,7 @@
                 <w:noProof/>
                 <w:webHidden/>
               </w:rPr>
-              <w:instrText xml:space="preserve"> PAGEREF _Toc122129568 \h </w:instrText>
+              <w:instrText xml:space="preserve"> PAGEREF _Toc122193413 \h </w:instrText>
             </w:r>
             <w:r>
               <w:rPr>
@@ -3982,7 +3982,7 @@
               <w:lang w:eastAsia="es-MX"/>
             </w:rPr>
           </w:pPr>
-          <w:hyperlink w:anchor="_Toc122129569" w:history="1">
+          <w:hyperlink w:anchor="_Toc122193414" w:history="1">
             <w:r>
               <w:rPr>
                 <w:rStyle w:val="Hipervnculo"/>
@@ -4009,7 +4009,7 @@
                 <w:noProof/>
                 <w:webHidden/>
               </w:rPr>
-              <w:instrText xml:space="preserve"> PAGEREF _Toc122129569 \h </w:instrText>
+              <w:instrText xml:space="preserve"> PAGEREF _Toc122193414 \h </w:instrText>
             </w:r>
             <w:r>
               <w:rPr>
@@ -4052,7 +4052,7 @@
               <w:lang w:eastAsia="es-MX"/>
             </w:rPr>
           </w:pPr>
-          <w:hyperlink w:anchor="_Toc122129570" w:history="1">
+          <w:hyperlink w:anchor="_Toc122193415" w:history="1">
             <w:r>
               <w:rPr>
                 <w:rStyle w:val="Hipervnculo"/>
@@ -4081,7 +4081,7 @@
                 <w:noProof/>
                 <w:webHidden/>
               </w:rPr>
-              <w:instrText xml:space="preserve"> PAGEREF _Toc122129570 \h </w:instrText>
+              <w:instrText xml:space="preserve"> PAGEREF _Toc122193415 \h </w:instrText>
             </w:r>
             <w:r>
               <w:rPr>
@@ -4124,7 +4124,7 @@
               <w:lang w:eastAsia="es-MX"/>
             </w:rPr>
           </w:pPr>
-          <w:hyperlink w:anchor="_Toc122129571" w:history="1">
+          <w:hyperlink w:anchor="_Toc122193416" w:history="1">
             <w:r>
               <w:rPr>
                 <w:rStyle w:val="Hipervnculo"/>
@@ -4151,7 +4151,7 @@
                 <w:noProof/>
                 <w:webHidden/>
               </w:rPr>
-              <w:instrText xml:space="preserve"> PAGEREF _Toc122129571 \h </w:instrText>
+              <w:instrText xml:space="preserve"> PAGEREF _Toc122193416 \h </w:instrText>
             </w:r>
             <w:r>
               <w:rPr>
@@ -4194,7 +4194,7 @@
               <w:lang w:eastAsia="es-MX"/>
             </w:rPr>
           </w:pPr>
-          <w:hyperlink w:anchor="_Toc122129572" w:history="1">
+          <w:hyperlink w:anchor="_Toc122193417" w:history="1">
             <w:r>
               <w:rPr>
                 <w:rStyle w:val="Hipervnculo"/>
@@ -4221,7 +4221,7 @@
                 <w:noProof/>
                 <w:webHidden/>
               </w:rPr>
-              <w:instrText xml:space="preserve"> PAGEREF _Toc122129572 \h </w:instrText>
+              <w:instrText xml:space="preserve"> PAGEREF _Toc122193417 \h </w:instrText>
             </w:r>
             <w:r>
               <w:rPr>
@@ -4264,7 +4264,7 @@
               <w:lang w:eastAsia="es-MX"/>
             </w:rPr>
           </w:pPr>
-          <w:hyperlink w:anchor="_Toc122129573" w:history="1">
+          <w:hyperlink w:anchor="_Toc122193418" w:history="1">
             <w:r>
               <w:rPr>
                 <w:rStyle w:val="Hipervnculo"/>
@@ -4291,7 +4291,7 @@
                 <w:noProof/>
                 <w:webHidden/>
               </w:rPr>
-              <w:instrText xml:space="preserve"> PAGEREF _Toc122129573 \h </w:instrText>
+              <w:instrText xml:space="preserve"> PAGEREF _Toc122193418 \h </w:instrText>
             </w:r>
             <w:r>
               <w:rPr>
@@ -4334,7 +4334,7 @@
               <w:lang w:eastAsia="es-MX"/>
             </w:rPr>
           </w:pPr>
-          <w:hyperlink w:anchor="_Toc122129574" w:history="1">
+          <w:hyperlink w:anchor="_Toc122193419" w:history="1">
             <w:r>
               <w:rPr>
                 <w:rStyle w:val="Hipervnculo"/>
@@ -4361,7 +4361,7 @@
                 <w:noProof/>
                 <w:webHidden/>
               </w:rPr>
-              <w:instrText xml:space="preserve"> PAGEREF _Toc122129574 \h </w:instrText>
+              <w:instrText xml:space="preserve"> PAGEREF _Toc122193419 \h </w:instrText>
             </w:r>
             <w:r>
               <w:rPr>
@@ -4382,6 +4382,76 @@
                 <w:webHidden/>
               </w:rPr>
               <w:t>33</w:t>
+            </w:r>
+            <w:r>
+              <w:rPr>
+                <w:noProof/>
+                <w:webHidden/>
+              </w:rPr>
+              <w:fldChar w:fldCharType="end"/>
+            </w:r>
+          </w:hyperlink>
+        </w:p>
+        <w:p>
+          <w:pPr>
+            <w:pStyle w:val="TDC1"/>
+            <w:tabs>
+              <w:tab w:val="right" w:leader="dot" w:pos="8828"/>
+            </w:tabs>
+            <w:rPr>
+              <w:rFonts w:asciiTheme="minorHAnsi" w:eastAsiaTheme="minorEastAsia" w:hAnsiTheme="minorHAnsi"/>
+              <w:noProof/>
+              <w:lang w:eastAsia="es-MX"/>
+            </w:rPr>
+          </w:pPr>
+          <w:hyperlink w:anchor="_Toc122193420" w:history="1">
+            <w:r>
+              <w:rPr>
+                <w:rStyle w:val="Hipervnculo"/>
+                <w:noProof/>
+              </w:rPr>
+              <w:t>Conclusión</w:t>
+            </w:r>
+            <w:r>
+              <w:rPr>
+                <w:noProof/>
+                <w:webHidden/>
+              </w:rPr>
+              <w:tab/>
+            </w:r>
+            <w:r>
+              <w:rPr>
+                <w:noProof/>
+                <w:webHidden/>
+              </w:rPr>
+              <w:fldChar w:fldCharType="begin"/>
+            </w:r>
+            <w:r>
+              <w:rPr>
+                <w:noProof/>
+                <w:webHidden/>
+              </w:rPr>
+              <w:instrText xml:space="preserve"> PAGEREF _Toc122193420 \h </w:instrText>
+            </w:r>
+            <w:r>
+              <w:rPr>
+                <w:noProof/>
+                <w:webHidden/>
+              </w:rPr>
+            </w:r>
+            <w:r>
+              <w:rPr>
+                <w:noProof/>
+                <w:webHidden/>
+              </w:rPr>
+              <w:fldChar w:fldCharType="separate"/>
+            </w:r>
+            <w:r>
+              <w:rPr>
+                <w:noProof/>
+                <w:webHidden/>
+              </w:rPr>
+              <w:t>34</w:t>
             </w:r>
             <w:r>
               <w:rPr>
@@ -4431,7 +4501,7 @@
       <w:pPr>
         <w:pStyle w:val="Ttulo1"/>
       </w:pPr>
-      <w:bookmarkStart w:id="0" w:name="_Toc122129531"/>
+      <w:bookmarkStart w:id="0" w:name="_Toc122193376"/>
       <w:r>
         <w:t>Introducción</w:t>
       </w:r>
@@ -4503,7 +4573,7 @@
       <w:pPr>
         <w:pStyle w:val="Ttulo1"/>
       </w:pPr>
-      <w:bookmarkStart w:id="1" w:name="_Toc122129532"/>
+      <w:bookmarkStart w:id="1" w:name="_Toc122193377"/>
       <w:r>
         <w:t>Sustento metodológico</w:t>
       </w:r>
@@ -4866,7 +4936,7 @@
       <w:pPr>
         <w:pStyle w:val="Ttulo2"/>
       </w:pPr>
-      <w:bookmarkStart w:id="2" w:name="_Toc122129533"/>
+      <w:bookmarkStart w:id="2" w:name="_Toc122193378"/>
       <w:r>
         <w:t>EDT</w:t>
       </w:r>
@@ -13488,7 +13558,7 @@
       <w:pPr>
         <w:pStyle w:val="Ttulo1"/>
       </w:pPr>
-      <w:bookmarkStart w:id="3" w:name="_Toc122129534"/>
+      <w:bookmarkStart w:id="3" w:name="_Toc122193379"/>
       <w:r>
         <w:t>Artefactos de Diseño</w:t>
       </w:r>
@@ -13499,7 +13569,7 @@
       <w:pPr>
         <w:pStyle w:val="Ttulo2"/>
       </w:pPr>
-      <w:bookmarkStart w:id="4" w:name="_Toc122129535"/>
+      <w:bookmarkStart w:id="4" w:name="_Toc122193380"/>
       <w:r>
         <w:t>Diagrama de clases</w:t>
       </w:r>
@@ -13570,7 +13640,7 @@
           <w:noProof/>
         </w:rPr>
       </w:pPr>
-      <w:bookmarkStart w:id="5" w:name="_Toc122129536"/>
+      <w:bookmarkStart w:id="5" w:name="_Toc122193381"/>
       <w:r>
         <w:t>Diagrama de CU</w:t>
       </w:r>
@@ -13653,7 +13723,7 @@
           <w:noProof/>
         </w:rPr>
       </w:pPr>
-      <w:bookmarkStart w:id="6" w:name="_Toc122129537"/>
+      <w:bookmarkStart w:id="6" w:name="_Toc122193382"/>
       <w:r>
         <w:rPr>
           <w:noProof/>
@@ -13725,7 +13795,7 @@
       <w:pPr>
         <w:pStyle w:val="Ttulo2"/>
       </w:pPr>
-      <w:bookmarkStart w:id="7" w:name="_Toc122129538"/>
+      <w:bookmarkStart w:id="7" w:name="_Toc122193383"/>
       <w:r>
         <w:lastRenderedPageBreak/>
         <w:t>Diagrama Navegacional Conductor</w:t>
@@ -13792,7 +13862,7 @@
       <w:pPr>
         <w:pStyle w:val="Ttulo2"/>
       </w:pPr>
-      <w:bookmarkStart w:id="8" w:name="_Toc122129539"/>
+      <w:bookmarkStart w:id="8" w:name="_Toc122193384"/>
       <w:r>
         <w:t>Diagrama Navegacional Ajustador</w:t>
       </w:r>
@@ -13865,7 +13935,7 @@
       <w:pPr>
         <w:pStyle w:val="Ttulo2"/>
       </w:pPr>
-      <w:bookmarkStart w:id="9" w:name="_Toc122129540"/>
+      <w:bookmarkStart w:id="9" w:name="_Toc122193385"/>
       <w:r>
         <w:t>Diagrama Contexto Ajustador</w:t>
       </w:r>
@@ -13933,7 +14003,7 @@
       <w:pPr>
         <w:pStyle w:val="Ttulo2"/>
       </w:pPr>
-      <w:bookmarkStart w:id="10" w:name="_Toc122129541"/>
+      <w:bookmarkStart w:id="10" w:name="_Toc122193386"/>
       <w:r>
         <w:t>Diagrama contexto Conductor</w:t>
       </w:r>
@@ -14018,7 +14088,7 @@
       <w:bookmarkStart w:id="12" w:name="_Toc120126799"/>
       <w:bookmarkStart w:id="13" w:name="_Toc73819325"/>
       <w:bookmarkStart w:id="14" w:name="_Toc73976499"/>
-      <w:bookmarkStart w:id="15" w:name="_Toc122129542"/>
+      <w:bookmarkStart w:id="15" w:name="_Toc122193387"/>
       <w:r>
         <w:t>Descripciones de CU</w:t>
       </w:r>
@@ -14032,7 +14102,7 @@
       </w:pPr>
       <w:bookmarkStart w:id="16" w:name="_Toc84102972"/>
       <w:bookmarkStart w:id="17" w:name="_Toc120126800"/>
-      <w:bookmarkStart w:id="18" w:name="_Toc122129543"/>
+      <w:bookmarkStart w:id="18" w:name="_Toc122193388"/>
       <w:r>
         <w:t xml:space="preserve">CU. </w:t>
       </w:r>
@@ -14059,7 +14129,7 @@
       </w:pPr>
       <w:bookmarkStart w:id="19" w:name="_Toc84102973"/>
       <w:bookmarkStart w:id="20" w:name="_Toc120126801"/>
-      <w:bookmarkStart w:id="21" w:name="_Toc122129544"/>
+      <w:bookmarkStart w:id="21" w:name="_Toc122193389"/>
       <w:r>
         <w:rPr>
           <w:rFonts w:ascii="Arial" w:hAnsi="Arial" w:cs="Arial"/>
@@ -14895,7 +14965,7 @@
       </w:pPr>
       <w:bookmarkStart w:id="22" w:name="_Toc84102974"/>
       <w:bookmarkStart w:id="23" w:name="_Toc120126802"/>
-      <w:bookmarkStart w:id="24" w:name="_Toc122129545"/>
+      <w:bookmarkStart w:id="24" w:name="_Toc122193390"/>
       <w:r>
         <w:t xml:space="preserve">CU. </w:t>
       </w:r>
@@ -14922,7 +14992,7 @@
       </w:pPr>
       <w:bookmarkStart w:id="25" w:name="_Toc84102975"/>
       <w:bookmarkStart w:id="26" w:name="_Toc120126803"/>
-      <w:bookmarkStart w:id="27" w:name="_Toc122129546"/>
+      <w:bookmarkStart w:id="27" w:name="_Toc122193391"/>
       <w:r>
         <w:rPr>
           <w:rFonts w:ascii="Arial" w:hAnsi="Arial" w:cs="Arial"/>
@@ -16157,7 +16227,7 @@
         <w:pStyle w:val="Ttulo3"/>
       </w:pPr>
       <w:bookmarkStart w:id="28" w:name="_Toc120126804"/>
-      <w:bookmarkStart w:id="29" w:name="_Toc122129547"/>
+      <w:bookmarkStart w:id="29" w:name="_Toc122193392"/>
       <w:r>
         <w:t xml:space="preserve">CU. </w:t>
       </w:r>
@@ -16182,7 +16252,7 @@
         </w:rPr>
       </w:pPr>
       <w:bookmarkStart w:id="30" w:name="_Toc120126805"/>
-      <w:bookmarkStart w:id="31" w:name="_Toc122129548"/>
+      <w:bookmarkStart w:id="31" w:name="_Toc122193393"/>
       <w:r>
         <w:rPr>
           <w:rFonts w:ascii="Arial" w:hAnsi="Arial" w:cs="Arial"/>
@@ -17463,7 +17533,7 @@
       </w:pPr>
       <w:bookmarkStart w:id="32" w:name="_Toc84102976"/>
       <w:bookmarkStart w:id="33" w:name="_Toc120126806"/>
-      <w:bookmarkStart w:id="34" w:name="_Toc122129549"/>
+      <w:bookmarkStart w:id="34" w:name="_Toc122193394"/>
       <w:r>
         <w:t xml:space="preserve">CU. – </w:t>
       </w:r>
@@ -17484,7 +17554,7 @@
       </w:pPr>
       <w:bookmarkStart w:id="35" w:name="_Toc84102977"/>
       <w:bookmarkStart w:id="36" w:name="_Toc120126807"/>
-      <w:bookmarkStart w:id="37" w:name="_Toc122129550"/>
+      <w:bookmarkStart w:id="37" w:name="_Toc122193395"/>
       <w:r>
         <w:rPr>
           <w:rFonts w:ascii="Arial" w:hAnsi="Arial" w:cs="Arial"/>
@@ -18712,7 +18782,7 @@
         <w:pStyle w:val="Ttulo3"/>
       </w:pPr>
       <w:bookmarkStart w:id="39" w:name="_Toc120126808"/>
-      <w:bookmarkStart w:id="40" w:name="_Toc122129551"/>
+      <w:bookmarkStart w:id="40" w:name="_Toc122193396"/>
       <w:r>
         <w:t xml:space="preserve">CU. – </w:t>
       </w:r>
@@ -18731,7 +18801,7 @@
         </w:rPr>
       </w:pPr>
       <w:bookmarkStart w:id="41" w:name="_Toc120126809"/>
-      <w:bookmarkStart w:id="42" w:name="_Toc122129552"/>
+      <w:bookmarkStart w:id="42" w:name="_Toc122193397"/>
       <w:r>
         <w:rPr>
           <w:rFonts w:ascii="Arial" w:hAnsi="Arial" w:cs="Arial"/>
@@ -19923,7 +19993,7 @@
         <w:pStyle w:val="Ttulo3"/>
       </w:pPr>
       <w:bookmarkStart w:id="43" w:name="_Toc120126810"/>
-      <w:bookmarkStart w:id="44" w:name="_Toc122129553"/>
+      <w:bookmarkStart w:id="44" w:name="_Toc122193398"/>
       <w:r>
         <w:t xml:space="preserve">CU. – </w:t>
       </w:r>
@@ -19942,7 +20012,7 @@
         </w:rPr>
       </w:pPr>
       <w:bookmarkStart w:id="45" w:name="_Toc120126811"/>
-      <w:bookmarkStart w:id="46" w:name="_Toc122129554"/>
+      <w:bookmarkStart w:id="46" w:name="_Toc122193399"/>
       <w:r>
         <w:rPr>
           <w:rFonts w:ascii="Arial" w:hAnsi="Arial" w:cs="Arial"/>
@@ -20931,7 +21001,7 @@
         <w:pStyle w:val="Ttulo3"/>
       </w:pPr>
       <w:bookmarkStart w:id="47" w:name="_Toc120126812"/>
-      <w:bookmarkStart w:id="48" w:name="_Toc122129555"/>
+      <w:bookmarkStart w:id="48" w:name="_Toc122193400"/>
       <w:r>
         <w:t xml:space="preserve">CU. – </w:t>
       </w:r>
@@ -20950,7 +21020,7 @@
         </w:rPr>
       </w:pPr>
       <w:bookmarkStart w:id="49" w:name="_Toc120126813"/>
-      <w:bookmarkStart w:id="50" w:name="_Toc122129556"/>
+      <w:bookmarkStart w:id="50" w:name="_Toc122193401"/>
       <w:r>
         <w:rPr>
           <w:rFonts w:ascii="Arial" w:hAnsi="Arial" w:cs="Arial"/>
@@ -21863,7 +21933,7 @@
         <w:pStyle w:val="Ttulo3"/>
       </w:pPr>
       <w:bookmarkStart w:id="51" w:name="_Toc120126814"/>
-      <w:bookmarkStart w:id="52" w:name="_Toc122129557"/>
+      <w:bookmarkStart w:id="52" w:name="_Toc122193402"/>
       <w:r>
         <w:t xml:space="preserve">CU. – </w:t>
       </w:r>
@@ -21882,7 +21952,7 @@
         </w:rPr>
       </w:pPr>
       <w:bookmarkStart w:id="53" w:name="_Toc120126815"/>
-      <w:bookmarkStart w:id="54" w:name="_Toc122129558"/>
+      <w:bookmarkStart w:id="54" w:name="_Toc122193403"/>
       <w:r>
         <w:rPr>
           <w:rFonts w:ascii="Arial" w:hAnsi="Arial" w:cs="Arial"/>
@@ -22759,7 +22829,7 @@
         <w:pStyle w:val="Ttulo3"/>
       </w:pPr>
       <w:bookmarkStart w:id="55" w:name="_Toc120126816"/>
-      <w:bookmarkStart w:id="56" w:name="_Toc122129559"/>
+      <w:bookmarkStart w:id="56" w:name="_Toc122193404"/>
       <w:r>
         <w:t xml:space="preserve">CU. – </w:t>
       </w:r>
@@ -22778,7 +22848,7 @@
         </w:rPr>
       </w:pPr>
       <w:bookmarkStart w:id="57" w:name="_Toc120126817"/>
-      <w:bookmarkStart w:id="58" w:name="_Toc122129560"/>
+      <w:bookmarkStart w:id="58" w:name="_Toc122193405"/>
       <w:r>
         <w:rPr>
           <w:rFonts w:ascii="Arial" w:hAnsi="Arial" w:cs="Arial"/>
@@ -23690,7 +23760,7 @@
         </w:rPr>
       </w:pPr>
       <w:bookmarkStart w:id="59" w:name="_Toc120126818"/>
-      <w:bookmarkStart w:id="60" w:name="_Toc122129561"/>
+      <w:bookmarkStart w:id="60" w:name="_Toc122193406"/>
       <w:r>
         <w:rPr>
           <w:rFonts w:ascii="Arial" w:hAnsi="Arial"/>
@@ -23715,7 +23785,7 @@
         </w:rPr>
       </w:pPr>
       <w:bookmarkStart w:id="61" w:name="_Toc120126819"/>
-      <w:bookmarkStart w:id="62" w:name="_Toc122129562"/>
+      <w:bookmarkStart w:id="62" w:name="_Toc122193407"/>
       <w:r>
         <w:rPr>
           <w:rFonts w:ascii="Arial" w:hAnsi="Arial" w:cs="Arial"/>
@@ -24663,7 +24733,7 @@
         <w:pStyle w:val="Ttulo3"/>
       </w:pPr>
       <w:bookmarkStart w:id="63" w:name="_Toc120126820"/>
-      <w:bookmarkStart w:id="64" w:name="_Toc122129563"/>
+      <w:bookmarkStart w:id="64" w:name="_Toc122193408"/>
       <w:proofErr w:type="gramStart"/>
       <w:r>
         <w:t>CU.-</w:t>
@@ -24684,7 +24754,7 @@
         </w:rPr>
       </w:pPr>
       <w:bookmarkStart w:id="65" w:name="_Toc120126821"/>
-      <w:bookmarkStart w:id="66" w:name="_Toc122129564"/>
+      <w:bookmarkStart w:id="66" w:name="_Toc122193409"/>
       <w:r>
         <w:rPr>
           <w:rFonts w:ascii="Arial" w:hAnsi="Arial" w:cs="Arial"/>
@@ -25458,7 +25528,7 @@
         <w:pStyle w:val="Ttulo3"/>
       </w:pPr>
       <w:bookmarkStart w:id="67" w:name="_Toc120126822"/>
-      <w:bookmarkStart w:id="68" w:name="_Toc122129565"/>
+      <w:bookmarkStart w:id="68" w:name="_Toc122193410"/>
       <w:proofErr w:type="gramStart"/>
       <w:r>
         <w:t>CU.-</w:t>
@@ -25480,7 +25550,7 @@
         </w:rPr>
       </w:pPr>
       <w:bookmarkStart w:id="69" w:name="_Toc120126823"/>
-      <w:bookmarkStart w:id="70" w:name="_Toc122129566"/>
+      <w:bookmarkStart w:id="70" w:name="_Toc122193411"/>
       <w:r>
         <w:rPr>
           <w:rFonts w:ascii="Arial" w:hAnsi="Arial" w:cs="Arial"/>
@@ -26034,7 +26104,7 @@
         <w:pStyle w:val="Ttulo3"/>
       </w:pPr>
       <w:bookmarkStart w:id="71" w:name="_Toc120126824"/>
-      <w:bookmarkStart w:id="72" w:name="_Toc122129567"/>
+      <w:bookmarkStart w:id="72" w:name="_Toc122193412"/>
       <w:proofErr w:type="gramStart"/>
       <w:r>
         <w:t>CU.-</w:t>
@@ -26056,7 +26126,7 @@
         </w:rPr>
       </w:pPr>
       <w:bookmarkStart w:id="73" w:name="_Toc120126825"/>
-      <w:bookmarkStart w:id="74" w:name="_Toc122129568"/>
+      <w:bookmarkStart w:id="74" w:name="_Toc122193413"/>
       <w:r>
         <w:rPr>
           <w:rFonts w:ascii="Arial" w:hAnsi="Arial" w:cs="Arial"/>
@@ -26760,7 +26830,7 @@
         <w:pStyle w:val="Ttulo3"/>
       </w:pPr>
       <w:bookmarkStart w:id="75" w:name="_Toc120126826"/>
-      <w:bookmarkStart w:id="76" w:name="_Toc122129569"/>
+      <w:bookmarkStart w:id="76" w:name="_Toc122193414"/>
       <w:proofErr w:type="gramStart"/>
       <w:r>
         <w:t>CU.-</w:t>
@@ -26781,7 +26851,7 @@
         </w:rPr>
       </w:pPr>
       <w:bookmarkStart w:id="77" w:name="_Toc120126827"/>
-      <w:bookmarkStart w:id="78" w:name="_Toc122129570"/>
+      <w:bookmarkStart w:id="78" w:name="_Toc122193415"/>
       <w:r>
         <w:rPr>
           <w:rFonts w:ascii="Arial" w:hAnsi="Arial" w:cs="Arial"/>
@@ -27304,7 +27374,7 @@
       <w:pPr>
         <w:pStyle w:val="Ttulo1"/>
       </w:pPr>
-      <w:bookmarkStart w:id="79" w:name="_Toc122129571"/>
+      <w:bookmarkStart w:id="79" w:name="_Toc122193416"/>
       <w:r>
         <w:lastRenderedPageBreak/>
         <w:t>Pruebas</w:t>
@@ -27386,7 +27456,7 @@
       <w:pPr>
         <w:pStyle w:val="Ttulo2"/>
       </w:pPr>
-      <w:bookmarkStart w:id="80" w:name="_Toc122129572"/>
+      <w:bookmarkStart w:id="80" w:name="_Toc122193417"/>
       <w:r>
         <w:t>Mocha</w:t>
       </w:r>
@@ -27396,7 +27466,7 @@
       <w:pPr>
         <w:pStyle w:val="Ttulo3"/>
       </w:pPr>
-      <w:bookmarkStart w:id="81" w:name="_Toc122129573"/>
+      <w:bookmarkStart w:id="81" w:name="_Toc122193418"/>
       <w:r>
         <w:t>Código de las pruebas</w:t>
       </w:r>
@@ -27578,13 +27648,18 @@
       <w:pPr>
         <w:pStyle w:val="Ttulo3"/>
       </w:pPr>
-      <w:bookmarkStart w:id="82" w:name="_Toc122129574"/>
+      <w:bookmarkStart w:id="82" w:name="_Toc122193419"/>
       <w:r>
         <w:t>Resultados de pruebas</w:t>
       </w:r>
       <w:bookmarkEnd w:id="82"/>
     </w:p>
     <w:p>
+      <w:pPr>
+        <w:rPr>
+          <w:noProof/>
+        </w:rPr>
+      </w:pPr>
       <w:r>
         <w:rPr>
           <w:noProof/>
@@ -27624,6 +27699,98 @@
             </a:graphic>
           </wp:inline>
         </w:drawing>
+      </w:r>
+    </w:p>
+    <w:p>
+      <w:pPr>
+        <w:ind w:firstLine="708"/>
+      </w:pPr>
+    </w:p>
+    <w:p/>
+    <w:p/>
+    <w:p/>
+    <w:p>
+      <w:pPr>
+        <w:pStyle w:val="Ttulo1"/>
+      </w:pPr>
+      <w:bookmarkStart w:id="83" w:name="_Toc122193420"/>
+      <w:r>
+        <w:lastRenderedPageBreak/>
+        <w:t>Conclusión</w:t>
+      </w:r>
+      <w:bookmarkEnd w:id="83"/>
+      <w:r>
+        <w:t xml:space="preserve"> </w:t>
+      </w:r>
+    </w:p>
+    <w:p/>
+    <w:p>
+      <w:pPr>
+        <w:rPr>
+          <w:rFonts w:ascii="Arial" w:hAnsi="Arial" w:cs="Arial"/>
+          <w:sz w:val="24"/>
+          <w:szCs w:val="24"/>
+        </w:rPr>
+      </w:pPr>
+      <w:r>
+        <w:rPr>
+          <w:rFonts w:ascii="Arial" w:hAnsi="Arial" w:cs="Arial"/>
+          <w:sz w:val="24"/>
+          <w:szCs w:val="24"/>
+        </w:rPr>
+        <w:t xml:space="preserve">Para el desarrollo de software de cualquier tipo es necesario tener un amplio conocimiento no solo de la tecnología o de las herramientas que se usaran sino de la problemática que el cliente esta presentando, es por eso </w:t>
+      </w:r>
+      <w:proofErr w:type="gramStart"/>
+      <w:r>
+        <w:rPr>
+          <w:rFonts w:ascii="Arial" w:hAnsi="Arial" w:cs="Arial"/>
+          <w:sz w:val="24"/>
+          <w:szCs w:val="24"/>
+        </w:rPr>
+        <w:t>que</w:t>
+      </w:r>
+      <w:proofErr w:type="gramEnd"/>
+      <w:r>
+        <w:rPr>
+          <w:rFonts w:ascii="Arial" w:hAnsi="Arial" w:cs="Arial"/>
+          <w:sz w:val="24"/>
+          <w:szCs w:val="24"/>
+        </w:rPr>
+        <w:t xml:space="preserve"> en esta materia se supo en práctica todas las técnicas de desarrollo que se han aprendido durante lo que llevamos de carrera.</w:t>
+      </w:r>
+    </w:p>
+    <w:p>
+      <w:pPr>
+        <w:rPr>
+          <w:rFonts w:ascii="Arial" w:hAnsi="Arial" w:cs="Arial"/>
+          <w:sz w:val="24"/>
+          <w:szCs w:val="24"/>
+        </w:rPr>
+      </w:pPr>
+      <w:r>
+        <w:rPr>
+          <w:rFonts w:ascii="Arial" w:hAnsi="Arial" w:cs="Arial"/>
+          <w:sz w:val="24"/>
+          <w:szCs w:val="24"/>
+        </w:rPr>
+        <w:t xml:space="preserve">Algo importante a desatacar de este desarrollo fue que utilizamos tecnología web, esto fue algo importante ya que hoy en día la mayoría de las empresas opta por un desarrollo de este estilo por su bajo costo en comparación con las aplicaciones de escritorio, también por la forma en la que se accede a este tipo de sistemas, ya que es mas sencillo acceder desde un navegador que estar instalando aplicaciones en cada dispositivo en el que necesites hacer uso de la aplicación. </w:t>
+      </w:r>
+    </w:p>
+    <w:p>
+      <w:pPr>
+        <w:rPr>
+          <w:rFonts w:ascii="Arial" w:hAnsi="Arial" w:cs="Arial"/>
+          <w:sz w:val="24"/>
+          <w:szCs w:val="24"/>
+        </w:rPr>
+      </w:pPr>
+      <w:r>
+        <w:rPr>
+          <w:rFonts w:ascii="Arial" w:hAnsi="Arial" w:cs="Arial"/>
+          <w:sz w:val="24"/>
+          <w:szCs w:val="24"/>
+        </w:rPr>
+        <w:t>Por último, la metodología que usamos nos ayudo mucho ya que consideramos que fue la que mejor se adaptaba por la forma en la que trabajaba.</w:t>
       </w:r>
     </w:p>
     <w:sectPr>

--- a/Documentacion/DOC FINAL.docx
+++ b/Documentacion/DOC FINAL.docx
@@ -1073,7 +1073,7 @@
                                     <w:szCs w:val="36"/>
                                     <w:lang w:val="es-ES"/>
                                   </w:rPr>
-                                  <w:t>7</w:t>
+                                  <w:t>8</w:t>
                                 </w:r>
                                 <w:r>
                                   <w:rPr>
@@ -1228,7 +1228,7 @@
                               <w:szCs w:val="36"/>
                               <w:lang w:val="es-ES"/>
                             </w:rPr>
-                            <w:t>7</w:t>
+                            <w:t>8</w:t>
                           </w:r>
                           <w:r>
                             <w:rPr>
@@ -1307,7 +1307,7 @@
           <w:r>
             <w:fldChar w:fldCharType="separate"/>
           </w:r>
-          <w:hyperlink w:anchor="_Toc122193376" w:history="1">
+          <w:hyperlink w:anchor="_Toc122291900" w:history="1">
             <w:r>
               <w:rPr>
                 <w:rStyle w:val="Hipervnculo"/>
@@ -1334,7 +1334,7 @@
                 <w:noProof/>
                 <w:webHidden/>
               </w:rPr>
-              <w:instrText xml:space="preserve"> PAGEREF _Toc122193376 \h </w:instrText>
+              <w:instrText xml:space="preserve"> PAGEREF _Toc122291900 \h </w:instrText>
             </w:r>
             <w:r>
               <w:rPr>
@@ -1354,7 +1354,7 @@
                 <w:noProof/>
                 <w:webHidden/>
               </w:rPr>
-              <w:t>3</w:t>
+              <w:t>1</w:t>
             </w:r>
             <w:r>
               <w:rPr>
@@ -1377,7 +1377,7 @@
               <w:lang w:eastAsia="es-MX"/>
             </w:rPr>
           </w:pPr>
-          <w:hyperlink w:anchor="_Toc122193377" w:history="1">
+          <w:hyperlink w:anchor="_Toc122291901" w:history="1">
             <w:r>
               <w:rPr>
                 <w:rStyle w:val="Hipervnculo"/>
@@ -1404,7 +1404,7 @@
                 <w:noProof/>
                 <w:webHidden/>
               </w:rPr>
-              <w:instrText xml:space="preserve"> PAGEREF _Toc122193377 \h </w:instrText>
+              <w:instrText xml:space="preserve"> PAGEREF _Toc122291901 \h </w:instrText>
             </w:r>
             <w:r>
               <w:rPr>
@@ -1424,7 +1424,7 @@
                 <w:noProof/>
                 <w:webHidden/>
               </w:rPr>
-              <w:t>4</w:t>
+              <w:t>2</w:t>
             </w:r>
             <w:r>
               <w:rPr>
@@ -1447,7 +1447,7 @@
               <w:lang w:eastAsia="es-MX"/>
             </w:rPr>
           </w:pPr>
-          <w:hyperlink w:anchor="_Toc122193378" w:history="1">
+          <w:hyperlink w:anchor="_Toc122291902" w:history="1">
             <w:r>
               <w:rPr>
                 <w:rStyle w:val="Hipervnculo"/>
@@ -1474,7 +1474,7 @@
                 <w:noProof/>
                 <w:webHidden/>
               </w:rPr>
-              <w:instrText xml:space="preserve"> PAGEREF _Toc122193378 \h </w:instrText>
+              <w:instrText xml:space="preserve"> PAGEREF _Toc122291902 \h </w:instrText>
             </w:r>
             <w:r>
               <w:rPr>
@@ -1494,7 +1494,7 @@
                 <w:noProof/>
                 <w:webHidden/>
               </w:rPr>
-              <w:t>5</w:t>
+              <w:t>3</w:t>
             </w:r>
             <w:r>
               <w:rPr>
@@ -1517,7 +1517,7 @@
               <w:lang w:eastAsia="es-MX"/>
             </w:rPr>
           </w:pPr>
-          <w:hyperlink w:anchor="_Toc122193379" w:history="1">
+          <w:hyperlink w:anchor="_Toc122291903" w:history="1">
             <w:r>
               <w:rPr>
                 <w:rStyle w:val="Hipervnculo"/>
@@ -1544,7 +1544,7 @@
                 <w:noProof/>
                 <w:webHidden/>
               </w:rPr>
-              <w:instrText xml:space="preserve"> PAGEREF _Toc122193379 \h </w:instrText>
+              <w:instrText xml:space="preserve"> PAGEREF _Toc122291903 \h </w:instrText>
             </w:r>
             <w:r>
               <w:rPr>
@@ -1564,7 +1564,7 @@
                 <w:noProof/>
                 <w:webHidden/>
               </w:rPr>
-              <w:t>9</w:t>
+              <w:t>7</w:t>
             </w:r>
             <w:r>
               <w:rPr>
@@ -1587,7 +1587,7 @@
               <w:lang w:eastAsia="es-MX"/>
             </w:rPr>
           </w:pPr>
-          <w:hyperlink w:anchor="_Toc122193380" w:history="1">
+          <w:hyperlink w:anchor="_Toc122291904" w:history="1">
             <w:r>
               <w:rPr>
                 <w:rStyle w:val="Hipervnculo"/>
@@ -1614,7 +1614,7 @@
                 <w:noProof/>
                 <w:webHidden/>
               </w:rPr>
-              <w:instrText xml:space="preserve"> PAGEREF _Toc122193380 \h </w:instrText>
+              <w:instrText xml:space="preserve"> PAGEREF _Toc122291904 \h </w:instrText>
             </w:r>
             <w:r>
               <w:rPr>
@@ -1634,7 +1634,7 @@
                 <w:noProof/>
                 <w:webHidden/>
               </w:rPr>
-              <w:t>9</w:t>
+              <w:t>7</w:t>
             </w:r>
             <w:r>
               <w:rPr>
@@ -1657,7 +1657,7 @@
               <w:lang w:eastAsia="es-MX"/>
             </w:rPr>
           </w:pPr>
-          <w:hyperlink w:anchor="_Toc122193381" w:history="1">
+          <w:hyperlink w:anchor="_Toc122291905" w:history="1">
             <w:r>
               <w:rPr>
                 <w:rStyle w:val="Hipervnculo"/>
@@ -1684,7 +1684,7 @@
                 <w:noProof/>
                 <w:webHidden/>
               </w:rPr>
-              <w:instrText xml:space="preserve"> PAGEREF _Toc122193381 \h </w:instrText>
+              <w:instrText xml:space="preserve"> PAGEREF _Toc122291905 \h </w:instrText>
             </w:r>
             <w:r>
               <w:rPr>
@@ -1704,7 +1704,7 @@
                 <w:noProof/>
                 <w:webHidden/>
               </w:rPr>
-              <w:t>9</w:t>
+              <w:t>7</w:t>
             </w:r>
             <w:r>
               <w:rPr>
@@ -1727,7 +1727,7 @@
               <w:lang w:eastAsia="es-MX"/>
             </w:rPr>
           </w:pPr>
-          <w:hyperlink w:anchor="_Toc122193382" w:history="1">
+          <w:hyperlink w:anchor="_Toc122291906" w:history="1">
             <w:r>
               <w:rPr>
                 <w:rStyle w:val="Hipervnculo"/>
@@ -1754,7 +1754,7 @@
                 <w:noProof/>
                 <w:webHidden/>
               </w:rPr>
-              <w:instrText xml:space="preserve"> PAGEREF _Toc122193382 \h </w:instrText>
+              <w:instrText xml:space="preserve"> PAGEREF _Toc122291906 \h </w:instrText>
             </w:r>
             <w:r>
               <w:rPr>
@@ -1774,7 +1774,7 @@
                 <w:noProof/>
                 <w:webHidden/>
               </w:rPr>
-              <w:t>11</w:t>
+              <w:t>9</w:t>
             </w:r>
             <w:r>
               <w:rPr>
@@ -1797,7 +1797,7 @@
               <w:lang w:eastAsia="es-MX"/>
             </w:rPr>
           </w:pPr>
-          <w:hyperlink w:anchor="_Toc122193383" w:history="1">
+          <w:hyperlink w:anchor="_Toc122291907" w:history="1">
             <w:r>
               <w:rPr>
                 <w:rStyle w:val="Hipervnculo"/>
@@ -1824,7 +1824,7 @@
                 <w:noProof/>
                 <w:webHidden/>
               </w:rPr>
-              <w:instrText xml:space="preserve"> PAGEREF _Toc122193383 \h </w:instrText>
+              <w:instrText xml:space="preserve"> PAGEREF _Toc122291907 \h </w:instrText>
             </w:r>
             <w:r>
               <w:rPr>
@@ -1844,7 +1844,7 @@
                 <w:noProof/>
                 <w:webHidden/>
               </w:rPr>
-              <w:t>12</w:t>
+              <w:t>10</w:t>
             </w:r>
             <w:r>
               <w:rPr>
@@ -1867,7 +1867,7 @@
               <w:lang w:eastAsia="es-MX"/>
             </w:rPr>
           </w:pPr>
-          <w:hyperlink w:anchor="_Toc122193384" w:history="1">
+          <w:hyperlink w:anchor="_Toc122291908" w:history="1">
             <w:r>
               <w:rPr>
                 <w:rStyle w:val="Hipervnculo"/>
@@ -1894,7 +1894,7 @@
                 <w:noProof/>
                 <w:webHidden/>
               </w:rPr>
-              <w:instrText xml:space="preserve"> PAGEREF _Toc122193384 \h </w:instrText>
+              <w:instrText xml:space="preserve"> PAGEREF _Toc122291908 \h </w:instrText>
             </w:r>
             <w:r>
               <w:rPr>
@@ -1914,7 +1914,7 @@
                 <w:noProof/>
                 <w:webHidden/>
               </w:rPr>
-              <w:t>12</w:t>
+              <w:t>10</w:t>
             </w:r>
             <w:r>
               <w:rPr>
@@ -1937,7 +1937,7 @@
               <w:lang w:eastAsia="es-MX"/>
             </w:rPr>
           </w:pPr>
-          <w:hyperlink w:anchor="_Toc122193385" w:history="1">
+          <w:hyperlink w:anchor="_Toc122291909" w:history="1">
             <w:r>
               <w:rPr>
                 <w:rStyle w:val="Hipervnculo"/>
@@ -1964,7 +1964,7 @@
                 <w:noProof/>
                 <w:webHidden/>
               </w:rPr>
-              <w:instrText xml:space="preserve"> PAGEREF _Toc122193385 \h </w:instrText>
+              <w:instrText xml:space="preserve"> PAGEREF _Toc122291909 \h </w:instrText>
             </w:r>
             <w:r>
               <w:rPr>
@@ -1984,7 +1984,7 @@
                 <w:noProof/>
                 <w:webHidden/>
               </w:rPr>
-              <w:t>13</w:t>
+              <w:t>11</w:t>
             </w:r>
             <w:r>
               <w:rPr>
@@ -2007,7 +2007,7 @@
               <w:lang w:eastAsia="es-MX"/>
             </w:rPr>
           </w:pPr>
-          <w:hyperlink w:anchor="_Toc122193386" w:history="1">
+          <w:hyperlink w:anchor="_Toc122291910" w:history="1">
             <w:r>
               <w:rPr>
                 <w:rStyle w:val="Hipervnculo"/>
@@ -2034,7 +2034,7 @@
                 <w:noProof/>
                 <w:webHidden/>
               </w:rPr>
-              <w:instrText xml:space="preserve"> PAGEREF _Toc122193386 \h </w:instrText>
+              <w:instrText xml:space="preserve"> PAGEREF _Toc122291910 \h </w:instrText>
             </w:r>
             <w:r>
               <w:rPr>
@@ -2054,7 +2054,7 @@
                 <w:noProof/>
                 <w:webHidden/>
               </w:rPr>
-              <w:t>14</w:t>
+              <w:t>12</w:t>
             </w:r>
             <w:r>
               <w:rPr>
@@ -2077,7 +2077,7 @@
               <w:lang w:eastAsia="es-MX"/>
             </w:rPr>
           </w:pPr>
-          <w:hyperlink w:anchor="_Toc122193387" w:history="1">
+          <w:hyperlink w:anchor="_Toc122291911" w:history="1">
             <w:r>
               <w:rPr>
                 <w:rStyle w:val="Hipervnculo"/>
@@ -2104,7 +2104,7 @@
                 <w:noProof/>
                 <w:webHidden/>
               </w:rPr>
-              <w:instrText xml:space="preserve"> PAGEREF _Toc122193387 \h </w:instrText>
+              <w:instrText xml:space="preserve"> PAGEREF _Toc122291911 \h </w:instrText>
             </w:r>
             <w:r>
               <w:rPr>
@@ -2124,7 +2124,7 @@
                 <w:noProof/>
                 <w:webHidden/>
               </w:rPr>
-              <w:t>15</w:t>
+              <w:t>13</w:t>
             </w:r>
             <w:r>
               <w:rPr>
@@ -2147,7 +2147,7 @@
               <w:lang w:eastAsia="es-MX"/>
             </w:rPr>
           </w:pPr>
-          <w:hyperlink w:anchor="_Toc122193388" w:history="1">
+          <w:hyperlink w:anchor="_Toc122291912" w:history="1">
             <w:r>
               <w:rPr>
                 <w:rStyle w:val="Hipervnculo"/>
@@ -2174,7 +2174,7 @@
                 <w:noProof/>
                 <w:webHidden/>
               </w:rPr>
-              <w:instrText xml:space="preserve"> PAGEREF _Toc122193388 \h </w:instrText>
+              <w:instrText xml:space="preserve"> PAGEREF _Toc122291912 \h </w:instrText>
             </w:r>
             <w:r>
               <w:rPr>
@@ -2194,7 +2194,7 @@
                 <w:noProof/>
                 <w:webHidden/>
               </w:rPr>
-              <w:t>15</w:t>
+              <w:t>13</w:t>
             </w:r>
             <w:r>
               <w:rPr>
@@ -2217,7 +2217,7 @@
               <w:lang w:eastAsia="es-MX"/>
             </w:rPr>
           </w:pPr>
-          <w:hyperlink w:anchor="_Toc122193389" w:history="1">
+          <w:hyperlink w:anchor="_Toc122291913" w:history="1">
             <w:r>
               <w:rPr>
                 <w:rStyle w:val="Hipervnculo"/>
@@ -2245,7 +2245,7 @@
                 <w:noProof/>
                 <w:webHidden/>
               </w:rPr>
-              <w:instrText xml:space="preserve"> PAGEREF _Toc122193389 \h </w:instrText>
+              <w:instrText xml:space="preserve"> PAGEREF _Toc122291913 \h </w:instrText>
             </w:r>
             <w:r>
               <w:rPr>
@@ -2265,7 +2265,7 @@
                 <w:noProof/>
                 <w:webHidden/>
               </w:rPr>
-              <w:t>15</w:t>
+              <w:t>13</w:t>
             </w:r>
             <w:r>
               <w:rPr>
@@ -2288,7 +2288,7 @@
               <w:lang w:eastAsia="es-MX"/>
             </w:rPr>
           </w:pPr>
-          <w:hyperlink w:anchor="_Toc122193390" w:history="1">
+          <w:hyperlink w:anchor="_Toc122291914" w:history="1">
             <w:r>
               <w:rPr>
                 <w:rStyle w:val="Hipervnculo"/>
@@ -2315,7 +2315,7 @@
                 <w:noProof/>
                 <w:webHidden/>
               </w:rPr>
-              <w:instrText xml:space="preserve"> PAGEREF _Toc122193390 \h </w:instrText>
+              <w:instrText xml:space="preserve"> PAGEREF _Toc122291914 \h </w:instrText>
             </w:r>
             <w:r>
               <w:rPr>
@@ -2335,7 +2335,7 @@
                 <w:noProof/>
                 <w:webHidden/>
               </w:rPr>
-              <w:t>16</w:t>
+              <w:t>14</w:t>
             </w:r>
             <w:r>
               <w:rPr>
@@ -2358,7 +2358,7 @@
               <w:lang w:eastAsia="es-MX"/>
             </w:rPr>
           </w:pPr>
-          <w:hyperlink w:anchor="_Toc122193391" w:history="1">
+          <w:hyperlink w:anchor="_Toc122291915" w:history="1">
             <w:r>
               <w:rPr>
                 <w:rStyle w:val="Hipervnculo"/>
@@ -2386,7 +2386,7 @@
                 <w:noProof/>
                 <w:webHidden/>
               </w:rPr>
-              <w:instrText xml:space="preserve"> PAGEREF _Toc122193391 \h </w:instrText>
+              <w:instrText xml:space="preserve"> PAGEREF _Toc122291915 \h </w:instrText>
             </w:r>
             <w:r>
               <w:rPr>
@@ -2406,7 +2406,7 @@
                 <w:noProof/>
                 <w:webHidden/>
               </w:rPr>
-              <w:t>16</w:t>
+              <w:t>14</w:t>
             </w:r>
             <w:r>
               <w:rPr>
@@ -2429,7 +2429,7 @@
               <w:lang w:eastAsia="es-MX"/>
             </w:rPr>
           </w:pPr>
-          <w:hyperlink w:anchor="_Toc122193392" w:history="1">
+          <w:hyperlink w:anchor="_Toc122291916" w:history="1">
             <w:r>
               <w:rPr>
                 <w:rStyle w:val="Hipervnculo"/>
@@ -2456,7 +2456,7 @@
                 <w:noProof/>
                 <w:webHidden/>
               </w:rPr>
-              <w:instrText xml:space="preserve"> PAGEREF _Toc122193392 \h </w:instrText>
+              <w:instrText xml:space="preserve"> PAGEREF _Toc122291916 \h </w:instrText>
             </w:r>
             <w:r>
               <w:rPr>
@@ -2476,7 +2476,7 @@
                 <w:noProof/>
                 <w:webHidden/>
               </w:rPr>
-              <w:t>17</w:t>
+              <w:t>15</w:t>
             </w:r>
             <w:r>
               <w:rPr>
@@ -2499,7 +2499,7 @@
               <w:lang w:eastAsia="es-MX"/>
             </w:rPr>
           </w:pPr>
-          <w:hyperlink w:anchor="_Toc122193393" w:history="1">
+          <w:hyperlink w:anchor="_Toc122291917" w:history="1">
             <w:r>
               <w:rPr>
                 <w:rStyle w:val="Hipervnculo"/>
@@ -2527,7 +2527,7 @@
                 <w:noProof/>
                 <w:webHidden/>
               </w:rPr>
-              <w:instrText xml:space="preserve"> PAGEREF _Toc122193393 \h </w:instrText>
+              <w:instrText xml:space="preserve"> PAGEREF _Toc122291917 \h </w:instrText>
             </w:r>
             <w:r>
               <w:rPr>
@@ -2547,7 +2547,7 @@
                 <w:noProof/>
                 <w:webHidden/>
               </w:rPr>
-              <w:t>17</w:t>
+              <w:t>15</w:t>
             </w:r>
             <w:r>
               <w:rPr>
@@ -2570,7 +2570,7 @@
               <w:lang w:eastAsia="es-MX"/>
             </w:rPr>
           </w:pPr>
-          <w:hyperlink w:anchor="_Toc122193394" w:history="1">
+          <w:hyperlink w:anchor="_Toc122291918" w:history="1">
             <w:r>
               <w:rPr>
                 <w:rStyle w:val="Hipervnculo"/>
@@ -2597,7 +2597,7 @@
                 <w:noProof/>
                 <w:webHidden/>
               </w:rPr>
-              <w:instrText xml:space="preserve"> PAGEREF _Toc122193394 \h </w:instrText>
+              <w:instrText xml:space="preserve"> PAGEREF _Toc122291918 \h </w:instrText>
             </w:r>
             <w:r>
               <w:rPr>
@@ -2617,7 +2617,7 @@
                 <w:noProof/>
                 <w:webHidden/>
               </w:rPr>
-              <w:t>19</w:t>
+              <w:t>17</w:t>
             </w:r>
             <w:r>
               <w:rPr>
@@ -2640,7 +2640,7 @@
               <w:lang w:eastAsia="es-MX"/>
             </w:rPr>
           </w:pPr>
-          <w:hyperlink w:anchor="_Toc122193395" w:history="1">
+          <w:hyperlink w:anchor="_Toc122291919" w:history="1">
             <w:r>
               <w:rPr>
                 <w:rStyle w:val="Hipervnculo"/>
@@ -2668,7 +2668,7 @@
                 <w:noProof/>
                 <w:webHidden/>
               </w:rPr>
-              <w:instrText xml:space="preserve"> PAGEREF _Toc122193395 \h </w:instrText>
+              <w:instrText xml:space="preserve"> PAGEREF _Toc122291919 \h </w:instrText>
             </w:r>
             <w:r>
               <w:rPr>
@@ -2688,7 +2688,7 @@
                 <w:noProof/>
                 <w:webHidden/>
               </w:rPr>
-              <w:t>19</w:t>
+              <w:t>17</w:t>
             </w:r>
             <w:r>
               <w:rPr>
@@ -2711,7 +2711,7 @@
               <w:lang w:eastAsia="es-MX"/>
             </w:rPr>
           </w:pPr>
-          <w:hyperlink w:anchor="_Toc122193396" w:history="1">
+          <w:hyperlink w:anchor="_Toc122291920" w:history="1">
             <w:r>
               <w:rPr>
                 <w:rStyle w:val="Hipervnculo"/>
@@ -2738,7 +2738,7 @@
                 <w:noProof/>
                 <w:webHidden/>
               </w:rPr>
-              <w:instrText xml:space="preserve"> PAGEREF _Toc122193396 \h </w:instrText>
+              <w:instrText xml:space="preserve"> PAGEREF _Toc122291920 \h </w:instrText>
             </w:r>
             <w:r>
               <w:rPr>
@@ -2758,7 +2758,7 @@
                 <w:noProof/>
                 <w:webHidden/>
               </w:rPr>
-              <w:t>21</w:t>
+              <w:t>19</w:t>
             </w:r>
             <w:r>
               <w:rPr>
@@ -2781,7 +2781,7 @@
               <w:lang w:eastAsia="es-MX"/>
             </w:rPr>
           </w:pPr>
-          <w:hyperlink w:anchor="_Toc122193397" w:history="1">
+          <w:hyperlink w:anchor="_Toc122291921" w:history="1">
             <w:r>
               <w:rPr>
                 <w:rStyle w:val="Hipervnculo"/>
@@ -2809,7 +2809,7 @@
                 <w:noProof/>
                 <w:webHidden/>
               </w:rPr>
-              <w:instrText xml:space="preserve"> PAGEREF _Toc122193397 \h </w:instrText>
+              <w:instrText xml:space="preserve"> PAGEREF _Toc122291921 \h </w:instrText>
             </w:r>
             <w:r>
               <w:rPr>
@@ -2829,7 +2829,7 @@
                 <w:noProof/>
                 <w:webHidden/>
               </w:rPr>
-              <w:t>21</w:t>
+              <w:t>19</w:t>
             </w:r>
             <w:r>
               <w:rPr>
@@ -2852,7 +2852,7 @@
               <w:lang w:eastAsia="es-MX"/>
             </w:rPr>
           </w:pPr>
-          <w:hyperlink w:anchor="_Toc122193398" w:history="1">
+          <w:hyperlink w:anchor="_Toc122291922" w:history="1">
             <w:r>
               <w:rPr>
                 <w:rStyle w:val="Hipervnculo"/>
@@ -2879,7 +2879,7 @@
                 <w:noProof/>
                 <w:webHidden/>
               </w:rPr>
-              <w:instrText xml:space="preserve"> PAGEREF _Toc122193398 \h </w:instrText>
+              <w:instrText xml:space="preserve"> PAGEREF _Toc122291922 \h </w:instrText>
             </w:r>
             <w:r>
               <w:rPr>
@@ -2899,7 +2899,7 @@
                 <w:noProof/>
                 <w:webHidden/>
               </w:rPr>
-              <w:t>22</w:t>
+              <w:t>20</w:t>
             </w:r>
             <w:r>
               <w:rPr>
@@ -2922,7 +2922,7 @@
               <w:lang w:eastAsia="es-MX"/>
             </w:rPr>
           </w:pPr>
-          <w:hyperlink w:anchor="_Toc122193399" w:history="1">
+          <w:hyperlink w:anchor="_Toc122291923" w:history="1">
             <w:r>
               <w:rPr>
                 <w:rStyle w:val="Hipervnculo"/>
@@ -2950,7 +2950,7 @@
                 <w:noProof/>
                 <w:webHidden/>
               </w:rPr>
-              <w:instrText xml:space="preserve"> PAGEREF _Toc122193399 \h </w:instrText>
+              <w:instrText xml:space="preserve"> PAGEREF _Toc122291923 \h </w:instrText>
             </w:r>
             <w:r>
               <w:rPr>
@@ -2970,7 +2970,7 @@
                 <w:noProof/>
                 <w:webHidden/>
               </w:rPr>
-              <w:t>22</w:t>
+              <w:t>20</w:t>
             </w:r>
             <w:r>
               <w:rPr>
@@ -2993,7 +2993,7 @@
               <w:lang w:eastAsia="es-MX"/>
             </w:rPr>
           </w:pPr>
-          <w:hyperlink w:anchor="_Toc122193400" w:history="1">
+          <w:hyperlink w:anchor="_Toc122291924" w:history="1">
             <w:r>
               <w:rPr>
                 <w:rStyle w:val="Hipervnculo"/>
@@ -3020,7 +3020,7 @@
                 <w:noProof/>
                 <w:webHidden/>
               </w:rPr>
-              <w:instrText xml:space="preserve"> PAGEREF _Toc122193400 \h </w:instrText>
+              <w:instrText xml:space="preserve"> PAGEREF _Toc122291924 \h </w:instrText>
             </w:r>
             <w:r>
               <w:rPr>
@@ -3040,7 +3040,7 @@
                 <w:noProof/>
                 <w:webHidden/>
               </w:rPr>
-              <w:t>23</w:t>
+              <w:t>21</w:t>
             </w:r>
             <w:r>
               <w:rPr>
@@ -3063,7 +3063,7 @@
               <w:lang w:eastAsia="es-MX"/>
             </w:rPr>
           </w:pPr>
-          <w:hyperlink w:anchor="_Toc122193401" w:history="1">
+          <w:hyperlink w:anchor="_Toc122291925" w:history="1">
             <w:r>
               <w:rPr>
                 <w:rStyle w:val="Hipervnculo"/>
@@ -3091,7 +3091,7 @@
                 <w:noProof/>
                 <w:webHidden/>
               </w:rPr>
-              <w:instrText xml:space="preserve"> PAGEREF _Toc122193401 \h </w:instrText>
+              <w:instrText xml:space="preserve"> PAGEREF _Toc122291925 \h </w:instrText>
             </w:r>
             <w:r>
               <w:rPr>
@@ -3111,7 +3111,7 @@
                 <w:noProof/>
                 <w:webHidden/>
               </w:rPr>
-              <w:t>23</w:t>
+              <w:t>21</w:t>
             </w:r>
             <w:r>
               <w:rPr>
@@ -3134,7 +3134,7 @@
               <w:lang w:eastAsia="es-MX"/>
             </w:rPr>
           </w:pPr>
-          <w:hyperlink w:anchor="_Toc122193402" w:history="1">
+          <w:hyperlink w:anchor="_Toc122291926" w:history="1">
             <w:r>
               <w:rPr>
                 <w:rStyle w:val="Hipervnculo"/>
@@ -3161,7 +3161,7 @@
                 <w:noProof/>
                 <w:webHidden/>
               </w:rPr>
-              <w:instrText xml:space="preserve"> PAGEREF _Toc122193402 \h </w:instrText>
+              <w:instrText xml:space="preserve"> PAGEREF _Toc122291926 \h </w:instrText>
             </w:r>
             <w:r>
               <w:rPr>
@@ -3181,7 +3181,7 @@
                 <w:noProof/>
                 <w:webHidden/>
               </w:rPr>
-              <w:t>24</w:t>
+              <w:t>22</w:t>
             </w:r>
             <w:r>
               <w:rPr>
@@ -3204,7 +3204,7 @@
               <w:lang w:eastAsia="es-MX"/>
             </w:rPr>
           </w:pPr>
-          <w:hyperlink w:anchor="_Toc122193403" w:history="1">
+          <w:hyperlink w:anchor="_Toc122291927" w:history="1">
             <w:r>
               <w:rPr>
                 <w:rStyle w:val="Hipervnculo"/>
@@ -3232,7 +3232,7 @@
                 <w:noProof/>
                 <w:webHidden/>
               </w:rPr>
-              <w:instrText xml:space="preserve"> PAGEREF _Toc122193403 \h </w:instrText>
+              <w:instrText xml:space="preserve"> PAGEREF _Toc122291927 \h </w:instrText>
             </w:r>
             <w:r>
               <w:rPr>
@@ -3252,7 +3252,7 @@
                 <w:noProof/>
                 <w:webHidden/>
               </w:rPr>
-              <w:t>24</w:t>
+              <w:t>22</w:t>
             </w:r>
             <w:r>
               <w:rPr>
@@ -3275,7 +3275,7 @@
               <w:lang w:eastAsia="es-MX"/>
             </w:rPr>
           </w:pPr>
-          <w:hyperlink w:anchor="_Toc122193404" w:history="1">
+          <w:hyperlink w:anchor="_Toc122291928" w:history="1">
             <w:r>
               <w:rPr>
                 <w:rStyle w:val="Hipervnculo"/>
@@ -3302,7 +3302,7 @@
                 <w:noProof/>
                 <w:webHidden/>
               </w:rPr>
-              <w:instrText xml:space="preserve"> PAGEREF _Toc122193404 \h </w:instrText>
+              <w:instrText xml:space="preserve"> PAGEREF _Toc122291928 \h </w:instrText>
             </w:r>
             <w:r>
               <w:rPr>
@@ -3322,7 +3322,7 @@
                 <w:noProof/>
                 <w:webHidden/>
               </w:rPr>
-              <w:t>25</w:t>
+              <w:t>23</w:t>
             </w:r>
             <w:r>
               <w:rPr>
@@ -3345,7 +3345,7 @@
               <w:lang w:eastAsia="es-MX"/>
             </w:rPr>
           </w:pPr>
-          <w:hyperlink w:anchor="_Toc122193405" w:history="1">
+          <w:hyperlink w:anchor="_Toc122291929" w:history="1">
             <w:r>
               <w:rPr>
                 <w:rStyle w:val="Hipervnculo"/>
@@ -3373,7 +3373,7 @@
                 <w:noProof/>
                 <w:webHidden/>
               </w:rPr>
-              <w:instrText xml:space="preserve"> PAGEREF _Toc122193405 \h </w:instrText>
+              <w:instrText xml:space="preserve"> PAGEREF _Toc122291929 \h </w:instrText>
             </w:r>
             <w:r>
               <w:rPr>
@@ -3393,7 +3393,7 @@
                 <w:noProof/>
                 <w:webHidden/>
               </w:rPr>
-              <w:t>25</w:t>
+              <w:t>23</w:t>
             </w:r>
             <w:r>
               <w:rPr>
@@ -3416,7 +3416,7 @@
               <w:lang w:eastAsia="es-MX"/>
             </w:rPr>
           </w:pPr>
-          <w:hyperlink w:anchor="_Toc122193406" w:history="1">
+          <w:hyperlink w:anchor="_Toc122291930" w:history="1">
             <w:r>
               <w:rPr>
                 <w:rStyle w:val="Hipervnculo"/>
@@ -3443,7 +3443,7 @@
                 <w:noProof/>
                 <w:webHidden/>
               </w:rPr>
-              <w:instrText xml:space="preserve"> PAGEREF _Toc122193406 \h </w:instrText>
+              <w:instrText xml:space="preserve"> PAGEREF _Toc122291930 \h </w:instrText>
             </w:r>
             <w:r>
               <w:rPr>
@@ -3463,7 +3463,7 @@
                 <w:noProof/>
                 <w:webHidden/>
               </w:rPr>
-              <w:t>26</w:t>
+              <w:t>24</w:t>
             </w:r>
             <w:r>
               <w:rPr>
@@ -3486,7 +3486,7 @@
               <w:lang w:eastAsia="es-MX"/>
             </w:rPr>
           </w:pPr>
-          <w:hyperlink w:anchor="_Toc122193407" w:history="1">
+          <w:hyperlink w:anchor="_Toc122291931" w:history="1">
             <w:r>
               <w:rPr>
                 <w:rStyle w:val="Hipervnculo"/>
@@ -3514,7 +3514,7 @@
                 <w:noProof/>
                 <w:webHidden/>
               </w:rPr>
-              <w:instrText xml:space="preserve"> PAGEREF _Toc122193407 \h </w:instrText>
+              <w:instrText xml:space="preserve"> PAGEREF _Toc122291931 \h </w:instrText>
             </w:r>
             <w:r>
               <w:rPr>
@@ -3534,7 +3534,7 @@
                 <w:noProof/>
                 <w:webHidden/>
               </w:rPr>
-              <w:t>26</w:t>
+              <w:t>24</w:t>
             </w:r>
             <w:r>
               <w:rPr>
@@ -3557,7 +3557,7 @@
               <w:lang w:eastAsia="es-MX"/>
             </w:rPr>
           </w:pPr>
-          <w:hyperlink w:anchor="_Toc122193408" w:history="1">
+          <w:hyperlink w:anchor="_Toc122291932" w:history="1">
             <w:r>
               <w:rPr>
                 <w:rStyle w:val="Hipervnculo"/>
@@ -3584,7 +3584,7 @@
                 <w:noProof/>
                 <w:webHidden/>
               </w:rPr>
-              <w:instrText xml:space="preserve"> PAGEREF _Toc122193408 \h </w:instrText>
+              <w:instrText xml:space="preserve"> PAGEREF _Toc122291932 \h </w:instrText>
             </w:r>
             <w:r>
               <w:rPr>
@@ -3604,7 +3604,7 @@
                 <w:noProof/>
                 <w:webHidden/>
               </w:rPr>
-              <w:t>27</w:t>
+              <w:t>25</w:t>
             </w:r>
             <w:r>
               <w:rPr>
@@ -3627,7 +3627,7 @@
               <w:lang w:eastAsia="es-MX"/>
             </w:rPr>
           </w:pPr>
-          <w:hyperlink w:anchor="_Toc122193409" w:history="1">
+          <w:hyperlink w:anchor="_Toc122291933" w:history="1">
             <w:r>
               <w:rPr>
                 <w:rStyle w:val="Hipervnculo"/>
@@ -3655,7 +3655,7 @@
                 <w:noProof/>
                 <w:webHidden/>
               </w:rPr>
-              <w:instrText xml:space="preserve"> PAGEREF _Toc122193409 \h </w:instrText>
+              <w:instrText xml:space="preserve"> PAGEREF _Toc122291933 \h </w:instrText>
             </w:r>
             <w:r>
               <w:rPr>
@@ -3675,7 +3675,7 @@
                 <w:noProof/>
                 <w:webHidden/>
               </w:rPr>
-              <w:t>27</w:t>
+              <w:t>25</w:t>
             </w:r>
             <w:r>
               <w:rPr>
@@ -3698,7 +3698,7 @@
               <w:lang w:eastAsia="es-MX"/>
             </w:rPr>
           </w:pPr>
-          <w:hyperlink w:anchor="_Toc122193410" w:history="1">
+          <w:hyperlink w:anchor="_Toc122291934" w:history="1">
             <w:r>
               <w:rPr>
                 <w:rStyle w:val="Hipervnculo"/>
@@ -3725,7 +3725,7 @@
                 <w:noProof/>
                 <w:webHidden/>
               </w:rPr>
-              <w:instrText xml:space="preserve"> PAGEREF _Toc122193410 \h </w:instrText>
+              <w:instrText xml:space="preserve"> PAGEREF _Toc122291934 \h </w:instrText>
             </w:r>
             <w:r>
               <w:rPr>
@@ -3745,7 +3745,7 @@
                 <w:noProof/>
                 <w:webHidden/>
               </w:rPr>
-              <w:t>28</w:t>
+              <w:t>26</w:t>
             </w:r>
             <w:r>
               <w:rPr>
@@ -3768,7 +3768,7 @@
               <w:lang w:eastAsia="es-MX"/>
             </w:rPr>
           </w:pPr>
-          <w:hyperlink w:anchor="_Toc122193411" w:history="1">
+          <w:hyperlink w:anchor="_Toc122291935" w:history="1">
             <w:r>
               <w:rPr>
                 <w:rStyle w:val="Hipervnculo"/>
@@ -3797,7 +3797,7 @@
                 <w:noProof/>
                 <w:webHidden/>
               </w:rPr>
-              <w:instrText xml:space="preserve"> PAGEREF _Toc122193411 \h </w:instrText>
+              <w:instrText xml:space="preserve"> PAGEREF _Toc122291935 \h </w:instrText>
             </w:r>
             <w:r>
               <w:rPr>
@@ -3817,7 +3817,7 @@
                 <w:noProof/>
                 <w:webHidden/>
               </w:rPr>
-              <w:t>28</w:t>
+              <w:t>26</w:t>
             </w:r>
             <w:r>
               <w:rPr>
@@ -3840,7 +3840,7 @@
               <w:lang w:eastAsia="es-MX"/>
             </w:rPr>
           </w:pPr>
-          <w:hyperlink w:anchor="_Toc122193412" w:history="1">
+          <w:hyperlink w:anchor="_Toc122291936" w:history="1">
             <w:r>
               <w:rPr>
                 <w:rStyle w:val="Hipervnculo"/>
@@ -3867,7 +3867,7 @@
                 <w:noProof/>
                 <w:webHidden/>
               </w:rPr>
-              <w:instrText xml:space="preserve"> PAGEREF _Toc122193412 \h </w:instrText>
+              <w:instrText xml:space="preserve"> PAGEREF _Toc122291936 \h </w:instrText>
             </w:r>
             <w:r>
               <w:rPr>
@@ -3887,7 +3887,7 @@
                 <w:noProof/>
                 <w:webHidden/>
               </w:rPr>
-              <w:t>29</w:t>
+              <w:t>27</w:t>
             </w:r>
             <w:r>
               <w:rPr>
@@ -3910,7 +3910,7 @@
               <w:lang w:eastAsia="es-MX"/>
             </w:rPr>
           </w:pPr>
-          <w:hyperlink w:anchor="_Toc122193413" w:history="1">
+          <w:hyperlink w:anchor="_Toc122291937" w:history="1">
             <w:r>
               <w:rPr>
                 <w:rStyle w:val="Hipervnculo"/>
@@ -3939,7 +3939,7 @@
                 <w:noProof/>
                 <w:webHidden/>
               </w:rPr>
-              <w:instrText xml:space="preserve"> PAGEREF _Toc122193413 \h </w:instrText>
+              <w:instrText xml:space="preserve"> PAGEREF _Toc122291937 \h </w:instrText>
             </w:r>
             <w:r>
               <w:rPr>
@@ -3959,7 +3959,7 @@
                 <w:noProof/>
                 <w:webHidden/>
               </w:rPr>
-              <w:t>29</w:t>
+              <w:t>27</w:t>
             </w:r>
             <w:r>
               <w:rPr>
@@ -3982,7 +3982,7 @@
               <w:lang w:eastAsia="es-MX"/>
             </w:rPr>
           </w:pPr>
-          <w:hyperlink w:anchor="_Toc122193414" w:history="1">
+          <w:hyperlink w:anchor="_Toc122291938" w:history="1">
             <w:r>
               <w:rPr>
                 <w:rStyle w:val="Hipervnculo"/>
@@ -4009,7 +4009,7 @@
                 <w:noProof/>
                 <w:webHidden/>
               </w:rPr>
-              <w:instrText xml:space="preserve"> PAGEREF _Toc122193414 \h </w:instrText>
+              <w:instrText xml:space="preserve"> PAGEREF _Toc122291938 \h </w:instrText>
             </w:r>
             <w:r>
               <w:rPr>
@@ -4029,7 +4029,7 @@
                 <w:noProof/>
                 <w:webHidden/>
               </w:rPr>
-              <w:t>30</w:t>
+              <w:t>28</w:t>
             </w:r>
             <w:r>
               <w:rPr>
@@ -4052,7 +4052,7 @@
               <w:lang w:eastAsia="es-MX"/>
             </w:rPr>
           </w:pPr>
-          <w:hyperlink w:anchor="_Toc122193415" w:history="1">
+          <w:hyperlink w:anchor="_Toc122291939" w:history="1">
             <w:r>
               <w:rPr>
                 <w:rStyle w:val="Hipervnculo"/>
@@ -4081,7 +4081,7 @@
                 <w:noProof/>
                 <w:webHidden/>
               </w:rPr>
-              <w:instrText xml:space="preserve"> PAGEREF _Toc122193415 \h </w:instrText>
+              <w:instrText xml:space="preserve"> PAGEREF _Toc122291939 \h </w:instrText>
             </w:r>
             <w:r>
               <w:rPr>
@@ -4101,7 +4101,7 @@
                 <w:noProof/>
                 <w:webHidden/>
               </w:rPr>
-              <w:t>30</w:t>
+              <w:t>28</w:t>
             </w:r>
             <w:r>
               <w:rPr>
@@ -4124,7 +4124,7 @@
               <w:lang w:eastAsia="es-MX"/>
             </w:rPr>
           </w:pPr>
-          <w:hyperlink w:anchor="_Toc122193416" w:history="1">
+          <w:hyperlink w:anchor="_Toc122291940" w:history="1">
             <w:r>
               <w:rPr>
                 <w:rStyle w:val="Hipervnculo"/>
@@ -4151,7 +4151,7 @@
                 <w:noProof/>
                 <w:webHidden/>
               </w:rPr>
-              <w:instrText xml:space="preserve"> PAGEREF _Toc122193416 \h </w:instrText>
+              <w:instrText xml:space="preserve"> PAGEREF _Toc122291940 \h </w:instrText>
             </w:r>
             <w:r>
               <w:rPr>
@@ -4171,7 +4171,7 @@
                 <w:noProof/>
                 <w:webHidden/>
               </w:rPr>
-              <w:t>31</w:t>
+              <w:t>29</w:t>
             </w:r>
             <w:r>
               <w:rPr>
@@ -4194,13 +4194,13 @@
               <w:lang w:eastAsia="es-MX"/>
             </w:rPr>
           </w:pPr>
-          <w:hyperlink w:anchor="_Toc122193417" w:history="1">
+          <w:hyperlink w:anchor="_Toc122291941" w:history="1">
             <w:r>
               <w:rPr>
                 <w:rStyle w:val="Hipervnculo"/>
                 <w:noProof/>
               </w:rPr>
-              <w:t>Mocha</w:t>
+              <w:t>Postman</w:t>
             </w:r>
             <w:r>
               <w:rPr>
@@ -4221,7 +4221,7 @@
                 <w:noProof/>
                 <w:webHidden/>
               </w:rPr>
-              <w:instrText xml:space="preserve"> PAGEREF _Toc122193417 \h </w:instrText>
+              <w:instrText xml:space="preserve"> PAGEREF _Toc122291941 \h </w:instrText>
             </w:r>
             <w:r>
               <w:rPr>
@@ -4241,7 +4241,7 @@
                 <w:noProof/>
                 <w:webHidden/>
               </w:rPr>
-              <w:t>31</w:t>
+              <w:t>29</w:t>
             </w:r>
             <w:r>
               <w:rPr>
@@ -4264,13 +4264,13 @@
               <w:lang w:eastAsia="es-MX"/>
             </w:rPr>
           </w:pPr>
-          <w:hyperlink w:anchor="_Toc122193418" w:history="1">
+          <w:hyperlink w:anchor="_Toc122291942" w:history="1">
             <w:r>
               <w:rPr>
                 <w:rStyle w:val="Hipervnculo"/>
                 <w:noProof/>
               </w:rPr>
-              <w:t>Código de las pruebas</w:t>
+              <w:t>Resultado de las pruebas</w:t>
             </w:r>
             <w:r>
               <w:rPr>
@@ -4291,7 +4291,77 @@
                 <w:noProof/>
                 <w:webHidden/>
               </w:rPr>
-              <w:instrText xml:space="preserve"> PAGEREF _Toc122193418 \h </w:instrText>
+              <w:instrText xml:space="preserve"> PAGEREF _Toc122291942 \h </w:instrText>
+            </w:r>
+            <w:r>
+              <w:rPr>
+                <w:noProof/>
+                <w:webHidden/>
+              </w:rPr>
+            </w:r>
+            <w:r>
+              <w:rPr>
+                <w:noProof/>
+                <w:webHidden/>
+              </w:rPr>
+              <w:fldChar w:fldCharType="separate"/>
+            </w:r>
+            <w:r>
+              <w:rPr>
+                <w:noProof/>
+                <w:webHidden/>
+              </w:rPr>
+              <w:t>29</w:t>
+            </w:r>
+            <w:r>
+              <w:rPr>
+                <w:noProof/>
+                <w:webHidden/>
+              </w:rPr>
+              <w:fldChar w:fldCharType="end"/>
+            </w:r>
+          </w:hyperlink>
+        </w:p>
+        <w:p>
+          <w:pPr>
+            <w:pStyle w:val="TDC2"/>
+            <w:tabs>
+              <w:tab w:val="right" w:leader="dot" w:pos="8828"/>
+            </w:tabs>
+            <w:rPr>
+              <w:rFonts w:asciiTheme="minorHAnsi" w:eastAsiaTheme="minorEastAsia" w:hAnsiTheme="minorHAnsi"/>
+              <w:noProof/>
+              <w:lang w:eastAsia="es-MX"/>
+            </w:rPr>
+          </w:pPr>
+          <w:hyperlink w:anchor="_Toc122291943" w:history="1">
+            <w:r>
+              <w:rPr>
+                <w:rStyle w:val="Hipervnculo"/>
+                <w:noProof/>
+              </w:rPr>
+              <w:t>Mocha</w:t>
+            </w:r>
+            <w:r>
+              <w:rPr>
+                <w:noProof/>
+                <w:webHidden/>
+              </w:rPr>
+              <w:tab/>
+            </w:r>
+            <w:r>
+              <w:rPr>
+                <w:noProof/>
+                <w:webHidden/>
+              </w:rPr>
+              <w:fldChar w:fldCharType="begin"/>
+            </w:r>
+            <w:r>
+              <w:rPr>
+                <w:noProof/>
+                <w:webHidden/>
+              </w:rPr>
+              <w:instrText xml:space="preserve"> PAGEREF _Toc122291943 \h </w:instrText>
             </w:r>
             <w:r>
               <w:rPr>
@@ -4334,12 +4404,82 @@
               <w:lang w:eastAsia="es-MX"/>
             </w:rPr>
           </w:pPr>
-          <w:hyperlink w:anchor="_Toc122193419" w:history="1">
+          <w:hyperlink w:anchor="_Toc122291944" w:history="1">
             <w:r>
               <w:rPr>
                 <w:rStyle w:val="Hipervnculo"/>
                 <w:noProof/>
               </w:rPr>
+              <w:t>Código de las pruebas</w:t>
+            </w:r>
+            <w:r>
+              <w:rPr>
+                <w:noProof/>
+                <w:webHidden/>
+              </w:rPr>
+              <w:tab/>
+            </w:r>
+            <w:r>
+              <w:rPr>
+                <w:noProof/>
+                <w:webHidden/>
+              </w:rPr>
+              <w:fldChar w:fldCharType="begin"/>
+            </w:r>
+            <w:r>
+              <w:rPr>
+                <w:noProof/>
+                <w:webHidden/>
+              </w:rPr>
+              <w:instrText xml:space="preserve"> PAGEREF _Toc122291944 \h </w:instrText>
+            </w:r>
+            <w:r>
+              <w:rPr>
+                <w:noProof/>
+                <w:webHidden/>
+              </w:rPr>
+            </w:r>
+            <w:r>
+              <w:rPr>
+                <w:noProof/>
+                <w:webHidden/>
+              </w:rPr>
+              <w:fldChar w:fldCharType="separate"/>
+            </w:r>
+            <w:r>
+              <w:rPr>
+                <w:noProof/>
+                <w:webHidden/>
+              </w:rPr>
+              <w:t>31</w:t>
+            </w:r>
+            <w:r>
+              <w:rPr>
+                <w:noProof/>
+                <w:webHidden/>
+              </w:rPr>
+              <w:fldChar w:fldCharType="end"/>
+            </w:r>
+          </w:hyperlink>
+        </w:p>
+        <w:p>
+          <w:pPr>
+            <w:pStyle w:val="TDC3"/>
+            <w:tabs>
+              <w:tab w:val="right" w:leader="dot" w:pos="8828"/>
+            </w:tabs>
+            <w:rPr>
+              <w:rFonts w:asciiTheme="minorHAnsi" w:eastAsiaTheme="minorEastAsia" w:hAnsiTheme="minorHAnsi"/>
+              <w:noProof/>
+              <w:lang w:eastAsia="es-MX"/>
+            </w:rPr>
+          </w:pPr>
+          <w:hyperlink w:anchor="_Toc122291945" w:history="1">
+            <w:r>
+              <w:rPr>
+                <w:rStyle w:val="Hipervnculo"/>
+                <w:noProof/>
+              </w:rPr>
               <w:t>Resultados de pruebas</w:t>
             </w:r>
             <w:r>
@@ -4361,7 +4501,7 @@
                 <w:noProof/>
                 <w:webHidden/>
               </w:rPr>
-              <w:instrText xml:space="preserve"> PAGEREF _Toc122193419 \h </w:instrText>
+              <w:instrText xml:space="preserve"> PAGEREF _Toc122291945 \h </w:instrText>
             </w:r>
             <w:r>
               <w:rPr>
@@ -4404,7 +4544,7 @@
               <w:lang w:eastAsia="es-MX"/>
             </w:rPr>
           </w:pPr>
-          <w:hyperlink w:anchor="_Toc122193420" w:history="1">
+          <w:hyperlink w:anchor="_Toc122291946" w:history="1">
             <w:r>
               <w:rPr>
                 <w:rStyle w:val="Hipervnculo"/>
@@ -4431,7 +4571,7 @@
                 <w:noProof/>
                 <w:webHidden/>
               </w:rPr>
-              <w:instrText xml:space="preserve"> PAGEREF _Toc122193420 \h </w:instrText>
+              <w:instrText xml:space="preserve"> PAGEREF _Toc122291946 \h </w:instrText>
             </w:r>
             <w:r>
               <w:rPr>
@@ -4490,18 +4630,24 @@
     <w:p/>
     <w:p/>
     <w:p/>
-    <w:p/>
-    <w:p/>
-    <w:p/>
-    <w:p/>
-    <w:p/>
-    <w:p/>
+    <w:p>
+      <w:pPr>
+        <w:sectPr>
+          <w:pgSz w:w="12240" w:h="15840"/>
+          <w:pgMar w:top="1417" w:right="1701" w:bottom="1417" w:left="1701" w:header="708" w:footer="708" w:gutter="0"/>
+          <w:pgNumType w:start="0"/>
+          <w:cols w:space="708"/>
+          <w:titlePg/>
+          <w:docGrid w:linePitch="360"/>
+        </w:sectPr>
+      </w:pPr>
+    </w:p>
     <w:p/>
     <w:p>
       <w:pPr>
         <w:pStyle w:val="Ttulo1"/>
       </w:pPr>
-      <w:bookmarkStart w:id="0" w:name="_Toc122193376"/>
+      <w:bookmarkStart w:id="0" w:name="_Toc122291900"/>
       <w:r>
         <w:t>Introducción</w:t>
       </w:r>
@@ -4573,7 +4719,7 @@
       <w:pPr>
         <w:pStyle w:val="Ttulo1"/>
       </w:pPr>
-      <w:bookmarkStart w:id="1" w:name="_Toc122193377"/>
+      <w:bookmarkStart w:id="1" w:name="_Toc122291901"/>
       <w:r>
         <w:t>Sustento metodológico</w:t>
       </w:r>
@@ -4917,17 +5063,7 @@
           <w:szCs w:val="24"/>
           <w:lang w:eastAsia="es-MX"/>
         </w:rPr>
-        <w:t xml:space="preserve">Implementación: Consiste en realizar la codificación de la aplicación web ya sea de forma nativa o mediante algún gestor de contenido. Durante esta </w:t>
-      </w:r>
-      <w:r>
-        <w:rPr>
-          <w:rFonts w:eastAsia="Times New Roman" w:cstheme="minorHAnsi"/>
-          <w:sz w:val="24"/>
-          <w:szCs w:val="24"/>
-          <w:lang w:eastAsia="es-MX"/>
-        </w:rPr>
-        <w:lastRenderedPageBreak/>
-        <w:t>etapa se deben respetar los modelos previamente diseñados y se deben incluir etapas de pruebas unitarias, de integración o de sistema</w:t>
+        <w:t>Implementación: Consiste en realizar la codificación de la aplicación web ya sea de forma nativa o mediante algún gestor de contenido. Durante esta etapa se deben respetar los modelos previamente diseñados y se deben incluir etapas de pruebas unitarias, de integración o de sistema</w:t>
       </w:r>
     </w:p>
     <w:p/>
@@ -4936,7 +5072,7 @@
       <w:pPr>
         <w:pStyle w:val="Ttulo2"/>
       </w:pPr>
-      <w:bookmarkStart w:id="2" w:name="_Toc122193378"/>
+      <w:bookmarkStart w:id="2" w:name="_Toc122291902"/>
       <w:r>
         <w:t>EDT</w:t>
       </w:r>
@@ -6046,23 +6182,7 @@
                 <w:rFonts w:ascii="Times New Roman" w:eastAsia="Times New Roman" w:hAnsi="Times New Roman" w:cs="Times New Roman"/>
                 <w:lang w:val="es-ES" w:eastAsia="es-MX"/>
               </w:rPr>
-              <w:t>Elaboración de lista de requerimientos inicial (</w:t>
-            </w:r>
-            <w:proofErr w:type="spellStart"/>
-            <w:r>
-              <w:rPr>
-                <w:rFonts w:ascii="Times New Roman" w:eastAsia="Times New Roman" w:hAnsi="Times New Roman" w:cs="Times New Roman"/>
-                <w:lang w:val="es-ES" w:eastAsia="es-MX"/>
-              </w:rPr>
-              <w:t>Wishlist</w:t>
-            </w:r>
-            <w:proofErr w:type="spellEnd"/>
-            <w:r>
-              <w:rPr>
-                <w:rFonts w:ascii="Times New Roman" w:eastAsia="Times New Roman" w:hAnsi="Times New Roman" w:cs="Times New Roman"/>
-                <w:lang w:val="es-ES" w:eastAsia="es-MX"/>
-              </w:rPr>
-              <w:t>)</w:t>
+              <w:t>Elaboración de lista de requerimientos inicial (Wishlist)</w:t>
             </w:r>
             <w:r>
               <w:rPr>
@@ -6601,7 +6721,6 @@
                 <w:lang w:eastAsia="es-MX"/>
               </w:rPr>
             </w:pPr>
-            <w:proofErr w:type="spellStart"/>
             <w:r>
               <w:rPr>
                 <w:rFonts w:ascii="Times New Roman" w:eastAsia="Times New Roman" w:hAnsi="Times New Roman" w:cs="Times New Roman"/>
@@ -6614,15 +6733,7 @@
                 <w:rFonts w:ascii="Times New Roman" w:eastAsia="Times New Roman" w:hAnsi="Times New Roman" w:cs="Times New Roman"/>
                 <w:lang w:eastAsia="es-MX"/>
               </w:rPr>
-              <w:t>ño</w:t>
-            </w:r>
-            <w:proofErr w:type="spellEnd"/>
-            <w:r>
-              <w:rPr>
-                <w:rFonts w:ascii="Times New Roman" w:eastAsia="Times New Roman" w:hAnsi="Times New Roman" w:cs="Times New Roman"/>
-                <w:lang w:eastAsia="es-MX"/>
-              </w:rPr>
-              <w:t xml:space="preserve"> conceptual </w:t>
+              <w:t>ño conceptual </w:t>
             </w:r>
           </w:p>
         </w:tc>
@@ -6693,31 +6804,7 @@
                 <w:rFonts w:ascii="Times New Roman" w:eastAsia="Times New Roman" w:hAnsi="Times New Roman" w:cs="Times New Roman"/>
                 <w:lang w:eastAsia="es-MX"/>
               </w:rPr>
-              <w:t xml:space="preserve">Se realiza un </w:t>
-            </w:r>
-            <w:proofErr w:type="spellStart"/>
-            <w:r>
-              <w:rPr>
-                <w:rFonts w:ascii="Times New Roman" w:eastAsia="Times New Roman" w:hAnsi="Times New Roman" w:cs="Times New Roman"/>
-                <w:lang w:eastAsia="es-MX"/>
-              </w:rPr>
-              <w:t>diargrama</w:t>
-            </w:r>
-            <w:proofErr w:type="spellEnd"/>
-            <w:r>
-              <w:rPr>
-                <w:rFonts w:ascii="Times New Roman" w:eastAsia="Times New Roman" w:hAnsi="Times New Roman" w:cs="Times New Roman"/>
-                <w:lang w:eastAsia="es-MX"/>
-              </w:rPr>
-              <w:t xml:space="preserve"> de clases, en el cual se representan todas las clases, subsistemas y relaciones que intervienen en la </w:t>
-            </w:r>
-            <w:r>
-              <w:rPr>
-                <w:rFonts w:ascii="Times New Roman" w:eastAsia="Times New Roman" w:hAnsi="Times New Roman" w:cs="Times New Roman"/>
-                <w:lang w:eastAsia="es-MX"/>
-              </w:rPr>
-              <w:lastRenderedPageBreak/>
-              <w:t>funcionalidad del sistema web </w:t>
+              <w:t>Se realiza un diargrama de clases, en el cual se representan todas las clases, subsistemas y relaciones que intervienen en la funcionalidad del sistema web </w:t>
             </w:r>
           </w:p>
         </w:tc>
@@ -6755,7 +6842,6 @@
                 <w:bCs/>
                 <w:lang w:val="es-ES" w:eastAsia="es-MX"/>
               </w:rPr>
-              <w:lastRenderedPageBreak/>
               <w:t>TAR-07</w:t>
             </w:r>
             <w:r>
@@ -6914,6 +7000,7 @@
                 <w:rFonts w:ascii="Times New Roman" w:eastAsia="Times New Roman" w:hAnsi="Times New Roman" w:cs="Times New Roman"/>
                 <w:lang w:eastAsia="es-MX"/>
               </w:rPr>
+              <w:lastRenderedPageBreak/>
               <w:t> </w:t>
             </w:r>
           </w:p>
@@ -7309,7 +7396,6 @@
                 <w:lang w:eastAsia="es-MX"/>
               </w:rPr>
             </w:pPr>
-            <w:proofErr w:type="spellStart"/>
             <w:r>
               <w:rPr>
                 <w:rFonts w:ascii="Times New Roman" w:eastAsia="Times New Roman" w:hAnsi="Times New Roman" w:cs="Times New Roman"/>
@@ -7322,15 +7408,7 @@
                 <w:rFonts w:ascii="Times New Roman" w:eastAsia="Times New Roman" w:hAnsi="Times New Roman" w:cs="Times New Roman"/>
                 <w:lang w:eastAsia="es-MX"/>
               </w:rPr>
-              <w:t>ño</w:t>
-            </w:r>
-            <w:proofErr w:type="spellEnd"/>
-            <w:r>
-              <w:rPr>
-                <w:rFonts w:ascii="Times New Roman" w:eastAsia="Times New Roman" w:hAnsi="Times New Roman" w:cs="Times New Roman"/>
-                <w:lang w:eastAsia="es-MX"/>
-              </w:rPr>
-              <w:t xml:space="preserve"> navegacional </w:t>
+              <w:t>ño navegacional </w:t>
             </w:r>
           </w:p>
           <w:p>
@@ -7770,7 +7848,6 @@
                 <w:rFonts w:ascii="Times New Roman" w:eastAsia="Times New Roman" w:hAnsi="Times New Roman" w:cs="Times New Roman"/>
                 <w:lang w:eastAsia="es-MX"/>
               </w:rPr>
-              <w:lastRenderedPageBreak/>
               <w:t> </w:t>
             </w:r>
           </w:p>
@@ -7911,6 +7988,7 @@
                 <w:rFonts w:ascii="Times New Roman" w:eastAsia="Times New Roman" w:hAnsi="Times New Roman" w:cs="Times New Roman"/>
                 <w:lang w:eastAsia="es-MX"/>
               </w:rPr>
+              <w:lastRenderedPageBreak/>
               <w:t> </w:t>
             </w:r>
           </w:p>
@@ -7946,7 +8024,6 @@
                 <w:lang w:eastAsia="es-MX"/>
               </w:rPr>
             </w:pPr>
-            <w:proofErr w:type="spellStart"/>
             <w:r>
               <w:rPr>
                 <w:rFonts w:ascii="Times New Roman" w:eastAsia="Times New Roman" w:hAnsi="Times New Roman" w:cs="Times New Roman"/>
@@ -7959,15 +8036,7 @@
                 <w:rFonts w:ascii="Times New Roman" w:eastAsia="Times New Roman" w:hAnsi="Times New Roman" w:cs="Times New Roman"/>
                 <w:lang w:eastAsia="es-MX"/>
               </w:rPr>
-              <w:t>ño</w:t>
-            </w:r>
-            <w:proofErr w:type="spellEnd"/>
-            <w:r>
-              <w:rPr>
-                <w:rFonts w:ascii="Times New Roman" w:eastAsia="Times New Roman" w:hAnsi="Times New Roman" w:cs="Times New Roman"/>
-                <w:lang w:eastAsia="es-MX"/>
-              </w:rPr>
-              <w:t xml:space="preserve"> navegacional </w:t>
+              <w:t>ño navegacional </w:t>
             </w:r>
           </w:p>
         </w:tc>
@@ -8039,7 +8108,14 @@
                 <w:rFonts w:ascii="Times New Roman" w:eastAsia="Times New Roman" w:hAnsi="Times New Roman" w:cs="Times New Roman"/>
                 <w:lang w:val="es-ES" w:eastAsia="es-MX"/>
               </w:rPr>
-              <w:t>Se realiza un diagrama de casos de uso, en el cual se representan todos los tipos de usuarios y las acciones que pueden llevar a cabo en el sistema web</w:t>
+              <w:t xml:space="preserve">Se realiza un diagrama de casos de uso, en el cual se representan todos </w:t>
+            </w:r>
+            <w:r>
+              <w:rPr>
+                <w:rFonts w:ascii="Times New Roman" w:eastAsia="Times New Roman" w:hAnsi="Times New Roman" w:cs="Times New Roman"/>
+                <w:lang w:val="es-ES" w:eastAsia="es-MX"/>
+              </w:rPr>
+              <w:t>los tipos de usuarios y las acciones que pueden llevar a cabo en el sistema web</w:t>
             </w:r>
             <w:r>
               <w:rPr>
@@ -8084,6 +8160,7 @@
                 <w:bCs/>
                 <w:lang w:val="es-ES" w:eastAsia="es-MX"/>
               </w:rPr>
+              <w:lastRenderedPageBreak/>
               <w:t>TAR-08</w:t>
             </w:r>
             <w:r>
@@ -8448,21 +8525,12 @@
               </w:rPr>
               <w:t>Se crea el diagrama navegacional de contexto que define c</w:t>
             </w:r>
-            <w:proofErr w:type="spellStart"/>
-            <w:r>
-              <w:rPr>
-                <w:rFonts w:ascii="Times New Roman" w:eastAsia="Times New Roman" w:hAnsi="Times New Roman" w:cs="Times New Roman"/>
-                <w:lang w:eastAsia="es-MX"/>
-              </w:rPr>
-              <w:t>ómo</w:t>
-            </w:r>
-            <w:proofErr w:type="spellEnd"/>
-            <w:r>
-              <w:rPr>
-                <w:rFonts w:ascii="Times New Roman" w:eastAsia="Times New Roman" w:hAnsi="Times New Roman" w:cs="Times New Roman"/>
-                <w:lang w:eastAsia="es-MX"/>
-              </w:rPr>
-              <w:t xml:space="preserve"> se agrupan y navegan los objetos para el</w:t>
+            <w:r>
+              <w:rPr>
+                <w:rFonts w:ascii="Times New Roman" w:eastAsia="Times New Roman" w:hAnsi="Times New Roman" w:cs="Times New Roman"/>
+                <w:lang w:eastAsia="es-MX"/>
+              </w:rPr>
+              <w:t>ómo se agrupan y navegan los objetos para el</w:t>
             </w:r>
             <w:r>
               <w:rPr>
@@ -8887,21 +8955,12 @@
               </w:rPr>
               <w:t>Se crea el diagrama navegacional de contexto que define c</w:t>
             </w:r>
-            <w:proofErr w:type="spellStart"/>
-            <w:r>
-              <w:rPr>
-                <w:rFonts w:ascii="Times New Roman" w:eastAsia="Times New Roman" w:hAnsi="Times New Roman" w:cs="Times New Roman"/>
-                <w:lang w:eastAsia="es-MX"/>
-              </w:rPr>
-              <w:t>ómo</w:t>
-            </w:r>
-            <w:proofErr w:type="spellEnd"/>
-            <w:r>
-              <w:rPr>
-                <w:rFonts w:ascii="Times New Roman" w:eastAsia="Times New Roman" w:hAnsi="Times New Roman" w:cs="Times New Roman"/>
-                <w:lang w:eastAsia="es-MX"/>
-              </w:rPr>
-              <w:t xml:space="preserve"> se agrupan y navegan los objetos para el</w:t>
+            <w:r>
+              <w:rPr>
+                <w:rFonts w:ascii="Times New Roman" w:eastAsia="Times New Roman" w:hAnsi="Times New Roman" w:cs="Times New Roman"/>
+                <w:lang w:eastAsia="es-MX"/>
+              </w:rPr>
+              <w:t>ómo se agrupan y navegan los objetos para el</w:t>
             </w:r>
             <w:r>
               <w:rPr>
@@ -9211,30 +9270,14 @@
                 <w:rFonts w:ascii="Times New Roman" w:eastAsia="Times New Roman" w:hAnsi="Times New Roman" w:cs="Times New Roman"/>
                 <w:lang w:val="es-ES" w:eastAsia="es-MX"/>
               </w:rPr>
-              <w:t xml:space="preserve">Eder </w:t>
-            </w:r>
-            <w:proofErr w:type="spellStart"/>
-            <w:r>
-              <w:rPr>
-                <w:rFonts w:ascii="Times New Roman" w:eastAsia="Times New Roman" w:hAnsi="Times New Roman" w:cs="Times New Roman"/>
-                <w:lang w:val="es-ES" w:eastAsia="es-MX"/>
-              </w:rPr>
-              <w:t>Iv</w:t>
-            </w:r>
-            <w:r>
-              <w:rPr>
-                <w:rFonts w:ascii="Times New Roman" w:eastAsia="Times New Roman" w:hAnsi="Times New Roman" w:cs="Times New Roman"/>
-                <w:lang w:eastAsia="es-MX"/>
-              </w:rPr>
-              <w:t>án</w:t>
-            </w:r>
-            <w:proofErr w:type="spellEnd"/>
-            <w:r>
-              <w:rPr>
-                <w:rFonts w:ascii="Times New Roman" w:eastAsia="Times New Roman" w:hAnsi="Times New Roman" w:cs="Times New Roman"/>
-                <w:lang w:eastAsia="es-MX"/>
-              </w:rPr>
-              <w:t xml:space="preserve"> Negrete García </w:t>
+              <w:t>Eder Iv</w:t>
+            </w:r>
+            <w:r>
+              <w:rPr>
+                <w:rFonts w:ascii="Times New Roman" w:eastAsia="Times New Roman" w:hAnsi="Times New Roman" w:cs="Times New Roman"/>
+                <w:lang w:eastAsia="es-MX"/>
+              </w:rPr>
+              <w:t>án Negrete García </w:t>
             </w:r>
           </w:p>
         </w:tc>
@@ -9342,29 +9385,12 @@
               </w:rPr>
               <w:t>Se crea el diagrama navegacional de contexto que define c</w:t>
             </w:r>
-            <w:proofErr w:type="spellStart"/>
-            <w:r>
-              <w:rPr>
-                <w:rFonts w:ascii="Times New Roman" w:eastAsia="Times New Roman" w:hAnsi="Times New Roman" w:cs="Times New Roman"/>
-                <w:lang w:eastAsia="es-MX"/>
-              </w:rPr>
-              <w:t>ómo</w:t>
-            </w:r>
-            <w:proofErr w:type="spellEnd"/>
-            <w:r>
-              <w:rPr>
-                <w:rFonts w:ascii="Times New Roman" w:eastAsia="Times New Roman" w:hAnsi="Times New Roman" w:cs="Times New Roman"/>
-                <w:lang w:eastAsia="es-MX"/>
-              </w:rPr>
-              <w:t xml:space="preserve"> se agrupan y </w:t>
-            </w:r>
-            <w:r>
-              <w:rPr>
-                <w:rFonts w:ascii="Times New Roman" w:eastAsia="Times New Roman" w:hAnsi="Times New Roman" w:cs="Times New Roman"/>
-                <w:lang w:eastAsia="es-MX"/>
-              </w:rPr>
-              <w:lastRenderedPageBreak/>
-              <w:t>navegan los objetos para el</w:t>
+            <w:r>
+              <w:rPr>
+                <w:rFonts w:ascii="Times New Roman" w:eastAsia="Times New Roman" w:hAnsi="Times New Roman" w:cs="Times New Roman"/>
+                <w:lang w:eastAsia="es-MX"/>
+              </w:rPr>
+              <w:t>ómo se agrupan y navegan los objetos para el</w:t>
             </w:r>
             <w:r>
               <w:rPr>
@@ -9425,7 +9451,6 @@
                 <w:bCs/>
                 <w:lang w:val="es-ES" w:eastAsia="es-MX"/>
               </w:rPr>
-              <w:lastRenderedPageBreak/>
               <w:t>TAR-14</w:t>
             </w:r>
             <w:r>
@@ -9589,6 +9614,7 @@
                 <w:bCs/>
                 <w:lang w:eastAsia="es-MX"/>
               </w:rPr>
+              <w:lastRenderedPageBreak/>
               <w:t>Ajustador de seguros</w:t>
             </w:r>
             <w:r>
@@ -9634,6 +9660,7 @@
                 <w:bCs/>
                 <w:lang w:eastAsia="es-MX"/>
               </w:rPr>
+              <w:lastRenderedPageBreak/>
               <w:t> </w:t>
             </w:r>
           </w:p>
@@ -9973,21 +10000,12 @@
               </w:rPr>
               <w:t>Se crea el diagrama navegacional de contexto que define c</w:t>
             </w:r>
-            <w:proofErr w:type="spellStart"/>
-            <w:r>
-              <w:rPr>
-                <w:rFonts w:ascii="Times New Roman" w:eastAsia="Times New Roman" w:hAnsi="Times New Roman" w:cs="Times New Roman"/>
-                <w:lang w:eastAsia="es-MX"/>
-              </w:rPr>
-              <w:t>ómo</w:t>
-            </w:r>
-            <w:proofErr w:type="spellEnd"/>
-            <w:r>
-              <w:rPr>
-                <w:rFonts w:ascii="Times New Roman" w:eastAsia="Times New Roman" w:hAnsi="Times New Roman" w:cs="Times New Roman"/>
-                <w:lang w:eastAsia="es-MX"/>
-              </w:rPr>
-              <w:t xml:space="preserve"> se agrupan y navegan los objetos para el</w:t>
+            <w:r>
+              <w:rPr>
+                <w:rFonts w:ascii="Times New Roman" w:eastAsia="Times New Roman" w:hAnsi="Times New Roman" w:cs="Times New Roman"/>
+                <w:lang w:eastAsia="es-MX"/>
+              </w:rPr>
+              <w:t>ómo se agrupan y navegan los objetos para el</w:t>
             </w:r>
             <w:r>
               <w:rPr>
@@ -10822,30 +10840,14 @@
                 <w:rFonts w:ascii="Times New Roman" w:eastAsia="Times New Roman" w:hAnsi="Times New Roman" w:cs="Times New Roman"/>
                 <w:lang w:val="es-ES" w:eastAsia="es-MX"/>
               </w:rPr>
-              <w:t xml:space="preserve">Eder </w:t>
-            </w:r>
-            <w:proofErr w:type="spellStart"/>
-            <w:r>
-              <w:rPr>
-                <w:rFonts w:ascii="Times New Roman" w:eastAsia="Times New Roman" w:hAnsi="Times New Roman" w:cs="Times New Roman"/>
-                <w:lang w:val="es-ES" w:eastAsia="es-MX"/>
-              </w:rPr>
-              <w:t>Iv</w:t>
-            </w:r>
-            <w:r>
-              <w:rPr>
-                <w:rFonts w:ascii="Times New Roman" w:eastAsia="Times New Roman" w:hAnsi="Times New Roman" w:cs="Times New Roman"/>
-                <w:lang w:eastAsia="es-MX"/>
-              </w:rPr>
-              <w:t>án</w:t>
-            </w:r>
-            <w:proofErr w:type="spellEnd"/>
-            <w:r>
-              <w:rPr>
-                <w:rFonts w:ascii="Times New Roman" w:eastAsia="Times New Roman" w:hAnsi="Times New Roman" w:cs="Times New Roman"/>
-                <w:lang w:eastAsia="es-MX"/>
-              </w:rPr>
-              <w:t xml:space="preserve"> Negrete García </w:t>
+              <w:t>Eder Iv</w:t>
+            </w:r>
+            <w:r>
+              <w:rPr>
+                <w:rFonts w:ascii="Times New Roman" w:eastAsia="Times New Roman" w:hAnsi="Times New Roman" w:cs="Times New Roman"/>
+                <w:lang w:eastAsia="es-MX"/>
+              </w:rPr>
+              <w:t>án Negrete García </w:t>
             </w:r>
           </w:p>
         </w:tc>
@@ -11254,30 +11256,14 @@
                 <w:rFonts w:ascii="Times New Roman" w:eastAsia="Times New Roman" w:hAnsi="Times New Roman" w:cs="Times New Roman"/>
                 <w:lang w:val="es-ES" w:eastAsia="es-MX"/>
               </w:rPr>
-              <w:t xml:space="preserve">Ángel Eduardo Martínez Leo Lim y Eder </w:t>
-            </w:r>
-            <w:proofErr w:type="spellStart"/>
-            <w:r>
-              <w:rPr>
-                <w:rFonts w:ascii="Times New Roman" w:eastAsia="Times New Roman" w:hAnsi="Times New Roman" w:cs="Times New Roman"/>
-                <w:lang w:val="es-ES" w:eastAsia="es-MX"/>
-              </w:rPr>
-              <w:t>Iv</w:t>
-            </w:r>
-            <w:r>
-              <w:rPr>
-                <w:rFonts w:ascii="Times New Roman" w:eastAsia="Times New Roman" w:hAnsi="Times New Roman" w:cs="Times New Roman"/>
-                <w:lang w:eastAsia="es-MX"/>
-              </w:rPr>
-              <w:t>án</w:t>
-            </w:r>
-            <w:proofErr w:type="spellEnd"/>
-            <w:r>
-              <w:rPr>
-                <w:rFonts w:ascii="Times New Roman" w:eastAsia="Times New Roman" w:hAnsi="Times New Roman" w:cs="Times New Roman"/>
-                <w:lang w:eastAsia="es-MX"/>
-              </w:rPr>
-              <w:t xml:space="preserve"> Negrete García </w:t>
+              <w:t>Ángel Eduardo Martínez Leo Lim y Eder Iv</w:t>
+            </w:r>
+            <w:r>
+              <w:rPr>
+                <w:rFonts w:ascii="Times New Roman" w:eastAsia="Times New Roman" w:hAnsi="Times New Roman" w:cs="Times New Roman"/>
+                <w:lang w:eastAsia="es-MX"/>
+              </w:rPr>
+              <w:t>án Negrete García </w:t>
             </w:r>
           </w:p>
         </w:tc>
@@ -11443,7 +11429,6 @@
                 <w:rFonts w:ascii="Times New Roman" w:eastAsia="Times New Roman" w:hAnsi="Times New Roman" w:cs="Times New Roman"/>
                 <w:lang w:eastAsia="es-MX"/>
               </w:rPr>
-              <w:lastRenderedPageBreak/>
               <w:t> </w:t>
             </w:r>
           </w:p>
@@ -11516,13 +11501,11 @@
                 <w:lang w:eastAsia="es-MX"/>
               </w:rPr>
             </w:pPr>
-            <w:proofErr w:type="spellStart"/>
             <w:r>
               <w:rPr>
                 <w:rFonts w:ascii="Times New Roman" w:eastAsia="Times New Roman" w:hAnsi="Times New Roman" w:cs="Times New Roman"/>
                 <w:lang w:val="es-ES" w:eastAsia="es-MX"/>
               </w:rPr>
-              <w:lastRenderedPageBreak/>
               <w:t>Codificaci</w:t>
             </w:r>
             <w:r>
@@ -11530,15 +11513,7 @@
                 <w:rFonts w:ascii="Times New Roman" w:eastAsia="Times New Roman" w:hAnsi="Times New Roman" w:cs="Times New Roman"/>
                 <w:lang w:eastAsia="es-MX"/>
               </w:rPr>
-              <w:t>ón</w:t>
-            </w:r>
-            <w:proofErr w:type="spellEnd"/>
-            <w:r>
-              <w:rPr>
-                <w:rFonts w:ascii="Times New Roman" w:eastAsia="Times New Roman" w:hAnsi="Times New Roman" w:cs="Times New Roman"/>
-                <w:lang w:eastAsia="es-MX"/>
-              </w:rPr>
-              <w:t xml:space="preserve"> </w:t>
+              <w:t xml:space="preserve">ón </w:t>
             </w:r>
             <w:r>
               <w:rPr>
@@ -11681,15 +11656,7 @@
                 <w:rFonts w:ascii="Times New Roman" w:eastAsia="Times New Roman" w:hAnsi="Times New Roman" w:cs="Times New Roman"/>
                 <w:lang w:val="es-ES" w:eastAsia="es-MX"/>
               </w:rPr>
-              <w:t xml:space="preserve">Raúl Arturo Peredo Estudillo y Javier </w:t>
-            </w:r>
-            <w:r>
-              <w:rPr>
-                <w:rFonts w:ascii="Times New Roman" w:eastAsia="Times New Roman" w:hAnsi="Times New Roman" w:cs="Times New Roman"/>
-                <w:lang w:val="es-ES" w:eastAsia="es-MX"/>
-              </w:rPr>
-              <w:lastRenderedPageBreak/>
-              <w:t>Alberto Calderón Blas</w:t>
+              <w:t>Raúl Arturo Peredo Estudillo y Javier Alberto Calderón Blas</w:t>
             </w:r>
             <w:r>
               <w:rPr>
@@ -11749,7 +11716,6 @@
                 <w:lang w:eastAsia="es-MX"/>
               </w:rPr>
             </w:pPr>
-            <w:proofErr w:type="spellStart"/>
             <w:r>
               <w:rPr>
                 <w:rFonts w:ascii="Times New Roman" w:eastAsia="Times New Roman" w:hAnsi="Times New Roman" w:cs="Times New Roman"/>
@@ -11762,15 +11728,7 @@
                 <w:rFonts w:ascii="Times New Roman" w:eastAsia="Times New Roman" w:hAnsi="Times New Roman" w:cs="Times New Roman"/>
                 <w:lang w:eastAsia="es-MX"/>
               </w:rPr>
-              <w:t>ón</w:t>
-            </w:r>
-            <w:proofErr w:type="spellEnd"/>
-            <w:r>
-              <w:rPr>
-                <w:rFonts w:ascii="Times New Roman" w:eastAsia="Times New Roman" w:hAnsi="Times New Roman" w:cs="Times New Roman"/>
-                <w:lang w:eastAsia="es-MX"/>
-              </w:rPr>
-              <w:t xml:space="preserve"> </w:t>
+              <w:t xml:space="preserve">ón </w:t>
             </w:r>
             <w:r>
               <w:rPr>
@@ -11818,15 +11776,7 @@
                 <w:rFonts w:ascii="Times New Roman" w:eastAsia="Times New Roman" w:hAnsi="Times New Roman" w:cs="Times New Roman"/>
                 <w:lang w:val="es-ES" w:eastAsia="es-MX"/>
               </w:rPr>
-              <w:t xml:space="preserve">Se codifica todo lo necesario para el </w:t>
-            </w:r>
-            <w:r>
-              <w:rPr>
-                <w:rFonts w:ascii="Times New Roman" w:eastAsia="Times New Roman" w:hAnsi="Times New Roman" w:cs="Times New Roman"/>
-                <w:lang w:val="es-ES" w:eastAsia="es-MX"/>
-              </w:rPr>
-              <w:lastRenderedPageBreak/>
-              <w:t xml:space="preserve">usuario </w:t>
+              <w:t xml:space="preserve">Se codifica todo lo necesario para el usuario </w:t>
             </w:r>
             <w:r>
               <w:rPr>
@@ -11880,7 +11830,6 @@
                 <w:bCs/>
                 <w:lang w:val="es-ES" w:eastAsia="es-MX"/>
               </w:rPr>
-              <w:lastRenderedPageBreak/>
               <w:t>TAR-22</w:t>
             </w:r>
             <w:r>
@@ -11982,7 +11931,6 @@
                 <w:lang w:eastAsia="es-MX"/>
               </w:rPr>
             </w:pPr>
-            <w:proofErr w:type="spellStart"/>
             <w:r>
               <w:rPr>
                 <w:rFonts w:ascii="Times New Roman" w:eastAsia="Times New Roman" w:hAnsi="Times New Roman" w:cs="Times New Roman"/>
@@ -11995,15 +11943,7 @@
                 <w:rFonts w:ascii="Times New Roman" w:eastAsia="Times New Roman" w:hAnsi="Times New Roman" w:cs="Times New Roman"/>
                 <w:lang w:eastAsia="es-MX"/>
               </w:rPr>
-              <w:t>ón</w:t>
-            </w:r>
-            <w:proofErr w:type="spellEnd"/>
-            <w:r>
-              <w:rPr>
-                <w:rFonts w:ascii="Times New Roman" w:eastAsia="Times New Roman" w:hAnsi="Times New Roman" w:cs="Times New Roman"/>
-                <w:lang w:eastAsia="es-MX"/>
-              </w:rPr>
-              <w:t xml:space="preserve"> </w:t>
+              <w:t xml:space="preserve">ón </w:t>
             </w:r>
             <w:r>
               <w:rPr>
@@ -12105,6 +12045,7 @@
                 <w:bCs/>
                 <w:lang w:val="es-ES" w:eastAsia="es-MX"/>
               </w:rPr>
+              <w:lastRenderedPageBreak/>
               <w:t>TAR-23</w:t>
             </w:r>
             <w:r>
@@ -12146,30 +12087,14 @@
                 <w:rFonts w:ascii="Times New Roman" w:eastAsia="Times New Roman" w:hAnsi="Times New Roman" w:cs="Times New Roman"/>
                 <w:lang w:val="es-ES" w:eastAsia="es-MX"/>
               </w:rPr>
-              <w:t xml:space="preserve">Ángel Eduardo Martínez Leo Lim y Eder </w:t>
-            </w:r>
-            <w:proofErr w:type="spellStart"/>
-            <w:r>
-              <w:rPr>
-                <w:rFonts w:ascii="Times New Roman" w:eastAsia="Times New Roman" w:hAnsi="Times New Roman" w:cs="Times New Roman"/>
-                <w:lang w:val="es-ES" w:eastAsia="es-MX"/>
-              </w:rPr>
-              <w:t>Iv</w:t>
-            </w:r>
-            <w:r>
-              <w:rPr>
-                <w:rFonts w:ascii="Times New Roman" w:eastAsia="Times New Roman" w:hAnsi="Times New Roman" w:cs="Times New Roman"/>
-                <w:lang w:eastAsia="es-MX"/>
-              </w:rPr>
-              <w:t>án</w:t>
-            </w:r>
-            <w:proofErr w:type="spellEnd"/>
-            <w:r>
-              <w:rPr>
-                <w:rFonts w:ascii="Times New Roman" w:eastAsia="Times New Roman" w:hAnsi="Times New Roman" w:cs="Times New Roman"/>
-                <w:lang w:eastAsia="es-MX"/>
-              </w:rPr>
-              <w:t xml:space="preserve"> Negrete García </w:t>
+              <w:t>Ángel Eduardo Martínez Leo Lim y Eder Iv</w:t>
+            </w:r>
+            <w:r>
+              <w:rPr>
+                <w:rFonts w:ascii="Times New Roman" w:eastAsia="Times New Roman" w:hAnsi="Times New Roman" w:cs="Times New Roman"/>
+                <w:lang w:eastAsia="es-MX"/>
+              </w:rPr>
+              <w:t>án Negrete García </w:t>
             </w:r>
           </w:p>
         </w:tc>
@@ -12222,7 +12147,6 @@
                 <w:lang w:eastAsia="es-MX"/>
               </w:rPr>
             </w:pPr>
-            <w:proofErr w:type="spellStart"/>
             <w:r>
               <w:rPr>
                 <w:rFonts w:ascii="Times New Roman" w:eastAsia="Times New Roman" w:hAnsi="Times New Roman" w:cs="Times New Roman"/>
@@ -12235,15 +12159,7 @@
                 <w:rFonts w:ascii="Times New Roman" w:eastAsia="Times New Roman" w:hAnsi="Times New Roman" w:cs="Times New Roman"/>
                 <w:lang w:eastAsia="es-MX"/>
               </w:rPr>
-              <w:t>ón</w:t>
-            </w:r>
-            <w:proofErr w:type="spellEnd"/>
-            <w:r>
-              <w:rPr>
-                <w:rFonts w:ascii="Times New Roman" w:eastAsia="Times New Roman" w:hAnsi="Times New Roman" w:cs="Times New Roman"/>
-                <w:lang w:eastAsia="es-MX"/>
-              </w:rPr>
-              <w:t xml:space="preserve"> </w:t>
+              <w:t xml:space="preserve">ón </w:t>
             </w:r>
             <w:r>
               <w:rPr>
@@ -12386,30 +12302,14 @@
                 <w:rFonts w:ascii="Times New Roman" w:eastAsia="Times New Roman" w:hAnsi="Times New Roman" w:cs="Times New Roman"/>
                 <w:lang w:val="es-ES" w:eastAsia="es-MX"/>
               </w:rPr>
-              <w:t xml:space="preserve">Ángel Eduardo Martínez Leo Lim y Eder </w:t>
-            </w:r>
-            <w:proofErr w:type="spellStart"/>
-            <w:r>
-              <w:rPr>
-                <w:rFonts w:ascii="Times New Roman" w:eastAsia="Times New Roman" w:hAnsi="Times New Roman" w:cs="Times New Roman"/>
-                <w:lang w:val="es-ES" w:eastAsia="es-MX"/>
-              </w:rPr>
-              <w:t>Iv</w:t>
-            </w:r>
-            <w:r>
-              <w:rPr>
-                <w:rFonts w:ascii="Times New Roman" w:eastAsia="Times New Roman" w:hAnsi="Times New Roman" w:cs="Times New Roman"/>
-                <w:lang w:eastAsia="es-MX"/>
-              </w:rPr>
-              <w:t>án</w:t>
-            </w:r>
-            <w:proofErr w:type="spellEnd"/>
-            <w:r>
-              <w:rPr>
-                <w:rFonts w:ascii="Times New Roman" w:eastAsia="Times New Roman" w:hAnsi="Times New Roman" w:cs="Times New Roman"/>
-                <w:lang w:eastAsia="es-MX"/>
-              </w:rPr>
-              <w:t xml:space="preserve"> Negrete García </w:t>
+              <w:t>Ángel Eduardo Martínez Leo Lim y Eder Iv</w:t>
+            </w:r>
+            <w:r>
+              <w:rPr>
+                <w:rFonts w:ascii="Times New Roman" w:eastAsia="Times New Roman" w:hAnsi="Times New Roman" w:cs="Times New Roman"/>
+                <w:lang w:eastAsia="es-MX"/>
+              </w:rPr>
+              <w:t>án Negrete García </w:t>
             </w:r>
           </w:p>
         </w:tc>
@@ -13384,30 +13284,14 @@
                 <w:rFonts w:ascii="Times New Roman" w:eastAsia="Times New Roman" w:hAnsi="Times New Roman" w:cs="Times New Roman"/>
                 <w:lang w:val="es-ES" w:eastAsia="es-MX"/>
               </w:rPr>
-              <w:t xml:space="preserve">Ángel Eduardo Martínez Leo Lim y Eder </w:t>
-            </w:r>
-            <w:proofErr w:type="spellStart"/>
-            <w:r>
-              <w:rPr>
-                <w:rFonts w:ascii="Times New Roman" w:eastAsia="Times New Roman" w:hAnsi="Times New Roman" w:cs="Times New Roman"/>
-                <w:lang w:val="es-ES" w:eastAsia="es-MX"/>
-              </w:rPr>
-              <w:t>Iv</w:t>
-            </w:r>
-            <w:r>
-              <w:rPr>
-                <w:rFonts w:ascii="Times New Roman" w:eastAsia="Times New Roman" w:hAnsi="Times New Roman" w:cs="Times New Roman"/>
-                <w:lang w:eastAsia="es-MX"/>
-              </w:rPr>
-              <w:t>án</w:t>
-            </w:r>
-            <w:proofErr w:type="spellEnd"/>
-            <w:r>
-              <w:rPr>
-                <w:rFonts w:ascii="Times New Roman" w:eastAsia="Times New Roman" w:hAnsi="Times New Roman" w:cs="Times New Roman"/>
-                <w:lang w:eastAsia="es-MX"/>
-              </w:rPr>
-              <w:t xml:space="preserve"> Negrete García </w:t>
+              <w:t>Ángel Eduardo Martínez Leo Lim y Eder Iv</w:t>
+            </w:r>
+            <w:r>
+              <w:rPr>
+                <w:rFonts w:ascii="Times New Roman" w:eastAsia="Times New Roman" w:hAnsi="Times New Roman" w:cs="Times New Roman"/>
+                <w:lang w:eastAsia="es-MX"/>
+              </w:rPr>
+              <w:t>án Negrete García </w:t>
             </w:r>
           </w:p>
         </w:tc>
@@ -13558,7 +13442,7 @@
       <w:pPr>
         <w:pStyle w:val="Ttulo1"/>
       </w:pPr>
-      <w:bookmarkStart w:id="3" w:name="_Toc122193379"/>
+      <w:bookmarkStart w:id="3" w:name="_Toc122291903"/>
       <w:r>
         <w:t>Artefactos de Diseño</w:t>
       </w:r>
@@ -13569,7 +13453,7 @@
       <w:pPr>
         <w:pStyle w:val="Ttulo2"/>
       </w:pPr>
-      <w:bookmarkStart w:id="4" w:name="_Toc122193380"/>
+      <w:bookmarkStart w:id="4" w:name="_Toc122291904"/>
       <w:r>
         <w:t>Diagrama de clases</w:t>
       </w:r>
@@ -13640,7 +13524,7 @@
           <w:noProof/>
         </w:rPr>
       </w:pPr>
-      <w:bookmarkStart w:id="5" w:name="_Toc122193381"/>
+      <w:bookmarkStart w:id="5" w:name="_Toc122291905"/>
       <w:r>
         <w:t>Diagrama de CU</w:t>
       </w:r>
@@ -13723,7 +13607,7 @@
           <w:noProof/>
         </w:rPr>
       </w:pPr>
-      <w:bookmarkStart w:id="6" w:name="_Toc122193382"/>
+      <w:bookmarkStart w:id="6" w:name="_Toc122291906"/>
       <w:r>
         <w:rPr>
           <w:noProof/>
@@ -13795,7 +13679,7 @@
       <w:pPr>
         <w:pStyle w:val="Ttulo2"/>
       </w:pPr>
-      <w:bookmarkStart w:id="7" w:name="_Toc122193383"/>
+      <w:bookmarkStart w:id="7" w:name="_Toc122291907"/>
       <w:r>
         <w:lastRenderedPageBreak/>
         <w:t>Diagrama Navegacional Conductor</w:t>
@@ -13862,7 +13746,7 @@
       <w:pPr>
         <w:pStyle w:val="Ttulo2"/>
       </w:pPr>
-      <w:bookmarkStart w:id="8" w:name="_Toc122193384"/>
+      <w:bookmarkStart w:id="8" w:name="_Toc122291908"/>
       <w:r>
         <w:t>Diagrama Navegacional Ajustador</w:t>
       </w:r>
@@ -13935,7 +13819,7 @@
       <w:pPr>
         <w:pStyle w:val="Ttulo2"/>
       </w:pPr>
-      <w:bookmarkStart w:id="9" w:name="_Toc122193385"/>
+      <w:bookmarkStart w:id="9" w:name="_Toc122291909"/>
       <w:r>
         <w:t>Diagrama Contexto Ajustador</w:t>
       </w:r>
@@ -14003,7 +13887,7 @@
       <w:pPr>
         <w:pStyle w:val="Ttulo2"/>
       </w:pPr>
-      <w:bookmarkStart w:id="10" w:name="_Toc122193386"/>
+      <w:bookmarkStart w:id="10" w:name="_Toc122291910"/>
       <w:r>
         <w:t>Diagrama contexto Conductor</w:t>
       </w:r>
@@ -14088,7 +13972,7 @@
       <w:bookmarkStart w:id="12" w:name="_Toc120126799"/>
       <w:bookmarkStart w:id="13" w:name="_Toc73819325"/>
       <w:bookmarkStart w:id="14" w:name="_Toc73976499"/>
-      <w:bookmarkStart w:id="15" w:name="_Toc122193387"/>
+      <w:bookmarkStart w:id="15" w:name="_Toc122291911"/>
       <w:r>
         <w:t>Descripciones de CU</w:t>
       </w:r>
@@ -14102,7 +13986,7 @@
       </w:pPr>
       <w:bookmarkStart w:id="16" w:name="_Toc84102972"/>
       <w:bookmarkStart w:id="17" w:name="_Toc120126800"/>
-      <w:bookmarkStart w:id="18" w:name="_Toc122193388"/>
+      <w:bookmarkStart w:id="18" w:name="_Toc122291912"/>
       <w:r>
         <w:t xml:space="preserve">CU. </w:t>
       </w:r>
@@ -14129,7 +14013,7 @@
       </w:pPr>
       <w:bookmarkStart w:id="19" w:name="_Toc84102973"/>
       <w:bookmarkStart w:id="20" w:name="_Toc120126801"/>
-      <w:bookmarkStart w:id="21" w:name="_Toc122193389"/>
+      <w:bookmarkStart w:id="21" w:name="_Toc122291913"/>
       <w:r>
         <w:rPr>
           <w:rFonts w:ascii="Arial" w:hAnsi="Arial" w:cs="Arial"/>
@@ -14195,21 +14079,7 @@
               <w:rPr>
                 <w:lang w:val="es"/>
               </w:rPr>
-              <w:t xml:space="preserve">Iniciar </w:t>
-            </w:r>
-            <w:proofErr w:type="spellStart"/>
-            <w:r>
-              <w:rPr>
-                <w:lang w:val="es"/>
-              </w:rPr>
-              <w:t>sesion</w:t>
-            </w:r>
-            <w:proofErr w:type="spellEnd"/>
-            <w:r>
-              <w:rPr>
-                <w:lang w:val="es"/>
-              </w:rPr>
-              <w:t xml:space="preserve"> </w:t>
+              <w:t xml:space="preserve">Iniciar sesion </w:t>
             </w:r>
             <w:r>
               <w:rPr>
@@ -14421,19 +14291,11 @@
               <w:rPr>
                 <w:lang w:val="es"/>
               </w:rPr>
-              <w:t xml:space="preserve">con 2 campos para número de celular (nombre de usuario) y </w:t>
-            </w:r>
-            <w:proofErr w:type="spellStart"/>
-            <w:r>
-              <w:rPr>
-                <w:lang w:val="es"/>
-              </w:rPr>
-              <w:t>contrase</w:t>
+              <w:t>con 2 campos para número de celular (nombre de usuario) y contrase</w:t>
             </w:r>
             <w:r>
               <w:t>ña</w:t>
             </w:r>
-            <w:proofErr w:type="spellEnd"/>
             <w:r>
               <w:rPr>
                 <w:lang w:val="es"/>
@@ -14444,21 +14306,7 @@
               <w:rPr>
                 <w:lang w:val="es"/>
               </w:rPr>
-              <w:t xml:space="preserve">los cuales pertenecen a USUARIO. Además, muestra un botón “Iniciar sesión” y un </w:t>
-            </w:r>
-            <w:proofErr w:type="spellStart"/>
-            <w:r>
-              <w:rPr>
-                <w:lang w:val="es"/>
-              </w:rPr>
-              <w:t>label</w:t>
-            </w:r>
-            <w:proofErr w:type="spellEnd"/>
-            <w:r>
-              <w:rPr>
-                <w:lang w:val="es"/>
-              </w:rPr>
-              <w:t xml:space="preserve"> para registrarse</w:t>
+              <w:t>los cuales pertenecen a USUARIO. Además, muestra un botón “Iniciar sesión” y un label para registrarse</w:t>
             </w:r>
             <w:r>
               <w:rPr>
@@ -14605,15 +14453,7 @@
               </w:numPr>
             </w:pPr>
             <w:r>
-              <w:t xml:space="preserve">El sistema cierra la ventana y despliega la página “Crear cuenta </w:t>
-            </w:r>
-            <w:proofErr w:type="spellStart"/>
-            <w:r>
-              <w:t>iCrash</w:t>
-            </w:r>
-            <w:proofErr w:type="spellEnd"/>
-            <w:r>
-              <w:t>”. Termina CU</w:t>
+              <w:t>El sistema cierra la ventana y despliega la página “Crear cuenta iCrash”. Termina CU</w:t>
             </w:r>
           </w:p>
           <w:p>
@@ -14965,7 +14805,7 @@
       </w:pPr>
       <w:bookmarkStart w:id="22" w:name="_Toc84102974"/>
       <w:bookmarkStart w:id="23" w:name="_Toc120126802"/>
-      <w:bookmarkStart w:id="24" w:name="_Toc122193390"/>
+      <w:bookmarkStart w:id="24" w:name="_Toc122291914"/>
       <w:r>
         <w:t xml:space="preserve">CU. </w:t>
       </w:r>
@@ -14992,7 +14832,7 @@
       </w:pPr>
       <w:bookmarkStart w:id="25" w:name="_Toc84102975"/>
       <w:bookmarkStart w:id="26" w:name="_Toc120126803"/>
-      <w:bookmarkStart w:id="27" w:name="_Toc122193391"/>
+      <w:bookmarkStart w:id="27" w:name="_Toc122291915"/>
       <w:r>
         <w:rPr>
           <w:rFonts w:ascii="Arial" w:hAnsi="Arial" w:cs="Arial"/>
@@ -15351,17 +15191,8 @@
                 <w:rFonts w:eastAsia="Times New Roman" w:cs="Arial"/>
                 <w:lang w:val="es"/>
               </w:rPr>
-              <w:t xml:space="preserve">Crear cuenta </w:t>
-            </w:r>
-            <w:proofErr w:type="spellStart"/>
-            <w:r>
-              <w:rPr>
-                <w:rFonts w:eastAsia="Times New Roman" w:cs="Arial"/>
-                <w:lang w:val="es"/>
-              </w:rPr>
-              <w:t>iCrash</w:t>
-            </w:r>
-            <w:proofErr w:type="spellEnd"/>
+              <w:t>Crear cuenta iCrash</w:t>
+            </w:r>
             <w:r>
               <w:rPr>
                 <w:rFonts w:eastAsia="Times New Roman" w:cs="Arial"/>
@@ -15374,28 +15205,13 @@
                 <w:rFonts w:eastAsia="Times New Roman" w:cs="Arial"/>
                 <w:lang w:val="es"/>
               </w:rPr>
-              <w:t xml:space="preserve"> donde se muestran los campos nombre, apellido paterno, apellido materno, numero de celular (nombre de usuario) y </w:t>
-            </w:r>
-            <w:proofErr w:type="spellStart"/>
-            <w:r>
-              <w:rPr>
-                <w:rFonts w:eastAsia="Times New Roman" w:cs="Arial"/>
-                <w:lang w:val="es"/>
-              </w:rPr>
-              <w:t>contrase</w:t>
-            </w:r>
-            <w:r>
-              <w:rPr>
-                <w:rFonts w:eastAsia="Times New Roman" w:cs="Arial"/>
-              </w:rPr>
-              <w:t>ña</w:t>
-            </w:r>
-            <w:proofErr w:type="spellEnd"/>
-            <w:r>
-              <w:rPr>
-                <w:rFonts w:eastAsia="Times New Roman" w:cs="Arial"/>
-              </w:rPr>
-              <w:t xml:space="preserve"> los cuales pertenecen a USUARIO. Además</w:t>
+              <w:t xml:space="preserve"> donde se muestran los campos nombre, apellido paterno, apellido materno, numero de celular (nombre de usuario) y contrase</w:t>
+            </w:r>
+            <w:r>
+              <w:rPr>
+                <w:rFonts w:eastAsia="Times New Roman" w:cs="Arial"/>
+              </w:rPr>
+              <w:t>ña los cuales pertenecen a USUARIO. Además</w:t>
             </w:r>
             <w:r>
               <w:rPr>
@@ -16227,7 +16043,7 @@
         <w:pStyle w:val="Ttulo3"/>
       </w:pPr>
       <w:bookmarkStart w:id="28" w:name="_Toc120126804"/>
-      <w:bookmarkStart w:id="29" w:name="_Toc122193392"/>
+      <w:bookmarkStart w:id="29" w:name="_Toc122291916"/>
       <w:r>
         <w:t xml:space="preserve">CU. </w:t>
       </w:r>
@@ -16252,7 +16068,7 @@
         </w:rPr>
       </w:pPr>
       <w:bookmarkStart w:id="30" w:name="_Toc120126805"/>
-      <w:bookmarkStart w:id="31" w:name="_Toc122193393"/>
+      <w:bookmarkStart w:id="31" w:name="_Toc122291917"/>
       <w:r>
         <w:rPr>
           <w:rFonts w:ascii="Arial" w:hAnsi="Arial" w:cs="Arial"/>
@@ -16638,21 +16454,12 @@
                 <w:lang w:val="es"/>
               </w:rPr>
             </w:pPr>
-            <w:proofErr w:type="spellStart"/>
-            <w:r>
-              <w:rPr>
-                <w:rFonts w:eastAsia="Times New Roman" w:cs="Arial"/>
-                <w:lang w:val="es"/>
-              </w:rPr>
-              <w:t>Combobox</w:t>
-            </w:r>
-            <w:proofErr w:type="spellEnd"/>
-            <w:r>
-              <w:rPr>
-                <w:rFonts w:eastAsia="Times New Roman" w:cs="Arial"/>
-                <w:lang w:val="es"/>
-              </w:rPr>
-              <w:t xml:space="preserve"> donde se recuperan y muestran las POLIZAS que tiene el conductor</w:t>
+            <w:r>
+              <w:rPr>
+                <w:rFonts w:eastAsia="Times New Roman" w:cs="Arial"/>
+                <w:lang w:val="es"/>
+              </w:rPr>
+              <w:t>Combobox donde se recuperan y muestran las POLIZAS que tiene el conductor</w:t>
             </w:r>
           </w:p>
           <w:p>
@@ -16791,28 +16598,13 @@
                 <w:rFonts w:eastAsia="Times New Roman" w:cs="Arial"/>
                 <w:lang w:val="es"/>
               </w:rPr>
-              <w:t xml:space="preserve">El sistema valida la selección y los campos, guarda la información en el sistema y muestra el mensaje “Se </w:t>
-            </w:r>
-            <w:proofErr w:type="spellStart"/>
-            <w:r>
-              <w:rPr>
-                <w:rFonts w:eastAsia="Times New Roman" w:cs="Arial"/>
-                <w:lang w:val="es"/>
-              </w:rPr>
-              <w:t>registr</w:t>
-            </w:r>
-            <w:r>
-              <w:rPr>
-                <w:rFonts w:eastAsia="Times New Roman" w:cs="Arial"/>
-              </w:rPr>
-              <w:t>ó</w:t>
-            </w:r>
-            <w:proofErr w:type="spellEnd"/>
-            <w:r>
-              <w:rPr>
-                <w:rFonts w:eastAsia="Times New Roman" w:cs="Arial"/>
-              </w:rPr>
-              <w:t xml:space="preserve"> el reporte” (Ver FA5, FA6 y EX1)</w:t>
+              <w:t>El sistema valida la selección y los campos, guarda la información en el sistema y muestra el mensaje “Se registr</w:t>
+            </w:r>
+            <w:r>
+              <w:rPr>
+                <w:rFonts w:eastAsia="Times New Roman" w:cs="Arial"/>
+              </w:rPr>
+              <w:t>ó el reporte” (Ver FA5, FA6 y EX1)</w:t>
             </w:r>
           </w:p>
           <w:p>
@@ -17533,7 +17325,7 @@
       </w:pPr>
       <w:bookmarkStart w:id="32" w:name="_Toc84102976"/>
       <w:bookmarkStart w:id="33" w:name="_Toc120126806"/>
-      <w:bookmarkStart w:id="34" w:name="_Toc122193394"/>
+      <w:bookmarkStart w:id="34" w:name="_Toc122291918"/>
       <w:r>
         <w:t xml:space="preserve">CU. – </w:t>
       </w:r>
@@ -17554,7 +17346,7 @@
       </w:pPr>
       <w:bookmarkStart w:id="35" w:name="_Toc84102977"/>
       <w:bookmarkStart w:id="36" w:name="_Toc120126807"/>
-      <w:bookmarkStart w:id="37" w:name="_Toc122193395"/>
+      <w:bookmarkStart w:id="37" w:name="_Toc122291919"/>
       <w:r>
         <w:rPr>
           <w:rFonts w:ascii="Arial" w:hAnsi="Arial" w:cs="Arial"/>
@@ -17890,23 +17682,7 @@
                 <w:rFonts w:eastAsia="Times New Roman" w:cs="Arial"/>
                 <w:lang w:val="es"/>
               </w:rPr>
-              <w:t xml:space="preserve"> cuenta </w:t>
-            </w:r>
-            <w:proofErr w:type="spellStart"/>
-            <w:r>
-              <w:rPr>
-                <w:rFonts w:eastAsia="Times New Roman" w:cs="Arial"/>
-                <w:lang w:val="es"/>
-              </w:rPr>
-              <w:t>iCrash</w:t>
-            </w:r>
-            <w:proofErr w:type="spellEnd"/>
-            <w:r>
-              <w:rPr>
-                <w:rFonts w:eastAsia="Times New Roman" w:cs="Arial"/>
-                <w:lang w:val="es"/>
-              </w:rPr>
-              <w:t>” donde se</w:t>
+              <w:t xml:space="preserve"> cuenta iCrash” donde se</w:t>
             </w:r>
             <w:r>
               <w:rPr>
@@ -17920,28 +17696,13 @@
                 <w:rFonts w:eastAsia="Times New Roman" w:cs="Arial"/>
                 <w:lang w:val="es"/>
               </w:rPr>
-              <w:t xml:space="preserve"> muestran los campos nombre, apellido paterno, apellido materno, numero de celular (nombre de usuario) y </w:t>
-            </w:r>
-            <w:proofErr w:type="spellStart"/>
-            <w:r>
-              <w:rPr>
-                <w:rFonts w:eastAsia="Times New Roman" w:cs="Arial"/>
-                <w:lang w:val="es"/>
-              </w:rPr>
-              <w:t>contrase</w:t>
-            </w:r>
-            <w:r>
-              <w:rPr>
-                <w:rFonts w:eastAsia="Times New Roman" w:cs="Arial"/>
-              </w:rPr>
-              <w:t>ña</w:t>
-            </w:r>
-            <w:proofErr w:type="spellEnd"/>
-            <w:r>
-              <w:rPr>
-                <w:rFonts w:eastAsia="Times New Roman" w:cs="Arial"/>
-              </w:rPr>
-              <w:t xml:space="preserve"> los cuales pertenecen a USUARIO. Además</w:t>
+              <w:t xml:space="preserve"> muestran los campos nombre, apellido paterno, apellido materno, numero de celular (nombre de usuario) y contrase</w:t>
+            </w:r>
+            <w:r>
+              <w:rPr>
+                <w:rFonts w:eastAsia="Times New Roman" w:cs="Arial"/>
+              </w:rPr>
+              <w:t>ña los cuales pertenecen a USUARIO. Además</w:t>
             </w:r>
             <w:r>
               <w:rPr>
@@ -18782,7 +18543,7 @@
         <w:pStyle w:val="Ttulo3"/>
       </w:pPr>
       <w:bookmarkStart w:id="39" w:name="_Toc120126808"/>
-      <w:bookmarkStart w:id="40" w:name="_Toc122193396"/>
+      <w:bookmarkStart w:id="40" w:name="_Toc122291920"/>
       <w:r>
         <w:t xml:space="preserve">CU. – </w:t>
       </w:r>
@@ -18801,7 +18562,7 @@
         </w:rPr>
       </w:pPr>
       <w:bookmarkStart w:id="41" w:name="_Toc120126809"/>
-      <w:bookmarkStart w:id="42" w:name="_Toc122193397"/>
+      <w:bookmarkStart w:id="42" w:name="_Toc122291921"/>
       <w:r>
         <w:rPr>
           <w:rFonts w:ascii="Arial" w:hAnsi="Arial" w:cs="Arial"/>
@@ -19186,21 +18947,12 @@
                 <w:lang w:val="es"/>
               </w:rPr>
             </w:pPr>
-            <w:proofErr w:type="spellStart"/>
-            <w:r>
-              <w:rPr>
-                <w:rFonts w:eastAsia="Times New Roman" w:cs="Arial"/>
-                <w:lang w:val="es"/>
-              </w:rPr>
-              <w:t>Combobox</w:t>
-            </w:r>
-            <w:proofErr w:type="spellEnd"/>
-            <w:r>
-              <w:rPr>
-                <w:rFonts w:eastAsia="Times New Roman" w:cs="Arial"/>
-                <w:lang w:val="es"/>
-              </w:rPr>
-              <w:t xml:space="preserve"> donde se recuperan nombre, precio y tipo pertenecientes a COBERTURA</w:t>
+            <w:r>
+              <w:rPr>
+                <w:rFonts w:eastAsia="Times New Roman" w:cs="Arial"/>
+                <w:lang w:val="es"/>
+              </w:rPr>
+              <w:t>Combobox donde se recuperan nombre, precio y tipo pertenecientes a COBERTURA</w:t>
             </w:r>
           </w:p>
           <w:p>
@@ -19216,21 +18968,12 @@
                 <w:lang w:val="es"/>
               </w:rPr>
             </w:pPr>
-            <w:proofErr w:type="spellStart"/>
-            <w:r>
-              <w:rPr>
-                <w:rFonts w:eastAsia="Times New Roman" w:cs="Arial"/>
-                <w:lang w:val="es"/>
-              </w:rPr>
-              <w:t>Combobox</w:t>
-            </w:r>
-            <w:proofErr w:type="spellEnd"/>
-            <w:r>
-              <w:rPr>
-                <w:rFonts w:eastAsia="Times New Roman" w:cs="Arial"/>
-                <w:lang w:val="es"/>
-              </w:rPr>
-              <w:t xml:space="preserve"> donde se recuperan duración, nombre y precio pertenecientes a PLAZO</w:t>
+            <w:r>
+              <w:rPr>
+                <w:rFonts w:eastAsia="Times New Roman" w:cs="Arial"/>
+                <w:lang w:val="es"/>
+              </w:rPr>
+              <w:t>Combobox donde se recuperan duración, nombre y precio pertenecientes a PLAZO</w:t>
             </w:r>
           </w:p>
           <w:p>
@@ -19993,7 +19736,7 @@
         <w:pStyle w:val="Ttulo3"/>
       </w:pPr>
       <w:bookmarkStart w:id="43" w:name="_Toc120126810"/>
-      <w:bookmarkStart w:id="44" w:name="_Toc122193398"/>
+      <w:bookmarkStart w:id="44" w:name="_Toc122291922"/>
       <w:r>
         <w:t xml:space="preserve">CU. – </w:t>
       </w:r>
@@ -20012,7 +19755,7 @@
         </w:rPr>
       </w:pPr>
       <w:bookmarkStart w:id="45" w:name="_Toc120126811"/>
-      <w:bookmarkStart w:id="46" w:name="_Toc122193399"/>
+      <w:bookmarkStart w:id="46" w:name="_Toc122291923"/>
       <w:r>
         <w:rPr>
           <w:rFonts w:ascii="Arial" w:hAnsi="Arial" w:cs="Arial"/>
@@ -20353,23 +20096,7 @@
                 <w:rFonts w:eastAsia="Times New Roman" w:cs="Arial"/>
                 <w:lang w:val="es"/>
               </w:rPr>
-              <w:t xml:space="preserve">muestran los campos </w:t>
-            </w:r>
-            <w:proofErr w:type="spellStart"/>
-            <w:r>
-              <w:rPr>
-                <w:rFonts w:eastAsia="Times New Roman" w:cs="Arial"/>
-                <w:lang w:val="es"/>
-              </w:rPr>
-              <w:t>numero</w:t>
-            </w:r>
-            <w:proofErr w:type="spellEnd"/>
-            <w:r>
-              <w:rPr>
-                <w:rFonts w:eastAsia="Times New Roman" w:cs="Arial"/>
-                <w:lang w:val="es"/>
-              </w:rPr>
-              <w:t xml:space="preserve"> de tarjeta, nombre, fecha de expiración y CCV, por último, muestra 2 botones “Pagar” y “Regresar” (Ver EX1)</w:t>
+              <w:t>muestran los campos numero de tarjeta, nombre, fecha de expiración y CCV, por último, muestra 2 botones “Pagar” y “Regresar” (Ver EX1)</w:t>
             </w:r>
           </w:p>
           <w:p>
@@ -21001,7 +20728,7 @@
         <w:pStyle w:val="Ttulo3"/>
       </w:pPr>
       <w:bookmarkStart w:id="47" w:name="_Toc120126812"/>
-      <w:bookmarkStart w:id="48" w:name="_Toc122193400"/>
+      <w:bookmarkStart w:id="48" w:name="_Toc122291924"/>
       <w:r>
         <w:t xml:space="preserve">CU. – </w:t>
       </w:r>
@@ -21020,7 +20747,7 @@
         </w:rPr>
       </w:pPr>
       <w:bookmarkStart w:id="49" w:name="_Toc120126813"/>
-      <w:bookmarkStart w:id="50" w:name="_Toc122193401"/>
+      <w:bookmarkStart w:id="50" w:name="_Toc122291925"/>
       <w:r>
         <w:rPr>
           <w:rFonts w:ascii="Arial" w:hAnsi="Arial" w:cs="Arial"/>
@@ -21933,7 +21660,7 @@
         <w:pStyle w:val="Ttulo3"/>
       </w:pPr>
       <w:bookmarkStart w:id="51" w:name="_Toc120126814"/>
-      <w:bookmarkStart w:id="52" w:name="_Toc122193402"/>
+      <w:bookmarkStart w:id="52" w:name="_Toc122291926"/>
       <w:r>
         <w:t xml:space="preserve">CU. – </w:t>
       </w:r>
@@ -21952,7 +21679,7 @@
         </w:rPr>
       </w:pPr>
       <w:bookmarkStart w:id="53" w:name="_Toc120126815"/>
-      <w:bookmarkStart w:id="54" w:name="_Toc122193403"/>
+      <w:bookmarkStart w:id="54" w:name="_Toc122291927"/>
       <w:r>
         <w:rPr>
           <w:rFonts w:ascii="Arial" w:hAnsi="Arial" w:cs="Arial"/>
@@ -22342,23 +22069,7 @@
                 <w:rFonts w:eastAsia="Times New Roman" w:cs="Arial"/>
                 <w:lang w:val="es"/>
               </w:rPr>
-              <w:t xml:space="preserve">Campos para </w:t>
-            </w:r>
-            <w:proofErr w:type="spellStart"/>
-            <w:r>
-              <w:rPr>
-                <w:rFonts w:eastAsia="Times New Roman" w:cs="Arial"/>
-                <w:lang w:val="es"/>
-              </w:rPr>
-              <w:t>numero</w:t>
-            </w:r>
-            <w:proofErr w:type="spellEnd"/>
-            <w:r>
-              <w:rPr>
-                <w:rFonts w:eastAsia="Times New Roman" w:cs="Arial"/>
-                <w:lang w:val="es"/>
-              </w:rPr>
-              <w:t xml:space="preserve"> placas, numero serie, marca vehículo, modelo vehículo, </w:t>
+              <w:t xml:space="preserve">Campos para numero placas, numero serie, marca vehículo, modelo vehículo, </w:t>
             </w:r>
             <w:r>
               <w:rPr>
@@ -22387,14 +22098,12 @@
               </w:rPr>
               <w:t>Bot</w:t>
             </w:r>
-            <w:proofErr w:type="spellStart"/>
             <w:r>
               <w:rPr>
                 <w:rFonts w:eastAsia="Times New Roman" w:cs="Arial"/>
               </w:rPr>
               <w:t>ón</w:t>
             </w:r>
-            <w:proofErr w:type="spellEnd"/>
             <w:r>
               <w:rPr>
                 <w:rFonts w:eastAsia="Times New Roman" w:cs="Arial"/>
@@ -22829,7 +22538,7 @@
         <w:pStyle w:val="Ttulo3"/>
       </w:pPr>
       <w:bookmarkStart w:id="55" w:name="_Toc120126816"/>
-      <w:bookmarkStart w:id="56" w:name="_Toc122193404"/>
+      <w:bookmarkStart w:id="56" w:name="_Toc122291928"/>
       <w:r>
         <w:t xml:space="preserve">CU. – </w:t>
       </w:r>
@@ -22848,7 +22557,7 @@
         </w:rPr>
       </w:pPr>
       <w:bookmarkStart w:id="57" w:name="_Toc120126817"/>
-      <w:bookmarkStart w:id="58" w:name="_Toc122193405"/>
+      <w:bookmarkStart w:id="58" w:name="_Toc122291929"/>
       <w:r>
         <w:rPr>
           <w:rFonts w:ascii="Arial" w:hAnsi="Arial" w:cs="Arial"/>
@@ -23760,7 +23469,7 @@
         </w:rPr>
       </w:pPr>
       <w:bookmarkStart w:id="59" w:name="_Toc120126818"/>
-      <w:bookmarkStart w:id="60" w:name="_Toc122193406"/>
+      <w:bookmarkStart w:id="60" w:name="_Toc122291930"/>
       <w:r>
         <w:rPr>
           <w:rFonts w:ascii="Arial" w:hAnsi="Arial"/>
@@ -23785,7 +23494,7 @@
         </w:rPr>
       </w:pPr>
       <w:bookmarkStart w:id="61" w:name="_Toc120126819"/>
-      <w:bookmarkStart w:id="62" w:name="_Toc122193407"/>
+      <w:bookmarkStart w:id="62" w:name="_Toc122291931"/>
       <w:r>
         <w:rPr>
           <w:rFonts w:ascii="Arial" w:hAnsi="Arial" w:cs="Arial"/>
@@ -24284,14 +23993,12 @@
               </w:rPr>
               <w:t>Bot</w:t>
             </w:r>
-            <w:proofErr w:type="spellStart"/>
             <w:r>
               <w:rPr>
                 <w:rFonts w:eastAsia="Times New Roman" w:cs="Arial"/>
               </w:rPr>
               <w:t>ón</w:t>
             </w:r>
-            <w:proofErr w:type="spellEnd"/>
             <w:r>
               <w:rPr>
                 <w:rFonts w:eastAsia="Times New Roman" w:cs="Arial"/>
@@ -24733,14 +24440,9 @@
         <w:pStyle w:val="Ttulo3"/>
       </w:pPr>
       <w:bookmarkStart w:id="63" w:name="_Toc120126820"/>
-      <w:bookmarkStart w:id="64" w:name="_Toc122193408"/>
-      <w:proofErr w:type="gramStart"/>
+      <w:bookmarkStart w:id="64" w:name="_Toc122291932"/>
       <w:r>
-        <w:t>CU.-</w:t>
-      </w:r>
-      <w:proofErr w:type="gramEnd"/>
-      <w:r>
-        <w:t xml:space="preserve"> Iniciar Sesión Ajustador</w:t>
+        <w:t>CU.- Iniciar Sesión Ajustador</w:t>
       </w:r>
       <w:bookmarkEnd w:id="63"/>
       <w:bookmarkEnd w:id="64"/>
@@ -24754,7 +24456,7 @@
         </w:rPr>
       </w:pPr>
       <w:bookmarkStart w:id="65" w:name="_Toc120126821"/>
-      <w:bookmarkStart w:id="66" w:name="_Toc122193409"/>
+      <w:bookmarkStart w:id="66" w:name="_Toc122291933"/>
       <w:r>
         <w:rPr>
           <w:rFonts w:ascii="Arial" w:hAnsi="Arial" w:cs="Arial"/>
@@ -25026,19 +24728,11 @@
               <w:rPr>
                 <w:lang w:val="es"/>
               </w:rPr>
-              <w:t xml:space="preserve">con 2 campos para número de celular (nombre de usuario) y </w:t>
-            </w:r>
-            <w:proofErr w:type="spellStart"/>
-            <w:r>
-              <w:rPr>
-                <w:lang w:val="es"/>
-              </w:rPr>
-              <w:t>contrase</w:t>
+              <w:t>con 2 campos para número de celular (nombre de usuario) y contrase</w:t>
             </w:r>
             <w:r>
               <w:t>ña</w:t>
             </w:r>
-            <w:proofErr w:type="spellEnd"/>
             <w:r>
               <w:rPr>
                 <w:lang w:val="es"/>
@@ -25528,14 +25222,9 @@
         <w:pStyle w:val="Ttulo3"/>
       </w:pPr>
       <w:bookmarkStart w:id="67" w:name="_Toc120126822"/>
-      <w:bookmarkStart w:id="68" w:name="_Toc122193410"/>
-      <w:proofErr w:type="gramStart"/>
+      <w:bookmarkStart w:id="68" w:name="_Toc122291934"/>
       <w:r>
-        <w:t>CU.-</w:t>
-      </w:r>
-      <w:proofErr w:type="gramEnd"/>
-      <w:r>
-        <w:t xml:space="preserve"> Consultar reportes asignados</w:t>
+        <w:t>CU.- Consultar reportes asignados</w:t>
       </w:r>
       <w:bookmarkEnd w:id="67"/>
       <w:bookmarkEnd w:id="68"/>
@@ -25550,7 +25239,7 @@
         </w:rPr>
       </w:pPr>
       <w:bookmarkStart w:id="69" w:name="_Toc120126823"/>
-      <w:bookmarkStart w:id="70" w:name="_Toc122193411"/>
+      <w:bookmarkStart w:id="70" w:name="_Toc122291935"/>
       <w:r>
         <w:rPr>
           <w:rFonts w:ascii="Arial" w:hAnsi="Arial" w:cs="Arial"/>
@@ -25720,15 +25409,7 @@
           </w:tcPr>
           <w:p>
             <w:r>
-              <w:t xml:space="preserve">PRE1. Estar </w:t>
-            </w:r>
-            <w:proofErr w:type="spellStart"/>
-            <w:r>
-              <w:t>logueado</w:t>
-            </w:r>
-            <w:proofErr w:type="spellEnd"/>
-            <w:r>
-              <w:t xml:space="preserve"> en el sistema</w:t>
+              <w:t>PRE1. Estar logueado en el sistema</w:t>
             </w:r>
           </w:p>
         </w:tc>
@@ -26104,14 +25785,9 @@
         <w:pStyle w:val="Ttulo3"/>
       </w:pPr>
       <w:bookmarkStart w:id="71" w:name="_Toc120126824"/>
-      <w:bookmarkStart w:id="72" w:name="_Toc122193412"/>
-      <w:proofErr w:type="gramStart"/>
+      <w:bookmarkStart w:id="72" w:name="_Toc122291936"/>
       <w:r>
-        <w:t>CU.-</w:t>
-      </w:r>
-      <w:proofErr w:type="gramEnd"/>
-      <w:r>
-        <w:t xml:space="preserve"> Dictaminar Reporte</w:t>
+        <w:t>CU.- Dictaminar Reporte</w:t>
       </w:r>
       <w:bookmarkEnd w:id="71"/>
       <w:bookmarkEnd w:id="72"/>
@@ -26126,7 +25802,7 @@
         </w:rPr>
       </w:pPr>
       <w:bookmarkStart w:id="73" w:name="_Toc120126825"/>
-      <w:bookmarkStart w:id="74" w:name="_Toc122193413"/>
+      <w:bookmarkStart w:id="74" w:name="_Toc122291937"/>
       <w:r>
         <w:rPr>
           <w:rFonts w:ascii="Arial" w:hAnsi="Arial" w:cs="Arial"/>
@@ -26275,15 +25951,7 @@
           </w:tcPr>
           <w:p>
             <w:r>
-              <w:t xml:space="preserve">PRE1. Estar </w:t>
-            </w:r>
-            <w:proofErr w:type="spellStart"/>
-            <w:r>
-              <w:t>logueado</w:t>
-            </w:r>
-            <w:proofErr w:type="spellEnd"/>
-            <w:r>
-              <w:t xml:space="preserve"> en el sistema</w:t>
+              <w:t>PRE1. Estar logueado en el sistema</w:t>
             </w:r>
           </w:p>
           <w:p>
@@ -26378,15 +26046,7 @@
               </w:numPr>
             </w:pPr>
             <w:r>
-              <w:t xml:space="preserve">El sistema muestra la ventana “Dictaminar Reporte” con atributo de DICTAMEN (descripción, fecha, folio y hora) así como un </w:t>
-            </w:r>
-            <w:proofErr w:type="spellStart"/>
-            <w:r>
-              <w:t>imput</w:t>
-            </w:r>
-            <w:proofErr w:type="spellEnd"/>
-            <w:r>
-              <w:t xml:space="preserve"> para cada atributo y un botón “Dictaminar”.</w:t>
+              <w:t>El sistema muestra la ventana “Dictaminar Reporte” con atributo de DICTAMEN (descripción, fecha, folio y hora) así como un imput para cada atributo y un botón “Dictaminar”.</w:t>
             </w:r>
           </w:p>
           <w:p>
@@ -26398,15 +26058,7 @@
               </w:numPr>
             </w:pPr>
             <w:r>
-              <w:t xml:space="preserve">El ajustador ingresa la información en cada uno de los </w:t>
-            </w:r>
-            <w:proofErr w:type="spellStart"/>
-            <w:r>
-              <w:t>imputs</w:t>
-            </w:r>
-            <w:proofErr w:type="spellEnd"/>
-            <w:r>
-              <w:t xml:space="preserve"> y da clic en “Dictaminar”.</w:t>
+              <w:t>El ajustador ingresa la información en cada uno de los imputs y da clic en “Dictaminar”.</w:t>
             </w:r>
           </w:p>
           <w:p>
@@ -26830,14 +26482,9 @@
         <w:pStyle w:val="Ttulo3"/>
       </w:pPr>
       <w:bookmarkStart w:id="75" w:name="_Toc120126826"/>
-      <w:bookmarkStart w:id="76" w:name="_Toc122193414"/>
-      <w:proofErr w:type="gramStart"/>
+      <w:bookmarkStart w:id="76" w:name="_Toc122291938"/>
       <w:r>
-        <w:t>CU.-</w:t>
-      </w:r>
-      <w:proofErr w:type="gramEnd"/>
-      <w:r>
-        <w:t xml:space="preserve"> Ver Detalles Reporte</w:t>
+        <w:t>CU.- Ver Detalles Reporte</w:t>
       </w:r>
       <w:bookmarkEnd w:id="75"/>
       <w:bookmarkEnd w:id="76"/>
@@ -26851,7 +26498,7 @@
         </w:rPr>
       </w:pPr>
       <w:bookmarkStart w:id="77" w:name="_Toc120126827"/>
-      <w:bookmarkStart w:id="78" w:name="_Toc122193415"/>
+      <w:bookmarkStart w:id="78" w:name="_Toc122291939"/>
       <w:r>
         <w:rPr>
           <w:rFonts w:ascii="Arial" w:hAnsi="Arial" w:cs="Arial"/>
@@ -27007,15 +26654,7 @@
           </w:tcPr>
           <w:p>
             <w:r>
-              <w:t xml:space="preserve">PRE1. Estar </w:t>
-            </w:r>
-            <w:proofErr w:type="spellStart"/>
-            <w:r>
-              <w:t>logueado</w:t>
-            </w:r>
-            <w:proofErr w:type="spellEnd"/>
-            <w:r>
-              <w:t xml:space="preserve"> en el sistema</w:t>
+              <w:t>PRE1. Estar logueado en el sistema</w:t>
             </w:r>
           </w:p>
           <w:p>
@@ -27374,7 +27013,7 @@
       <w:pPr>
         <w:pStyle w:val="Ttulo1"/>
       </w:pPr>
-      <w:bookmarkStart w:id="79" w:name="_Toc122193416"/>
+      <w:bookmarkStart w:id="79" w:name="_Toc122291940"/>
       <w:r>
         <w:lastRenderedPageBreak/>
         <w:t>Pruebas</w:t>
@@ -27383,49 +27022,15 @@
     </w:p>
     <w:p>
       <w:r>
-        <w:t xml:space="preserve">Se realizaron pruebas tanto con </w:t>
-      </w:r>
-      <w:proofErr w:type="spellStart"/>
-      <w:r>
-        <w:t>Postman</w:t>
-      </w:r>
-      <w:proofErr w:type="spellEnd"/>
-      <w:r>
-        <w:t>, como con Mocha.</w:t>
+        <w:t>Se realizaron pruebas tanto con Postman, como con Mocha.</w:t>
       </w:r>
     </w:p>
     <w:p>
-      <w:proofErr w:type="spellStart"/>
       <w:r>
-        <w:t>Postman</w:t>
+        <w:t xml:space="preserve">Postman: </w:t>
       </w:r>
-      <w:proofErr w:type="spellEnd"/>
       <w:r>
-        <w:t xml:space="preserve">: </w:t>
-      </w:r>
-      <w:proofErr w:type="spellStart"/>
-      <w:r>
-        <w:t>Postman</w:t>
-      </w:r>
-      <w:proofErr w:type="spellEnd"/>
-      <w:r>
-        <w:t xml:space="preserve"> es una plataforma gratuita si trabajas solo o de pago si quieres trabajar de manera colaborativa con tu equipo. Esta plataforma posibilita y facilita la creación y el uso de </w:t>
-      </w:r>
-      <w:proofErr w:type="spellStart"/>
-      <w:r>
-        <w:t>APIs</w:t>
-      </w:r>
-      <w:proofErr w:type="spellEnd"/>
-      <w:r>
-        <w:t xml:space="preserve">. Se puede usar, por ejemplo, para obtener información sobre las respuestas HTTP, en diferentes métodos, que realicemos a </w:t>
-      </w:r>
-      <w:proofErr w:type="spellStart"/>
-      <w:r>
-        <w:t>APIs</w:t>
-      </w:r>
-      <w:proofErr w:type="spellEnd"/>
-      <w:r>
-        <w:t xml:space="preserve"> de diferentes temáticas.</w:t>
+        <w:t>Postman es una plataforma gratuita si trabajas solo o de pago si quieres trabajar de manera colaborativa con tu equipo. Esta plataforma posibilita y facilita la creación y el uso de APIs. Se puede usar, por ejemplo, para obtener información sobre las respuestas HTTP, en diferentes métodos, que realicemos a APIs de diferentes temáticas.</w:t>
       </w:r>
     </w:p>
     <w:p>
@@ -27433,32 +27038,16 @@
         <w:t xml:space="preserve">Mocha: </w:t>
       </w:r>
       <w:r>
-        <w:t xml:space="preserve">A mocha se le puede definir como un </w:t>
-      </w:r>
-      <w:proofErr w:type="spellStart"/>
-      <w:r>
-        <w:t>framework</w:t>
-      </w:r>
-      <w:proofErr w:type="spellEnd"/>
-      <w:r>
-        <w:t xml:space="preserve"> de pruebas rico en características que puede ser implementado en </w:t>
-      </w:r>
-      <w:proofErr w:type="spellStart"/>
-      <w:r>
-        <w:t>nodejs</w:t>
-      </w:r>
-      <w:proofErr w:type="spellEnd"/>
-      <w:r>
-        <w:t xml:space="preserve"> o por medio de un navegador, mocha ejecuta las pruebas en serie permitiendo reportes flexibles y exactos, haciendo que el código pasado pruebas sea óptimo al momento de estar en producción. Pero se puede resumir la definición de mocha en tres palabras “simple”, “flexible” y “divertido”</w:t>
+        <w:t>A mocha se le puede definir como un framework de pruebas rico en características que puede ser implementado en nodejs o por medio de un navegador, mocha ejecuta las pruebas en serie permitiendo reportes flexibles y exactos, haciendo que el código pasado pruebas sea óptimo al momento de estar en producción. Pero se puede resumir la definición de mocha en tres palabras “simple”, “flexible” y “divertido”</w:t>
       </w:r>
     </w:p>
     <w:p>
       <w:pPr>
         <w:pStyle w:val="Ttulo2"/>
       </w:pPr>
-      <w:bookmarkStart w:id="80" w:name="_Toc122193417"/>
+      <w:bookmarkStart w:id="80" w:name="_Toc122291941"/>
       <w:r>
-        <w:t>Mocha</w:t>
+        <w:t>Postman</w:t>
       </w:r>
       <w:bookmarkEnd w:id="80"/>
     </w:p>
@@ -27466,11 +27055,196 @@
       <w:pPr>
         <w:pStyle w:val="Ttulo3"/>
       </w:pPr>
-      <w:bookmarkStart w:id="81" w:name="_Toc122193418"/>
+      <w:bookmarkStart w:id="81" w:name="_Toc122291942"/>
+      <w:r>
+        <w:t>Resultado de las pruebas</w:t>
+      </w:r>
+      <w:bookmarkEnd w:id="81"/>
+    </w:p>
+    <w:p>
+      <w:r>
+        <w:rPr>
+          <w:noProof/>
+        </w:rPr>
+        <w:drawing>
+          <wp:inline distT="0" distB="0" distL="0" distR="0" wp14:anchorId="66B4408F" wp14:editId="606E0B52">
+            <wp:extent cx="5612765" cy="2953385"/>
+            <wp:effectExtent l="0" t="0" r="6985" b="0"/>
+            <wp:docPr id="15" name="Imagen 15"/>
+            <wp:cNvGraphicFramePr>
+              <a:graphicFrameLocks xmlns:a="http://schemas.openxmlformats.org/drawingml/2006/main" noChangeAspect="1"/>
+            </wp:cNvGraphicFramePr>
+            <a:graphic xmlns:a="http://schemas.openxmlformats.org/drawingml/2006/main">
+              <a:graphicData uri="http://schemas.openxmlformats.org/drawingml/2006/picture">
+                <pic:pic xmlns:pic="http://schemas.openxmlformats.org/drawingml/2006/picture">
+                  <pic:nvPicPr>
+                    <pic:cNvPr id="0" name="Picture 1"/>
+                    <pic:cNvPicPr>
+                      <a:picLocks noChangeAspect="1" noChangeArrowheads="1"/>
+                    </pic:cNvPicPr>
+                  </pic:nvPicPr>
+                  <pic:blipFill>
+                    <a:blip r:embed="rId16" cstate="print">
+                      <a:extLst>
+                        <a:ext uri="{28A0092B-C50C-407E-A947-70E740481C1C}">
+                          <a14:useLocalDpi xmlns:a14="http://schemas.microsoft.com/office/drawing/2010/main" val="0"/>
+                        </a:ext>
+                      </a:extLst>
+                    </a:blip>
+                    <a:srcRect/>
+                    <a:stretch>
+                      <a:fillRect/>
+                    </a:stretch>
+                  </pic:blipFill>
+                  <pic:spPr bwMode="auto">
+                    <a:xfrm>
+                      <a:off x="0" y="0"/>
+                      <a:ext cx="5612765" cy="2953385"/>
+                    </a:xfrm>
+                    <a:prstGeom prst="rect">
+                      <a:avLst/>
+                    </a:prstGeom>
+                    <a:noFill/>
+                    <a:ln>
+                      <a:noFill/>
+                    </a:ln>
+                  </pic:spPr>
+                </pic:pic>
+              </a:graphicData>
+            </a:graphic>
+          </wp:inline>
+        </w:drawing>
+      </w:r>
+    </w:p>
+    <w:p>
+      <w:r>
+        <w:rPr>
+          <w:noProof/>
+        </w:rPr>
+        <w:lastRenderedPageBreak/>
+        <w:drawing>
+          <wp:inline distT="0" distB="0" distL="0" distR="0" wp14:anchorId="018A9286" wp14:editId="42F63587">
+            <wp:extent cx="5612765" cy="2953385"/>
+            <wp:effectExtent l="0" t="0" r="6985" b="0"/>
+            <wp:docPr id="16" name="Imagen 16"/>
+            <wp:cNvGraphicFramePr>
+              <a:graphicFrameLocks xmlns:a="http://schemas.openxmlformats.org/drawingml/2006/main" noChangeAspect="1"/>
+            </wp:cNvGraphicFramePr>
+            <a:graphic xmlns:a="http://schemas.openxmlformats.org/drawingml/2006/main">
+              <a:graphicData uri="http://schemas.openxmlformats.org/drawingml/2006/picture">
+                <pic:pic xmlns:pic="http://schemas.openxmlformats.org/drawingml/2006/picture">
+                  <pic:nvPicPr>
+                    <pic:cNvPr id="0" name="Picture 2"/>
+                    <pic:cNvPicPr>
+                      <a:picLocks noChangeAspect="1" noChangeArrowheads="1"/>
+                    </pic:cNvPicPr>
+                  </pic:nvPicPr>
+                  <pic:blipFill>
+                    <a:blip r:embed="rId17" cstate="print">
+                      <a:extLst>
+                        <a:ext uri="{28A0092B-C50C-407E-A947-70E740481C1C}">
+                          <a14:useLocalDpi xmlns:a14="http://schemas.microsoft.com/office/drawing/2010/main" val="0"/>
+                        </a:ext>
+                      </a:extLst>
+                    </a:blip>
+                    <a:srcRect/>
+                    <a:stretch>
+                      <a:fillRect/>
+                    </a:stretch>
+                  </pic:blipFill>
+                  <pic:spPr bwMode="auto">
+                    <a:xfrm>
+                      <a:off x="0" y="0"/>
+                      <a:ext cx="5612765" cy="2953385"/>
+                    </a:xfrm>
+                    <a:prstGeom prst="rect">
+                      <a:avLst/>
+                    </a:prstGeom>
+                    <a:noFill/>
+                    <a:ln>
+                      <a:noFill/>
+                    </a:ln>
+                  </pic:spPr>
+                </pic:pic>
+              </a:graphicData>
+            </a:graphic>
+          </wp:inline>
+        </w:drawing>
+      </w:r>
+      <w:r>
+        <w:rPr>
+          <w:noProof/>
+        </w:rPr>
+        <w:drawing>
+          <wp:inline distT="0" distB="0" distL="0" distR="0" wp14:anchorId="7B507C7F" wp14:editId="12D97D7D">
+            <wp:extent cx="5612130" cy="2953051"/>
+            <wp:effectExtent l="0" t="0" r="7620" b="0"/>
+            <wp:docPr id="17" name="Imagen 17" descr="Texto&#10;&#10;Descripción generada automáticamente"/>
+            <wp:cNvGraphicFramePr>
+              <a:graphicFrameLocks xmlns:a="http://schemas.openxmlformats.org/drawingml/2006/main" noChangeAspect="1"/>
+            </wp:cNvGraphicFramePr>
+            <a:graphic xmlns:a="http://schemas.openxmlformats.org/drawingml/2006/main">
+              <a:graphicData uri="http://schemas.openxmlformats.org/drawingml/2006/picture">
+                <pic:pic xmlns:pic="http://schemas.openxmlformats.org/drawingml/2006/picture">
+                  <pic:nvPicPr>
+                    <pic:cNvPr id="17" name="Imagen 17" descr="Texto&#10;&#10;Descripción generada automáticamente"/>
+                    <pic:cNvPicPr>
+                      <a:picLocks noChangeAspect="1" noChangeArrowheads="1"/>
+                    </pic:cNvPicPr>
+                  </pic:nvPicPr>
+                  <pic:blipFill>
+                    <a:blip r:embed="rId18" cstate="print">
+                      <a:extLst>
+                        <a:ext uri="{28A0092B-C50C-407E-A947-70E740481C1C}">
+                          <a14:useLocalDpi xmlns:a14="http://schemas.microsoft.com/office/drawing/2010/main" val="0"/>
+                        </a:ext>
+                      </a:extLst>
+                    </a:blip>
+                    <a:srcRect/>
+                    <a:stretch>
+                      <a:fillRect/>
+                    </a:stretch>
+                  </pic:blipFill>
+                  <pic:spPr bwMode="auto">
+                    <a:xfrm>
+                      <a:off x="0" y="0"/>
+                      <a:ext cx="5612130" cy="2953051"/>
+                    </a:xfrm>
+                    <a:prstGeom prst="rect">
+                      <a:avLst/>
+                    </a:prstGeom>
+                    <a:noFill/>
+                    <a:ln>
+                      <a:noFill/>
+                    </a:ln>
+                  </pic:spPr>
+                </pic:pic>
+              </a:graphicData>
+            </a:graphic>
+          </wp:inline>
+        </w:drawing>
+      </w:r>
+    </w:p>
+    <w:p>
+      <w:pPr>
+        <w:pStyle w:val="Ttulo2"/>
+      </w:pPr>
+      <w:bookmarkStart w:id="82" w:name="_Toc122291943"/>
+      <w:r>
+        <w:lastRenderedPageBreak/>
+        <w:t>Mocha</w:t>
+      </w:r>
+      <w:bookmarkEnd w:id="82"/>
+    </w:p>
+    <w:p>
+      <w:pPr>
+        <w:pStyle w:val="Ttulo3"/>
+      </w:pPr>
+      <w:bookmarkStart w:id="83" w:name="_Toc122291944"/>
       <w:r>
         <w:t>Código de las pruebas</w:t>
       </w:r>
-      <w:bookmarkEnd w:id="81"/>
+      <w:bookmarkEnd w:id="83"/>
     </w:p>
     <w:p>
       <w:r>
@@ -27493,7 +27267,7 @@
                     <pic:cNvPicPr/>
                   </pic:nvPicPr>
                   <pic:blipFill>
-                    <a:blip r:embed="rId16"/>
+                    <a:blip r:embed="rId19"/>
                     <a:stretch>
                       <a:fillRect/>
                     </a:stretch>
@@ -27535,7 +27309,7 @@
                     <pic:cNvPicPr/>
                   </pic:nvPicPr>
                   <pic:blipFill>
-                    <a:blip r:embed="rId17"/>
+                    <a:blip r:embed="rId20"/>
                     <a:stretch>
                       <a:fillRect/>
                     </a:stretch>
@@ -27580,7 +27354,7 @@
                     <pic:cNvPicPr/>
                   </pic:nvPicPr>
                   <pic:blipFill>
-                    <a:blip r:embed="rId18"/>
+                    <a:blip r:embed="rId21"/>
                     <a:stretch>
                       <a:fillRect/>
                     </a:stretch>
@@ -27623,7 +27397,7 @@
                     <pic:cNvPicPr/>
                   </pic:nvPicPr>
                   <pic:blipFill>
-                    <a:blip r:embed="rId19"/>
+                    <a:blip r:embed="rId22"/>
                     <a:stretch>
                       <a:fillRect/>
                     </a:stretch>
@@ -27648,11 +27422,11 @@
       <w:pPr>
         <w:pStyle w:val="Ttulo3"/>
       </w:pPr>
-      <w:bookmarkStart w:id="82" w:name="_Toc122193419"/>
+      <w:bookmarkStart w:id="84" w:name="_Toc122291945"/>
       <w:r>
         <w:t>Resultados de pruebas</w:t>
       </w:r>
-      <w:bookmarkEnd w:id="82"/>
+      <w:bookmarkEnd w:id="84"/>
     </w:p>
     <w:p>
       <w:pPr>
@@ -27680,7 +27454,7 @@
                     <pic:cNvPicPr/>
                   </pic:nvPicPr>
                   <pic:blipFill>
-                    <a:blip r:embed="rId20"/>
+                    <a:blip r:embed="rId23"/>
                     <a:stretch>
                       <a:fillRect/>
                     </a:stretch>
@@ -27713,12 +27487,12 @@
       <w:pPr>
         <w:pStyle w:val="Ttulo1"/>
       </w:pPr>
-      <w:bookmarkStart w:id="83" w:name="_Toc122193420"/>
+      <w:bookmarkStart w:id="85" w:name="_Toc122291946"/>
       <w:r>
         <w:lastRenderedPageBreak/>
         <w:t>Conclusión</w:t>
       </w:r>
-      <w:bookmarkEnd w:id="83"/>
+      <w:bookmarkEnd w:id="85"/>
       <w:r>
         <w:t xml:space="preserve"> </w:t>
       </w:r>
@@ -27738,25 +27512,7 @@
           <w:sz w:val="24"/>
           <w:szCs w:val="24"/>
         </w:rPr>
-        <w:t xml:space="preserve">Para el desarrollo de software de cualquier tipo es necesario tener un amplio conocimiento no solo de la tecnología o de las herramientas que se usaran sino de la problemática que el cliente esta presentando, es por eso </w:t>
-      </w:r>
-      <w:proofErr w:type="gramStart"/>
-      <w:r>
-        <w:rPr>
-          <w:rFonts w:ascii="Arial" w:hAnsi="Arial" w:cs="Arial"/>
-          <w:sz w:val="24"/>
-          <w:szCs w:val="24"/>
-        </w:rPr>
-        <w:t>que</w:t>
-      </w:r>
-      <w:proofErr w:type="gramEnd"/>
-      <w:r>
-        <w:rPr>
-          <w:rFonts w:ascii="Arial" w:hAnsi="Arial" w:cs="Arial"/>
-          <w:sz w:val="24"/>
-          <w:szCs w:val="24"/>
-        </w:rPr>
-        <w:t xml:space="preserve"> en esta materia se supo en práctica todas las técnicas de desarrollo que se han aprendido durante lo que llevamos de carrera.</w:t>
+        <w:t>Para el desarrollo de software de cualquier tipo es necesario tener un amplio conocimiento no solo de la tecnología o de las herramientas que se usaran sino de la problemática que el cliente esta presentando, es por eso que en esta materia se supo en práctica todas las técnicas de desarrollo que se han aprendido durante lo que llevamos de carrera.</w:t>
       </w:r>
     </w:p>
     <w:p>
@@ -27796,7 +27552,7 @@
     <w:sectPr>
       <w:pgSz w:w="12240" w:h="15840"/>
       <w:pgMar w:top="1417" w:right="1701" w:bottom="1417" w:left="1701" w:header="708" w:footer="708" w:gutter="0"/>
-      <w:pgNumType w:start="0"/>
+      <w:pgNumType w:start="1"/>
       <w:cols w:space="708"/>
       <w:titlePg/>
       <w:docGrid w:linePitch="360"/>
